--- a/Reports&Documentation/Reports and Milestones/middle_report.docx
+++ b/Reports&Documentation/Reports and Milestones/middle_report.docx
@@ -1,6 +1,6 @@
 
 <file path=word/document.xml><?xml version="1.0" encoding="utf-8"?>
-<w:document xmlns:wpc="http://schemas.microsoft.com/office/word/2010/wordprocessingCanvas" xmlns:cx="http://schemas.microsoft.com/office/drawing/2014/chartex" xmlns:cx1="http://schemas.microsoft.com/office/drawing/2015/9/8/chartex" xmlns:cx2="http://schemas.microsoft.com/office/drawing/2015/10/21/chartex" xmlns:cx3="http://schemas.microsoft.com/office/drawing/2016/5/9/chartex" xmlns:cx4="http://schemas.microsoft.com/office/drawing/2016/5/10/chartex" xmlns:cx5="http://schemas.microsoft.com/office/drawing/2016/5/11/chartex" xmlns:cx6="http://schemas.microsoft.com/office/drawing/2016/5/12/chartex" xmlns:cx7="http://schemas.microsoft.com/office/drawing/2016/5/13/chartex" xmlns:cx8="http://schemas.microsoft.com/office/drawing/2016/5/14/chartex" xmlns:mc="http://schemas.openxmlformats.org/markup-compatibility/2006" xmlns:aink="http://schemas.microsoft.com/office/drawing/2016/ink" xmlns:am3d="http://schemas.microsoft.com/office/drawing/2017/model3d" xmlns:o="urn:schemas-microsoft-com:office:office" xmlns:r="http://schemas.openxmlformats.org/officeDocument/2006/relationships" xmlns:m="http://schemas.openxmlformats.org/officeDocument/2006/math" xmlns:v="urn:schemas-microsoft-com:vml" xmlns:wp14="http://schemas.microsoft.com/office/word/2010/wordprocessingDrawing" xmlns:wp="http://schemas.openxmlformats.org/drawingml/2006/wordprocessingDrawing" xmlns:w10="urn:schemas-microsoft-com:office:word" xmlns:w="http://schemas.openxmlformats.org/wordprocessingml/2006/main" xmlns:w14="http://schemas.microsoft.com/office/word/2010/wordml" xmlns:w15="http://schemas.microsoft.com/office/word/2012/wordml" xmlns:w16cid="http://schemas.microsoft.com/office/word/2016/wordml/cid" xmlns:w16se="http://schemas.microsoft.com/office/word/2015/wordml/symex" xmlns:wpg="http://schemas.microsoft.com/office/word/2010/wordprocessingGroup" xmlns:wpi="http://schemas.microsoft.com/office/word/2010/wordprocessingInk" xmlns:wne="http://schemas.microsoft.com/office/word/2006/wordml" xmlns:wps="http://schemas.microsoft.com/office/word/2010/wordprocessingShape" mc:Ignorable="w14 w15 w16se w16cid wp14">
+<w:document xmlns:wpc="http://schemas.microsoft.com/office/word/2010/wordprocessingCanvas" xmlns:cx="http://schemas.microsoft.com/office/drawing/2014/chartex" xmlns:cx1="http://schemas.microsoft.com/office/drawing/2015/9/8/chartex" xmlns:cx2="http://schemas.microsoft.com/office/drawing/2015/10/21/chartex" xmlns:cx3="http://schemas.microsoft.com/office/drawing/2016/5/9/chartex" xmlns:cx4="http://schemas.microsoft.com/office/drawing/2016/5/10/chartex" xmlns:cx5="http://schemas.microsoft.com/office/drawing/2016/5/11/chartex" xmlns:cx6="http://schemas.microsoft.com/office/drawing/2016/5/12/chartex" xmlns:cx7="http://schemas.microsoft.com/office/drawing/2016/5/13/chartex" xmlns:cx8="http://schemas.microsoft.com/office/drawing/2016/5/14/chartex" xmlns:mc="http://schemas.openxmlformats.org/markup-compatibility/2006" xmlns:aink="http://schemas.microsoft.com/office/drawing/2016/ink" xmlns:am3d="http://schemas.microsoft.com/office/drawing/2017/model3d" xmlns:o="urn:schemas-microsoft-com:office:office" xmlns:r="http://schemas.openxmlformats.org/officeDocument/2006/relationships" xmlns:m="http://schemas.openxmlformats.org/officeDocument/2006/math" xmlns:v="urn:schemas-microsoft-com:vml" xmlns:wp14="http://schemas.microsoft.com/office/word/2010/wordprocessingDrawing" xmlns:wp="http://schemas.openxmlformats.org/drawingml/2006/wordprocessingDrawing" xmlns:w10="urn:schemas-microsoft-com:office:word" xmlns:w="http://schemas.openxmlformats.org/wordprocessingml/2006/main" xmlns:w14="http://schemas.microsoft.com/office/word/2010/wordml" xmlns:w15="http://schemas.microsoft.com/office/word/2012/wordml" xmlns:w16cex="http://schemas.microsoft.com/office/word/2018/wordml/cex" xmlns:w16cid="http://schemas.microsoft.com/office/word/2016/wordml/cid" xmlns:w16="http://schemas.microsoft.com/office/word/2018/wordml" xmlns:w16se="http://schemas.microsoft.com/office/word/2015/wordml/symex" xmlns:wpg="http://schemas.microsoft.com/office/word/2010/wordprocessingGroup" xmlns:wpi="http://schemas.microsoft.com/office/word/2010/wordprocessingInk" xmlns:wne="http://schemas.microsoft.com/office/word/2006/wordml" xmlns:wps="http://schemas.microsoft.com/office/word/2010/wordprocessingShape" mc:Ignorable="w14 w15 w16se w16cid w16 w16cex wp14">
   <w:body>
     <w:p>
       <w:pPr>
@@ -8,6 +8,9 @@
         <w:ind w:left="1171" w:firstLine="0"/>
         <w:jc w:val="center"/>
       </w:pPr>
+      <w:r>
+        <w:t>\</w:t>
+      </w:r>
       <w:r>
         <w:rPr>
           <w:noProof/>
@@ -112,9 +115,37 @@
       <w:pPr>
         <w:spacing w:after="202" w:line="259" w:lineRule="auto"/>
         <w:jc w:val="center"/>
-      </w:pPr>
-      <w:r>
-        <w:t xml:space="preserve">Developed by: </w:t>
+        <w:rPr>
+          <w:lang w:val="pt-PT"/>
+        </w:rPr>
+      </w:pPr>
+      <w:proofErr w:type="spellStart"/>
+      <w:r>
+        <w:rPr>
+          <w:lang w:val="pt-PT"/>
+        </w:rPr>
+        <w:t>Developed</w:t>
+      </w:r>
+      <w:proofErr w:type="spellEnd"/>
+      <w:r>
+        <w:rPr>
+          <w:lang w:val="pt-PT"/>
+        </w:rPr>
+        <w:t xml:space="preserve"> </w:t>
+      </w:r>
+      <w:proofErr w:type="spellStart"/>
+      <w:r>
+        <w:rPr>
+          <w:lang w:val="pt-PT"/>
+        </w:rPr>
+        <w:t>by</w:t>
+      </w:r>
+      <w:proofErr w:type="spellEnd"/>
+      <w:r>
+        <w:rPr>
+          <w:lang w:val="pt-PT"/>
+        </w:rPr>
+        <w:t xml:space="preserve">: </w:t>
       </w:r>
     </w:p>
     <w:p>
@@ -122,8 +153,14 @@
         <w:spacing w:after="0" w:line="259" w:lineRule="auto"/>
         <w:ind w:right="65"/>
         <w:jc w:val="center"/>
-      </w:pPr>
-      <w:r>
+        <w:rPr>
+          <w:lang w:val="pt-PT"/>
+        </w:rPr>
+      </w:pPr>
+      <w:r>
+        <w:rPr>
+          <w:lang w:val="pt-PT"/>
+        </w:rPr>
         <w:t xml:space="preserve">Diogo Leandro </w:t>
       </w:r>
     </w:p>
@@ -132,8 +169,14 @@
         <w:spacing w:after="0" w:line="259" w:lineRule="auto"/>
         <w:ind w:right="72"/>
         <w:jc w:val="center"/>
-      </w:pPr>
-      <w:r>
+        <w:rPr>
+          <w:lang w:val="pt-PT"/>
+        </w:rPr>
+      </w:pPr>
+      <w:r>
+        <w:rPr>
+          <w:lang w:val="pt-PT"/>
+        </w:rPr>
         <w:t xml:space="preserve">Tiago Matias </w:t>
       </w:r>
     </w:p>
@@ -142,8 +185,14 @@
         <w:spacing w:after="0" w:line="259" w:lineRule="auto"/>
         <w:ind w:right="72"/>
         <w:jc w:val="center"/>
-      </w:pPr>
-      <w:r>
+        <w:rPr>
+          <w:lang w:val="pt-PT"/>
+        </w:rPr>
+      </w:pPr>
+      <w:r>
+        <w:rPr>
+          <w:lang w:val="pt-PT"/>
+        </w:rPr>
         <w:t xml:space="preserve">João Barata </w:t>
       </w:r>
     </w:p>
@@ -152,8 +201,14 @@
         <w:spacing w:after="0" w:line="259" w:lineRule="auto"/>
         <w:ind w:left="1170" w:firstLine="0"/>
         <w:jc w:val="center"/>
-      </w:pPr>
-      <w:r>
+        <w:rPr>
+          <w:lang w:val="pt-PT"/>
+        </w:rPr>
+      </w:pPr>
+      <w:r>
+        <w:rPr>
+          <w:lang w:val="pt-PT"/>
+        </w:rPr>
         <w:t xml:space="preserve"> </w:t>
       </w:r>
     </w:p>
@@ -162,8 +217,14 @@
         <w:spacing w:after="0" w:line="259" w:lineRule="auto"/>
         <w:ind w:left="1184" w:firstLine="0"/>
         <w:jc w:val="center"/>
-      </w:pPr>
-      <w:r>
+        <w:rPr>
+          <w:lang w:val="pt-PT"/>
+        </w:rPr>
+      </w:pPr>
+      <w:r>
+        <w:rPr>
+          <w:lang w:val="pt-PT"/>
+        </w:rPr>
         <w:t xml:space="preserve"> </w:t>
       </w:r>
     </w:p>
@@ -172,8 +233,14 @@
         <w:spacing w:after="0" w:line="259" w:lineRule="auto"/>
         <w:ind w:left="1184" w:firstLine="0"/>
         <w:jc w:val="center"/>
-      </w:pPr>
-      <w:r>
+        <w:rPr>
+          <w:lang w:val="pt-PT"/>
+        </w:rPr>
+      </w:pPr>
+      <w:r>
+        <w:rPr>
+          <w:lang w:val="pt-PT"/>
+        </w:rPr>
         <w:t xml:space="preserve"> </w:t>
       </w:r>
     </w:p>
@@ -182,8 +249,14 @@
         <w:spacing w:after="0" w:line="259" w:lineRule="auto"/>
         <w:ind w:left="1184" w:firstLine="0"/>
         <w:jc w:val="center"/>
-      </w:pPr>
-      <w:r>
+        <w:rPr>
+          <w:lang w:val="pt-PT"/>
+        </w:rPr>
+      </w:pPr>
+      <w:r>
+        <w:rPr>
+          <w:lang w:val="pt-PT"/>
+        </w:rPr>
         <w:t xml:space="preserve"> </w:t>
       </w:r>
     </w:p>
@@ -192,8 +265,14 @@
         <w:spacing w:after="0" w:line="259" w:lineRule="auto"/>
         <w:ind w:left="1184" w:firstLine="0"/>
         <w:jc w:val="center"/>
-      </w:pPr>
-      <w:r>
+        <w:rPr>
+          <w:lang w:val="pt-PT"/>
+        </w:rPr>
+      </w:pPr>
+      <w:r>
+        <w:rPr>
+          <w:lang w:val="pt-PT"/>
+        </w:rPr>
         <w:t xml:space="preserve"> </w:t>
       </w:r>
     </w:p>
@@ -202,8 +281,14 @@
         <w:spacing w:after="0" w:line="259" w:lineRule="auto"/>
         <w:ind w:left="1184" w:firstLine="0"/>
         <w:jc w:val="center"/>
-      </w:pPr>
-      <w:r>
+        <w:rPr>
+          <w:lang w:val="pt-PT"/>
+        </w:rPr>
+      </w:pPr>
+      <w:r>
+        <w:rPr>
+          <w:lang w:val="pt-PT"/>
+        </w:rPr>
         <w:t xml:space="preserve"> </w:t>
       </w:r>
     </w:p>
@@ -212,8 +297,14 @@
         <w:spacing w:after="0" w:line="259" w:lineRule="auto"/>
         <w:ind w:left="1184" w:firstLine="0"/>
         <w:jc w:val="center"/>
-      </w:pPr>
-      <w:r>
+        <w:rPr>
+          <w:lang w:val="pt-PT"/>
+        </w:rPr>
+      </w:pPr>
+      <w:r>
+        <w:rPr>
+          <w:lang w:val="pt-PT"/>
+        </w:rPr>
         <w:t xml:space="preserve"> </w:t>
       </w:r>
     </w:p>
@@ -222,8 +313,14 @@
         <w:spacing w:after="0" w:line="259" w:lineRule="auto"/>
         <w:ind w:left="1184" w:firstLine="0"/>
         <w:jc w:val="center"/>
-      </w:pPr>
-      <w:r>
+        <w:rPr>
+          <w:lang w:val="pt-PT"/>
+        </w:rPr>
+      </w:pPr>
+      <w:r>
+        <w:rPr>
+          <w:lang w:val="pt-PT"/>
+        </w:rPr>
         <w:t xml:space="preserve"> </w:t>
       </w:r>
     </w:p>
@@ -232,8 +329,14 @@
         <w:spacing w:after="0" w:line="259" w:lineRule="auto"/>
         <w:ind w:left="1184" w:firstLine="0"/>
         <w:jc w:val="center"/>
-      </w:pPr>
-      <w:r>
+        <w:rPr>
+          <w:lang w:val="pt-PT"/>
+        </w:rPr>
+      </w:pPr>
+      <w:r>
+        <w:rPr>
+          <w:lang w:val="pt-PT"/>
+        </w:rPr>
         <w:t xml:space="preserve"> </w:t>
       </w:r>
     </w:p>
@@ -242,8 +345,14 @@
         <w:spacing w:after="0" w:line="259" w:lineRule="auto"/>
         <w:ind w:left="1184" w:firstLine="0"/>
         <w:jc w:val="center"/>
-      </w:pPr>
-      <w:r>
+        <w:rPr>
+          <w:lang w:val="pt-PT"/>
+        </w:rPr>
+      </w:pPr>
+      <w:r>
+        <w:rPr>
+          <w:lang w:val="pt-PT"/>
+        </w:rPr>
         <w:t xml:space="preserve"> </w:t>
       </w:r>
     </w:p>
@@ -252,8 +361,14 @@
         <w:spacing w:after="0" w:line="259" w:lineRule="auto"/>
         <w:ind w:left="1184" w:firstLine="0"/>
         <w:jc w:val="center"/>
-      </w:pPr>
-      <w:r>
+        <w:rPr>
+          <w:lang w:val="pt-PT"/>
+        </w:rPr>
+      </w:pPr>
+      <w:r>
+        <w:rPr>
+          <w:lang w:val="pt-PT"/>
+        </w:rPr>
         <w:t xml:space="preserve"> </w:t>
       </w:r>
     </w:p>
@@ -262,8 +377,14 @@
         <w:spacing w:after="188" w:line="259" w:lineRule="auto"/>
         <w:ind w:left="1184" w:firstLine="0"/>
         <w:jc w:val="center"/>
-      </w:pPr>
-      <w:r>
+        <w:rPr>
+          <w:lang w:val="pt-PT"/>
+        </w:rPr>
+      </w:pPr>
+      <w:r>
+        <w:rPr>
+          <w:lang w:val="pt-PT"/>
+        </w:rPr>
         <w:t xml:space="preserve"> </w:t>
       </w:r>
     </w:p>
@@ -272,9 +393,23 @@
         <w:spacing w:after="0" w:line="259" w:lineRule="auto"/>
         <w:ind w:right="71"/>
         <w:jc w:val="center"/>
-      </w:pPr>
-      <w:r>
-        <w:t xml:space="preserve">Guiding: </w:t>
+        <w:rPr>
+          <w:lang w:val="pt-PT"/>
+        </w:rPr>
+      </w:pPr>
+      <w:proofErr w:type="spellStart"/>
+      <w:r>
+        <w:rPr>
+          <w:lang w:val="pt-PT"/>
+        </w:rPr>
+        <w:t>Guiding</w:t>
+      </w:r>
+      <w:proofErr w:type="spellEnd"/>
+      <w:r>
+        <w:rPr>
+          <w:lang w:val="pt-PT"/>
+        </w:rPr>
+        <w:t xml:space="preserve">: </w:t>
       </w:r>
     </w:p>
     <w:p>
@@ -282,8 +417,14 @@
         <w:spacing w:after="0" w:line="259" w:lineRule="auto"/>
         <w:ind w:left="833" w:firstLine="0"/>
         <w:jc w:val="center"/>
-      </w:pPr>
-      <w:r>
+        <w:rPr>
+          <w:lang w:val="pt-PT"/>
+        </w:rPr>
+      </w:pPr>
+      <w:r>
+        <w:rPr>
+          <w:lang w:val="pt-PT"/>
+        </w:rPr>
         <w:t xml:space="preserve">João Pereira, GFI </w:t>
       </w:r>
     </w:p>
@@ -292,8 +433,14 @@
         <w:spacing w:after="0" w:line="259" w:lineRule="auto"/>
         <w:ind w:right="298"/>
         <w:jc w:val="center"/>
-      </w:pPr>
-      <w:r>
+        <w:rPr>
+          <w:lang w:val="pt-PT"/>
+        </w:rPr>
+      </w:pPr>
+      <w:r>
+        <w:rPr>
+          <w:lang w:val="pt-PT"/>
+        </w:rPr>
         <w:t xml:space="preserve">José Simão, ISEL </w:t>
       </w:r>
     </w:p>
@@ -302,8 +449,14 @@
         <w:spacing w:after="197" w:line="259" w:lineRule="auto"/>
         <w:ind w:left="1184" w:firstLine="0"/>
         <w:jc w:val="center"/>
-      </w:pPr>
-      <w:r>
+        <w:rPr>
+          <w:lang w:val="pt-PT"/>
+        </w:rPr>
+      </w:pPr>
+      <w:r>
+        <w:rPr>
+          <w:lang w:val="pt-PT"/>
+        </w:rPr>
         <w:t xml:space="preserve"> </w:t>
       </w:r>
     </w:p>
@@ -313,7 +466,23 @@
         <w:ind w:left="2049" w:right="141"/>
       </w:pPr>
       <w:r>
-        <w:t xml:space="preserve">Project report developed in the context of the course Projeto e Seminário </w:t>
+        <w:t xml:space="preserve">Project report developed in the context of the course </w:t>
+      </w:r>
+      <w:proofErr w:type="spellStart"/>
+      <w:r>
+        <w:t>Projeto</w:t>
+      </w:r>
+      <w:proofErr w:type="spellEnd"/>
+      <w:r>
+        <w:t xml:space="preserve"> e </w:t>
+      </w:r>
+      <w:proofErr w:type="spellStart"/>
+      <w:r>
+        <w:t>Seminário</w:t>
+      </w:r>
+      <w:proofErr w:type="spellEnd"/>
+      <w:r>
+        <w:t xml:space="preserve"> </w:t>
       </w:r>
     </w:p>
     <w:p>
@@ -360,14 +529,42 @@
         <w:spacing w:after="0" w:line="259" w:lineRule="auto"/>
         <w:ind w:right="19"/>
         <w:jc w:val="center"/>
-      </w:pPr>
-      <w:r>
-        <w:t xml:space="preserve">20th of </w:t>
-      </w:r>
-      <w:r>
+        <w:rPr>
+          <w:lang w:val="pt-PT"/>
+        </w:rPr>
+      </w:pPr>
+      <w:r>
+        <w:rPr>
+          <w:lang w:val="pt-PT"/>
+        </w:rPr>
+        <w:t xml:space="preserve">20th </w:t>
+      </w:r>
+      <w:proofErr w:type="spellStart"/>
+      <w:r>
+        <w:rPr>
+          <w:lang w:val="pt-PT"/>
+        </w:rPr>
+        <w:t>of</w:t>
+      </w:r>
+      <w:proofErr w:type="spellEnd"/>
+      <w:r>
+        <w:rPr>
+          <w:lang w:val="pt-PT"/>
+        </w:rPr>
+        <w:t xml:space="preserve"> </w:t>
+      </w:r>
+      <w:proofErr w:type="spellStart"/>
+      <w:r>
+        <w:rPr>
+          <w:lang w:val="pt-PT"/>
+        </w:rPr>
         <w:t>April</w:t>
       </w:r>
-      <w:r>
+      <w:proofErr w:type="spellEnd"/>
+      <w:r>
+        <w:rPr>
+          <w:lang w:val="pt-PT"/>
+        </w:rPr>
         <w:t xml:space="preserve"> 2020 </w:t>
       </w:r>
     </w:p>
@@ -376,8 +573,14 @@
         <w:spacing w:after="78" w:line="259" w:lineRule="auto"/>
         <w:ind w:left="1165" w:firstLine="0"/>
         <w:jc w:val="center"/>
-      </w:pPr>
-      <w:r>
+        <w:rPr>
+          <w:lang w:val="pt-PT"/>
+        </w:rPr>
+      </w:pPr>
+      <w:r>
+        <w:rPr>
+          <w:lang w:val="pt-PT"/>
+        </w:rPr>
         <w:t xml:space="preserve"> </w:t>
       </w:r>
     </w:p>
@@ -386,10 +589,14 @@
         <w:spacing w:after="465" w:line="259" w:lineRule="auto"/>
         <w:ind w:left="2938" w:firstLine="0"/>
         <w:jc w:val="left"/>
+        <w:rPr>
+          <w:lang w:val="pt-PT"/>
+        </w:rPr>
       </w:pPr>
       <w:r>
         <w:rPr>
           <w:sz w:val="35"/>
+          <w:lang w:val="pt-PT"/>
         </w:rPr>
         <w:lastRenderedPageBreak/>
         <w:t>Instituto Superior de Engenharia de Lisboa</w:t>
@@ -398,6 +605,7 @@
         <w:rPr>
           <w:sz w:val="35"/>
           <w:vertAlign w:val="subscript"/>
+          <w:lang w:val="pt-PT"/>
         </w:rPr>
         <w:t xml:space="preserve"> </w:t>
       </w:r>
@@ -407,10 +615,14 @@
         <w:spacing w:after="0" w:line="259" w:lineRule="auto"/>
         <w:ind w:left="926" w:firstLine="0"/>
         <w:jc w:val="left"/>
+        <w:rPr>
+          <w:lang w:val="pt-PT"/>
+        </w:rPr>
       </w:pPr>
       <w:r>
         <w:rPr>
           <w:rFonts w:ascii="Times New Roman" w:eastAsia="Times New Roman" w:hAnsi="Times New Roman" w:cs="Times New Roman"/>
+          <w:lang w:val="pt-PT"/>
         </w:rPr>
         <w:t xml:space="preserve"> </w:t>
       </w:r>
@@ -420,8 +632,14 @@
         <w:spacing w:after="102" w:line="240" w:lineRule="auto"/>
         <w:ind w:left="5777" w:right="4484" w:firstLine="0"/>
         <w:jc w:val="left"/>
-      </w:pPr>
-      <w:r>
+        <w:rPr>
+          <w:lang w:val="pt-PT"/>
+        </w:rPr>
+      </w:pPr>
+      <w:r>
+        <w:rPr>
+          <w:lang w:val="pt-PT"/>
+        </w:rPr>
         <w:t xml:space="preserve">     </w:t>
       </w:r>
     </w:p>
@@ -470,26 +688,35 @@
         <w:spacing w:after="0" w:line="259" w:lineRule="auto"/>
         <w:ind w:left="1120"/>
         <w:jc w:val="center"/>
+        <w:rPr>
+          <w:lang w:val="pt-PT"/>
+        </w:rPr>
       </w:pPr>
       <w:r>
         <w:rPr>
           <w:sz w:val="23"/>
+          <w:lang w:val="pt-PT"/>
         </w:rPr>
         <w:t>44827</w:t>
       </w:r>
       <w:r>
         <w:rPr>
           <w:sz w:val="20"/>
+          <w:lang w:val="pt-PT"/>
         </w:rPr>
         <w:t xml:space="preserve"> </w:t>
       </w:r>
       <w:r>
         <w:rPr>
           <w:sz w:val="21"/>
+          <w:lang w:val="pt-PT"/>
         </w:rPr>
         <w:t>Tiago David de Brito Matias</w:t>
       </w:r>
       <w:r>
+        <w:rPr>
+          <w:lang w:val="pt-PT"/>
+        </w:rPr>
         <w:t xml:space="preserve">  </w:t>
       </w:r>
     </w:p>
@@ -498,8 +725,14 @@
         <w:spacing w:after="68" w:line="259" w:lineRule="auto"/>
         <w:ind w:left="1239" w:firstLine="0"/>
         <w:jc w:val="center"/>
-      </w:pPr>
-      <w:r>
+        <w:rPr>
+          <w:lang w:val="pt-PT"/>
+        </w:rPr>
+      </w:pPr>
+      <w:r>
+        <w:rPr>
+          <w:lang w:val="pt-PT"/>
+        </w:rPr>
         <w:t xml:space="preserve">  </w:t>
       </w:r>
     </w:p>
@@ -508,6 +741,9 @@
         <w:spacing w:after="0" w:line="259" w:lineRule="auto"/>
         <w:ind w:left="5467" w:firstLine="0"/>
         <w:jc w:val="center"/>
+        <w:rPr>
+          <w:lang w:val="pt-PT"/>
+        </w:rPr>
       </w:pPr>
       <w:r>
         <w:rPr>
@@ -570,6 +806,9 @@
         </w:drawing>
       </w:r>
       <w:r>
+        <w:rPr>
+          <w:lang w:val="pt-PT"/>
+        </w:rPr>
         <w:t xml:space="preserve">  </w:t>
       </w:r>
     </w:p>
@@ -578,8 +817,14 @@
         <w:spacing w:after="201" w:line="259" w:lineRule="auto"/>
         <w:ind w:left="1239" w:firstLine="0"/>
         <w:jc w:val="center"/>
-      </w:pPr>
-      <w:r>
+        <w:rPr>
+          <w:lang w:val="pt-PT"/>
+        </w:rPr>
+      </w:pPr>
+      <w:r>
+        <w:rPr>
+          <w:lang w:val="pt-PT"/>
+        </w:rPr>
         <w:t xml:space="preserve">  </w:t>
       </w:r>
     </w:p>
@@ -588,26 +833,35 @@
         <w:spacing w:after="0" w:line="259" w:lineRule="auto"/>
         <w:ind w:left="1120" w:right="105"/>
         <w:jc w:val="center"/>
+        <w:rPr>
+          <w:lang w:val="pt-PT"/>
+        </w:rPr>
       </w:pPr>
       <w:r>
         <w:rPr>
           <w:sz w:val="23"/>
+          <w:lang w:val="pt-PT"/>
         </w:rPr>
         <w:t>44868</w:t>
       </w:r>
       <w:r>
         <w:rPr>
           <w:sz w:val="20"/>
+          <w:lang w:val="pt-PT"/>
         </w:rPr>
         <w:t xml:space="preserve"> </w:t>
       </w:r>
       <w:r>
         <w:rPr>
           <w:sz w:val="21"/>
+          <w:lang w:val="pt-PT"/>
         </w:rPr>
         <w:t>Diogo Botelho Leandro</w:t>
       </w:r>
       <w:r>
+        <w:rPr>
+          <w:lang w:val="pt-PT"/>
+        </w:rPr>
         <w:t xml:space="preserve">  </w:t>
       </w:r>
     </w:p>
@@ -616,8 +870,14 @@
         <w:spacing w:after="72" w:line="259" w:lineRule="auto"/>
         <w:ind w:left="1239" w:firstLine="0"/>
         <w:jc w:val="center"/>
-      </w:pPr>
-      <w:r>
+        <w:rPr>
+          <w:lang w:val="pt-PT"/>
+        </w:rPr>
+      </w:pPr>
+      <w:r>
+        <w:rPr>
+          <w:lang w:val="pt-PT"/>
+        </w:rPr>
         <w:t xml:space="preserve">  </w:t>
       </w:r>
     </w:p>
@@ -709,8 +969,16 @@
         <w:rPr>
           <w:sz w:val="21"/>
         </w:rPr>
-        <w:t>João Rafael Marques Barata</w:t>
-      </w:r>
+        <w:t xml:space="preserve">João Rafael Marques </w:t>
+      </w:r>
+      <w:proofErr w:type="spellStart"/>
+      <w:r>
+        <w:rPr>
+          <w:sz w:val="21"/>
+        </w:rPr>
+        <w:t>Barata</w:t>
+      </w:r>
+      <w:proofErr w:type="spellEnd"/>
       <w:r>
         <w:t xml:space="preserve">  </w:t>
       </w:r>
@@ -806,14 +1074,30 @@
         <w:spacing w:after="0" w:line="259" w:lineRule="auto"/>
         <w:ind w:left="1055" w:firstLine="0"/>
         <w:jc w:val="center"/>
-      </w:pPr>
+        <w:rPr>
+          <w:lang w:val="pt-PT"/>
+        </w:rPr>
+      </w:pPr>
+      <w:proofErr w:type="spellStart"/>
       <w:r>
         <w:rPr>
           <w:sz w:val="23"/>
-        </w:rPr>
-        <w:t xml:space="preserve">Guiding: </w:t>
-      </w:r>
-      <w:r>
+          <w:lang w:val="pt-PT"/>
+        </w:rPr>
+        <w:t>Guiding</w:t>
+      </w:r>
+      <w:proofErr w:type="spellEnd"/>
+      <w:r>
+        <w:rPr>
+          <w:sz w:val="23"/>
+          <w:lang w:val="pt-PT"/>
+        </w:rPr>
+        <w:t xml:space="preserve">: </w:t>
+      </w:r>
+      <w:r>
+        <w:rPr>
+          <w:lang w:val="pt-PT"/>
+        </w:rPr>
         <w:t xml:space="preserve"> </w:t>
       </w:r>
     </w:p>
@@ -822,8 +1106,14 @@
         <w:spacing w:after="0" w:line="259" w:lineRule="auto"/>
         <w:ind w:right="298"/>
         <w:jc w:val="center"/>
-      </w:pPr>
-      <w:r>
+        <w:rPr>
+          <w:lang w:val="pt-PT"/>
+        </w:rPr>
+      </w:pPr>
+      <w:r>
+        <w:rPr>
+          <w:lang w:val="pt-PT"/>
+        </w:rPr>
         <w:t xml:space="preserve">João Pereira, GFI     </w:t>
       </w:r>
     </w:p>
@@ -832,8 +1122,14 @@
         <w:spacing w:after="0" w:line="259" w:lineRule="auto"/>
         <w:ind w:right="298"/>
         <w:jc w:val="center"/>
-      </w:pPr>
-      <w:r>
+        <w:rPr>
+          <w:lang w:val="pt-PT"/>
+        </w:rPr>
+      </w:pPr>
+      <w:r>
+        <w:rPr>
+          <w:lang w:val="pt-PT"/>
+        </w:rPr>
         <w:t xml:space="preserve">José Simão, ISEL </w:t>
       </w:r>
     </w:p>
@@ -842,8 +1138,14 @@
         <w:spacing w:after="68" w:line="259" w:lineRule="auto"/>
         <w:ind w:left="1239" w:firstLine="0"/>
         <w:jc w:val="center"/>
-      </w:pPr>
-      <w:r>
+        <w:rPr>
+          <w:lang w:val="pt-PT"/>
+        </w:rPr>
+      </w:pPr>
+      <w:r>
+        <w:rPr>
+          <w:lang w:val="pt-PT"/>
+        </w:rPr>
         <w:t xml:space="preserve">  </w:t>
       </w:r>
     </w:p>
@@ -852,8 +1154,14 @@
         <w:spacing w:after="278" w:line="216" w:lineRule="auto"/>
         <w:ind w:left="5777" w:right="2425" w:firstLine="0"/>
         <w:jc w:val="left"/>
-      </w:pPr>
-      <w:r>
+        <w:rPr>
+          <w:lang w:val="pt-PT"/>
+        </w:rPr>
+      </w:pPr>
+      <w:r>
+        <w:rPr>
+          <w:lang w:val="pt-PT"/>
+        </w:rPr>
         <w:t xml:space="preserve"> </w:t>
       </w:r>
     </w:p>
@@ -862,6 +1170,9 @@
         <w:spacing w:after="278" w:line="216" w:lineRule="auto"/>
         <w:ind w:left="5777" w:right="2425" w:firstLine="0"/>
         <w:jc w:val="left"/>
+        <w:rPr>
+          <w:lang w:val="pt-PT"/>
+        </w:rPr>
       </w:pPr>
     </w:p>
     <w:p>
@@ -869,6 +1180,9 @@
         <w:spacing w:after="278" w:line="216" w:lineRule="auto"/>
         <w:ind w:left="5777" w:right="2425" w:firstLine="0"/>
         <w:jc w:val="left"/>
+        <w:rPr>
+          <w:lang w:val="pt-PT"/>
+        </w:rPr>
       </w:pPr>
     </w:p>
     <w:p>
@@ -876,17 +1190,27 @@
         <w:spacing w:after="278" w:line="216" w:lineRule="auto"/>
         <w:ind w:left="5777" w:right="2425" w:firstLine="0"/>
         <w:jc w:val="left"/>
-      </w:pPr>
-      <w:r>
+        <w:rPr>
+          <w:lang w:val="pt-PT"/>
+        </w:rPr>
+      </w:pPr>
+      <w:r>
+        <w:rPr>
+          <w:lang w:val="pt-PT"/>
+        </w:rPr>
         <w:t xml:space="preserve"> </w:t>
       </w:r>
       <w:r>
         <w:rPr>
           <w:sz w:val="21"/>
-        </w:rPr>
-        <w:t xml:space="preserve"> </w:t>
-      </w:r>
-      <w:r>
+          <w:lang w:val="pt-PT"/>
+        </w:rPr>
+        <w:t xml:space="preserve"> </w:t>
+      </w:r>
+      <w:r>
+        <w:rPr>
+          <w:lang w:val="pt-PT"/>
+        </w:rPr>
         <w:t xml:space="preserve"> </w:t>
       </w:r>
     </w:p>
@@ -897,7 +1221,23 @@
         <w:jc w:val="center"/>
       </w:pPr>
       <w:r>
-        <w:t xml:space="preserve">Project report developed in the context of the course Projeto e Seminário </w:t>
+        <w:t xml:space="preserve">Project report developed in the context of the course </w:t>
+      </w:r>
+      <w:proofErr w:type="spellStart"/>
+      <w:r>
+        <w:t>Projeto</w:t>
+      </w:r>
+      <w:proofErr w:type="spellEnd"/>
+      <w:r>
+        <w:t xml:space="preserve"> e </w:t>
+      </w:r>
+      <w:proofErr w:type="spellStart"/>
+      <w:r>
+        <w:t>Seminário</w:t>
+      </w:r>
+      <w:proofErr w:type="spellEnd"/>
+      <w:r>
+        <w:t xml:space="preserve"> </w:t>
       </w:r>
     </w:p>
     <w:p>
@@ -991,21 +1331,19 @@
     </w:p>
     <w:p>
       <w:pPr>
-        <w:pStyle w:val="Ttulo1"/>
+        <w:pStyle w:val="Heading1"/>
         <w:ind w:left="1361" w:firstLine="0"/>
         <w:rPr>
           <w:lang w:val="en-GB"/>
         </w:rPr>
       </w:pPr>
-      <w:bookmarkStart w:id="0" w:name="_Toc39593693"/>
       <w:r>
         <w:rPr>
           <w:sz w:val="50"/>
           <w:lang w:val="en-GB"/>
         </w:rPr>
-        <w:t>Summary</w:t>
-      </w:r>
-      <w:bookmarkEnd w:id="0"/>
+        <w:t>Abstract</w:t>
+      </w:r>
       <w:r>
         <w:rPr>
           <w:sz w:val="24"/>
@@ -1020,6 +1358,117 @@
         <w:t xml:space="preserve"> </w:t>
       </w:r>
     </w:p>
+    <w:p/>
+    <w:p>
+      <w:pPr>
+        <w:spacing w:after="248"/>
+        <w:ind w:left="1221" w:right="141"/>
+        <w:rPr>
+          <w:sz w:val="22"/>
+          <w:szCs w:val="22"/>
+        </w:rPr>
+      </w:pPr>
+      <w:r>
+        <w:rPr>
+          <w:sz w:val="22"/>
+          <w:szCs w:val="22"/>
+        </w:rPr>
+        <w:t xml:space="preserve">Nowadays there is a huge need to ensure and confirm the identity of users who want to access a particular application, especially in the context of application development. As such, this will be the topic addressed in our project. </w:t>
+      </w:r>
+    </w:p>
+    <w:p>
+      <w:pPr>
+        <w:ind w:left="1211" w:right="141" w:firstLine="0"/>
+        <w:rPr>
+          <w:sz w:val="22"/>
+          <w:szCs w:val="22"/>
+        </w:rPr>
+      </w:pPr>
+      <w:r>
+        <w:rPr>
+          <w:sz w:val="22"/>
+          <w:szCs w:val="22"/>
+        </w:rPr>
+        <w:t xml:space="preserve">Two important concepts to understand the utility and operation of our project are authentication and user authorization.  </w:t>
+      </w:r>
+    </w:p>
+    <w:p>
+      <w:pPr>
+        <w:ind w:left="1221" w:right="141"/>
+        <w:rPr>
+          <w:sz w:val="22"/>
+          <w:szCs w:val="22"/>
+        </w:rPr>
+      </w:pPr>
+      <w:r>
+        <w:rPr>
+          <w:sz w:val="22"/>
+          <w:szCs w:val="22"/>
+        </w:rPr>
+        <w:t xml:space="preserve">Authentication is the act of confirming someone’s identity. It is necessary for us to understand which authorizations the user has authenticated. </w:t>
+      </w:r>
+    </w:p>
+    <w:p>
+      <w:pPr>
+        <w:ind w:left="1221" w:right="141"/>
+        <w:rPr>
+          <w:sz w:val="22"/>
+          <w:szCs w:val="22"/>
+        </w:rPr>
+      </w:pPr>
+      <w:r>
+        <w:rPr>
+          <w:sz w:val="22"/>
+          <w:szCs w:val="22"/>
+        </w:rPr>
+        <w:t>Authorization represents a means to condition access to certain private resources. Therefore, the goal of this project i</w:t>
+      </w:r>
+      <w:r>
+        <w:rPr>
+          <w:sz w:val="22"/>
+          <w:szCs w:val="22"/>
+        </w:rPr>
+        <w:t>s</w:t>
+      </w:r>
+      <w:r>
+        <w:rPr>
+          <w:sz w:val="22"/>
+          <w:szCs w:val="22"/>
+        </w:rPr>
+        <w:t xml:space="preserve"> </w:t>
+      </w:r>
+      <w:r>
+        <w:rPr>
+          <w:sz w:val="22"/>
+          <w:szCs w:val="22"/>
+        </w:rPr>
+        <w:t>t</w:t>
+      </w:r>
+      <w:r>
+        <w:rPr>
+          <w:sz w:val="22"/>
+          <w:szCs w:val="22"/>
+        </w:rPr>
+        <w:t xml:space="preserve">o simplify and automate this entire process of authentication and user authorization. </w:t>
+      </w:r>
+    </w:p>
+    <w:p>
+      <w:pPr>
+        <w:spacing w:after="110" w:line="259" w:lineRule="auto"/>
+        <w:ind w:left="1226" w:firstLine="0"/>
+        <w:jc w:val="left"/>
+        <w:rPr>
+          <w:sz w:val="23"/>
+        </w:rPr>
+      </w:pPr>
+      <w:r>
+        <w:rPr>
+          <w:sz w:val="23"/>
+        </w:rPr>
+        <w:t xml:space="preserve"> </w:t>
+      </w:r>
+    </w:p>
+    <w:p/>
     <w:p>
       <w:pPr>
         <w:spacing w:after="159" w:line="259" w:lineRule="auto"/>
@@ -1032,355 +1481,6 @@
     </w:p>
     <w:p>
       <w:pPr>
-        <w:spacing w:line="248" w:lineRule="auto"/>
-        <w:ind w:left="1221" w:right="141"/>
-        <w:rPr>
-          <w:sz w:val="22"/>
-          <w:szCs w:val="22"/>
-        </w:rPr>
-      </w:pPr>
-      <w:r>
-        <w:rPr>
-          <w:sz w:val="22"/>
-          <w:szCs w:val="22"/>
-        </w:rPr>
-        <w:t xml:space="preserve">The application provides the user with a linear way to authenticate users, manage blacklist and greylist settings, assign roles and permission sets. </w:t>
-      </w:r>
-    </w:p>
-    <w:p>
-      <w:pPr>
-        <w:spacing w:line="248" w:lineRule="auto"/>
-        <w:ind w:left="1221" w:right="141"/>
-        <w:rPr>
-          <w:sz w:val="22"/>
-          <w:szCs w:val="22"/>
-        </w:rPr>
-      </w:pPr>
-      <w:r>
-        <w:rPr>
-          <w:sz w:val="22"/>
-          <w:szCs w:val="22"/>
-        </w:rPr>
-        <w:t xml:space="preserve">The project will have </w:t>
-      </w:r>
-      <w:r>
-        <w:rPr>
-          <w:sz w:val="22"/>
-          <w:szCs w:val="22"/>
-        </w:rPr>
-        <w:t>3 main components.</w:t>
-      </w:r>
-      <w:r>
-        <w:rPr>
-          <w:sz w:val="22"/>
-          <w:szCs w:val="22"/>
-        </w:rPr>
-        <w:t xml:space="preserve"> </w:t>
-      </w:r>
-      <w:r>
-        <w:rPr>
-          <w:sz w:val="22"/>
-          <w:szCs w:val="22"/>
-        </w:rPr>
-        <w:t>The</w:t>
-      </w:r>
-      <w:r>
-        <w:rPr>
-          <w:sz w:val="22"/>
-          <w:szCs w:val="22"/>
-        </w:rPr>
-        <w:t xml:space="preserve"> </w:t>
-      </w:r>
-      <w:r>
-        <w:rPr>
-          <w:sz w:val="22"/>
-          <w:szCs w:val="22"/>
-        </w:rPr>
-        <w:t>server, the</w:t>
-      </w:r>
-      <w:r>
-        <w:rPr>
-          <w:sz w:val="22"/>
-          <w:szCs w:val="22"/>
-        </w:rPr>
-        <w:t xml:space="preserve"> client application</w:t>
-      </w:r>
-      <w:r>
-        <w:rPr>
-          <w:sz w:val="22"/>
-          <w:szCs w:val="22"/>
-        </w:rPr>
-        <w:t xml:space="preserve"> and the </w:t>
-      </w:r>
-      <w:r>
-        <w:rPr>
-          <w:i/>
-          <w:iCs/>
-          <w:sz w:val="22"/>
-          <w:szCs w:val="22"/>
-        </w:rPr>
-        <w:t>authization</w:t>
-      </w:r>
-      <w:r>
-        <w:rPr>
-          <w:sz w:val="22"/>
-          <w:szCs w:val="22"/>
-        </w:rPr>
-        <w:t xml:space="preserve"> module components</w:t>
-      </w:r>
-      <w:r>
-        <w:rPr>
-          <w:sz w:val="22"/>
-          <w:szCs w:val="22"/>
-        </w:rPr>
-        <w:t xml:space="preserve">. </w:t>
-      </w:r>
-      <w:r>
-        <w:rPr>
-          <w:sz w:val="22"/>
-          <w:szCs w:val="22"/>
-        </w:rPr>
-        <w:t>The module will be responsible to create the interaction between our database and the application using our module.</w:t>
-      </w:r>
-      <w:r>
-        <w:rPr>
-          <w:sz w:val="22"/>
-          <w:szCs w:val="22"/>
-        </w:rPr>
-        <w:t xml:space="preserve">The server will be responsible for meeting a number of HTTP requests </w:t>
-      </w:r>
-      <w:r>
-        <w:rPr>
-          <w:sz w:val="22"/>
-          <w:szCs w:val="22"/>
-        </w:rPr>
-        <w:t>and call the respective methods of our module</w:t>
-      </w:r>
-      <w:r>
-        <w:rPr>
-          <w:sz w:val="22"/>
-          <w:szCs w:val="22"/>
-        </w:rPr>
-        <w:t xml:space="preserve">, that has the necessary </w:t>
-      </w:r>
-      <w:r>
-        <w:rPr>
-          <w:sz w:val="22"/>
-          <w:szCs w:val="22"/>
-        </w:rPr>
-        <w:t xml:space="preserve">methods </w:t>
-      </w:r>
-      <w:r>
-        <w:rPr>
-          <w:sz w:val="22"/>
-          <w:szCs w:val="22"/>
-        </w:rPr>
-        <w:t xml:space="preserve">to  create/update/delete  users, lists, positions and  permissions from the database,  always ensuring that whoever makes the request is authenticated and authorized. </w:t>
-      </w:r>
-    </w:p>
-    <w:p>
-      <w:pPr>
-        <w:spacing w:line="252" w:lineRule="auto"/>
-        <w:ind w:left="1221" w:right="141"/>
-        <w:rPr>
-          <w:sz w:val="22"/>
-          <w:szCs w:val="22"/>
-        </w:rPr>
-      </w:pPr>
-      <w:r>
-        <w:rPr>
-          <w:sz w:val="22"/>
-          <w:szCs w:val="22"/>
-        </w:rPr>
-        <w:t>On the other hand, the client</w:t>
-      </w:r>
-      <w:r>
-        <w:rPr>
-          <w:sz w:val="22"/>
-          <w:szCs w:val="22"/>
-        </w:rPr>
-        <w:t xml:space="preserve"> application</w:t>
-      </w:r>
-      <w:r>
-        <w:rPr>
-          <w:sz w:val="22"/>
-          <w:szCs w:val="22"/>
-        </w:rPr>
-        <w:t xml:space="preserve"> consists of a UI that uses the ReactJS framework, that has a login page with access to a backoffice to facilitate orders creation. In the backoffice will be possible to: </w:t>
-      </w:r>
-    </w:p>
-    <w:p>
-      <w:pPr>
-        <w:spacing w:after="28" w:line="259" w:lineRule="auto"/>
-        <w:ind w:left="1211" w:firstLine="0"/>
-        <w:jc w:val="left"/>
-        <w:rPr>
-          <w:sz w:val="22"/>
-          <w:szCs w:val="22"/>
-        </w:rPr>
-      </w:pPr>
-      <w:r>
-        <w:rPr>
-          <w:sz w:val="22"/>
-          <w:szCs w:val="22"/>
-        </w:rPr>
-        <w:t xml:space="preserve"> </w:t>
-      </w:r>
-    </w:p>
-    <w:p>
-      <w:pPr>
-        <w:numPr>
-          <w:ilvl w:val="0"/>
-          <w:numId w:val="1"/>
-        </w:numPr>
-        <w:spacing w:line="250" w:lineRule="auto"/>
-        <w:ind w:right="141" w:hanging="360"/>
-        <w:rPr>
-          <w:sz w:val="22"/>
-          <w:szCs w:val="22"/>
-        </w:rPr>
-      </w:pPr>
-      <w:r>
-        <w:rPr>
-          <w:sz w:val="22"/>
-          <w:szCs w:val="22"/>
-        </w:rPr>
-        <w:t xml:space="preserve">Managing positions – the position system follows a hierarchical RBAC model, in which, depending on your position, a user will have different permissions (e.g. permission to put someone in a blacklist); </w:t>
-      </w:r>
-    </w:p>
-    <w:p>
-      <w:pPr>
-        <w:numPr>
-          <w:ilvl w:val="0"/>
-          <w:numId w:val="1"/>
-        </w:numPr>
-        <w:spacing w:line="248" w:lineRule="auto"/>
-        <w:ind w:right="141" w:hanging="360"/>
-        <w:rPr>
-          <w:sz w:val="22"/>
-          <w:szCs w:val="22"/>
-        </w:rPr>
-      </w:pPr>
-      <w:r>
-        <w:rPr>
-          <w:sz w:val="22"/>
-          <w:szCs w:val="22"/>
-        </w:rPr>
-        <w:t xml:space="preserve">Manage lists – At the moment only two types of lists are projected, grey list  and black list. When a user is placed on the grey list, he will lose access to part of their permissions, if it’s blacklisted the lost of access will be total; </w:t>
-      </w:r>
-    </w:p>
-    <w:p>
-      <w:pPr>
-        <w:numPr>
-          <w:ilvl w:val="0"/>
-          <w:numId w:val="1"/>
-        </w:numPr>
-        <w:spacing w:after="29" w:line="248" w:lineRule="auto"/>
-        <w:ind w:right="141" w:hanging="360"/>
-        <w:rPr>
-          <w:sz w:val="22"/>
-          <w:szCs w:val="22"/>
-        </w:rPr>
-      </w:pPr>
-      <w:r>
-        <w:rPr>
-          <w:sz w:val="22"/>
-          <w:szCs w:val="22"/>
-        </w:rPr>
-        <w:t xml:space="preserve">Permission management – If there is sufficient permission to do so, the user may create new permission sets and even remove existing permissions; </w:t>
-      </w:r>
-    </w:p>
-    <w:p>
-      <w:pPr>
-        <w:numPr>
-          <w:ilvl w:val="0"/>
-          <w:numId w:val="1"/>
-        </w:numPr>
-        <w:spacing w:line="248" w:lineRule="auto"/>
-        <w:ind w:right="141" w:hanging="360"/>
-        <w:rPr>
-          <w:sz w:val="22"/>
-          <w:szCs w:val="22"/>
-        </w:rPr>
-      </w:pPr>
-      <w:r>
-        <w:rPr>
-          <w:sz w:val="22"/>
-          <w:szCs w:val="22"/>
-        </w:rPr>
-        <w:t xml:space="preserve">User management – Each user will one be able to edit their information (username, password), except for extreme cases where an administrator has to intervene and he changes the credentials of a particular user. This feature will not be available to authenticated users through identity providers (idp’s). </w:t>
-      </w:r>
-    </w:p>
-    <w:p>
-      <w:pPr>
-        <w:spacing w:after="0" w:line="259" w:lineRule="auto"/>
-        <w:ind w:left="1211" w:firstLine="0"/>
-        <w:jc w:val="left"/>
-        <w:rPr>
-          <w:sz w:val="22"/>
-          <w:szCs w:val="22"/>
-        </w:rPr>
-      </w:pPr>
-      <w:r>
-        <w:rPr>
-          <w:sz w:val="22"/>
-          <w:szCs w:val="22"/>
-        </w:rPr>
-        <w:t xml:space="preserve"> </w:t>
-      </w:r>
-    </w:p>
-    <w:p>
-      <w:pPr>
-        <w:spacing w:line="248" w:lineRule="auto"/>
-        <w:ind w:left="1221" w:right="141"/>
-        <w:rPr>
-          <w:sz w:val="22"/>
-          <w:szCs w:val="22"/>
-        </w:rPr>
-      </w:pPr>
-      <w:r>
-        <w:rPr>
-          <w:sz w:val="22"/>
-          <w:szCs w:val="22"/>
-        </w:rPr>
-        <w:t>We consider it important to mention that with this project we decided to prioritize the</w:t>
-      </w:r>
-      <w:r>
-        <w:rPr>
-          <w:b/>
-          <w:sz w:val="22"/>
-          <w:szCs w:val="22"/>
-        </w:rPr>
-        <w:t xml:space="preserve"> decoupling of our modules </w:t>
-      </w:r>
-      <w:r>
-        <w:rPr>
-          <w:sz w:val="22"/>
-          <w:szCs w:val="22"/>
-        </w:rPr>
-        <w:t xml:space="preserve">so that the user can choose the objective he intends to give to our project. This way, the user can use our application programming interface (api) without having any implication or obligation with our client application, allowing them to create their own application to consume our api. </w:t>
-      </w:r>
-    </w:p>
-    <w:p>
-      <w:pPr>
-        <w:spacing w:after="164" w:line="259" w:lineRule="auto"/>
-        <w:ind w:left="926" w:firstLine="0"/>
-        <w:jc w:val="left"/>
-        <w:rPr>
-          <w:sz w:val="22"/>
-          <w:szCs w:val="22"/>
-        </w:rPr>
-      </w:pPr>
-      <w:r>
-        <w:rPr>
-          <w:sz w:val="22"/>
-          <w:szCs w:val="22"/>
-        </w:rPr>
-        <w:t xml:space="preserve"> </w:t>
-      </w:r>
-    </w:p>
-    <w:p>
-      <w:pPr>
         <w:spacing w:line="236" w:lineRule="auto"/>
         <w:ind w:left="1216" w:hanging="20"/>
         <w:jc w:val="left"/>
@@ -1464,6 +1564,46 @@
         </w:rPr>
         <w:t xml:space="preserve">Education Limited, Essex, England   </w:t>
       </w:r>
+    </w:p>
+    <w:p>
+      <w:pPr>
+        <w:spacing w:line="259" w:lineRule="auto"/>
+        <w:ind w:left="1221" w:right="141"/>
+        <w:rPr>
+          <w:sz w:val="22"/>
+          <w:szCs w:val="22"/>
+        </w:rPr>
+      </w:pPr>
+    </w:p>
+    <w:p>
+      <w:pPr>
+        <w:spacing w:line="259" w:lineRule="auto"/>
+        <w:ind w:left="1221" w:right="141"/>
+        <w:rPr>
+          <w:sz w:val="22"/>
+          <w:szCs w:val="22"/>
+        </w:rPr>
+      </w:pPr>
+    </w:p>
+    <w:p>
+      <w:pPr>
+        <w:spacing w:line="259" w:lineRule="auto"/>
+        <w:ind w:left="1221" w:right="141"/>
+        <w:rPr>
+          <w:sz w:val="22"/>
+          <w:szCs w:val="22"/>
+        </w:rPr>
+      </w:pPr>
+    </w:p>
+    <w:p>
+      <w:pPr>
+        <w:spacing w:line="259" w:lineRule="auto"/>
+        <w:ind w:left="1221" w:right="141"/>
+        <w:rPr>
+          <w:sz w:val="22"/>
+          <w:szCs w:val="22"/>
+        </w:rPr>
+      </w:pPr>
     </w:p>
     <w:p>
       <w:pPr>
@@ -1556,7 +1696,7 @@
         </w:p>
         <w:p>
           <w:pPr>
-            <w:pStyle w:val="ndice1"/>
+            <w:pStyle w:val="TOC1"/>
             <w:tabs>
               <w:tab w:val="right" w:leader="dot" w:pos="10415"/>
             </w:tabs>
@@ -1580,7 +1720,7 @@
           <w:hyperlink w:anchor="_Toc39593693" w:history="1">
             <w:r>
               <w:rPr>
-                <w:rStyle w:val="Hiperligao"/>
+                <w:rStyle w:val="Hyperlink"/>
                 <w:noProof/>
               </w:rPr>
               <w:t>Summary</w:t>
@@ -1637,7 +1777,7 @@
         </w:p>
         <w:p>
           <w:pPr>
-            <w:pStyle w:val="ndice1"/>
+            <w:pStyle w:val="TOC1"/>
             <w:tabs>
               <w:tab w:val="right" w:leader="dot" w:pos="10415"/>
             </w:tabs>
@@ -1652,7 +1792,7 @@
           <w:hyperlink w:anchor="_Toc39593694" w:history="1">
             <w:r>
               <w:rPr>
-                <w:rStyle w:val="Hiperligao"/>
+                <w:rStyle w:val="Hyperlink"/>
                 <w:noProof/>
               </w:rPr>
               <w:t>Chapter 1</w:t>
@@ -1709,7 +1849,7 @@
         </w:p>
         <w:p>
           <w:pPr>
-            <w:pStyle w:val="ndice2"/>
+            <w:pStyle w:val="TOC2"/>
             <w:tabs>
               <w:tab w:val="right" w:leader="dot" w:pos="10415"/>
             </w:tabs>
@@ -1724,7 +1864,7 @@
           <w:hyperlink w:anchor="_Toc39593695" w:history="1">
             <w:r>
               <w:rPr>
-                <w:rStyle w:val="Hiperligao"/>
+                <w:rStyle w:val="Hyperlink"/>
                 <w:noProof/>
               </w:rPr>
               <w:t>Introduction</w:t>
@@ -1781,7 +1921,7 @@
         </w:p>
         <w:p>
           <w:pPr>
-            <w:pStyle w:val="ndice4"/>
+            <w:pStyle w:val="TOC4"/>
             <w:tabs>
               <w:tab w:val="left" w:pos="1920"/>
               <w:tab w:val="right" w:leader="dot" w:pos="10415"/>
@@ -1796,7 +1936,7 @@
           <w:hyperlink w:anchor="_Toc39593696" w:history="1">
             <w:r>
               <w:rPr>
-                <w:rStyle w:val="Hiperligao"/>
+                <w:rStyle w:val="Hyperlink"/>
                 <w:noProof/>
               </w:rPr>
               <w:t>1.1</w:t>
@@ -1812,7 +1952,7 @@
             </w:r>
             <w:r>
               <w:rPr>
-                <w:rStyle w:val="Hiperligao"/>
+                <w:rStyle w:val="Hyperlink"/>
                 <w:noProof/>
               </w:rPr>
               <w:t>Important concepts</w:t>
@@ -1869,7 +2009,7 @@
         </w:p>
         <w:p>
           <w:pPr>
-            <w:pStyle w:val="ndice4"/>
+            <w:pStyle w:val="TOC4"/>
             <w:tabs>
               <w:tab w:val="left" w:pos="1920"/>
               <w:tab w:val="right" w:leader="dot" w:pos="10415"/>
@@ -1884,7 +2024,7 @@
           <w:hyperlink w:anchor="_Toc39593697" w:history="1">
             <w:r>
               <w:rPr>
-                <w:rStyle w:val="Hiperligao"/>
+                <w:rStyle w:val="Hyperlink"/>
                 <w:noProof/>
               </w:rPr>
               <w:t>1.2</w:t>
@@ -1900,7 +2040,7 @@
             </w:r>
             <w:r>
               <w:rPr>
-                <w:rStyle w:val="Hiperligao"/>
+                <w:rStyle w:val="Hyperlink"/>
                 <w:noProof/>
               </w:rPr>
               <w:t>Project specification</w:t>
@@ -1957,7 +2097,7 @@
         </w:p>
         <w:p>
           <w:pPr>
-            <w:pStyle w:val="ndice1"/>
+            <w:pStyle w:val="TOC1"/>
             <w:tabs>
               <w:tab w:val="right" w:leader="dot" w:pos="10415"/>
             </w:tabs>
@@ -1972,7 +2112,7 @@
           <w:hyperlink w:anchor="_Toc39593698" w:history="1">
             <w:r>
               <w:rPr>
-                <w:rStyle w:val="Hiperligao"/>
+                <w:rStyle w:val="Hyperlink"/>
                 <w:noProof/>
               </w:rPr>
               <w:t>Chapter 2</w:t>
@@ -2029,7 +2169,7 @@
         </w:p>
         <w:p>
           <w:pPr>
-            <w:pStyle w:val="ndice2"/>
+            <w:pStyle w:val="TOC2"/>
             <w:tabs>
               <w:tab w:val="right" w:leader="dot" w:pos="10415"/>
             </w:tabs>
@@ -2044,7 +2184,7 @@
           <w:hyperlink w:anchor="_Toc39593699" w:history="1">
             <w:r>
               <w:rPr>
-                <w:rStyle w:val="Hiperligao"/>
+                <w:rStyle w:val="Hyperlink"/>
                 <w:noProof/>
               </w:rPr>
               <w:t>Framing</w:t>
@@ -2101,7 +2241,7 @@
         </w:p>
         <w:p>
           <w:pPr>
-            <w:pStyle w:val="ndice4"/>
+            <w:pStyle w:val="TOC4"/>
             <w:tabs>
               <w:tab w:val="left" w:pos="1920"/>
               <w:tab w:val="right" w:leader="dot" w:pos="10415"/>
@@ -2116,7 +2256,7 @@
           <w:hyperlink w:anchor="_Toc39593700" w:history="1">
             <w:r>
               <w:rPr>
-                <w:rStyle w:val="Hiperligao"/>
+                <w:rStyle w:val="Hyperlink"/>
                 <w:bCs/>
                 <w:noProof/>
               </w:rPr>
@@ -2133,7 +2273,7 @@
             </w:r>
             <w:r>
               <w:rPr>
-                <w:rStyle w:val="Hiperligao"/>
+                <w:rStyle w:val="Hyperlink"/>
                 <w:noProof/>
               </w:rPr>
               <w:t>Costumers - Hiring Dashboard</w:t>
@@ -2190,7 +2330,7 @@
         </w:p>
         <w:p>
           <w:pPr>
-            <w:pStyle w:val="ndice4"/>
+            <w:pStyle w:val="TOC4"/>
             <w:tabs>
               <w:tab w:val="left" w:pos="1920"/>
               <w:tab w:val="right" w:leader="dot" w:pos="10415"/>
@@ -2205,7 +2345,7 @@
           <w:hyperlink w:anchor="_Toc39593701" w:history="1">
             <w:r>
               <w:rPr>
-                <w:rStyle w:val="Hiperligao"/>
+                <w:rStyle w:val="Hyperlink"/>
                 <w:bCs/>
                 <w:noProof/>
               </w:rPr>
@@ -2222,7 +2362,7 @@
             </w:r>
             <w:r>
               <w:rPr>
-                <w:rStyle w:val="Hiperligao"/>
+                <w:rStyle w:val="Hyperlink"/>
                 <w:noProof/>
               </w:rPr>
               <w:t>Implementation Requirements</w:t>
@@ -2279,7 +2419,7 @@
         </w:p>
         <w:p>
           <w:pPr>
-            <w:pStyle w:val="ndice4"/>
+            <w:pStyle w:val="TOC4"/>
             <w:tabs>
               <w:tab w:val="left" w:pos="1920"/>
               <w:tab w:val="right" w:leader="dot" w:pos="10415"/>
@@ -2294,7 +2434,7 @@
           <w:hyperlink w:anchor="_Toc39593702" w:history="1">
             <w:r>
               <w:rPr>
-                <w:rStyle w:val="Hiperligao"/>
+                <w:rStyle w:val="Hyperlink"/>
                 <w:bCs/>
                 <w:noProof/>
               </w:rPr>
@@ -2311,7 +2451,7 @@
             </w:r>
             <w:r>
               <w:rPr>
-                <w:rStyle w:val="Hiperligao"/>
+                <w:rStyle w:val="Hyperlink"/>
                 <w:noProof/>
               </w:rPr>
               <w:t>Similar systems</w:t>
@@ -2368,7 +2508,7 @@
         </w:p>
         <w:p>
           <w:pPr>
-            <w:pStyle w:val="ndice1"/>
+            <w:pStyle w:val="TOC1"/>
             <w:tabs>
               <w:tab w:val="right" w:leader="dot" w:pos="10415"/>
             </w:tabs>
@@ -2383,7 +2523,7 @@
           <w:hyperlink w:anchor="_Toc39593703" w:history="1">
             <w:r>
               <w:rPr>
-                <w:rStyle w:val="Hiperligao"/>
+                <w:rStyle w:val="Hyperlink"/>
                 <w:noProof/>
               </w:rPr>
               <w:t>Chapter 3</w:t>
@@ -2440,7 +2580,7 @@
         </w:p>
         <w:p>
           <w:pPr>
-            <w:pStyle w:val="ndice2"/>
+            <w:pStyle w:val="TOC2"/>
             <w:tabs>
               <w:tab w:val="right" w:leader="dot" w:pos="10415"/>
             </w:tabs>
@@ -2455,7 +2595,7 @@
           <w:hyperlink w:anchor="_Toc39593704" w:history="1">
             <w:r>
               <w:rPr>
-                <w:rStyle w:val="Hiperligao"/>
+                <w:rStyle w:val="Hyperlink"/>
                 <w:noProof/>
               </w:rPr>
               <w:t>Architecture</w:t>
@@ -2512,7 +2652,7 @@
         </w:p>
         <w:p>
           <w:pPr>
-            <w:pStyle w:val="ndice5"/>
+            <w:pStyle w:val="TOC5"/>
             <w:tabs>
               <w:tab w:val="left" w:pos="1920"/>
               <w:tab w:val="right" w:leader="dot" w:pos="10415"/>
@@ -2527,7 +2667,7 @@
           <w:hyperlink w:anchor="_Toc39593705" w:history="1">
             <w:r>
               <w:rPr>
-                <w:rStyle w:val="Hiperligao"/>
+                <w:rStyle w:val="Hyperlink"/>
                 <w:b/>
                 <w:noProof/>
               </w:rPr>
@@ -2544,7 +2684,7 @@
             </w:r>
             <w:r>
               <w:rPr>
-                <w:rStyle w:val="Hiperligao"/>
+                <w:rStyle w:val="Hyperlink"/>
                 <w:b/>
                 <w:noProof/>
               </w:rPr>
@@ -2602,7 +2742,7 @@
         </w:p>
         <w:p>
           <w:pPr>
-            <w:pStyle w:val="ndice5"/>
+            <w:pStyle w:val="TOC5"/>
             <w:tabs>
               <w:tab w:val="left" w:pos="1920"/>
               <w:tab w:val="right" w:leader="dot" w:pos="10415"/>
@@ -2617,7 +2757,7 @@
           <w:hyperlink w:anchor="_Toc39593706" w:history="1">
             <w:r>
               <w:rPr>
-                <w:rStyle w:val="Hiperligao"/>
+                <w:rStyle w:val="Hyperlink"/>
                 <w:b/>
                 <w:noProof/>
               </w:rPr>
@@ -2634,7 +2774,7 @@
             </w:r>
             <w:r>
               <w:rPr>
-                <w:rStyle w:val="Hiperligao"/>
+                <w:rStyle w:val="Hyperlink"/>
                 <w:b/>
                 <w:noProof/>
               </w:rPr>
@@ -2692,7 +2832,7 @@
         </w:p>
         <w:p>
           <w:pPr>
-            <w:pStyle w:val="ndice4"/>
+            <w:pStyle w:val="TOC4"/>
             <w:tabs>
               <w:tab w:val="left" w:pos="1920"/>
               <w:tab w:val="right" w:leader="dot" w:pos="10415"/>
@@ -2707,7 +2847,7 @@
           <w:hyperlink w:anchor="_Toc39593707" w:history="1">
             <w:r>
               <w:rPr>
-                <w:rStyle w:val="Hiperligao"/>
+                <w:rStyle w:val="Hyperlink"/>
                 <w:noProof/>
               </w:rPr>
               <w:t>3.3</w:t>
@@ -2723,7 +2863,7 @@
             </w:r>
             <w:r>
               <w:rPr>
-                <w:rStyle w:val="Hiperligao"/>
+                <w:rStyle w:val="Hyperlink"/>
                 <w:noProof/>
               </w:rPr>
               <w:t>Database</w:t>
@@ -2780,7 +2920,7 @@
         </w:p>
         <w:p>
           <w:pPr>
-            <w:pStyle w:val="ndice1"/>
+            <w:pStyle w:val="TOC1"/>
             <w:tabs>
               <w:tab w:val="right" w:leader="dot" w:pos="10415"/>
             </w:tabs>
@@ -2795,7 +2935,7 @@
           <w:hyperlink w:anchor="_Toc39593708" w:history="1">
             <w:r>
               <w:rPr>
-                <w:rStyle w:val="Hiperligao"/>
+                <w:rStyle w:val="Hyperlink"/>
                 <w:noProof/>
               </w:rPr>
               <w:t>Chapter 4</w:t>
@@ -2852,7 +2992,7 @@
         </w:p>
         <w:p>
           <w:pPr>
-            <w:pStyle w:val="ndice2"/>
+            <w:pStyle w:val="TOC2"/>
             <w:tabs>
               <w:tab w:val="right" w:leader="dot" w:pos="10415"/>
             </w:tabs>
@@ -2867,7 +3007,7 @@
           <w:hyperlink w:anchor="_Toc39593709" w:history="1">
             <w:r>
               <w:rPr>
-                <w:rStyle w:val="Hiperligao"/>
+                <w:rStyle w:val="Hyperlink"/>
                 <w:noProof/>
               </w:rPr>
               <w:t>Current state of implementation</w:t>
@@ -2924,7 +3064,7 @@
         </w:p>
         <w:p>
           <w:pPr>
-            <w:pStyle w:val="ndice1"/>
+            <w:pStyle w:val="TOC1"/>
             <w:tabs>
               <w:tab w:val="right" w:leader="dot" w:pos="10415"/>
             </w:tabs>
@@ -2939,7 +3079,7 @@
           <w:hyperlink w:anchor="_Toc39593710" w:history="1">
             <w:r>
               <w:rPr>
-                <w:rStyle w:val="Hiperligao"/>
+                <w:rStyle w:val="Hyperlink"/>
                 <w:rFonts w:ascii="Arial" w:eastAsia="Arial" w:hAnsi="Arial" w:cs="Arial"/>
                 <w:noProof/>
               </w:rPr>
@@ -2997,7 +3137,7 @@
         </w:p>
         <w:p>
           <w:pPr>
-            <w:pStyle w:val="ndice2"/>
+            <w:pStyle w:val="TOC2"/>
             <w:tabs>
               <w:tab w:val="right" w:leader="dot" w:pos="10415"/>
             </w:tabs>
@@ -3012,7 +3152,7 @@
           <w:hyperlink w:anchor="_Toc39593711" w:history="1">
             <w:r>
               <w:rPr>
-                <w:rStyle w:val="Hiperligao"/>
+                <w:rStyle w:val="Hyperlink"/>
                 <w:noProof/>
               </w:rPr>
               <w:t>Tests and Conclusions</w:t>
@@ -3069,7 +3209,7 @@
         </w:p>
         <w:p>
           <w:pPr>
-            <w:pStyle w:val="ndice4"/>
+            <w:pStyle w:val="TOC4"/>
             <w:tabs>
               <w:tab w:val="left" w:pos="1920"/>
               <w:tab w:val="right" w:leader="dot" w:pos="10415"/>
@@ -3084,7 +3224,7 @@
           <w:hyperlink w:anchor="_Toc39593712" w:history="1">
             <w:r>
               <w:rPr>
-                <w:rStyle w:val="Hiperligao"/>
+                <w:rStyle w:val="Hyperlink"/>
                 <w:bCs/>
                 <w:noProof/>
               </w:rPr>
@@ -3101,7 +3241,7 @@
             </w:r>
             <w:r>
               <w:rPr>
-                <w:rStyle w:val="Hiperligao"/>
+                <w:rStyle w:val="Hyperlink"/>
                 <w:bCs/>
                 <w:noProof/>
               </w:rPr>
@@ -3159,7 +3299,7 @@
         </w:p>
         <w:p>
           <w:pPr>
-            <w:pStyle w:val="ndice4"/>
+            <w:pStyle w:val="TOC4"/>
             <w:tabs>
               <w:tab w:val="left" w:pos="1920"/>
               <w:tab w:val="right" w:leader="dot" w:pos="10415"/>
@@ -3174,7 +3314,7 @@
           <w:hyperlink w:anchor="_Toc39593713" w:history="1">
             <w:r>
               <w:rPr>
-                <w:rStyle w:val="Hiperligao"/>
+                <w:rStyle w:val="Hyperlink"/>
                 <w:bCs/>
                 <w:noProof/>
               </w:rPr>
@@ -3191,7 +3331,7 @@
             </w:r>
             <w:r>
               <w:rPr>
-                <w:rStyle w:val="Hiperligao"/>
+                <w:rStyle w:val="Hyperlink"/>
                 <w:noProof/>
               </w:rPr>
               <w:t>Testing the web app</w:t>
@@ -3248,7 +3388,7 @@
         </w:p>
         <w:p>
           <w:pPr>
-            <w:pStyle w:val="ndice4"/>
+            <w:pStyle w:val="TOC4"/>
             <w:tabs>
               <w:tab w:val="left" w:pos="1920"/>
               <w:tab w:val="right" w:leader="dot" w:pos="10415"/>
@@ -3263,7 +3403,7 @@
           <w:hyperlink w:anchor="_Toc39593714" w:history="1">
             <w:r>
               <w:rPr>
-                <w:rStyle w:val="Hiperligao"/>
+                <w:rStyle w:val="Hyperlink"/>
                 <w:bCs/>
                 <w:noProof/>
               </w:rPr>
@@ -3280,7 +3420,7 @@
             </w:r>
             <w:r>
               <w:rPr>
-                <w:rStyle w:val="Hiperligao"/>
+                <w:rStyle w:val="Hyperlink"/>
                 <w:bCs/>
                 <w:noProof/>
               </w:rPr>
@@ -3338,7 +3478,7 @@
         </w:p>
         <w:p>
           <w:pPr>
-            <w:pStyle w:val="ndice1"/>
+            <w:pStyle w:val="TOC1"/>
             <w:tabs>
               <w:tab w:val="right" w:leader="dot" w:pos="10415"/>
             </w:tabs>
@@ -3353,7 +3493,7 @@
           <w:hyperlink w:anchor="_Toc39593715" w:history="1">
             <w:r>
               <w:rPr>
-                <w:rStyle w:val="Hiperligao"/>
+                <w:rStyle w:val="Hyperlink"/>
                 <w:rFonts w:ascii="Arial" w:eastAsia="Arial" w:hAnsi="Arial" w:cs="Arial"/>
                 <w:noProof/>
               </w:rPr>
@@ -3411,7 +3551,7 @@
         </w:p>
         <w:p>
           <w:pPr>
-            <w:pStyle w:val="ndice2"/>
+            <w:pStyle w:val="TOC2"/>
             <w:tabs>
               <w:tab w:val="right" w:leader="dot" w:pos="10415"/>
             </w:tabs>
@@ -3426,7 +3566,7 @@
           <w:hyperlink w:anchor="_Toc39593716" w:history="1">
             <w:r>
               <w:rPr>
-                <w:rStyle w:val="Hiperligao"/>
+                <w:rStyle w:val="Hyperlink"/>
                 <w:noProof/>
               </w:rPr>
               <w:t>WeboGraphy</w:t>
@@ -3483,7 +3623,7 @@
         </w:p>
         <w:p>
           <w:pPr>
-            <w:pStyle w:val="ndice2"/>
+            <w:pStyle w:val="TOC2"/>
             <w:tabs>
               <w:tab w:val="right" w:leader="dot" w:pos="10415"/>
             </w:tabs>
@@ -3498,10 +3638,24 @@
           <w:hyperlink w:anchor="_Toc39593717" w:history="1">
             <w:r>
               <w:rPr>
-                <w:rStyle w:val="Hiperligao"/>
+                <w:rStyle w:val="Hyperlink"/>
                 <w:noProof/>
               </w:rPr>
-              <w:t>Appendix A</w:t>
+              <w:t>Appen</w:t>
+            </w:r>
+            <w:r>
+              <w:rPr>
+                <w:rStyle w:val="Hyperlink"/>
+                <w:noProof/>
+              </w:rPr>
+              <w:t>d</w:t>
+            </w:r>
+            <w:r>
+              <w:rPr>
+                <w:rStyle w:val="Hyperlink"/>
+                <w:noProof/>
+              </w:rPr>
+              <w:t>ix A</w:t>
             </w:r>
             <w:r>
               <w:rPr>
@@ -3555,7 +3709,7 @@
         </w:p>
         <w:p>
           <w:pPr>
-            <w:pStyle w:val="ndice4"/>
+            <w:pStyle w:val="TOC4"/>
             <w:tabs>
               <w:tab w:val="left" w:pos="1920"/>
               <w:tab w:val="right" w:leader="dot" w:pos="10415"/>
@@ -3570,7 +3724,7 @@
           <w:hyperlink w:anchor="_Toc39593718" w:history="1">
             <w:r>
               <w:rPr>
-                <w:rStyle w:val="Hiperligao"/>
+                <w:rStyle w:val="Hyperlink"/>
                 <w:noProof/>
               </w:rPr>
               <w:t>6.1</w:t>
@@ -3586,7 +3740,7 @@
             </w:r>
             <w:r>
               <w:rPr>
-                <w:rStyle w:val="Hiperligao"/>
+                <w:rStyle w:val="Hyperlink"/>
                 <w:noProof/>
               </w:rPr>
               <w:t>Detalhes dos Endpoints</w:t>
@@ -3643,7 +3797,7 @@
         </w:p>
         <w:p>
           <w:pPr>
-            <w:pStyle w:val="ndice2"/>
+            <w:pStyle w:val="TOC2"/>
             <w:tabs>
               <w:tab w:val="right" w:leader="dot" w:pos="10415"/>
             </w:tabs>
@@ -3658,7 +3812,7 @@
           <w:hyperlink w:anchor="_Toc39593719" w:history="1">
             <w:r>
               <w:rPr>
-                <w:rStyle w:val="Hiperligao"/>
+                <w:rStyle w:val="Hyperlink"/>
                 <w:noProof/>
               </w:rPr>
               <w:t>Appendix B</w:t>
@@ -3715,7 +3869,7 @@
         </w:p>
         <w:p>
           <w:pPr>
-            <w:pStyle w:val="ndice3"/>
+            <w:pStyle w:val="TOC3"/>
             <w:tabs>
               <w:tab w:val="right" w:leader="dot" w:pos="10415"/>
             </w:tabs>
@@ -3729,7 +3883,7 @@
           <w:hyperlink w:anchor="_Toc39593720" w:history="1">
             <w:r>
               <w:rPr>
-                <w:rStyle w:val="Hiperligao"/>
+                <w:rStyle w:val="Hyperlink"/>
                 <w:noProof/>
               </w:rPr>
               <w:t>Application Programming Interface (API) user manual</w:t>
@@ -3786,7 +3940,7 @@
         </w:p>
         <w:p>
           <w:pPr>
-            <w:pStyle w:val="ndice2"/>
+            <w:pStyle w:val="TOC2"/>
             <w:tabs>
               <w:tab w:val="right" w:leader="dot" w:pos="10415"/>
             </w:tabs>
@@ -3801,7 +3955,7 @@
           <w:hyperlink w:anchor="_Toc39593721" w:history="1">
             <w:r>
               <w:rPr>
-                <w:rStyle w:val="Hiperligao"/>
+                <w:rStyle w:val="Hyperlink"/>
                 <w:noProof/>
               </w:rPr>
               <w:t>Milestones</w:t>
@@ -3894,6 +4048,7 @@
           <w:color w:val="2E5496"/>
           <w:sz w:val="32"/>
         </w:rPr>
+        <w:lastRenderedPageBreak/>
         <w:t xml:space="preserve"> </w:t>
       </w:r>
     </w:p>
@@ -3947,7 +4102,7 @@
     </w:p>
     <w:p>
       <w:pPr>
-        <w:pStyle w:val="ndicedeilustraes"/>
+        <w:pStyle w:val="TableofFigures"/>
         <w:tabs>
           <w:tab w:val="right" w:leader="dot" w:pos="10415"/>
         </w:tabs>
@@ -3961,14 +4116,14 @@
       <w:hyperlink w:anchor="_Toc39593644" w:history="1">
         <w:r>
           <w:rPr>
-            <w:rStyle w:val="Hiperligao"/>
+            <w:rStyle w:val="Hyperlink"/>
             <w:noProof/>
           </w:rPr>
           <w:t>Figure 1</w:t>
         </w:r>
         <w:r>
           <w:rPr>
-            <w:rStyle w:val="Hiperligao"/>
+            <w:rStyle w:val="Hyperlink"/>
             <w:noProof/>
             <w:lang w:val="en-US"/>
           </w:rPr>
@@ -3976,7 +4131,7 @@
         </w:r>
         <w:r>
           <w:rPr>
-            <w:rStyle w:val="Hiperligao"/>
+            <w:rStyle w:val="Hyperlink"/>
             <w:noProof/>
           </w:rPr>
           <w:t>Block diagram representative of the project structure</w:t>
@@ -4033,7 +4188,7 @@
     </w:p>
     <w:p>
       <w:pPr>
-        <w:pStyle w:val="ndicedeilustraes"/>
+        <w:pStyle w:val="TableofFigures"/>
         <w:tabs>
           <w:tab w:val="right" w:leader="dot" w:pos="10415"/>
         </w:tabs>
@@ -4047,14 +4202,14 @@
       <w:hyperlink r:id="rId10" w:anchor="_Toc39593645" w:history="1">
         <w:r>
           <w:rPr>
-            <w:rStyle w:val="Hiperligao"/>
+            <w:rStyle w:val="Hyperlink"/>
             <w:noProof/>
           </w:rPr>
           <w:t>Figure 2</w:t>
         </w:r>
         <w:r>
           <w:rPr>
-            <w:rStyle w:val="Hiperligao"/>
+            <w:rStyle w:val="Hyperlink"/>
             <w:noProof/>
             <w:lang w:val="en-US"/>
           </w:rPr>
@@ -4112,7 +4267,7 @@
     </w:p>
     <w:p>
       <w:pPr>
-        <w:pStyle w:val="ndicedeilustraes"/>
+        <w:pStyle w:val="TableofFigures"/>
         <w:tabs>
           <w:tab w:val="right" w:leader="dot" w:pos="10415"/>
         </w:tabs>
@@ -4126,14 +4281,14 @@
       <w:hyperlink w:anchor="_Toc39593646" w:history="1">
         <w:r>
           <w:rPr>
-            <w:rStyle w:val="Hiperligao"/>
+            <w:rStyle w:val="Hyperlink"/>
             <w:noProof/>
           </w:rPr>
           <w:t>Figure 3</w:t>
         </w:r>
         <w:r>
           <w:rPr>
-            <w:rStyle w:val="Hiperligao"/>
+            <w:rStyle w:val="Hyperlink"/>
             <w:noProof/>
             <w:lang w:val="en-US"/>
           </w:rPr>
@@ -4191,7 +4346,7 @@
     </w:p>
     <w:p>
       <w:pPr>
-        <w:pStyle w:val="ndicedeilustraes"/>
+        <w:pStyle w:val="TableofFigures"/>
         <w:tabs>
           <w:tab w:val="right" w:leader="dot" w:pos="10415"/>
         </w:tabs>
@@ -4205,7 +4360,7 @@
       <w:hyperlink w:anchor="_Toc39593647" w:history="1">
         <w:r>
           <w:rPr>
-            <w:rStyle w:val="Hiperligao"/>
+            <w:rStyle w:val="Hyperlink"/>
             <w:noProof/>
           </w:rPr>
           <w:t>Figure 4-  SAML procedure</w:t>
@@ -4262,7 +4417,7 @@
     </w:p>
     <w:p>
       <w:pPr>
-        <w:pStyle w:val="ndicedeilustraes"/>
+        <w:pStyle w:val="TableofFigures"/>
         <w:tabs>
           <w:tab w:val="right" w:leader="dot" w:pos="10415"/>
         </w:tabs>
@@ -4276,7 +4431,7 @@
       <w:hyperlink w:anchor="_Toc39593648" w:history="1">
         <w:r>
           <w:rPr>
-            <w:rStyle w:val="Hiperligao"/>
+            <w:rStyle w:val="Hyperlink"/>
             <w:noProof/>
           </w:rPr>
           <w:t>Figure 5- OAuth flow</w:t>
@@ -4333,7 +4488,7 @@
     </w:p>
     <w:p>
       <w:pPr>
-        <w:pStyle w:val="ndicedeilustraes"/>
+        <w:pStyle w:val="TableofFigures"/>
         <w:tabs>
           <w:tab w:val="right" w:leader="dot" w:pos="10415"/>
         </w:tabs>
@@ -4347,14 +4502,14 @@
       <w:hyperlink w:anchor="_Toc39593649" w:history="1">
         <w:r>
           <w:rPr>
-            <w:rStyle w:val="Hiperligao"/>
+            <w:rStyle w:val="Hyperlink"/>
             <w:noProof/>
           </w:rPr>
           <w:t>Figure 6</w:t>
         </w:r>
         <w:r>
           <w:rPr>
-            <w:rStyle w:val="Hiperligao"/>
+            <w:rStyle w:val="Hyperlink"/>
             <w:noProof/>
             <w:lang w:val="en-US"/>
           </w:rPr>
@@ -4412,7 +4567,7 @@
     </w:p>
     <w:p>
       <w:pPr>
-        <w:pStyle w:val="ndicedeilustraes"/>
+        <w:pStyle w:val="TableofFigures"/>
         <w:tabs>
           <w:tab w:val="right" w:leader="dot" w:pos="10415"/>
         </w:tabs>
@@ -4426,7 +4581,7 @@
       <w:hyperlink w:anchor="_Toc39593650" w:history="1">
         <w:r>
           <w:rPr>
-            <w:rStyle w:val="Hiperligao"/>
+            <w:rStyle w:val="Hyperlink"/>
             <w:noProof/>
           </w:rPr>
           <w:t>Figure 7- Milestones Table</w:t>
@@ -4483,7 +4638,7 @@
     </w:p>
     <w:p>
       <w:pPr>
-        <w:pStyle w:val="ndicedeilustraes"/>
+        <w:pStyle w:val="TableofFigures"/>
         <w:tabs>
           <w:tab w:val="right" w:leader="dot" w:pos="10415"/>
         </w:tabs>
@@ -4497,7 +4652,7 @@
       <w:hyperlink w:anchor="_Toc39593651" w:history="1">
         <w:r>
           <w:rPr>
-            <w:rStyle w:val="Hiperligao"/>
+            <w:rStyle w:val="Hyperlink"/>
             <w:noProof/>
           </w:rPr>
           <w:t>Figure 8- Project plan</w:t>
@@ -4639,20 +4794,21 @@
     </w:p>
     <w:p>
       <w:pPr>
-        <w:pStyle w:val="Ttulo1"/>
+        <w:pStyle w:val="Heading1"/>
         <w:ind w:right="6660"/>
         <w:rPr>
           <w:lang w:val="en-GB"/>
         </w:rPr>
       </w:pPr>
-      <w:bookmarkStart w:id="1" w:name="_Toc39593694"/>
+      <w:bookmarkStart w:id="0" w:name="_Toc39593694"/>
       <w:r>
         <w:rPr>
           <w:lang w:val="en-GB"/>
         </w:rPr>
+        <w:lastRenderedPageBreak/>
         <w:t>Chapter 1</w:t>
       </w:r>
-      <w:bookmarkEnd w:id="1"/>
+      <w:bookmarkEnd w:id="0"/>
       <w:r>
         <w:rPr>
           <w:sz w:val="24"/>
@@ -4679,20 +4835,20 @@
     </w:p>
     <w:p>
       <w:pPr>
-        <w:pStyle w:val="Ttulo2"/>
-        <w:ind w:left="2238"/>
+        <w:pStyle w:val="Heading2"/>
+        <w:ind w:left="2238" w:hanging="962"/>
         <w:rPr>
           <w:lang w:val="en-GB"/>
         </w:rPr>
       </w:pPr>
-      <w:bookmarkStart w:id="2" w:name="_Toc39593695"/>
+      <w:bookmarkStart w:id="1" w:name="_Toc39593695"/>
       <w:r>
         <w:rPr>
           <w:lang w:val="en-GB"/>
         </w:rPr>
         <w:t>Introduction</w:t>
       </w:r>
-      <w:bookmarkEnd w:id="2"/>
+      <w:bookmarkEnd w:id="1"/>
       <w:r>
         <w:rPr>
           <w:lang w:val="en-GB"/>
@@ -4700,9 +4856,10 @@
         <w:t xml:space="preserve"> </w:t>
       </w:r>
     </w:p>
-    <w:p>
-      <w:pPr>
-        <w:spacing w:after="248"/>
+    <w:p/>
+    <w:p>
+      <w:pPr>
+        <w:spacing w:line="248" w:lineRule="auto"/>
         <w:ind w:left="1221" w:right="141"/>
         <w:rPr>
           <w:sz w:val="22"/>
@@ -4714,111 +4871,417 @@
           <w:sz w:val="22"/>
           <w:szCs w:val="22"/>
         </w:rPr>
-        <w:t xml:space="preserve">Nowadays there is a huge need to ensure and confirm the identity of users who want to access a particular application, especially in the context of application development. As such, this will be the topic addressed in our project. </w:t>
-      </w:r>
-    </w:p>
-    <w:p>
-      <w:pPr>
-        <w:pStyle w:val="Ttulo4"/>
+        <w:t xml:space="preserve">The application provides the user with a linear way to authenticate users, manage blacklist and </w:t>
+      </w:r>
+      <w:proofErr w:type="spellStart"/>
+      <w:r>
+        <w:rPr>
+          <w:sz w:val="22"/>
+          <w:szCs w:val="22"/>
+        </w:rPr>
+        <w:t>greylist</w:t>
+      </w:r>
+      <w:proofErr w:type="spellEnd"/>
+      <w:r>
+        <w:rPr>
+          <w:sz w:val="22"/>
+          <w:szCs w:val="22"/>
+        </w:rPr>
+        <w:t xml:space="preserve"> settings, assign roles and permission sets. </w:t>
+      </w:r>
+    </w:p>
+    <w:p>
+      <w:pPr>
+        <w:spacing w:line="248" w:lineRule="auto"/>
+        <w:ind w:left="1221" w:right="141"/>
+        <w:rPr>
+          <w:sz w:val="22"/>
+          <w:szCs w:val="22"/>
+        </w:rPr>
+      </w:pPr>
+      <w:r>
+        <w:rPr>
+          <w:sz w:val="22"/>
+          <w:szCs w:val="22"/>
+        </w:rPr>
+        <w:t xml:space="preserve">The project will have 3 main components. The server, the client application and the </w:t>
+      </w:r>
+      <w:proofErr w:type="spellStart"/>
+      <w:r>
+        <w:rPr>
+          <w:i/>
+          <w:iCs/>
+          <w:sz w:val="22"/>
+          <w:szCs w:val="22"/>
+        </w:rPr>
+        <w:t>authization</w:t>
+      </w:r>
+      <w:proofErr w:type="spellEnd"/>
+      <w:r>
+        <w:rPr>
+          <w:sz w:val="22"/>
+          <w:szCs w:val="22"/>
+        </w:rPr>
+        <w:t xml:space="preserve"> module components. The module will be responsible to create the interaction between our database and the application using our module.</w:t>
+      </w:r>
+      <w:r>
+        <w:rPr>
+          <w:sz w:val="22"/>
+          <w:szCs w:val="22"/>
+        </w:rPr>
+        <w:t xml:space="preserve"> </w:t>
+      </w:r>
+      <w:r>
+        <w:rPr>
+          <w:sz w:val="22"/>
+          <w:szCs w:val="22"/>
+        </w:rPr>
+        <w:t xml:space="preserve">The server will be responsible for meeting a number of HTTP requests and call the respective methods of our module, that has the necessary methods </w:t>
+      </w:r>
+      <w:proofErr w:type="gramStart"/>
+      <w:r>
+        <w:rPr>
+          <w:sz w:val="22"/>
+          <w:szCs w:val="22"/>
+        </w:rPr>
+        <w:t>to  create</w:t>
+      </w:r>
+      <w:proofErr w:type="gramEnd"/>
+      <w:r>
+        <w:rPr>
+          <w:sz w:val="22"/>
+          <w:szCs w:val="22"/>
+        </w:rPr>
+        <w:t xml:space="preserve">/update/delete  users, lists, positions and  permissions from the database,  always ensuring that whoever makes the request is authenticated and authorized. </w:t>
+      </w:r>
+    </w:p>
+    <w:p>
+      <w:pPr>
+        <w:spacing w:line="252" w:lineRule="auto"/>
+        <w:ind w:left="1221" w:right="141"/>
+        <w:rPr>
+          <w:sz w:val="22"/>
+          <w:szCs w:val="22"/>
+        </w:rPr>
+      </w:pPr>
+      <w:r>
+        <w:rPr>
+          <w:sz w:val="22"/>
+          <w:szCs w:val="22"/>
+        </w:rPr>
+        <w:t xml:space="preserve">On the other hand, the client application consists of a UI that uses the ReactJS framework, that has a login page with access to a </w:t>
+      </w:r>
+      <w:proofErr w:type="spellStart"/>
+      <w:r>
+        <w:rPr>
+          <w:sz w:val="22"/>
+          <w:szCs w:val="22"/>
+        </w:rPr>
+        <w:t>backoffice</w:t>
+      </w:r>
+      <w:proofErr w:type="spellEnd"/>
+      <w:r>
+        <w:rPr>
+          <w:sz w:val="22"/>
+          <w:szCs w:val="22"/>
+        </w:rPr>
+        <w:t xml:space="preserve"> to facilitate orders creation. In the </w:t>
+      </w:r>
+      <w:proofErr w:type="spellStart"/>
+      <w:r>
+        <w:rPr>
+          <w:sz w:val="22"/>
+          <w:szCs w:val="22"/>
+        </w:rPr>
+        <w:t>backoffice</w:t>
+      </w:r>
+      <w:proofErr w:type="spellEnd"/>
+      <w:r>
+        <w:rPr>
+          <w:sz w:val="22"/>
+          <w:szCs w:val="22"/>
+        </w:rPr>
+        <w:t xml:space="preserve"> will be possible to: </w:t>
+      </w:r>
+    </w:p>
+    <w:p>
+      <w:pPr>
+        <w:spacing w:after="28" w:line="259" w:lineRule="auto"/>
+        <w:ind w:left="1211" w:firstLine="0"/>
+        <w:jc w:val="left"/>
+        <w:rPr>
+          <w:sz w:val="22"/>
+          <w:szCs w:val="22"/>
+        </w:rPr>
+      </w:pPr>
+      <w:r>
+        <w:rPr>
+          <w:sz w:val="22"/>
+          <w:szCs w:val="22"/>
+        </w:rPr>
+        <w:t xml:space="preserve"> </w:t>
+      </w:r>
+    </w:p>
+    <w:p>
+      <w:pPr>
+        <w:numPr>
+          <w:ilvl w:val="0"/>
+          <w:numId w:val="1"/>
+        </w:numPr>
+        <w:spacing w:line="250" w:lineRule="auto"/>
+        <w:ind w:right="141" w:hanging="360"/>
+        <w:rPr>
+          <w:sz w:val="22"/>
+          <w:szCs w:val="22"/>
+        </w:rPr>
+      </w:pPr>
+      <w:r>
+        <w:rPr>
+          <w:sz w:val="22"/>
+          <w:szCs w:val="22"/>
+        </w:rPr>
+        <w:t xml:space="preserve">Managing positions – the position system follows a hierarchical RBAC model, in which, depending on your position, a user will have different permissions (e.g. permission to put someone in a blacklist); </w:t>
+      </w:r>
+    </w:p>
+    <w:p>
+      <w:pPr>
+        <w:numPr>
+          <w:ilvl w:val="0"/>
+          <w:numId w:val="1"/>
+        </w:numPr>
+        <w:spacing w:line="248" w:lineRule="auto"/>
+        <w:ind w:right="141" w:hanging="360"/>
+        <w:rPr>
+          <w:sz w:val="22"/>
+          <w:szCs w:val="22"/>
+        </w:rPr>
+      </w:pPr>
+      <w:r>
+        <w:rPr>
+          <w:sz w:val="22"/>
+          <w:szCs w:val="22"/>
+        </w:rPr>
+        <w:t xml:space="preserve">Manage lists – At the moment only two types of lists are projected, grey list and </w:t>
+      </w:r>
+      <w:proofErr w:type="gramStart"/>
+      <w:r>
+        <w:rPr>
+          <w:sz w:val="22"/>
+          <w:szCs w:val="22"/>
+        </w:rPr>
+        <w:t>black list</w:t>
+      </w:r>
+      <w:proofErr w:type="gramEnd"/>
+      <w:r>
+        <w:rPr>
+          <w:sz w:val="22"/>
+          <w:szCs w:val="22"/>
+        </w:rPr>
+        <w:t>. When a user is placed on the grey list, he will lose access to part of their permissions, if it’s blacklisted the los</w:t>
+      </w:r>
+      <w:r>
+        <w:rPr>
+          <w:sz w:val="22"/>
+          <w:szCs w:val="22"/>
+        </w:rPr>
+        <w:t>s</w:t>
+      </w:r>
+      <w:r>
+        <w:rPr>
+          <w:sz w:val="22"/>
+          <w:szCs w:val="22"/>
+        </w:rPr>
+        <w:t xml:space="preserve"> of access will be total; </w:t>
+      </w:r>
+    </w:p>
+    <w:p>
+      <w:pPr>
+        <w:numPr>
+          <w:ilvl w:val="0"/>
+          <w:numId w:val="1"/>
+        </w:numPr>
+        <w:spacing w:after="29" w:line="248" w:lineRule="auto"/>
+        <w:ind w:right="141" w:hanging="360"/>
+        <w:rPr>
+          <w:sz w:val="22"/>
+          <w:szCs w:val="22"/>
+        </w:rPr>
+      </w:pPr>
+      <w:r>
+        <w:rPr>
+          <w:sz w:val="22"/>
+          <w:szCs w:val="22"/>
+        </w:rPr>
+        <w:t xml:space="preserve">Permission management – If there is sufficient permission to do so, the user may create new permission sets and even remove existing permissions; </w:t>
+      </w:r>
+    </w:p>
+    <w:p>
+      <w:pPr>
+        <w:numPr>
+          <w:ilvl w:val="0"/>
+          <w:numId w:val="1"/>
+        </w:numPr>
+        <w:spacing w:line="248" w:lineRule="auto"/>
+        <w:ind w:right="141" w:hanging="360"/>
+        <w:rPr>
+          <w:sz w:val="22"/>
+          <w:szCs w:val="22"/>
+        </w:rPr>
+      </w:pPr>
+      <w:r>
+        <w:rPr>
+          <w:sz w:val="22"/>
+          <w:szCs w:val="22"/>
+        </w:rPr>
+        <w:t xml:space="preserve">User management – Each user will one be able to edit their information (username, password), except for extreme cases where an administrator has to </w:t>
+      </w:r>
+      <w:proofErr w:type="gramStart"/>
+      <w:r>
+        <w:rPr>
+          <w:sz w:val="22"/>
+          <w:szCs w:val="22"/>
+        </w:rPr>
+        <w:t>intervene</w:t>
+      </w:r>
+      <w:proofErr w:type="gramEnd"/>
+      <w:r>
+        <w:rPr>
+          <w:sz w:val="22"/>
+          <w:szCs w:val="22"/>
+        </w:rPr>
+        <w:t xml:space="preserve"> and he changes the credentials of a particular user. This feature will not be available to authenticated users through identity providers (</w:t>
+      </w:r>
+      <w:proofErr w:type="spellStart"/>
+      <w:r>
+        <w:rPr>
+          <w:sz w:val="22"/>
+          <w:szCs w:val="22"/>
+        </w:rPr>
+        <w:t>idp’s</w:t>
+      </w:r>
+      <w:proofErr w:type="spellEnd"/>
+      <w:r>
+        <w:rPr>
+          <w:sz w:val="22"/>
+          <w:szCs w:val="22"/>
+        </w:rPr>
+        <w:t xml:space="preserve">). </w:t>
+      </w:r>
+    </w:p>
+    <w:p>
+      <w:pPr>
+        <w:spacing w:after="0" w:line="259" w:lineRule="auto"/>
+        <w:ind w:left="1211" w:firstLine="0"/>
+        <w:jc w:val="left"/>
+        <w:rPr>
+          <w:sz w:val="22"/>
+          <w:szCs w:val="22"/>
+        </w:rPr>
+      </w:pPr>
+      <w:r>
+        <w:rPr>
+          <w:sz w:val="22"/>
+          <w:szCs w:val="22"/>
+        </w:rPr>
+        <w:t xml:space="preserve"> </w:t>
+      </w:r>
+    </w:p>
+    <w:p>
+      <w:pPr>
+        <w:spacing w:line="248" w:lineRule="auto"/>
+        <w:ind w:left="1221" w:right="141"/>
+        <w:rPr>
+          <w:sz w:val="22"/>
+          <w:szCs w:val="22"/>
+        </w:rPr>
+      </w:pPr>
+      <w:r>
+        <w:rPr>
+          <w:sz w:val="22"/>
+          <w:szCs w:val="22"/>
+        </w:rPr>
+        <w:t>We consider it important to mention that with this project we decided to prioritize the</w:t>
+      </w:r>
+      <w:r>
+        <w:rPr>
+          <w:b/>
+          <w:sz w:val="22"/>
+          <w:szCs w:val="22"/>
+        </w:rPr>
+        <w:t xml:space="preserve"> decoupling of our modules </w:t>
+      </w:r>
+      <w:r>
+        <w:rPr>
+          <w:sz w:val="22"/>
+          <w:szCs w:val="22"/>
+        </w:rPr>
+        <w:t>so that the user can choose the objective he intends to give to our project. This way, the user can use our application programming interface (</w:t>
+      </w:r>
+      <w:proofErr w:type="spellStart"/>
+      <w:r>
+        <w:rPr>
+          <w:sz w:val="22"/>
+          <w:szCs w:val="22"/>
+        </w:rPr>
+        <w:t>api</w:t>
+      </w:r>
+      <w:proofErr w:type="spellEnd"/>
+      <w:r>
+        <w:rPr>
+          <w:sz w:val="22"/>
+          <w:szCs w:val="22"/>
+        </w:rPr>
+        <w:t xml:space="preserve">) without having any implication or obligation with our client application, allowing them to create their own application to consume our </w:t>
+      </w:r>
+      <w:proofErr w:type="spellStart"/>
+      <w:r>
+        <w:rPr>
+          <w:sz w:val="22"/>
+          <w:szCs w:val="22"/>
+        </w:rPr>
+        <w:t>api</w:t>
+      </w:r>
+      <w:proofErr w:type="spellEnd"/>
+      <w:r>
+        <w:rPr>
+          <w:sz w:val="22"/>
+          <w:szCs w:val="22"/>
+        </w:rPr>
+        <w:t xml:space="preserve">. </w:t>
+      </w:r>
+    </w:p>
+    <w:p/>
+    <w:p>
+      <w:pPr>
+        <w:pStyle w:val="Heading4"/>
         <w:numPr>
           <w:ilvl w:val="1"/>
           <w:numId w:val="10"/>
         </w:numPr>
       </w:pPr>
-      <w:bookmarkStart w:id="3" w:name="_Toc39593696"/>
-      <w:r>
-        <w:t>Important concepts</w:t>
-      </w:r>
-      <w:bookmarkEnd w:id="3"/>
-      <w:r>
-        <w:t xml:space="preserve"> </w:t>
-      </w:r>
-    </w:p>
-    <w:p>
-      <w:pPr>
-        <w:ind w:left="1221" w:right="141"/>
-        <w:rPr>
-          <w:sz w:val="22"/>
-          <w:szCs w:val="22"/>
-        </w:rPr>
-      </w:pPr>
-      <w:r>
-        <w:rPr>
-          <w:sz w:val="22"/>
-          <w:szCs w:val="22"/>
-        </w:rPr>
-        <w:t xml:space="preserve">Two important concepts to understand the utility and operation of our project are authentication and user authorization.  </w:t>
-      </w:r>
-    </w:p>
-    <w:p>
-      <w:pPr>
-        <w:ind w:left="1221" w:right="141"/>
-        <w:rPr>
-          <w:sz w:val="22"/>
-          <w:szCs w:val="22"/>
-        </w:rPr>
-      </w:pPr>
-      <w:r>
-        <w:rPr>
-          <w:sz w:val="22"/>
-          <w:szCs w:val="22"/>
-        </w:rPr>
-        <w:t xml:space="preserve">Authentication is the act of confirming someone’s identity. It is necessary for us to understand which authorizations the user has authenticated. </w:t>
-      </w:r>
-    </w:p>
-    <w:p>
-      <w:pPr>
-        <w:ind w:left="1221" w:right="141"/>
-        <w:rPr>
-          <w:sz w:val="22"/>
-          <w:szCs w:val="22"/>
-        </w:rPr>
-      </w:pPr>
-      <w:r>
-        <w:rPr>
-          <w:sz w:val="22"/>
-          <w:szCs w:val="22"/>
-        </w:rPr>
-        <w:t xml:space="preserve">Authorization represents a means to condition access to certain private resources. Therefore, the goal of this project it so simplify and automate this entire process of authentication and user authorization. </w:t>
-      </w:r>
-    </w:p>
-    <w:p>
-      <w:pPr>
-        <w:spacing w:after="110" w:line="259" w:lineRule="auto"/>
-        <w:ind w:left="1226" w:firstLine="0"/>
-        <w:jc w:val="left"/>
-        <w:rPr>
-          <w:sz w:val="23"/>
-        </w:rPr>
-      </w:pPr>
-      <w:r>
-        <w:rPr>
-          <w:sz w:val="23"/>
-        </w:rPr>
-        <w:t xml:space="preserve"> </w:t>
-      </w:r>
-    </w:p>
-    <w:p>
-      <w:pPr>
-        <w:pStyle w:val="Ttulo4"/>
-        <w:numPr>
-          <w:ilvl w:val="1"/>
-          <w:numId w:val="10"/>
-        </w:numPr>
-      </w:pPr>
-      <w:bookmarkStart w:id="4" w:name="_Toc39593697"/>
+      <w:bookmarkStart w:id="2" w:name="_Toc39593697"/>
       <w:r>
         <w:lastRenderedPageBreak/>
-        <w:t>Project specification</w:t>
-      </w:r>
-      <w:bookmarkEnd w:id="4"/>
+        <w:t xml:space="preserve">Project </w:t>
+      </w:r>
+      <w:r>
+        <w:rPr>
+          <w:lang w:val="en-GB"/>
+        </w:rPr>
+        <w:t>specification</w:t>
+      </w:r>
+      <w:bookmarkEnd w:id="2"/>
       <w:r>
         <w:rPr>
           <w:sz w:val="36"/>
-        </w:rPr>
-        <w:t xml:space="preserve"> </w:t>
-      </w:r>
-      <w:r>
+          <w:lang w:val="en-GB"/>
+        </w:rPr>
+        <w:t xml:space="preserve"> </w:t>
+      </w:r>
+      <w:r>
+        <w:rPr>
+          <w:lang w:val="en-GB"/>
+        </w:rPr>
         <w:t xml:space="preserve"> </w:t>
       </w:r>
     </w:p>
@@ -4861,20 +5324,29 @@
       </w:pPr>
       <w:r>
         <w:rPr>
-          <w:sz w:val="22"/>
-          <w:szCs w:val="22"/>
-        </w:rPr>
-        <w:t xml:space="preserve"> </w:t>
-      </w:r>
-      <w:r>
-        <w:rPr>
           <w:noProof/>
         </w:rPr>
         <w:drawing>
-          <wp:inline distT="0" distB="0" distL="0" distR="0" wp14:anchorId="2C666853" wp14:editId="49F9EFD6">
-            <wp:extent cx="5010150" cy="2019300"/>
-            <wp:effectExtent l="0" t="0" r="0" b="0"/>
-            <wp:docPr id="207504932" name="Imagem 207504932"/>
+          <wp:anchor distT="0" distB="0" distL="114300" distR="114300" simplePos="0" relativeHeight="251672576" behindDoc="1" locked="0" layoutInCell="1" allowOverlap="1" wp14:anchorId="0C065AD4" wp14:editId="07CB6A2C">
+            <wp:simplePos x="0" y="0"/>
+            <wp:positionH relativeFrom="column">
+              <wp:posOffset>802640</wp:posOffset>
+            </wp:positionH>
+            <wp:positionV relativeFrom="paragraph">
+              <wp:posOffset>4252</wp:posOffset>
+            </wp:positionV>
+            <wp:extent cx="4428490" cy="1166495"/>
+            <wp:effectExtent l="0" t="0" r="3810" b="1905"/>
+            <wp:wrapTight wrapText="bothSides">
+              <wp:wrapPolygon edited="0">
+                <wp:start x="0" y="0"/>
+                <wp:lineTo x="0" y="21400"/>
+                <wp:lineTo x="21557" y="21400"/>
+                <wp:lineTo x="21557" y="0"/>
+                <wp:lineTo x="0" y="0"/>
+              </wp:wrapPolygon>
+            </wp:wrapTight>
+            <wp:docPr id="3" name="Picture 3" descr="A picture containing object, clock&#10;&#10;Description automatically generated"/>
             <wp:cNvGraphicFramePr>
               <a:graphicFrameLocks xmlns:a="http://schemas.openxmlformats.org/drawingml/2006/main" noChangeAspect="1"/>
             </wp:cNvGraphicFramePr>
@@ -4882,7 +5354,7 @@
               <a:graphicData uri="http://schemas.openxmlformats.org/drawingml/2006/picture">
                 <pic:pic xmlns:pic="http://schemas.openxmlformats.org/drawingml/2006/picture">
                   <pic:nvPicPr>
-                    <pic:cNvPr id="0" name=""/>
+                    <pic:cNvPr id="3" name="introduction_blocks.png"/>
                     <pic:cNvPicPr/>
                   </pic:nvPicPr>
                   <pic:blipFill>
@@ -4900,7 +5372,7 @@
                   <pic:spPr>
                     <a:xfrm>
                       <a:off x="0" y="0"/>
-                      <a:ext cx="5010150" cy="2019300"/>
+                      <a:ext cx="4428490" cy="1166495"/>
                     </a:xfrm>
                     <a:prstGeom prst="rect">
                       <a:avLst/>
@@ -4909,16 +5381,29 @@
                 </pic:pic>
               </a:graphicData>
             </a:graphic>
-          </wp:inline>
+            <wp14:sizeRelH relativeFrom="page">
+              <wp14:pctWidth>0</wp14:pctWidth>
+            </wp14:sizeRelH>
+            <wp14:sizeRelV relativeFrom="page">
+              <wp14:pctHeight>0</wp14:pctHeight>
+            </wp14:sizeRelV>
+          </wp:anchor>
         </w:drawing>
       </w:r>
-    </w:p>
-    <w:p>
-      <w:pPr>
-        <w:pStyle w:val="Legenda"/>
+      <w:r>
+        <w:rPr>
+          <w:sz w:val="22"/>
+          <w:szCs w:val="22"/>
+        </w:rPr>
+        <w:t xml:space="preserve"> </w:t>
+      </w:r>
+    </w:p>
+    <w:p>
+      <w:pPr>
+        <w:pStyle w:val="Caption"/>
         <w:jc w:val="right"/>
       </w:pPr>
-      <w:bookmarkStart w:id="5" w:name="_Toc39593644"/>
+      <w:bookmarkStart w:id="3" w:name="_Toc39593644"/>
       <w:r>
         <w:t xml:space="preserve">Figure </w:t>
       </w:r>
@@ -4952,7 +5437,7 @@
       <w:r>
         <w:t>Block diagram representative of the project structure</w:t>
       </w:r>
-      <w:bookmarkEnd w:id="5"/>
+      <w:bookmarkEnd w:id="3"/>
     </w:p>
     <w:p>
       <w:pPr>
@@ -5012,17 +5497,25 @@
     </w:p>
     <w:p>
       <w:pPr>
-        <w:pStyle w:val="Ttulo6"/>
+        <w:pStyle w:val="Heading6"/>
         <w:numPr>
           <w:ilvl w:val="2"/>
           <w:numId w:val="10"/>
         </w:numPr>
       </w:pPr>
+      <w:proofErr w:type="spellStart"/>
       <w:r>
         <w:rPr>
           <w:u w:color="000000"/>
         </w:rPr>
-        <w:t xml:space="preserve">Database </w:t>
+        <w:t>Database</w:t>
+      </w:r>
+      <w:proofErr w:type="spellEnd"/>
+      <w:r>
+        <w:rPr>
+          <w:u w:color="000000"/>
+        </w:rPr>
+        <w:t xml:space="preserve"> </w:t>
       </w:r>
     </w:p>
     <w:p>
@@ -5064,7 +5557,7 @@
     </w:p>
     <w:p>
       <w:pPr>
-        <w:pStyle w:val="Ttulo6"/>
+        <w:pStyle w:val="Heading6"/>
         <w:numPr>
           <w:ilvl w:val="2"/>
           <w:numId w:val="10"/>
@@ -5108,21 +5601,69 @@
           <w:sz w:val="22"/>
           <w:szCs w:val="22"/>
         </w:rPr>
-        <w:t xml:space="preserve">The Server block consists of our settings management api, our User layer, authorization and data access layer. The api receives requests from a costumer and forwards these requests to the right tier and can go to the user management or authorization layer. Both of them can enter to the data access and use it to be able to fulfil the requests that were made to the api. </w:t>
-      </w:r>
-    </w:p>
-    <w:p>
-      <w:pPr>
-        <w:ind w:left="1221" w:right="141"/>
+        <w:t xml:space="preserve">The Server block consists of our settings management </w:t>
+      </w:r>
+      <w:proofErr w:type="spellStart"/>
+      <w:r>
         <w:rPr>
           <w:sz w:val="22"/>
           <w:szCs w:val="22"/>
         </w:rPr>
-      </w:pPr>
-    </w:p>
-    <w:p>
-      <w:pPr>
-        <w:pStyle w:val="Ttulo6"/>
+        <w:t>api</w:t>
+      </w:r>
+      <w:proofErr w:type="spellEnd"/>
+      <w:r>
+        <w:rPr>
+          <w:sz w:val="22"/>
+          <w:szCs w:val="22"/>
+        </w:rPr>
+        <w:t xml:space="preserve">, our User layer, authorization and data access layer. The </w:t>
+      </w:r>
+      <w:proofErr w:type="spellStart"/>
+      <w:r>
+        <w:rPr>
+          <w:sz w:val="22"/>
+          <w:szCs w:val="22"/>
+        </w:rPr>
+        <w:t>api</w:t>
+      </w:r>
+      <w:proofErr w:type="spellEnd"/>
+      <w:r>
+        <w:rPr>
+          <w:sz w:val="22"/>
+          <w:szCs w:val="22"/>
+        </w:rPr>
+        <w:t xml:space="preserve"> receives requests from a costumer and forwards these requests to the right tier and can go to the user management or authorization layer. Both of them can enter to the data access and use it to be able to fulfil the requests that were made to the </w:t>
+      </w:r>
+      <w:proofErr w:type="spellStart"/>
+      <w:r>
+        <w:rPr>
+          <w:sz w:val="22"/>
+          <w:szCs w:val="22"/>
+        </w:rPr>
+        <w:t>api</w:t>
+      </w:r>
+      <w:proofErr w:type="spellEnd"/>
+      <w:r>
+        <w:rPr>
+          <w:sz w:val="22"/>
+          <w:szCs w:val="22"/>
+        </w:rPr>
+        <w:t xml:space="preserve">. </w:t>
+      </w:r>
+    </w:p>
+    <w:p>
+      <w:pPr>
+        <w:ind w:left="1221" w:right="141"/>
+        <w:rPr>
+          <w:sz w:val="22"/>
+          <w:szCs w:val="22"/>
+        </w:rPr>
+      </w:pPr>
+    </w:p>
+    <w:p>
+      <w:pPr>
+        <w:pStyle w:val="Heading6"/>
         <w:numPr>
           <w:ilvl w:val="2"/>
           <w:numId w:val="10"/>
@@ -5219,43 +5760,74 @@
           <w:sz w:val="22"/>
           <w:szCs w:val="22"/>
         </w:rPr>
-        <w:t>all request are authenticated as supposed</w:t>
+        <w:t>all request</w:t>
       </w:r>
       <w:r>
         <w:rPr>
           <w:sz w:val="22"/>
           <w:szCs w:val="22"/>
         </w:rPr>
-        <w:t xml:space="preserve">. </w:t>
-      </w:r>
+        <w:t xml:space="preserve"> </w:t>
+      </w:r>
+      <w:proofErr w:type="gramStart"/>
       <w:r>
         <w:rPr>
           <w:sz w:val="22"/>
           <w:szCs w:val="22"/>
         </w:rPr>
-        <w:t>In order to achieve authentication in both our endpoints and the third-</w:t>
-      </w:r>
+        <w:t>are</w:t>
+      </w:r>
+      <w:proofErr w:type="gramEnd"/>
       <w:r>
         <w:rPr>
           <w:sz w:val="22"/>
           <w:szCs w:val="22"/>
         </w:rPr>
-        <w:lastRenderedPageBreak/>
-        <w:t xml:space="preserve">party’s endpoints, alternatively the module </w:t>
+        <w:t xml:space="preserve"> authenticated as supposed</w:t>
       </w:r>
       <w:r>
         <w:rPr>
           <w:sz w:val="22"/>
           <w:szCs w:val="22"/>
         </w:rPr>
-        <w:t>supplies</w:t>
+        <w:t xml:space="preserve">. </w:t>
       </w:r>
       <w:r>
         <w:rPr>
           <w:sz w:val="22"/>
           <w:szCs w:val="22"/>
         </w:rPr>
-        <w:t xml:space="preserve"> a authentication middleware, that ensures that third party endpoints are only </w:t>
+        <w:t xml:space="preserve">In order to achieve authentication in both our endpoints and the third-party’s endpoints, alternatively the module </w:t>
+      </w:r>
+      <w:r>
+        <w:rPr>
+          <w:sz w:val="22"/>
+          <w:szCs w:val="22"/>
+        </w:rPr>
+        <w:t>supplies</w:t>
+      </w:r>
+      <w:r>
+        <w:rPr>
+          <w:sz w:val="22"/>
+          <w:szCs w:val="22"/>
+        </w:rPr>
+        <w:t xml:space="preserve"> </w:t>
+      </w:r>
+      <w:proofErr w:type="gramStart"/>
+      <w:r>
+        <w:rPr>
+          <w:sz w:val="22"/>
+          <w:szCs w:val="22"/>
+        </w:rPr>
+        <w:t>a</w:t>
+      </w:r>
+      <w:proofErr w:type="gramEnd"/>
+      <w:r>
+        <w:rPr>
+          <w:sz w:val="22"/>
+          <w:szCs w:val="22"/>
+        </w:rPr>
+        <w:t xml:space="preserve"> authentication middleware, that ensures that third party endpoints are only </w:t>
       </w:r>
       <w:r>
         <w:rPr>
@@ -5310,7 +5882,7 @@
     </w:p>
     <w:p>
       <w:pPr>
-        <w:pStyle w:val="Ttulo6"/>
+        <w:pStyle w:val="Heading6"/>
         <w:numPr>
           <w:ilvl w:val="2"/>
           <w:numId w:val="10"/>
@@ -5321,7 +5893,22 @@
         <w:rPr>
           <w:u w:color="000000"/>
         </w:rPr>
-        <w:t xml:space="preserve">Web application </w:t>
+        <w:lastRenderedPageBreak/>
+        <w:t xml:space="preserve">Web </w:t>
+      </w:r>
+      <w:proofErr w:type="spellStart"/>
+      <w:r>
+        <w:rPr>
+          <w:u w:color="000000"/>
+        </w:rPr>
+        <w:t>application</w:t>
+      </w:r>
+      <w:proofErr w:type="spellEnd"/>
+      <w:r>
+        <w:rPr>
+          <w:u w:color="000000"/>
+        </w:rPr>
+        <w:t xml:space="preserve"> </w:t>
       </w:r>
     </w:p>
     <w:p>
@@ -5347,7 +5934,23 @@
           <w:sz w:val="22"/>
           <w:szCs w:val="22"/>
         </w:rPr>
-        <w:t xml:space="preserve">The Web Application is a back office that contains a user interface to manage all the settings available in our api. </w:t>
+        <w:t xml:space="preserve">The Web Application is a back office that contains a user interface to manage all the settings available in our </w:t>
+      </w:r>
+      <w:proofErr w:type="spellStart"/>
+      <w:r>
+        <w:rPr>
+          <w:sz w:val="22"/>
+          <w:szCs w:val="22"/>
+        </w:rPr>
+        <w:t>api</w:t>
+      </w:r>
+      <w:proofErr w:type="spellEnd"/>
+      <w:r>
+        <w:rPr>
+          <w:sz w:val="22"/>
+          <w:szCs w:val="22"/>
+        </w:rPr>
+        <w:t xml:space="preserve">. </w:t>
       </w:r>
     </w:p>
     <w:p>
@@ -5489,20 +6092,20 @@
     </w:p>
     <w:p>
       <w:pPr>
-        <w:pStyle w:val="Ttulo1"/>
+        <w:pStyle w:val="Heading1"/>
         <w:ind w:left="1221" w:right="6660"/>
         <w:rPr>
           <w:lang w:val="en-GB"/>
         </w:rPr>
       </w:pPr>
-      <w:bookmarkStart w:id="6" w:name="_Toc39593698"/>
+      <w:bookmarkStart w:id="4" w:name="_Toc39593698"/>
       <w:r>
         <w:rPr>
           <w:lang w:val="en-GB"/>
         </w:rPr>
         <w:t>Chapter 2</w:t>
       </w:r>
-      <w:bookmarkEnd w:id="6"/>
+      <w:bookmarkEnd w:id="4"/>
       <w:r>
         <w:rPr>
           <w:sz w:val="24"/>
@@ -5529,19 +6132,19 @@
     </w:p>
     <w:p>
       <w:pPr>
-        <w:pStyle w:val="Ttulo2"/>
+        <w:pStyle w:val="Heading2"/>
         <w:rPr>
           <w:lang w:val="en-GB"/>
         </w:rPr>
       </w:pPr>
-      <w:bookmarkStart w:id="7" w:name="_Toc39593699"/>
+      <w:bookmarkStart w:id="5" w:name="_Toc39593699"/>
       <w:r>
         <w:rPr>
           <w:lang w:val="en-GB"/>
         </w:rPr>
         <w:t>Framing</w:t>
       </w:r>
-      <w:bookmarkEnd w:id="7"/>
+      <w:bookmarkEnd w:id="5"/>
       <w:r>
         <w:rPr>
           <w:vertAlign w:val="subscript"/>
@@ -5605,24 +6208,49 @@
         <w:jc w:val="left"/>
       </w:pPr>
       <w:r>
-        <w:lastRenderedPageBreak/>
-        <w:t xml:space="preserve"> </w:t>
-      </w:r>
-    </w:p>
-    <w:p>
-      <w:pPr>
-        <w:pStyle w:val="Ttulo4"/>
+        <w:t xml:space="preserve"> </w:t>
+      </w:r>
+    </w:p>
+    <w:p>
+      <w:pPr>
+        <w:spacing w:after="448" w:line="259" w:lineRule="auto"/>
+        <w:ind w:left="1226" w:firstLine="0"/>
+        <w:jc w:val="left"/>
+      </w:pPr>
+    </w:p>
+    <w:p>
+      <w:pPr>
+        <w:pStyle w:val="Heading4"/>
         <w:numPr>
           <w:ilvl w:val="1"/>
           <w:numId w:val="14"/>
         </w:numPr>
         <w:ind w:left="1701" w:hanging="283"/>
       </w:pPr>
-      <w:bookmarkStart w:id="8" w:name="_Toc39593700"/>
-      <w:r>
-        <w:t>Costumers - Hiring Dashboard</w:t>
-      </w:r>
-      <w:bookmarkEnd w:id="8"/>
+      <w:bookmarkStart w:id="6" w:name="_Toc39593700"/>
+      <w:proofErr w:type="spellStart"/>
+      <w:r>
+        <w:lastRenderedPageBreak/>
+        <w:t>Costumers</w:t>
+      </w:r>
+      <w:proofErr w:type="spellEnd"/>
+      <w:r>
+        <w:t xml:space="preserve"> - </w:t>
+      </w:r>
+      <w:proofErr w:type="spellStart"/>
+      <w:r>
+        <w:t>Hiring</w:t>
+      </w:r>
+      <w:proofErr w:type="spellEnd"/>
+      <w:r>
+        <w:t xml:space="preserve"> </w:t>
+      </w:r>
+      <w:proofErr w:type="spellStart"/>
+      <w:r>
+        <w:t>Dashboard</w:t>
+      </w:r>
+      <w:bookmarkEnd w:id="6"/>
+      <w:proofErr w:type="spellEnd"/>
       <w:r>
         <w:rPr>
           <w:sz w:val="36"/>
@@ -5684,18 +6312,28 @@
     </w:p>
     <w:p>
       <w:pPr>
-        <w:pStyle w:val="Ttulo4"/>
+        <w:pStyle w:val="Heading4"/>
         <w:numPr>
           <w:ilvl w:val="1"/>
           <w:numId w:val="14"/>
         </w:numPr>
         <w:ind w:left="1701" w:hanging="283"/>
       </w:pPr>
-      <w:bookmarkStart w:id="9" w:name="_Toc39593701"/>
-      <w:r>
-        <w:t>Implementation Requirements</w:t>
-      </w:r>
-      <w:bookmarkEnd w:id="9"/>
+      <w:bookmarkStart w:id="7" w:name="_Toc39593701"/>
+      <w:proofErr w:type="spellStart"/>
+      <w:r>
+        <w:t>Implementation</w:t>
+      </w:r>
+      <w:proofErr w:type="spellEnd"/>
+      <w:r>
+        <w:t xml:space="preserve"> </w:t>
+      </w:r>
+      <w:proofErr w:type="spellStart"/>
+      <w:r>
+        <w:t>Requirements</w:t>
+      </w:r>
+      <w:bookmarkEnd w:id="7"/>
+      <w:proofErr w:type="spellEnd"/>
       <w:r>
         <w:rPr>
           <w:sz w:val="36"/>
@@ -5849,42 +6487,74 @@
           <w:sz w:val="22"/>
           <w:szCs w:val="22"/>
         </w:rPr>
-        <w:t xml:space="preserve"> and some middlewares will be added to the </w:t>
-      </w:r>
+        <w:t xml:space="preserve"> and some </w:t>
+      </w:r>
+      <w:proofErr w:type="spellStart"/>
       <w:r>
         <w:rPr>
           <w:sz w:val="22"/>
           <w:szCs w:val="22"/>
         </w:rPr>
-        <w:t>express. The</w:t>
-      </w:r>
+        <w:t>middlewares</w:t>
+      </w:r>
+      <w:proofErr w:type="spellEnd"/>
       <w:r>
         <w:rPr>
           <w:sz w:val="22"/>
           <w:szCs w:val="22"/>
         </w:rPr>
-        <w:t xml:space="preserve"> client</w:t>
+        <w:t xml:space="preserve"> will be added to the </w:t>
       </w:r>
       <w:r>
         <w:rPr>
           <w:sz w:val="22"/>
           <w:szCs w:val="22"/>
         </w:rPr>
-        <w:t xml:space="preserve"> must</w:t>
+        <w:t>express. The</w:t>
       </w:r>
       <w:r>
         <w:rPr>
           <w:sz w:val="22"/>
           <w:szCs w:val="22"/>
         </w:rPr>
-        <w:t xml:space="preserve"> also</w:t>
+        <w:t xml:space="preserve"> client</w:t>
       </w:r>
       <w:r>
         <w:rPr>
           <w:sz w:val="22"/>
           <w:szCs w:val="22"/>
         </w:rPr>
-        <w:t xml:space="preserve"> install all the dependencies using the command npm install</w:t>
+        <w:t xml:space="preserve"> must</w:t>
+      </w:r>
+      <w:r>
+        <w:rPr>
+          <w:sz w:val="22"/>
+          <w:szCs w:val="22"/>
+        </w:rPr>
+        <w:t xml:space="preserve"> also</w:t>
+      </w:r>
+      <w:r>
+        <w:rPr>
+          <w:sz w:val="22"/>
+          <w:szCs w:val="22"/>
+        </w:rPr>
+        <w:t xml:space="preserve"> install all the dependencies using the command </w:t>
+      </w:r>
+      <w:proofErr w:type="spellStart"/>
+      <w:r>
+        <w:rPr>
+          <w:sz w:val="22"/>
+          <w:szCs w:val="22"/>
+        </w:rPr>
+        <w:t>npm</w:t>
+      </w:r>
+      <w:proofErr w:type="spellEnd"/>
+      <w:r>
+        <w:rPr>
+          <w:sz w:val="22"/>
+          <w:szCs w:val="22"/>
+        </w:rPr>
+        <w:t xml:space="preserve"> install</w:t>
       </w:r>
       <w:r>
         <w:rPr>
@@ -5957,7 +6627,21 @@
         <w:rPr>
           <w:sz w:val="22"/>
         </w:rPr>
-        <w:t xml:space="preserve">Use our back office for a client api; </w:t>
+        <w:t xml:space="preserve">Use our back office for a client </w:t>
+      </w:r>
+      <w:proofErr w:type="spellStart"/>
+      <w:r>
+        <w:rPr>
+          <w:sz w:val="22"/>
+        </w:rPr>
+        <w:t>api</w:t>
+      </w:r>
+      <w:proofErr w:type="spellEnd"/>
+      <w:r>
+        <w:rPr>
+          <w:sz w:val="22"/>
+        </w:rPr>
+        <w:t xml:space="preserve">; </w:t>
       </w:r>
     </w:p>
     <w:p>
@@ -6041,14 +6725,86 @@
         <w:t xml:space="preserve">The </w:t>
       </w:r>
       <w:r>
-        <w:t>second scenario</w:t>
-      </w:r>
-      <w:r>
-        <w:t xml:space="preserve">  (Use our backoffice for a client api)  involves  some  work  from the client, because  there are some requirements  that will need to meet for everything to work. First you </w:t>
+        <w:t xml:space="preserve">second </w:t>
+      </w:r>
+      <w:proofErr w:type="gramStart"/>
+      <w:r>
+        <w:t>scenario</w:t>
+      </w:r>
+      <w:r>
+        <w:t xml:space="preserve">  (</w:t>
+      </w:r>
+      <w:proofErr w:type="gramEnd"/>
+      <w:r>
+        <w:t xml:space="preserve">Use our </w:t>
+      </w:r>
+      <w:proofErr w:type="spellStart"/>
+      <w:r>
+        <w:t>backoffice</w:t>
+      </w:r>
+      <w:proofErr w:type="spellEnd"/>
+      <w:r>
+        <w:t xml:space="preserve"> for a client </w:t>
+      </w:r>
+      <w:proofErr w:type="spellStart"/>
+      <w:r>
+        <w:t>api</w:t>
+      </w:r>
+      <w:proofErr w:type="spellEnd"/>
+      <w:r>
+        <w:t xml:space="preserve">)  involves  some  work  from the client, because  there are some requirements  that will need to meet for everything to work. First you </w:t>
+      </w:r>
+      <w:proofErr w:type="gramStart"/>
+      <w:r>
+        <w:t>will  need</w:t>
+      </w:r>
+      <w:proofErr w:type="gramEnd"/>
+      <w:r>
+        <w:t xml:space="preserve">  to  insert the endpoints of  your  </w:t>
+      </w:r>
+      <w:proofErr w:type="spellStart"/>
+      <w:r>
+        <w:t>api</w:t>
+      </w:r>
+      <w:proofErr w:type="spellEnd"/>
+      <w:r>
+        <w:t xml:space="preserve">  in  the  links.js  file, present  in the root  folder  of our project. </w:t>
+      </w:r>
+      <w:proofErr w:type="gramStart"/>
+      <w:r>
+        <w:t>This  will</w:t>
+      </w:r>
+      <w:proofErr w:type="gramEnd"/>
+      <w:r>
+        <w:t xml:space="preserve"> cause  the requests to be  made  to  your  </w:t>
+      </w:r>
+      <w:proofErr w:type="spellStart"/>
+      <w:r>
+        <w:t>api</w:t>
+      </w:r>
+      <w:proofErr w:type="spellEnd"/>
+      <w:r>
+        <w:t xml:space="preserve">  instead of ours. Next it </w:t>
       </w:r>
       <w:r>
         <w:lastRenderedPageBreak/>
-        <w:t xml:space="preserve">will  need  to  insert the endpoints of  your  api  in  the  links.js  file, present  in the root  folder  of our project. This  will cause  the requests to be  made  to  your  api  instead of ours. Next it will be necessary that the api has at least the endpoints that ours has, otherwise the application will make requests that will not be satisfied. Finally, the api must return data in json with the same structure as the data in our data model, so that it can be represented in the application. Due to all these requirements, it is a scenario not very advisable because, although our two applications have been decoupled, they made to have compatibility and efficiency between them. </w:t>
+        <w:t xml:space="preserve">will be necessary that the </w:t>
+      </w:r>
+      <w:proofErr w:type="spellStart"/>
+      <w:r>
+        <w:t>api</w:t>
+      </w:r>
+      <w:proofErr w:type="spellEnd"/>
+      <w:r>
+        <w:t xml:space="preserve"> has at least the endpoints that ours has, otherwise the application will make requests that will not be satisfied. Finally, the </w:t>
+      </w:r>
+      <w:proofErr w:type="spellStart"/>
+      <w:r>
+        <w:t>api</w:t>
+      </w:r>
+      <w:proofErr w:type="spellEnd"/>
+      <w:r>
+        <w:t xml:space="preserve"> must return data in json with the same structure as the data in our data model, so that it can be represented in the application. Due to all these requirements, it is a scenario not very advisable because, although our two applications have been decoupled, they made to have compatibility and efficiency between them. </w:t>
       </w:r>
     </w:p>
     <w:p>
@@ -6066,8 +6822,13 @@
         <w:ind w:left="936" w:right="257"/>
       </w:pPr>
       <w:r>
-        <w:t>The third and final scenario (Use both components mentioned in this coupled project) is the most advisable and perhaps the easiest to put into practice because it is enough to run our server locally and, by default, when accessing the url</w:t>
-      </w:r>
+        <w:t xml:space="preserve">The third and final scenario (Use both components mentioned in this coupled project) is the most advisable and perhaps the easiest to put into practice because it is enough to run our server locally and, by default, when accessing the </w:t>
+      </w:r>
+      <w:proofErr w:type="spellStart"/>
+      <w:r>
+        <w:t>url</w:t>
+      </w:r>
+      <w:proofErr w:type="spellEnd"/>
       <w:r>
         <w:rPr>
           <w:color w:val="0000FF"/>
@@ -6238,13 +6999,13 @@
                         <w:txbxContent>
                           <w:p>
                             <w:pPr>
-                              <w:pStyle w:val="Legenda"/>
+                              <w:pStyle w:val="Caption"/>
                               <w:rPr>
                                 <w:noProof/>
                                 <w:color w:val="000000"/>
                               </w:rPr>
                             </w:pPr>
-                            <w:bookmarkStart w:id="10" w:name="_Toc39593645"/>
+                            <w:bookmarkStart w:id="8" w:name="_Toc39593645"/>
                             <w:r>
                               <w:t xml:space="preserve">Figure </w:t>
                             </w:r>
@@ -6275,7 +7036,7 @@
                               </w:rPr>
                               <w:t>- Scheme to use our application together with Hiring Dashboard</w:t>
                             </w:r>
-                            <w:bookmarkEnd w:id="10"/>
+                            <w:bookmarkEnd w:id="8"/>
                           </w:p>
                         </w:txbxContent>
                       </wps:txbx>
@@ -6297,18 +7058,18 @@
                 <v:stroke joinstyle="miter"/>
                 <v:path gradientshapeok="t" o:connecttype="rect"/>
               </v:shapetype>
-              <v:shape id="Text Box 2" o:spid="_x0000_s1026" type="#_x0000_t202" style="position:absolute;left:0;text-align:left;margin-left:56.9pt;margin-top:409.35pt;width:451.3pt;height:.05pt;z-index:-251644928;visibility:visible;mso-wrap-style:square;mso-wrap-distance-left:9pt;mso-wrap-distance-top:0;mso-wrap-distance-right:9pt;mso-wrap-distance-bottom:0;mso-position-horizontal:absolute;mso-position-horizontal-relative:text;mso-position-vertical:absolute;mso-position-vertical-relative:text;v-text-anchor:top" o:gfxdata="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" stroked="f">
+              <v:shape id="Text Box 2" o:spid="_x0000_s1026" type="#_x0000_t202" style="position:absolute;left:0;text-align:left;margin-left:56.9pt;margin-top:409.35pt;width:451.3pt;height:.05pt;z-index:-251644928;visibility:visible;mso-wrap-style:square;mso-wrap-distance-left:9pt;mso-wrap-distance-top:0;mso-wrap-distance-right:9pt;mso-wrap-distance-bottom:0;mso-position-horizontal:absolute;mso-position-horizontal-relative:text;mso-position-vertical:absolute;mso-position-vertical-relative:text;v-text-anchor:top" o:gfxdata="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" stroked="f">
                 <v:textbox style="mso-fit-shape-to-text:t" inset="0,0,0,0">
                   <w:txbxContent>
                     <w:p>
                       <w:pPr>
-                        <w:pStyle w:val="Legenda"/>
+                        <w:pStyle w:val="Caption"/>
                         <w:rPr>
                           <w:noProof/>
                           <w:color w:val="000000"/>
                         </w:rPr>
                       </w:pPr>
-                      <w:bookmarkStart w:id="11" w:name="_Toc39593645"/>
+                      <w:bookmarkStart w:id="9" w:name="_Toc39593645"/>
                       <w:r>
                         <w:t xml:space="preserve">Figure </w:t>
                       </w:r>
@@ -6339,7 +7100,7 @@
                         </w:rPr>
                         <w:t>- Scheme to use our application together with Hiring Dashboard</w:t>
                       </w:r>
-                      <w:bookmarkEnd w:id="11"/>
+                      <w:bookmarkEnd w:id="9"/>
                     </w:p>
                   </w:txbxContent>
                 </v:textbox>
@@ -6589,8 +7350,8 @@
           </mc:Choice>
           <mc:Fallback>
             <w:pict>
-              <v:group w14:anchorId="4A8557D8" id="Group 38425" o:spid="_x0000_s1027" style="width:14.4pt;height:14.7pt;mso-position-horizontal-relative:char;mso-position-vertical-relative:line" coordsize="182880,186724" o:gfxdata="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">
-                <v:rect id="Rectangle 1388" o:spid="_x0000_s1028" style="position:absolute;left:38100;top:689;width:45808;height:247427;visibility:visible;mso-wrap-style:square;v-text-anchor:top" o:gfxdata="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" filled="f" stroked="f">
+              <v:group w14:anchorId="4A8557D8" id="Group 38425" o:spid="_x0000_s1027" style="width:14.4pt;height:14.7pt;mso-position-horizontal-relative:char;mso-position-vertical-relative:line" coordsize="182880,186724" o:gfxdata="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">
+                <v:rect id="Rectangle 1388" o:spid="_x0000_s1028" style="position:absolute;left:38100;top:689;width:45808;height:247427;visibility:visible;mso-wrap-style:square;v-text-anchor:top" o:gfxdata="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" filled="f" stroked="f">
                   <v:textbox inset="0,0,0,0">
                     <w:txbxContent>
                       <w:p>
@@ -6625,10 +7386,10 @@
                   <v:path o:extrusionok="f" gradientshapeok="t" o:connecttype="rect"/>
                   <o:lock v:ext="edit" aspectratio="t"/>
                 </v:shapetype>
-                <v:shape id="Picture 1523" o:spid="_x0000_s1029" type="#_x0000_t75" style="position:absolute;top:91440;width:182880;height:3048;visibility:visible;mso-wrap-style:square" o:gfxdata="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">
+                <v:shape id="Picture 1523" o:spid="_x0000_s1029" type="#_x0000_t75" style="position:absolute;top:91440;width:182880;height:3048;visibility:visible;mso-wrap-style:square" o:gfxdata="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">
                   <v:imagedata r:id="rId14" o:title=""/>
                 </v:shape>
-                <v:shape id="Shape 43788" o:spid="_x0000_s1030" style="position:absolute;left:1271;width:38100;height:152400;visibility:visible;mso-wrap-style:square;v-text-anchor:top" coordsize="38100,152400" o:gfxdata="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" path="m,l38100,r,152400l,152400,,e" fillcolor="#f6f8fa" stroked="f" strokeweight="0">
+                <v:shape id="Shape 43788" o:spid="_x0000_s1030" style="position:absolute;left:1271;width:38100;height:152400;visibility:visible;mso-wrap-style:square;v-text-anchor:top" coordsize="38100,152400" o:gfxdata="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" path="m,l38100,r,152400l,152400,,e" fillcolor="#f6f8fa" stroked="f" strokeweight="0">
                   <v:stroke miterlimit="83231f" joinstyle="miter"/>
                   <v:path arrowok="t" textboxrect="0,0,38100,152400"/>
                 </v:shape>
@@ -6641,18 +7402,23 @@
     </w:p>
     <w:p>
       <w:pPr>
-        <w:pStyle w:val="Ttulo4"/>
+        <w:pStyle w:val="Heading4"/>
         <w:numPr>
           <w:ilvl w:val="1"/>
           <w:numId w:val="14"/>
         </w:numPr>
         <w:ind w:left="1701" w:hanging="425"/>
       </w:pPr>
-      <w:bookmarkStart w:id="12" w:name="_Toc39593702"/>
-      <w:r>
-        <w:t>Similar systems</w:t>
-      </w:r>
-      <w:bookmarkEnd w:id="12"/>
+      <w:bookmarkStart w:id="10" w:name="_Toc39593702"/>
+      <w:r>
+        <w:t xml:space="preserve">Similar </w:t>
+      </w:r>
+      <w:proofErr w:type="spellStart"/>
+      <w:r>
+        <w:t>systems</w:t>
+      </w:r>
+      <w:bookmarkEnd w:id="10"/>
+      <w:proofErr w:type="spellEnd"/>
       <w:r>
         <w:t xml:space="preserve"> </w:t>
       </w:r>
@@ -6675,7 +7441,15 @@
         <w:ind w:left="936" w:right="141"/>
       </w:pPr>
       <w:r>
-        <w:t xml:space="preserve">A similar system to ours and currently present in the market is the keycloak in the way that is also open source and also provides an identity and access management. </w:t>
+        <w:t xml:space="preserve">A similar system to ours and currently present in the market is the </w:t>
+      </w:r>
+      <w:proofErr w:type="spellStart"/>
+      <w:r>
+        <w:t>keycloak</w:t>
+      </w:r>
+      <w:proofErr w:type="spellEnd"/>
+      <w:r>
+        <w:t xml:space="preserve"> in the way that is also open source and also provides an identity and access management. </w:t>
       </w:r>
     </w:p>
     <w:p>
@@ -6692,7 +7466,31 @@
         <w:ind w:left="936" w:right="141"/>
       </w:pPr>
       <w:r>
-        <w:t xml:space="preserve">Beyond the basic differences, such as the different platform, since keycloak uses java and we use javascript and nodejs as interpreter, we also have some differences to highlight. </w:t>
+        <w:t xml:space="preserve">Beyond the basic differences, such as the different platform, since </w:t>
+      </w:r>
+      <w:proofErr w:type="spellStart"/>
+      <w:r>
+        <w:t>keycloak</w:t>
+      </w:r>
+      <w:proofErr w:type="spellEnd"/>
+      <w:r>
+        <w:t xml:space="preserve"> uses java and we use </w:t>
+      </w:r>
+      <w:proofErr w:type="spellStart"/>
+      <w:r>
+        <w:t>javascript</w:t>
+      </w:r>
+      <w:proofErr w:type="spellEnd"/>
+      <w:r>
+        <w:t xml:space="preserve"> and </w:t>
+      </w:r>
+      <w:proofErr w:type="spellStart"/>
+      <w:r>
+        <w:t>nodejs</w:t>
+      </w:r>
+      <w:proofErr w:type="spellEnd"/>
+      <w:r>
+        <w:t xml:space="preserve"> as interpreter, we also have some differences to highlight. </w:t>
       </w:r>
     </w:p>
     <w:p>
@@ -6700,7 +7498,15 @@
         <w:ind w:left="936" w:right="141"/>
       </w:pPr>
       <w:r>
-        <w:t xml:space="preserve">The presented points below are some of the features that our project has and the keycloak doesn’t: </w:t>
+        <w:t xml:space="preserve">The presented points below are some of the features that our project has and the </w:t>
+      </w:r>
+      <w:proofErr w:type="spellStart"/>
+      <w:r>
+        <w:t>keycloak</w:t>
+      </w:r>
+      <w:proofErr w:type="spellEnd"/>
+      <w:r>
+        <w:t xml:space="preserve"> doesn’t: </w:t>
       </w:r>
     </w:p>
     <w:p>
@@ -6898,20 +7704,20 @@
     </w:p>
     <w:p>
       <w:pPr>
-        <w:pStyle w:val="Ttulo1"/>
+        <w:pStyle w:val="Heading1"/>
         <w:ind w:left="1531" w:right="6660"/>
         <w:rPr>
           <w:lang w:val="en-GB"/>
         </w:rPr>
       </w:pPr>
-      <w:bookmarkStart w:id="13" w:name="_Toc39593703"/>
+      <w:bookmarkStart w:id="11" w:name="_Toc39593703"/>
       <w:r>
         <w:rPr>
           <w:lang w:val="en-GB"/>
         </w:rPr>
         <w:t>Chapter 3</w:t>
       </w:r>
-      <w:bookmarkEnd w:id="13"/>
+      <w:bookmarkEnd w:id="11"/>
       <w:r>
         <w:rPr>
           <w:sz w:val="24"/>
@@ -6940,20 +7746,20 @@
     </w:p>
     <w:p>
       <w:pPr>
-        <w:pStyle w:val="Ttulo2"/>
+        <w:pStyle w:val="Heading2"/>
         <w:ind w:left="2238"/>
         <w:rPr>
           <w:lang w:val="en-GB"/>
         </w:rPr>
       </w:pPr>
-      <w:bookmarkStart w:id="14" w:name="_Toc39593704"/>
+      <w:bookmarkStart w:id="12" w:name="_Toc39593704"/>
       <w:r>
         <w:rPr>
           <w:lang w:val="en-GB"/>
         </w:rPr>
         <w:t>Architecture</w:t>
       </w:r>
-      <w:bookmarkEnd w:id="14"/>
+      <w:bookmarkEnd w:id="12"/>
       <w:r>
         <w:rPr>
           <w:lang w:val="en-GB"/>
@@ -6983,24 +7789,101 @@
       <w:pPr>
         <w:ind w:left="1221" w:right="141"/>
       </w:pPr>
-    </w:p>
-    <w:p>
-      <w:pPr>
-        <w:pStyle w:val="Ttulo5"/>
+      <w:r>
+        <w:rPr>
+          <w:noProof/>
+        </w:rPr>
+        <w:lastRenderedPageBreak/>
+        <w:drawing>
+          <wp:anchor distT="0" distB="0" distL="114300" distR="114300" simplePos="0" relativeHeight="251673600" behindDoc="1" locked="0" layoutInCell="1" allowOverlap="1" wp14:anchorId="445516F7" wp14:editId="44529E96">
+            <wp:simplePos x="0" y="0"/>
+            <wp:positionH relativeFrom="column">
+              <wp:posOffset>730250</wp:posOffset>
+            </wp:positionH>
+            <wp:positionV relativeFrom="paragraph">
+              <wp:posOffset>259825</wp:posOffset>
+            </wp:positionV>
+            <wp:extent cx="6166485" cy="1514475"/>
+            <wp:effectExtent l="0" t="0" r="5715" b="0"/>
+            <wp:wrapTight wrapText="bothSides">
+              <wp:wrapPolygon edited="0">
+                <wp:start x="0" y="0"/>
+                <wp:lineTo x="0" y="21374"/>
+                <wp:lineTo x="21576" y="21374"/>
+                <wp:lineTo x="21576" y="0"/>
+                <wp:lineTo x="0" y="0"/>
+              </wp:wrapPolygon>
+            </wp:wrapTight>
+            <wp:docPr id="4" name="Picture 4" descr="A screenshot of a cell phone&#10;&#10;Description automatically generated"/>
+            <wp:cNvGraphicFramePr>
+              <a:graphicFrameLocks xmlns:a="http://schemas.openxmlformats.org/drawingml/2006/main" noChangeAspect="1"/>
+            </wp:cNvGraphicFramePr>
+            <a:graphic xmlns:a="http://schemas.openxmlformats.org/drawingml/2006/main">
+              <a:graphicData uri="http://schemas.openxmlformats.org/drawingml/2006/picture">
+                <pic:pic xmlns:pic="http://schemas.openxmlformats.org/drawingml/2006/picture">
+                  <pic:nvPicPr>
+                    <pic:cNvPr id="4" name="architecture_blocks.png"/>
+                    <pic:cNvPicPr/>
+                  </pic:nvPicPr>
+                  <pic:blipFill>
+                    <a:blip r:embed="rId15">
+                      <a:extLst>
+                        <a:ext uri="{28A0092B-C50C-407E-A947-70E740481C1C}">
+                          <a14:useLocalDpi xmlns:a14="http://schemas.microsoft.com/office/drawing/2010/main" val="0"/>
+                        </a:ext>
+                      </a:extLst>
+                    </a:blip>
+                    <a:stretch>
+                      <a:fillRect/>
+                    </a:stretch>
+                  </pic:blipFill>
+                  <pic:spPr>
+                    <a:xfrm>
+                      <a:off x="0" y="0"/>
+                      <a:ext cx="6166485" cy="1514475"/>
+                    </a:xfrm>
+                    <a:prstGeom prst="rect">
+                      <a:avLst/>
+                    </a:prstGeom>
+                  </pic:spPr>
+                </pic:pic>
+              </a:graphicData>
+            </a:graphic>
+            <wp14:sizeRelH relativeFrom="page">
+              <wp14:pctWidth>0</wp14:pctWidth>
+            </wp14:sizeRelH>
+            <wp14:sizeRelV relativeFrom="page">
+              <wp14:pctHeight>0</wp14:pctHeight>
+            </wp14:sizeRelV>
+          </wp:anchor>
+        </w:drawing>
+      </w:r>
+    </w:p>
+    <w:p>
+      <w:pPr>
+        <w:pStyle w:val="Heading5"/>
         <w:numPr>
           <w:ilvl w:val="1"/>
           <w:numId w:val="15"/>
         </w:numPr>
         <w:ind w:right="141"/>
       </w:pPr>
-      <w:bookmarkStart w:id="15" w:name="_Toc39593705"/>
-      <w:r>
-        <w:rPr>
-          <w:rStyle w:val="Ttulo4Carter"/>
-        </w:rPr>
-        <w:t>Web Application</w:t>
-      </w:r>
-      <w:bookmarkEnd w:id="15"/>
+      <w:bookmarkStart w:id="13" w:name="_Toc39593705"/>
+      <w:r>
+        <w:rPr>
+          <w:rStyle w:val="Heading4Char"/>
+        </w:rPr>
+        <w:t xml:space="preserve">Web </w:t>
+      </w:r>
+      <w:proofErr w:type="spellStart"/>
+      <w:r>
+        <w:rPr>
+          <w:rStyle w:val="Heading4Char"/>
+        </w:rPr>
+        <w:t>Application</w:t>
+      </w:r>
+      <w:bookmarkEnd w:id="13"/>
+      <w:proofErr w:type="spellEnd"/>
       <w:r>
         <w:rPr>
           <w:b/>
@@ -7113,6 +7996,7 @@
           <w:noProof/>
           <w:sz w:val="22"/>
         </w:rPr>
+        <w:lastRenderedPageBreak/>
         <mc:AlternateContent>
           <mc:Choice Requires="wpg">
             <w:drawing>
@@ -7139,7 +8023,7 @@
                           <pic:cNvPicPr/>
                         </pic:nvPicPr>
                         <pic:blipFill>
-                          <a:blip r:embed="rId15"/>
+                          <a:blip r:embed="rId16"/>
                           <a:stretch>
                             <a:fillRect/>
                           </a:stretch>
@@ -7196,7 +8080,7 @@
                           <pic:cNvPicPr/>
                         </pic:nvPicPr>
                         <pic:blipFill>
-                          <a:blip r:embed="rId16"/>
+                          <a:blip r:embed="rId17"/>
                           <a:stretch>
                             <a:fillRect/>
                           </a:stretch>
@@ -7289,7 +8173,7 @@
                           <pic:cNvPicPr/>
                         </pic:nvPicPr>
                         <pic:blipFill>
-                          <a:blip r:embed="rId17"/>
+                          <a:blip r:embed="rId18"/>
                           <a:stretch>
                             <a:fillRect/>
                           </a:stretch>
@@ -7347,7 +8231,7 @@
                           <pic:cNvPicPr/>
                         </pic:nvPicPr>
                         <pic:blipFill>
-                          <a:blip r:embed="rId18"/>
+                          <a:blip r:embed="rId19"/>
                           <a:stretch>
                             <a:fillRect/>
                           </a:stretch>
@@ -7368,7 +8252,7 @@
                           <pic:cNvPicPr/>
                         </pic:nvPicPr>
                         <pic:blipFill>
-                          <a:blip r:embed="rId19"/>
+                          <a:blip r:embed="rId20"/>
                           <a:stretch>
                             <a:fillRect/>
                           </a:stretch>
@@ -7389,7 +8273,7 @@
                           <pic:cNvPicPr/>
                         </pic:nvPicPr>
                         <pic:blipFill>
-                          <a:blip r:embed="rId20"/>
+                          <a:blip r:embed="rId21"/>
                           <a:stretch>
                             <a:fillRect/>
                           </a:stretch>
@@ -7449,7 +8333,7 @@
                           <pic:cNvPicPr/>
                         </pic:nvPicPr>
                         <pic:blipFill>
-                          <a:blip r:embed="rId16"/>
+                          <a:blip r:embed="rId17"/>
                           <a:stretch>
                             <a:fillRect/>
                           </a:stretch>
@@ -7544,7 +8428,7 @@
                           <pic:cNvPicPr/>
                         </pic:nvPicPr>
                         <pic:blipFill>
-                          <a:blip r:embed="rId21"/>
+                          <a:blip r:embed="rId22"/>
                           <a:stretch>
                             <a:fillRect/>
                           </a:stretch>
@@ -7640,7 +8524,7 @@
                           <pic:cNvPicPr/>
                         </pic:nvPicPr>
                         <pic:blipFill>
-                          <a:blip r:embed="rId20"/>
+                          <a:blip r:embed="rId21"/>
                           <a:stretch>
                             <a:fillRect/>
                           </a:stretch>
@@ -7700,7 +8584,7 @@
                           <pic:cNvPicPr/>
                         </pic:nvPicPr>
                         <pic:blipFill>
-                          <a:blip r:embed="rId22"/>
+                          <a:blip r:embed="rId23"/>
                           <a:stretch>
                             <a:fillRect/>
                           </a:stretch>
@@ -7760,7 +8644,7 @@
                           <pic:cNvPicPr/>
                         </pic:nvPicPr>
                         <pic:blipFill>
-                          <a:blip r:embed="rId20"/>
+                          <a:blip r:embed="rId21"/>
                           <a:stretch>
                             <a:fillRect/>
                           </a:stretch>
@@ -7822,11 +8706,11 @@
           </mc:Choice>
           <mc:Fallback>
             <w:pict>
-              <v:group w14:anchorId="1E63A59A" id="Group 34614" o:spid="_x0000_s1031" style="width:414.95pt;height:254.7pt;mso-position-horizontal-relative:char;mso-position-vertical-relative:line" coordorigin=",60" coordsize="52696,32345" o:gfxdata="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">
-                <v:shape id="Picture 1799" o:spid="_x0000_s1032" type="#_x0000_t75" style="position:absolute;left:544;top:914;width:52152;height:30480;visibility:visible;mso-wrap-style:square" o:gfxdata="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">
-                  <v:imagedata r:id="rId23" o:title=""/>
+              <v:group w14:anchorId="1E63A59A" id="Group 34614" o:spid="_x0000_s1031" style="width:414.95pt;height:254.7pt;mso-position-horizontal-relative:char;mso-position-vertical-relative:line" coordorigin=",60" coordsize="52696,32345" o:gfxdata="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">
+                <v:shape id="Picture 1799" o:spid="_x0000_s1032" type="#_x0000_t75" style="position:absolute;left:544;top:914;width:52152;height:30480;visibility:visible;mso-wrap-style:square" o:gfxdata="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">
+                  <v:imagedata r:id="rId24" o:title=""/>
                 </v:shape>
-                <v:rect id="Rectangle 1800" o:spid="_x0000_s1033" style="position:absolute;left:1459;top:15339;width:506;height:2245;visibility:visible;mso-wrap-style:square;v-text-anchor:top" o:gfxdata="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" filled="f" stroked="f">
+                <v:rect id="Rectangle 1800" o:spid="_x0000_s1033" style="position:absolute;left:1459;top:15339;width:506;height:2245;visibility:visible;mso-wrap-style:square;v-text-anchor:top" o:gfxdata="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" filled="f" stroked="f">
                   <v:textbox inset="0,0,0,0">
                     <w:txbxContent>
                       <w:p>
@@ -7845,10 +8729,10 @@
                     </w:txbxContent>
                   </v:textbox>
                 </v:rect>
-                <v:shape id="Picture 1802" o:spid="_x0000_s1034" type="#_x0000_t75" style="position:absolute;left:4994;top:60;width:366;height:1646;visibility:visible;mso-wrap-style:square" o:gfxdata="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">
-                  <v:imagedata r:id="rId24" o:title=""/>
+                <v:shape id="Picture 1802" o:spid="_x0000_s1034" type="#_x0000_t75" style="position:absolute;left:4994;top:60;width:366;height:1646;visibility:visible;mso-wrap-style:square" o:gfxdata="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">
+                  <v:imagedata r:id="rId25" o:title=""/>
                 </v:shape>
-                <v:rect id="Rectangle 1803" o:spid="_x0000_s1035" style="position:absolute;left:4994;top:130;width:507;height:2245;visibility:visible;mso-wrap-style:square;v-text-anchor:top" o:gfxdata="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" filled="f" stroked="f">
+                <v:rect id="Rectangle 1803" o:spid="_x0000_s1035" style="position:absolute;left:4994;top:130;width:507;height:2245;visibility:visible;mso-wrap-style:square;v-text-anchor:top" o:gfxdata="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" filled="f" stroked="f">
                   <v:textbox inset="0,0,0,0">
                     <w:txbxContent>
                       <w:p>
@@ -7867,7 +8751,7 @@
                     </w:txbxContent>
                   </v:textbox>
                 </v:rect>
-                <v:rect id="Rectangle 1804" o:spid="_x0000_s1036" style="position:absolute;left:5360;top:130;width:507;height:2245;visibility:visible;mso-wrap-style:square;v-text-anchor:top" o:gfxdata="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" filled="f" stroked="f">
+                <v:rect id="Rectangle 1804" o:spid="_x0000_s1036" style="position:absolute;left:5360;top:130;width:507;height:2245;visibility:visible;mso-wrap-style:square;v-text-anchor:top" o:gfxdata="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" filled="f" stroked="f">
                   <v:textbox inset="0,0,0,0">
                     <w:txbxContent>
                       <w:p>
@@ -7886,10 +8770,10 @@
                     </w:txbxContent>
                   </v:textbox>
                 </v:rect>
-                <v:shape id="Picture 1806" o:spid="_x0000_s1037" type="#_x0000_t75" style="position:absolute;left:14718;top:30236;width:304;height:1341;visibility:visible;mso-wrap-style:square" o:gfxdata="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">
-                  <v:imagedata r:id="rId25" o:title=""/>
+                <v:shape id="Picture 1806" o:spid="_x0000_s1037" type="#_x0000_t75" style="position:absolute;left:14718;top:30236;width:304;height:1341;visibility:visible;mso-wrap-style:square" o:gfxdata="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">
+                  <v:imagedata r:id="rId26" o:title=""/>
                 </v:shape>
-                <v:rect id="Rectangle 1807" o:spid="_x0000_s1038" style="position:absolute;left:14718;top:30504;width:473;height:1902;visibility:visible;mso-wrap-style:square;v-text-anchor:top" o:gfxdata="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" filled="f" stroked="f">
+                <v:rect id="Rectangle 1807" o:spid="_x0000_s1038" style="position:absolute;left:14718;top:30504;width:473;height:1902;visibility:visible;mso-wrap-style:square;v-text-anchor:top" o:gfxdata="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" filled="f" stroked="f">
                   <v:textbox inset="0,0,0,0">
                     <w:txbxContent>
                       <w:p>
@@ -7909,16 +8793,16 @@
                     </w:txbxContent>
                   </v:textbox>
                 </v:rect>
-                <v:shape id="Picture 1809" o:spid="_x0000_s1039" type="#_x0000_t75" style="position:absolute;left:30129;top:130;width:22567;height:31867;visibility:visible;mso-wrap-style:square" o:gfxdata="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">
-                  <v:imagedata r:id="rId26" o:title=""/>
-                </v:shape>
-                <v:shape id="Picture 1811" o:spid="_x0000_s1040" type="#_x0000_t75" style="position:absolute;top:2080;width:32050;height:24252;visibility:visible;mso-wrap-style:square" o:gfxdata="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">
+                <v:shape id="Picture 1809" o:spid="_x0000_s1039" type="#_x0000_t75" style="position:absolute;left:30129;top:130;width:22567;height:31867;visibility:visible;mso-wrap-style:square" o:gfxdata="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">
                   <v:imagedata r:id="rId27" o:title=""/>
                 </v:shape>
-                <v:shape id="Picture 1813" o:spid="_x0000_s1041" type="#_x0000_t75" style="position:absolute;left:3348;top:27645;width:244;height:1128;visibility:visible;mso-wrap-style:square" o:gfxdata="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">
+                <v:shape id="Picture 1811" o:spid="_x0000_s1040" type="#_x0000_t75" style="position:absolute;top:2080;width:32050;height:24252;visibility:visible;mso-wrap-style:square" o:gfxdata="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">
                   <v:imagedata r:id="rId28" o:title=""/>
                 </v:shape>
-                <v:rect id="Rectangle 1814" o:spid="_x0000_s1042" style="position:absolute;left:3348;top:28040;width:386;height:1706;visibility:visible;mso-wrap-style:square;v-text-anchor:top" o:gfxdata="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" filled="f" stroked="f">
+                <v:shape id="Picture 1813" o:spid="_x0000_s1041" type="#_x0000_t75" style="position:absolute;left:3348;top:27645;width:244;height:1128;visibility:visible;mso-wrap-style:square" o:gfxdata="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">
+                  <v:imagedata r:id="rId29" o:title=""/>
+                </v:shape>
+                <v:rect id="Rectangle 1814" o:spid="_x0000_s1042" style="position:absolute;left:3348;top:28040;width:386;height:1706;visibility:visible;mso-wrap-style:square;v-text-anchor:top" o:gfxdata="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" filled="f" stroked="f">
                   <v:textbox inset="0,0,0,0">
                     <w:txbxContent>
                       <w:p>
@@ -7940,10 +8824,10 @@
                     </w:txbxContent>
                   </v:textbox>
                 </v:rect>
-                <v:shape id="Picture 1816" o:spid="_x0000_s1043" type="#_x0000_t75" style="position:absolute;left:18649;top:27279;width:366;height:1646;visibility:visible;mso-wrap-style:square" o:gfxdata="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">
-                  <v:imagedata r:id="rId24" o:title=""/>
+                <v:shape id="Picture 1816" o:spid="_x0000_s1043" type="#_x0000_t75" style="position:absolute;left:18649;top:27279;width:366;height:1646;visibility:visible;mso-wrap-style:square" o:gfxdata="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">
+                  <v:imagedata r:id="rId25" o:title=""/>
                 </v:shape>
-                <v:rect id="Rectangle 1817" o:spid="_x0000_s1044" style="position:absolute;left:18649;top:27349;width:507;height:2244;visibility:visible;mso-wrap-style:square;v-text-anchor:top" o:gfxdata="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" filled="f" stroked="f">
+                <v:rect id="Rectangle 1817" o:spid="_x0000_s1044" style="position:absolute;left:18649;top:27349;width:507;height:2244;visibility:visible;mso-wrap-style:square;v-text-anchor:top" o:gfxdata="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" filled="f" stroked="f">
                   <v:textbox inset="0,0,0,0">
                     <w:txbxContent>
                       <w:p>
@@ -7964,7 +8848,7 @@
                     </w:txbxContent>
                   </v:textbox>
                 </v:rect>
-                <v:rect id="Rectangle 1818" o:spid="_x0000_s1045" style="position:absolute;left:19015;top:27349;width:507;height:2244;visibility:visible;mso-wrap-style:square;v-text-anchor:top" o:gfxdata="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" filled="f" stroked="f">
+                <v:rect id="Rectangle 1818" o:spid="_x0000_s1045" style="position:absolute;left:19015;top:27349;width:507;height:2244;visibility:visible;mso-wrap-style:square;v-text-anchor:top" o:gfxdata="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" filled="f" stroked="f">
                   <v:textbox inset="0,0,0,0">
                     <w:txbxContent>
                       <w:p>
@@ -7983,10 +8867,10 @@
                     </w:txbxContent>
                   </v:textbox>
                 </v:rect>
-                <v:shape id="Picture 1820" o:spid="_x0000_s1046" type="#_x0000_t75" style="position:absolute;left:37425;top:25968;width:579;height:1128;visibility:visible;mso-wrap-style:square" o:gfxdata="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">
-                  <v:imagedata r:id="rId29" o:title=""/>
+                <v:shape id="Picture 1820" o:spid="_x0000_s1046" type="#_x0000_t75" style="position:absolute;left:37425;top:25968;width:579;height:1128;visibility:visible;mso-wrap-style:square" o:gfxdata="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">
+                  <v:imagedata r:id="rId30" o:title=""/>
                 </v:shape>
-                <v:rect id="Rectangle 1821" o:spid="_x0000_s1047" style="position:absolute;left:37425;top:25998;width:770;height:1706;visibility:visible;mso-wrap-style:square;v-text-anchor:top" o:gfxdata="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" filled="f" stroked="f">
+                <v:rect id="Rectangle 1821" o:spid="_x0000_s1047" style="position:absolute;left:37425;top:25998;width:770;height:1706;visibility:visible;mso-wrap-style:square;v-text-anchor:top" o:gfxdata="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" filled="f" stroked="f">
                   <v:textbox inset="0,0,0,0">
                     <w:txbxContent>
                       <w:p>
@@ -8008,7 +8892,7 @@
                     </w:txbxContent>
                   </v:textbox>
                 </v:rect>
-                <v:rect id="Rectangle 1822" o:spid="_x0000_s1048" style="position:absolute;left:38004;top:25672;width:507;height:2245;visibility:visible;mso-wrap-style:square;v-text-anchor:top" o:gfxdata="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" filled="f" stroked="f">
+                <v:rect id="Rectangle 1822" o:spid="_x0000_s1048" style="position:absolute;left:38004;top:25672;width:507;height:2245;visibility:visible;mso-wrap-style:square;v-text-anchor:top" o:gfxdata="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" filled="f" stroked="f">
                   <v:textbox inset="0,0,0,0">
                     <w:txbxContent>
                       <w:p>
@@ -8027,10 +8911,10 @@
                     </w:txbxContent>
                   </v:textbox>
                 </v:rect>
-                <v:shape id="Picture 1824" o:spid="_x0000_s1049" type="#_x0000_t75" style="position:absolute;left:37852;top:25968;width:244;height:1128;visibility:visible;mso-wrap-style:square" o:gfxdata="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">
-                  <v:imagedata r:id="rId28" o:title=""/>
+                <v:shape id="Picture 1824" o:spid="_x0000_s1049" type="#_x0000_t75" style="position:absolute;left:37852;top:25968;width:244;height:1128;visibility:visible;mso-wrap-style:square" o:gfxdata="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">
+                  <v:imagedata r:id="rId29" o:title=""/>
                 </v:shape>
-                <v:rect id="Rectangle 1825" o:spid="_x0000_s1050" style="position:absolute;left:37852;top:26364;width:385;height:1706;visibility:visible;mso-wrap-style:square;v-text-anchor:top" o:gfxdata="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" filled="f" stroked="f">
+                <v:rect id="Rectangle 1825" o:spid="_x0000_s1050" style="position:absolute;left:37852;top:26364;width:385;height:1706;visibility:visible;mso-wrap-style:square;v-text-anchor:top" o:gfxdata="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" filled="f" stroked="f">
                   <v:textbox inset="0,0,0,0">
                     <w:txbxContent>
                       <w:p>
@@ -8052,10 +8936,10 @@
                     </w:txbxContent>
                   </v:textbox>
                 </v:rect>
-                <v:shape id="Picture 1827" o:spid="_x0000_s1051" type="#_x0000_t75" style="position:absolute;left:38004;top:25968;width:336;height:1128;visibility:visible;mso-wrap-style:square" o:gfxdata="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">
-                  <v:imagedata r:id="rId30" o:title=""/>
+                <v:shape id="Picture 1827" o:spid="_x0000_s1051" type="#_x0000_t75" style="position:absolute;left:38004;top:25968;width:336;height:1128;visibility:visible;mso-wrap-style:square" o:gfxdata="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">
+                  <v:imagedata r:id="rId31" o:title=""/>
                 </v:shape>
-                <v:rect id="Rectangle 1828" o:spid="_x0000_s1052" style="position:absolute;left:38004;top:25998;width:513;height:1706;visibility:visible;mso-wrap-style:square;v-text-anchor:top" o:gfxdata="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" filled="f" stroked="f">
+                <v:rect id="Rectangle 1828" o:spid="_x0000_s1052" style="position:absolute;left:38004;top:25998;width:513;height:1706;visibility:visible;mso-wrap-style:square;v-text-anchor:top" o:gfxdata="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" filled="f" stroked="f">
                   <v:textbox inset="0,0,0,0">
                     <w:txbxContent>
                       <w:p>
@@ -8077,10 +8961,10 @@
                     </w:txbxContent>
                   </v:textbox>
                 </v:rect>
-                <v:shape id="Picture 1830" o:spid="_x0000_s1053" type="#_x0000_t75" style="position:absolute;left:45624;top:25968;width:244;height:1128;visibility:visible;mso-wrap-style:square" o:gfxdata="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">
-                  <v:imagedata r:id="rId28" o:title=""/>
+                <v:shape id="Picture 1830" o:spid="_x0000_s1053" type="#_x0000_t75" style="position:absolute;left:45624;top:25968;width:244;height:1128;visibility:visible;mso-wrap-style:square" o:gfxdata="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">
+                  <v:imagedata r:id="rId29" o:title=""/>
                 </v:shape>
-                <v:rect id="Rectangle 1831" o:spid="_x0000_s1054" style="position:absolute;left:45624;top:26364;width:385;height:1706;visibility:visible;mso-wrap-style:square;v-text-anchor:top" o:gfxdata="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" filled="f" stroked="f">
+                <v:rect id="Rectangle 1831" o:spid="_x0000_s1054" style="position:absolute;left:45624;top:26364;width:385;height:1706;visibility:visible;mso-wrap-style:square;v-text-anchor:top" o:gfxdata="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" filled="f" stroked="f">
                   <v:textbox inset="0,0,0,0">
                     <w:txbxContent>
                       <w:p>
@@ -8111,10 +8995,10 @@
     </w:p>
     <w:p>
       <w:pPr>
-        <w:pStyle w:val="Legenda"/>
+        <w:pStyle w:val="Caption"/>
         <w:jc w:val="left"/>
       </w:pPr>
-      <w:bookmarkStart w:id="16" w:name="_Toc39593646"/>
+      <w:bookmarkStart w:id="14" w:name="_Toc39593646"/>
       <w:r>
         <w:t xml:space="preserve">Figure </w:t>
       </w:r>
@@ -8145,7 +9029,7 @@
         </w:rPr>
         <w:t>- Demonstration of our "Get all users page" on the left, and our login page on the right</w:t>
       </w:r>
-      <w:bookmarkEnd w:id="16"/>
+      <w:bookmarkEnd w:id="14"/>
     </w:p>
     <w:p>
       <w:pPr>
@@ -8165,11 +9049,31 @@
         <w:ind w:left="1221" w:right="447"/>
       </w:pPr>
       <w:r>
-        <w:t xml:space="preserve">For ease of navigation and access as well as ease of development, it was decided to use the dependency also developed in react "@trendmicro/react-sidenav", which, together with </w:t>
-      </w:r>
-      <w:r>
-        <w:lastRenderedPageBreak/>
-        <w:t xml:space="preserve">the native component of react “React.Router”, made possible the creation of a useful and elegant sidebar. </w:t>
+        <w:t>For ease of navigation and access as well as ease of development, it was decided to use the dependency also developed in react "@</w:t>
+      </w:r>
+      <w:proofErr w:type="spellStart"/>
+      <w:r>
+        <w:t>trendmicro</w:t>
+      </w:r>
+      <w:proofErr w:type="spellEnd"/>
+      <w:r>
+        <w:t>/react-</w:t>
+      </w:r>
+      <w:proofErr w:type="spellStart"/>
+      <w:r>
+        <w:t>sidenav</w:t>
+      </w:r>
+      <w:proofErr w:type="spellEnd"/>
+      <w:r>
+        <w:t>", which, together with the native component of react “</w:t>
+      </w:r>
+      <w:proofErr w:type="spellStart"/>
+      <w:r>
+        <w:t>React.Router</w:t>
+      </w:r>
+      <w:proofErr w:type="spellEnd"/>
+      <w:r>
+        <w:t xml:space="preserve">”, made possible the creation of a useful and elegant sidebar. </w:t>
       </w:r>
     </w:p>
     <w:p>
@@ -8179,7 +9083,7 @@
     </w:p>
     <w:p>
       <w:pPr>
-        <w:pStyle w:val="Ttulo5"/>
+        <w:pStyle w:val="Heading5"/>
         <w:numPr>
           <w:ilvl w:val="1"/>
           <w:numId w:val="15"/>
@@ -8187,14 +9091,16 @@
         <w:spacing w:after="2" w:line="259" w:lineRule="auto"/>
         <w:jc w:val="left"/>
       </w:pPr>
-      <w:bookmarkStart w:id="17" w:name="_Toc39593706"/>
-      <w:r>
-        <w:rPr>
-          <w:rStyle w:val="Ttulo4Carter"/>
+      <w:bookmarkStart w:id="15" w:name="_Toc39593706"/>
+      <w:proofErr w:type="spellStart"/>
+      <w:r>
+        <w:rPr>
+          <w:rStyle w:val="Heading4Char"/>
         </w:rPr>
         <w:t>Api</w:t>
       </w:r>
-      <w:bookmarkEnd w:id="17"/>
+      <w:bookmarkEnd w:id="15"/>
+      <w:proofErr w:type="spellEnd"/>
       <w:r>
         <w:rPr>
           <w:sz w:val="36"/>
@@ -8214,7 +9120,23 @@
         <w:ind w:left="1221" w:right="141"/>
       </w:pPr>
       <w:r>
-        <w:t xml:space="preserve">This block uses the Javascript language and nodejs as an interpreter. </w:t>
+        <w:t xml:space="preserve">This block uses the </w:t>
+      </w:r>
+      <w:proofErr w:type="spellStart"/>
+      <w:r>
+        <w:t>Javascript</w:t>
+      </w:r>
+      <w:proofErr w:type="spellEnd"/>
+      <w:r>
+        <w:t xml:space="preserve"> language and </w:t>
+      </w:r>
+      <w:proofErr w:type="spellStart"/>
+      <w:r>
+        <w:t>nodejs</w:t>
+      </w:r>
+      <w:proofErr w:type="spellEnd"/>
+      <w:r>
+        <w:t xml:space="preserve"> as an interpreter. </w:t>
       </w:r>
     </w:p>
     <w:p>
@@ -8222,7 +9144,23 @@
         <w:ind w:left="1221" w:right="141"/>
       </w:pPr>
       <w:r>
-        <w:t xml:space="preserve"> As usual in api's nodejs, we used enough dependencies in order to save time and work on topics that are already covered, in a very satisfactory way by various tools in the market, as such, we will list the used tools and the reason for their use: </w:t>
+        <w:t xml:space="preserve"> As usual in </w:t>
+      </w:r>
+      <w:proofErr w:type="spellStart"/>
+      <w:r>
+        <w:t>api's</w:t>
+      </w:r>
+      <w:proofErr w:type="spellEnd"/>
+      <w:r>
+        <w:t xml:space="preserve"> </w:t>
+      </w:r>
+      <w:proofErr w:type="spellStart"/>
+      <w:r>
+        <w:t>nodejs</w:t>
+      </w:r>
+      <w:proofErr w:type="spellEnd"/>
+      <w:r>
+        <w:t xml:space="preserve">, we used enough dependencies in order to save time and work on topics that are already covered, in a very satisfactory way by various tools in the market, as such, we will list the used tools and the reason for their use: </w:t>
       </w:r>
     </w:p>
     <w:p>
@@ -8414,7 +9352,23 @@
           <w:color w:val="9CDCFD"/>
           <w:sz w:val="21"/>
         </w:rPr>
-        <w:t>"cors"</w:t>
+        <w:t>"</w:t>
+      </w:r>
+      <w:proofErr w:type="spellStart"/>
+      <w:r>
+        <w:rPr>
+          <w:color w:val="9CDCFD"/>
+          <w:sz w:val="21"/>
+        </w:rPr>
+        <w:t>cors</w:t>
+      </w:r>
+      <w:proofErr w:type="spellEnd"/>
+      <w:r>
+        <w:rPr>
+          <w:color w:val="9CDCFD"/>
+          <w:sz w:val="21"/>
+        </w:rPr>
+        <w:t>"</w:t>
       </w:r>
       <w:r>
         <w:rPr>
@@ -8512,7 +9466,23 @@
           <w:color w:val="9CDCFD"/>
           <w:sz w:val="21"/>
         </w:rPr>
-        <w:t>"express-mysql-session"</w:t>
+        <w:t>"express-</w:t>
+      </w:r>
+      <w:proofErr w:type="spellStart"/>
+      <w:r>
+        <w:rPr>
+          <w:color w:val="9CDCFD"/>
+          <w:sz w:val="21"/>
+        </w:rPr>
+        <w:t>mysql</w:t>
+      </w:r>
+      <w:proofErr w:type="spellEnd"/>
+      <w:r>
+        <w:rPr>
+          <w:color w:val="9CDCFD"/>
+          <w:sz w:val="21"/>
+        </w:rPr>
+        <w:t>-session"</w:t>
       </w:r>
       <w:r>
         <w:rPr>
@@ -8561,7 +9531,23 @@
           <w:color w:val="9CDCFD"/>
           <w:sz w:val="21"/>
         </w:rPr>
-        <w:t>"jsonwebtoken"</w:t>
+        <w:t>"</w:t>
+      </w:r>
+      <w:proofErr w:type="spellStart"/>
+      <w:r>
+        <w:rPr>
+          <w:color w:val="9CDCFD"/>
+          <w:sz w:val="21"/>
+        </w:rPr>
+        <w:t>jsonwebtoken</w:t>
+      </w:r>
+      <w:proofErr w:type="spellEnd"/>
+      <w:r>
+        <w:rPr>
+          <w:color w:val="9CDCFD"/>
+          <w:sz w:val="21"/>
+        </w:rPr>
+        <w:t>"</w:t>
       </w:r>
       <w:r>
         <w:rPr>
@@ -8603,6 +9589,7 @@
           <w:color w:val="D4D4D4"/>
           <w:sz w:val="21"/>
         </w:rPr>
+        <w:lastRenderedPageBreak/>
         <w:t xml:space="preserve">    </w:t>
       </w:r>
       <w:r>
@@ -8610,7 +9597,23 @@
           <w:color w:val="9CDCFD"/>
           <w:sz w:val="21"/>
         </w:rPr>
-        <w:t>"lodash"</w:t>
+        <w:t>"</w:t>
+      </w:r>
+      <w:proofErr w:type="spellStart"/>
+      <w:r>
+        <w:rPr>
+          <w:color w:val="9CDCFD"/>
+          <w:sz w:val="21"/>
+        </w:rPr>
+        <w:t>lodash</w:t>
+      </w:r>
+      <w:proofErr w:type="spellEnd"/>
+      <w:r>
+        <w:rPr>
+          <w:color w:val="9CDCFD"/>
+          <w:sz w:val="21"/>
+        </w:rPr>
+        <w:t>"</w:t>
       </w:r>
       <w:r>
         <w:rPr>
@@ -8659,7 +9662,23 @@
           <w:color w:val="9CDCFD"/>
           <w:sz w:val="21"/>
         </w:rPr>
-        <w:t>"mariadb"</w:t>
+        <w:t>"</w:t>
+      </w:r>
+      <w:proofErr w:type="spellStart"/>
+      <w:r>
+        <w:rPr>
+          <w:color w:val="9CDCFD"/>
+          <w:sz w:val="21"/>
+        </w:rPr>
+        <w:t>mariadb</w:t>
+      </w:r>
+      <w:proofErr w:type="spellEnd"/>
+      <w:r>
+        <w:rPr>
+          <w:color w:val="9CDCFD"/>
+          <w:sz w:val="21"/>
+        </w:rPr>
+        <w:t>"</w:t>
       </w:r>
       <w:r>
         <w:rPr>
@@ -8673,7 +9692,15 @@
           <w:color w:val="CD9177"/>
           <w:sz w:val="21"/>
         </w:rPr>
-        <w:t>"^2.2.0"</w:t>
+        <w:t>"^2.2.0</w:t>
+      </w:r>
+      <w:proofErr w:type="gramStart"/>
+      <w:r>
+        <w:rPr>
+          <w:color w:val="CD9177"/>
+          <w:sz w:val="21"/>
+        </w:rPr>
+        <w:t>"</w:t>
       </w:r>
       <w:r>
         <w:rPr>
@@ -8693,7 +9720,15 @@
           <w:color w:val="D4D4D4"/>
           <w:sz w:val="21"/>
         </w:rPr>
-        <w:t xml:space="preserve">    </w:t>
+        <w:t xml:space="preserve">  </w:t>
+      </w:r>
+      <w:proofErr w:type="gramEnd"/>
+      <w:r>
+        <w:rPr>
+          <w:color w:val="D4D4D4"/>
+          <w:sz w:val="21"/>
+        </w:rPr>
+        <w:t xml:space="preserve">  </w:t>
       </w:r>
       <w:r>
         <w:rPr>
@@ -8994,7 +10029,23 @@
           <w:color w:val="9CDCFD"/>
           <w:sz w:val="21"/>
         </w:rPr>
-        <w:t>"passport-openid"</w:t>
+        <w:t>"passport-</w:t>
+      </w:r>
+      <w:proofErr w:type="spellStart"/>
+      <w:r>
+        <w:rPr>
+          <w:color w:val="9CDCFD"/>
+          <w:sz w:val="21"/>
+        </w:rPr>
+        <w:t>openid</w:t>
+      </w:r>
+      <w:proofErr w:type="spellEnd"/>
+      <w:r>
+        <w:rPr>
+          <w:color w:val="9CDCFD"/>
+          <w:sz w:val="21"/>
+        </w:rPr>
+        <w:t>"</w:t>
       </w:r>
       <w:r>
         <w:rPr>
@@ -9043,7 +10094,23 @@
           <w:color w:val="9CDCFD"/>
           <w:sz w:val="21"/>
         </w:rPr>
-        <w:t>"passport-saml"</w:t>
+        <w:t>"passport-</w:t>
+      </w:r>
+      <w:proofErr w:type="spellStart"/>
+      <w:r>
+        <w:rPr>
+          <w:color w:val="9CDCFD"/>
+          <w:sz w:val="21"/>
+        </w:rPr>
+        <w:t>saml</w:t>
+      </w:r>
+      <w:proofErr w:type="spellEnd"/>
+      <w:r>
+        <w:rPr>
+          <w:color w:val="9CDCFD"/>
+          <w:sz w:val="21"/>
+        </w:rPr>
+        <w:t>"</w:t>
       </w:r>
       <w:r>
         <w:rPr>
@@ -9107,11 +10174,7 @@
         <w:ind w:left="1221" w:right="141"/>
       </w:pPr>
       <w:r>
-        <w:t xml:space="preserve">We also highlight the passport that was chosen by us for its versatility and definition of strategies, since our application supports different authentication protocols. The size of the code base would be huge if written from scratch. The use of the passport allows us to create </w:t>
-      </w:r>
-      <w:r>
-        <w:lastRenderedPageBreak/>
-        <w:t xml:space="preserve">an authentication strategy for each protocol supported and in addition makes quite simple the tasks of login and logout. </w:t>
+        <w:t xml:space="preserve">We also highlight the passport that was chosen by us for its versatility and definition of strategies, since our application supports different authentication protocols. The size of the code base would be huge if written from scratch. The use of the passport allows us to create an authentication strategy for each protocol supported and in addition makes quite simple the tasks of login and logout. </w:t>
       </w:r>
     </w:p>
     <w:p>
@@ -9192,7 +10255,7 @@
     </w:p>
     <w:p>
       <w:pPr>
-        <w:pStyle w:val="Ttulo6"/>
+        <w:pStyle w:val="Heading6"/>
         <w:numPr>
           <w:ilvl w:val="2"/>
           <w:numId w:val="15"/>
@@ -9200,7 +10263,16 @@
         <w:spacing w:after="173"/>
       </w:pPr>
       <w:r>
-        <w:t xml:space="preserve">API structure </w:t>
+        <w:lastRenderedPageBreak/>
+        <w:t xml:space="preserve">API </w:t>
+      </w:r>
+      <w:proofErr w:type="spellStart"/>
+      <w:r>
+        <w:t>structure</w:t>
+      </w:r>
+      <w:proofErr w:type="spellEnd"/>
+      <w:r>
+        <w:t xml:space="preserve"> </w:t>
       </w:r>
     </w:p>
     <w:p>
@@ -9218,13 +10290,29 @@
         <w:ind w:left="936" w:right="141"/>
       </w:pPr>
       <w:r>
-        <w:t xml:space="preserve">Our api contains an index.js file that is the entry point of our server. This file imports the </w:t>
+        <w:t xml:space="preserve">Our </w:t>
+      </w:r>
+      <w:proofErr w:type="spellStart"/>
+      <w:r>
+        <w:t>api</w:t>
+      </w:r>
+      <w:proofErr w:type="spellEnd"/>
+      <w:r>
+        <w:t xml:space="preserve"> contains an index.js file that is the entry point of our server. This file imports the </w:t>
       </w:r>
       <w:r>
         <w:t>module</w:t>
       </w:r>
       <w:r>
-        <w:t xml:space="preserve"> and all its dependencies and middlewares used and runs the server so that it is listened to by requests. </w:t>
+        <w:t xml:space="preserve"> and all its dependencies and </w:t>
+      </w:r>
+      <w:proofErr w:type="spellStart"/>
+      <w:r>
+        <w:t>middlewares</w:t>
+      </w:r>
+      <w:proofErr w:type="spellEnd"/>
+      <w:r>
+        <w:t xml:space="preserve"> used and runs the server so that it is listened to by requests. </w:t>
       </w:r>
     </w:p>
     <w:p>
@@ -9251,7 +10339,7 @@
     </w:p>
     <w:p>
       <w:pPr>
-        <w:pStyle w:val="Ttulo6"/>
+        <w:pStyle w:val="Heading6"/>
         <w:numPr>
           <w:ilvl w:val="2"/>
           <w:numId w:val="15"/>
@@ -9259,8 +10347,13 @@
         <w:spacing w:after="94"/>
       </w:pPr>
       <w:r>
-        <w:t>API functionalities</w:t>
-      </w:r>
+        <w:t xml:space="preserve">API </w:t>
+      </w:r>
+      <w:proofErr w:type="spellStart"/>
+      <w:r>
+        <w:t>functionalities</w:t>
+      </w:r>
+      <w:proofErr w:type="spellEnd"/>
       <w:r>
         <w:rPr>
           <w:b w:val="0"/>
@@ -9294,7 +10387,23 @@
         <w:ind w:left="936" w:right="141"/>
       </w:pPr>
       <w:r>
-        <w:t xml:space="preserve">Our api is the central part of our project as it is the intermediary between our web application or any  client application and our database. </w:t>
+        <w:t xml:space="preserve">Our </w:t>
+      </w:r>
+      <w:proofErr w:type="spellStart"/>
+      <w:r>
+        <w:t>api</w:t>
+      </w:r>
+      <w:proofErr w:type="spellEnd"/>
+      <w:r>
+        <w:t xml:space="preserve"> is the central part of our project as it is the intermediary between our web application or </w:t>
+      </w:r>
+      <w:proofErr w:type="gramStart"/>
+      <w:r>
+        <w:t>any  client</w:t>
+      </w:r>
+      <w:proofErr w:type="gramEnd"/>
+      <w:r>
+        <w:t xml:space="preserve"> application and our database. </w:t>
       </w:r>
     </w:p>
     <w:p>
@@ -9303,8 +10412,15 @@
         <w:ind w:left="936" w:right="141"/>
       </w:pPr>
       <w:r>
-        <w:lastRenderedPageBreak/>
-        <w:t xml:space="preserve">This api is dedicated to managing user settings of a back office but, if our instructions are followed in the   user manual (Appendix A) and our data model in 3.1.1, it can be used by any client application that requires user authorization and authentication management. </w:t>
+        <w:t xml:space="preserve">This </w:t>
+      </w:r>
+      <w:proofErr w:type="spellStart"/>
+      <w:r>
+        <w:t>api</w:t>
+      </w:r>
+      <w:proofErr w:type="spellEnd"/>
+      <w:r>
+        <w:t xml:space="preserve"> is dedicated to managing user settings of a back office but, if our instructions are followed in the   user manual (Appendix A) and our data model in 3.1.1, it can be used by any client application that requires user authorization and authentication management. </w:t>
       </w:r>
     </w:p>
     <w:p>
@@ -9419,7 +10535,7 @@
     </w:p>
     <w:p>
       <w:pPr>
-        <w:pStyle w:val="Ttulo6"/>
+        <w:pStyle w:val="Heading6"/>
         <w:numPr>
           <w:ilvl w:val="2"/>
           <w:numId w:val="15"/>
@@ -9433,6 +10549,7 @@
         <w:rPr>
           <w:lang w:val="en-GB"/>
         </w:rPr>
+        <w:lastRenderedPageBreak/>
         <w:t>Supported authentication protocols and identity providers</w:t>
       </w:r>
       <w:r>
@@ -9462,7 +10579,31 @@
         <w:ind w:left="1221" w:right="141"/>
       </w:pPr>
       <w:r>
-        <w:t xml:space="preserve">At this time our application supports saml and oauth protocols using openid as identity layer. </w:t>
+        <w:t xml:space="preserve">At this time our application supports </w:t>
+      </w:r>
+      <w:proofErr w:type="spellStart"/>
+      <w:r>
+        <w:t>saml</w:t>
+      </w:r>
+      <w:proofErr w:type="spellEnd"/>
+      <w:r>
+        <w:t xml:space="preserve"> and </w:t>
+      </w:r>
+      <w:proofErr w:type="spellStart"/>
+      <w:r>
+        <w:t>oauth</w:t>
+      </w:r>
+      <w:proofErr w:type="spellEnd"/>
+      <w:r>
+        <w:t xml:space="preserve"> protocols using </w:t>
+      </w:r>
+      <w:proofErr w:type="spellStart"/>
+      <w:r>
+        <w:t>openid</w:t>
+      </w:r>
+      <w:proofErr w:type="spellEnd"/>
+      <w:r>
+        <w:t xml:space="preserve"> as identity layer. </w:t>
       </w:r>
     </w:p>
     <w:p>
@@ -9485,15 +10626,20 @@
     </w:p>
     <w:p>
       <w:pPr>
-        <w:pStyle w:val="Ttulo6"/>
+        <w:pStyle w:val="Heading6"/>
         <w:numPr>
           <w:ilvl w:val="3"/>
           <w:numId w:val="15"/>
         </w:numPr>
         <w:spacing w:after="312"/>
       </w:pPr>
-      <w:r>
-        <w:t xml:space="preserve">Saml </w:t>
+      <w:proofErr w:type="spellStart"/>
+      <w:r>
+        <w:t>Saml</w:t>
+      </w:r>
+      <w:proofErr w:type="spellEnd"/>
+      <w:r>
+        <w:t xml:space="preserve"> </w:t>
       </w:r>
     </w:p>
     <w:p>
@@ -9502,7 +10648,23 @@
         <w:ind w:left="1221" w:right="141"/>
       </w:pPr>
       <w:r>
-        <w:t xml:space="preserve">In the Saml protocol there are 3 main entities: :  </w:t>
+        <w:t xml:space="preserve">In the </w:t>
+      </w:r>
+      <w:proofErr w:type="spellStart"/>
+      <w:r>
+        <w:t>Saml</w:t>
+      </w:r>
+      <w:proofErr w:type="spellEnd"/>
+      <w:r>
+        <w:t xml:space="preserve"> protocol there are 3 main entities</w:t>
+      </w:r>
+      <w:proofErr w:type="gramStart"/>
+      <w:r>
+        <w:t>: :</w:t>
+      </w:r>
+      <w:proofErr w:type="gramEnd"/>
+      <w:r>
+        <w:t xml:space="preserve">  </w:t>
       </w:r>
     </w:p>
     <w:p>
@@ -9527,7 +10689,23 @@
         <w:ind w:right="141" w:hanging="360"/>
       </w:pPr>
       <w:r>
-        <w:t xml:space="preserve">The user - user who wants to log in through certain idp (identity provider) compatible with saml protocol; </w:t>
+        <w:t xml:space="preserve">The user - user who wants to log in through certain </w:t>
+      </w:r>
+      <w:proofErr w:type="spellStart"/>
+      <w:r>
+        <w:t>idp</w:t>
+      </w:r>
+      <w:proofErr w:type="spellEnd"/>
+      <w:r>
+        <w:t xml:space="preserve"> (identity provider) compatible with </w:t>
+      </w:r>
+      <w:proofErr w:type="spellStart"/>
+      <w:r>
+        <w:t>saml</w:t>
+      </w:r>
+      <w:proofErr w:type="spellEnd"/>
+      <w:r>
+        <w:t xml:space="preserve"> protocol; </w:t>
       </w:r>
     </w:p>
     <w:p>
@@ -9548,8 +10726,18 @@
         <w:spacing w:after="189"/>
         <w:ind w:left="936" w:right="141"/>
       </w:pPr>
-      <w:r>
-        <w:t xml:space="preserve">The  saml protocol uses xml Documents with digital signatures to send information from a particular identity provider user to the service provider. </w:t>
+      <w:proofErr w:type="gramStart"/>
+      <w:r>
+        <w:t xml:space="preserve">The  </w:t>
+      </w:r>
+      <w:proofErr w:type="spellStart"/>
+      <w:r>
+        <w:t>saml</w:t>
+      </w:r>
+      <w:proofErr w:type="spellEnd"/>
+      <w:proofErr w:type="gramEnd"/>
+      <w:r>
+        <w:t xml:space="preserve"> protocol uses xml Documents with digital signatures to send information from a particular identity provider user to the service provider. </w:t>
       </w:r>
     </w:p>
     <w:p>
@@ -9558,8 +10746,15 @@
         <w:ind w:left="1221" w:right="141"/>
       </w:pPr>
       <w:r>
-        <w:lastRenderedPageBreak/>
-        <w:t xml:space="preserve">The figure below shows the procedure of a client by authenticating using the Saml protocol. </w:t>
+        <w:t xml:space="preserve">The figure below shows the procedure of a client by authenticating using the </w:t>
+      </w:r>
+      <w:proofErr w:type="spellStart"/>
+      <w:r>
+        <w:t>Saml</w:t>
+      </w:r>
+      <w:proofErr w:type="spellEnd"/>
+      <w:r>
+        <w:t xml:space="preserve"> protocol. </w:t>
       </w:r>
     </w:p>
     <w:p>
@@ -9589,7 +10784,7 @@
                     <pic:cNvPicPr/>
                   </pic:nvPicPr>
                   <pic:blipFill>
-                    <a:blip r:embed="rId31">
+                    <a:blip r:embed="rId32">
                       <a:extLst>
                         <a:ext uri="{28A0092B-C50C-407E-A947-70E740481C1C}">
                           <a14:useLocalDpi xmlns:a14="http://schemas.microsoft.com/office/drawing/2010/main" val="0"/>
@@ -9618,10 +10813,10 @@
     </w:p>
     <w:p>
       <w:pPr>
-        <w:pStyle w:val="Legenda"/>
+        <w:pStyle w:val="Caption"/>
         <w:jc w:val="right"/>
       </w:pPr>
-      <w:bookmarkStart w:id="18" w:name="_Toc39593647"/>
+      <w:bookmarkStart w:id="16" w:name="_Toc39593647"/>
       <w:r>
         <w:t xml:space="preserve">Figure </w:t>
       </w:r>
@@ -9643,13 +10838,18 @@
       <w:r>
         <w:fldChar w:fldCharType="end"/>
       </w:r>
+      <w:proofErr w:type="gramStart"/>
       <w:r>
         <w:t xml:space="preserve">- </w:t>
       </w:r>
       <w:r>
-        <w:t xml:space="preserve"> SAML procedure</w:t>
-      </w:r>
-      <w:bookmarkEnd w:id="18"/>
+        <w:t xml:space="preserve"> SAML</w:t>
+      </w:r>
+      <w:proofErr w:type="gramEnd"/>
+      <w:r>
+        <w:t xml:space="preserve"> procedure</w:t>
+      </w:r>
+      <w:bookmarkEnd w:id="16"/>
     </w:p>
     <w:p>
       <w:pPr>
@@ -9682,6 +10882,7 @@
         <w:rPr>
           <w:rFonts w:ascii="Times New Roman" w:eastAsia="Times New Roman" w:hAnsi="Times New Roman" w:cs="Times New Roman"/>
         </w:rPr>
+        <w:lastRenderedPageBreak/>
         <w:t xml:space="preserve"> </w:t>
       </w:r>
     </w:p>
@@ -9700,14 +10901,35 @@
     </w:p>
     <w:p>
       <w:pPr>
-        <w:pStyle w:val="Ttulo6"/>
+        <w:pStyle w:val="Heading6"/>
         <w:numPr>
           <w:ilvl w:val="3"/>
           <w:numId w:val="15"/>
         </w:numPr>
       </w:pPr>
-      <w:r>
-        <w:t xml:space="preserve">OAuth 2.0 e OpenID Connect </w:t>
+      <w:proofErr w:type="spellStart"/>
+      <w:r>
+        <w:t>OAuth</w:t>
+      </w:r>
+      <w:proofErr w:type="spellEnd"/>
+      <w:r>
+        <w:t xml:space="preserve"> 2.0 e </w:t>
+      </w:r>
+      <w:proofErr w:type="spellStart"/>
+      <w:r>
+        <w:t>OpenID</w:t>
+      </w:r>
+      <w:proofErr w:type="spellEnd"/>
+      <w:r>
+        <w:t xml:space="preserve"> </w:t>
+      </w:r>
+      <w:proofErr w:type="spellStart"/>
+      <w:r>
+        <w:t>Connect</w:t>
+      </w:r>
+      <w:proofErr w:type="spellEnd"/>
+      <w:r>
+        <w:t xml:space="preserve"> </w:t>
       </w:r>
     </w:p>
     <w:p>
@@ -9738,7 +10960,23 @@
         <w:ind w:left="1221" w:right="253"/>
       </w:pPr>
       <w:r>
-        <w:t xml:space="preserve">OpenID Connect 1.0 is a simple  layer  of  identity that is  used  in together with the  OAuth protocol. It allows clients to verify the identity of users based on authentication  made  by an   authorization  server, and it also allows to obtain basic information about the user's profile.  </w:t>
+        <w:t xml:space="preserve">OpenID Connect 1.0 is a </w:t>
+      </w:r>
+      <w:proofErr w:type="gramStart"/>
+      <w:r>
+        <w:t>simple  layer</w:t>
+      </w:r>
+      <w:proofErr w:type="gramEnd"/>
+      <w:r>
+        <w:t xml:space="preserve">  of  identity that is  used  in together with the  OAuth protocol. It allows clients to verify the identity of users based on </w:t>
+      </w:r>
+      <w:proofErr w:type="gramStart"/>
+      <w:r>
+        <w:t>authentication  made</w:t>
+      </w:r>
+      <w:proofErr w:type="gramEnd"/>
+      <w:r>
+        <w:t xml:space="preserve">  by an   authorization  server, and it also allows to obtain basic information about the user's profile.  </w:t>
       </w:r>
     </w:p>
     <w:p>
@@ -9765,7 +11003,6 @@
         <w:rPr>
           <w:noProof/>
         </w:rPr>
-        <w:lastRenderedPageBreak/>
         <w:drawing>
           <wp:inline distT="0" distB="0" distL="0" distR="0" wp14:anchorId="668C87FE" wp14:editId="27751B4A">
             <wp:extent cx="5343525" cy="3543300"/>
@@ -9782,7 +11019,7 @@
                     <pic:cNvPicPr/>
                   </pic:nvPicPr>
                   <pic:blipFill>
-                    <a:blip r:embed="rId32">
+                    <a:blip r:embed="rId33">
                       <a:extLst>
                         <a:ext uri="{28A0092B-C50C-407E-A947-70E740481C1C}">
                           <a14:useLocalDpi xmlns:a14="http://schemas.microsoft.com/office/drawing/2010/main" val="0"/>
@@ -9811,10 +11048,10 @@
     </w:p>
     <w:p>
       <w:pPr>
-        <w:pStyle w:val="Legenda"/>
+        <w:pStyle w:val="Caption"/>
         <w:jc w:val="right"/>
       </w:pPr>
-      <w:bookmarkStart w:id="19" w:name="_Toc39593648"/>
+      <w:bookmarkStart w:id="17" w:name="_Toc39593648"/>
       <w:r>
         <w:t xml:space="preserve">Figure </w:t>
       </w:r>
@@ -9842,7 +11079,7 @@
       <w:r>
         <w:t>- OAuth flow</w:t>
       </w:r>
-      <w:bookmarkEnd w:id="19"/>
+      <w:bookmarkEnd w:id="17"/>
     </w:p>
     <w:p>
       <w:pPr>
@@ -9870,7 +11107,15 @@
         <w:ind w:left="1221" w:right="141"/>
       </w:pPr>
       <w:r>
-        <w:t xml:space="preserve">In addition to these types of authentication the user can choose to register in our applicationby providing the application with a unique username and password. </w:t>
+        <w:t xml:space="preserve">In addition to these types of authentication the user can choose to register in our </w:t>
+      </w:r>
+      <w:proofErr w:type="spellStart"/>
+      <w:r>
+        <w:t>applicationby</w:t>
+      </w:r>
+      <w:proofErr w:type="spellEnd"/>
+      <w:r>
+        <w:t xml:space="preserve"> providing the application with a unique username and password. </w:t>
       </w:r>
     </w:p>
     <w:p>
@@ -9879,7 +11124,16 @@
         <w:ind w:left="1221" w:right="141"/>
       </w:pPr>
       <w:r>
-        <w:t xml:space="preserve">Our authentication strategies, except the local strategy (username/password authentication via session cookies), when receiving a request search in the database for that user you want to authenticate. In case you find any registration the login is done, otherwise a new user is registered. </w:t>
+        <w:lastRenderedPageBreak/>
+        <w:t xml:space="preserve">Our authentication strategies, except the local strategy (username/password authentication via session cookies), when receiving a request search in the database for that user you want to authenticate. In case you find any </w:t>
+      </w:r>
+      <w:proofErr w:type="gramStart"/>
+      <w:r>
+        <w:t>registration</w:t>
+      </w:r>
+      <w:proofErr w:type="gramEnd"/>
+      <w:r>
+        <w:t xml:space="preserve"> the login is done, otherwise a new user is registered. </w:t>
       </w:r>
     </w:p>
     <w:p>
@@ -9903,20 +11157,22 @@
     </w:p>
     <w:p>
       <w:pPr>
-        <w:pStyle w:val="Ttulo4"/>
+        <w:pStyle w:val="Heading4"/>
         <w:numPr>
           <w:ilvl w:val="1"/>
           <w:numId w:val="15"/>
         </w:numPr>
       </w:pPr>
-      <w:bookmarkStart w:id="20" w:name="_Toc39593707"/>
+      <w:bookmarkStart w:id="18" w:name="_Toc39593707"/>
+      <w:proofErr w:type="spellStart"/>
       <w:r>
         <w:rPr>
           <w:u w:color="000000"/>
         </w:rPr>
         <w:t>Database</w:t>
       </w:r>
-      <w:bookmarkEnd w:id="20"/>
+      <w:bookmarkEnd w:id="18"/>
+      <w:proofErr w:type="spellEnd"/>
       <w:r>
         <w:rPr>
           <w:sz w:val="36"/>
@@ -9943,8 +11199,31 @@
         <w:ind w:left="1221" w:right="141"/>
       </w:pPr>
       <w:r>
-        <w:lastRenderedPageBreak/>
-        <w:t xml:space="preserve">Our database is relational, uses the sql language and as a database management system we chose to use mariadb. This choice was based on the fact that our main client (GFI) uses mariadb in its client application, so we would make a lot easier to join the projects creating greater compatibility with the used tools. </w:t>
+        <w:t xml:space="preserve">Our database is relational, uses the </w:t>
+      </w:r>
+      <w:proofErr w:type="spellStart"/>
+      <w:r>
+        <w:t>sql</w:t>
+      </w:r>
+      <w:proofErr w:type="spellEnd"/>
+      <w:r>
+        <w:t xml:space="preserve"> language and as a database management system we chose to use </w:t>
+      </w:r>
+      <w:proofErr w:type="spellStart"/>
+      <w:r>
+        <w:t>mariadb</w:t>
+      </w:r>
+      <w:proofErr w:type="spellEnd"/>
+      <w:r>
+        <w:t xml:space="preserve">. This choice was based on the fact that our main client (GFI) uses </w:t>
+      </w:r>
+      <w:proofErr w:type="spellStart"/>
+      <w:r>
+        <w:t>mariadb</w:t>
+      </w:r>
+      <w:proofErr w:type="spellEnd"/>
+      <w:r>
+        <w:t xml:space="preserve"> in its client application, so we would make a lot easier to join the projects creating greater compatibility with the used tools. </w:t>
       </w:r>
     </w:p>
     <w:p>
@@ -9961,14 +11240,27 @@
         <w:t xml:space="preserve"> </w:t>
       </w:r>
       <w:r>
-        <w:t>the group decided to handle communication with the data base through a simple mariadb dependency which provided a basic way of establishing connection with the data base and make direct queries to it. L</w:t>
-      </w:r>
-      <w:r>
-        <w:t>ater in development the group members together with the advisors reached a consensus that it would be a viable alternative to use an ORM</w:t>
+        <w:t xml:space="preserve">the group decided to handle communication with the data base through a simple </w:t>
+      </w:r>
+      <w:proofErr w:type="spellStart"/>
+      <w:r>
+        <w:t>mariadb</w:t>
+      </w:r>
+      <w:proofErr w:type="spellEnd"/>
+      <w:r>
+        <w:t xml:space="preserve"> dependency which provided a basic way of establishing connection with the data base and make direct queries to it. L</w:t>
+      </w:r>
+      <w:r>
+        <w:t xml:space="preserve">ater in development the group members together with the advisors reached a consensus that it would be a viable alternative to use an </w:t>
+      </w:r>
+      <w:proofErr w:type="gramStart"/>
+      <w:r>
+        <w:t>ORM</w:t>
       </w:r>
       <w:r>
         <w:t>(</w:t>
       </w:r>
+      <w:proofErr w:type="gramEnd"/>
       <w:r>
         <w:t>Object-relational mapping</w:t>
       </w:r>
@@ -9984,6 +11276,7 @@
       <w:r>
         <w:t xml:space="preserve"> </w:t>
       </w:r>
+      <w:proofErr w:type="spellStart"/>
       <w:r>
         <w:rPr>
           <w:i/>
@@ -9991,14 +11284,39 @@
         </w:rPr>
         <w:t>sequelize</w:t>
       </w:r>
+      <w:proofErr w:type="spellEnd"/>
       <w:r>
         <w:t xml:space="preserve"> was chosen</w:t>
       </w:r>
       <w:r>
-        <w:t>. With sequelize there were no need to manually make all the querying, as it automatically generated all desired queries and functionalities based on the provided model.</w:t>
-      </w:r>
-      <w:r>
-        <w:t xml:space="preserve"> Sequelize made it easier to implement compatibility with other database management system such as compatibility with postgres which was implemented since it was </w:t>
+        <w:t xml:space="preserve">. With </w:t>
+      </w:r>
+      <w:proofErr w:type="spellStart"/>
+      <w:r>
+        <w:t>sequelize</w:t>
+      </w:r>
+      <w:proofErr w:type="spellEnd"/>
+      <w:r>
+        <w:t xml:space="preserve"> there were no need to manually make all the querying, as it automatically generated all desired queries and functionalities based on the provided model.</w:t>
+      </w:r>
+      <w:r>
+        <w:t xml:space="preserve"> </w:t>
+      </w:r>
+      <w:proofErr w:type="spellStart"/>
+      <w:r>
+        <w:t>Sequelize</w:t>
+      </w:r>
+      <w:proofErr w:type="spellEnd"/>
+      <w:r>
+        <w:t xml:space="preserve"> made it easier to implement compatibility with other database management system such as compatibility with </w:t>
+      </w:r>
+      <w:proofErr w:type="spellStart"/>
+      <w:r>
+        <w:t>postgres</w:t>
+      </w:r>
+      <w:proofErr w:type="spellEnd"/>
+      <w:r>
+        <w:t xml:space="preserve"> which was implemented since it was </w:t>
       </w:r>
       <w:r>
         <w:t>useful to our other main customer</w:t>
@@ -10018,10 +11336,18 @@
         <w:t>The database structure was designed to follow the RBAC model (Role-</w:t>
       </w:r>
       <w:r>
-        <w:t>based access</w:t>
-      </w:r>
-      <w:r>
-        <w:t xml:space="preserve">  control) more  specifically  the  RBAC1  model that corresponds to the RBAC model with role hierarchy.     We intend to use a tool for encryption of passwords, that will be defined and implemented until the next delivery. </w:t>
+        <w:t xml:space="preserve">based </w:t>
+      </w:r>
+      <w:proofErr w:type="gramStart"/>
+      <w:r>
+        <w:t>access</w:t>
+      </w:r>
+      <w:r>
+        <w:t xml:space="preserve">  control</w:t>
+      </w:r>
+      <w:proofErr w:type="gramEnd"/>
+      <w:r>
+        <w:t xml:space="preserve">) more  specifically  the  RBAC1  model that corresponds to the RBAC model with role hierarchy.     We intend to use a tool for encryption of passwords, that will be defined and implemented until the next delivery. </w:t>
       </w:r>
     </w:p>
     <w:p>
@@ -10065,7 +11391,7 @@
                     <pic:cNvPicPr/>
                   </pic:nvPicPr>
                   <pic:blipFill>
-                    <a:blip r:embed="rId33">
+                    <a:blip r:embed="rId34">
                       <a:extLst>
                         <a:ext uri="{28A0092B-C50C-407E-A947-70E740481C1C}">
                           <a14:useLocalDpi xmlns:a14="http://schemas.microsoft.com/office/drawing/2010/main" val="0"/>
@@ -10094,10 +11420,10 @@
     </w:p>
     <w:p>
       <w:pPr>
-        <w:pStyle w:val="Legenda"/>
+        <w:pStyle w:val="Caption"/>
         <w:jc w:val="right"/>
       </w:pPr>
-      <w:bookmarkStart w:id="21" w:name="_Toc39593649"/>
+      <w:bookmarkStart w:id="19" w:name="_Toc39593649"/>
       <w:r>
         <w:t xml:space="preserve">Figure </w:t>
       </w:r>
@@ -10128,7 +11454,7 @@
         </w:rPr>
         <w:t>- Entity-association model</w:t>
       </w:r>
-      <w:bookmarkEnd w:id="21"/>
+      <w:bookmarkEnd w:id="19"/>
     </w:p>
     <w:p>
       <w:pPr>
@@ -10167,7 +11493,15 @@
         <w:ind w:left="1221" w:right="586"/>
       </w:pPr>
       <w:r>
-        <w:t xml:space="preserve">List- Users associated with this entity will have restricted access to certain resources, this restriction being total (BLACKLIST) or partial (GREYLIST). Finally we have a Boolean variable that allows you to distinguish the active constraints from the disabled constraints.  </w:t>
+        <w:t xml:space="preserve">List- Users associated with this entity will have restricted access to certain resources, this restriction being total (BLACKLIST) or partial (GREYLIST). </w:t>
+      </w:r>
+      <w:proofErr w:type="gramStart"/>
+      <w:r>
+        <w:t>Finally</w:t>
+      </w:r>
+      <w:proofErr w:type="gramEnd"/>
+      <w:r>
+        <w:t xml:space="preserve"> we have a Boolean variable that allows you to distinguish the active constraints from the disabled constraints.  </w:t>
       </w:r>
     </w:p>
     <w:p>
@@ -10175,8 +11509,21 @@
         <w:spacing w:after="228"/>
         <w:ind w:left="1221" w:right="316"/>
       </w:pPr>
-      <w:r>
-        <w:t xml:space="preserve">User_History- This entity will be responsible for saving all changes to a user's information and their logins and logouts. For each entry in the table will be saved the date on which it occurred and a brief description of the action occurred and possibly some additional explanation. </w:t>
+      <w:proofErr w:type="spellStart"/>
+      <w:r>
+        <w:t>User_History</w:t>
+      </w:r>
+      <w:proofErr w:type="spellEnd"/>
+      <w:r>
+        <w:t xml:space="preserve">- This entity will be responsible for saving all changes to a user's information and their logins and logouts. For each entry in the table will be saved the date on which it </w:t>
+      </w:r>
+      <w:proofErr w:type="gramStart"/>
+      <w:r>
+        <w:t>occurred</w:t>
+      </w:r>
+      <w:proofErr w:type="gramEnd"/>
+      <w:r>
+        <w:t xml:space="preserve"> and a brief description of the action occurred and possibly some additional explanation. </w:t>
       </w:r>
     </w:p>
     <w:p>
@@ -10206,8 +11553,13 @@
         <w:spacing w:after="351" w:line="259" w:lineRule="auto"/>
         <w:ind w:left="1221" w:right="141"/>
       </w:pPr>
-      <w:r>
-        <w:t xml:space="preserve">Roles_Permissions= Entity that associates the Role entity with the permissions entity. </w:t>
+      <w:proofErr w:type="spellStart"/>
+      <w:r>
+        <w:t>Roles_Permissions</w:t>
+      </w:r>
+      <w:proofErr w:type="spellEnd"/>
+      <w:r>
+        <w:t xml:space="preserve">= Entity that associates the Role entity with the permissions entity. </w:t>
       </w:r>
     </w:p>
     <w:p>
@@ -10215,8 +11567,21 @@
         <w:spacing w:after="351" w:line="259" w:lineRule="auto"/>
         <w:ind w:left="1221" w:right="141"/>
       </w:pPr>
-      <w:r>
-        <w:t xml:space="preserve">Users_Roles= Entity that associates the Role entity with the users entity. </w:t>
+      <w:proofErr w:type="spellStart"/>
+      <w:r>
+        <w:t>Users_Roles</w:t>
+      </w:r>
+      <w:proofErr w:type="spellEnd"/>
+      <w:r>
+        <w:t xml:space="preserve">= Entity that associates the Role entity with the </w:t>
+      </w:r>
+      <w:proofErr w:type="gramStart"/>
+      <w:r>
+        <w:t>users</w:t>
+      </w:r>
+      <w:proofErr w:type="gramEnd"/>
+      <w:r>
+        <w:t xml:space="preserve"> entity. </w:t>
       </w:r>
     </w:p>
     <w:p>
@@ -10340,7 +11705,7 @@
     </w:p>
     <w:p>
       <w:pPr>
-        <w:pStyle w:val="Ttulo1"/>
+        <w:pStyle w:val="Heading1"/>
         <w:ind w:left="1506" w:right="6660" w:hanging="295"/>
         <w:rPr>
           <w:lang w:val="en-GB"/>
@@ -10354,14 +11719,14 @@
         <w:lastRenderedPageBreak/>
         <w:t xml:space="preserve">    </w:t>
       </w:r>
-      <w:bookmarkStart w:id="22" w:name="_Toc39593708"/>
+      <w:bookmarkStart w:id="20" w:name="_Toc39593708"/>
       <w:r>
         <w:rPr>
           <w:lang w:val="en-GB"/>
         </w:rPr>
         <w:t>Chapter 4</w:t>
       </w:r>
-      <w:bookmarkEnd w:id="22"/>
+      <w:bookmarkEnd w:id="20"/>
       <w:r>
         <w:rPr>
           <w:lang w:val="en-GB"/>
@@ -10394,19 +11759,19 @@
     </w:p>
     <w:p>
       <w:pPr>
-        <w:pStyle w:val="Ttulo2"/>
+        <w:pStyle w:val="Heading2"/>
         <w:rPr>
           <w:lang w:val="en-GB"/>
         </w:rPr>
       </w:pPr>
-      <w:bookmarkStart w:id="23" w:name="_Toc39593709"/>
+      <w:bookmarkStart w:id="21" w:name="_Toc39593709"/>
       <w:r>
         <w:rPr>
           <w:lang w:val="en-GB"/>
         </w:rPr>
         <w:t>Current state of implementation</w:t>
       </w:r>
-      <w:bookmarkEnd w:id="23"/>
+      <w:bookmarkEnd w:id="21"/>
       <w:r>
         <w:rPr>
           <w:vertAlign w:val="subscript"/>
@@ -10433,26 +11798,6 @@
     </w:p>
     <w:p>
       <w:pPr>
-        <w:ind w:left="1221" w:right="141"/>
-      </w:pPr>
-      <w:r>
-        <w:t xml:space="preserve">Our implementation is divided into three key parts, these being the data model, the web </w:t>
-      </w:r>
-      <w:r>
-        <w:t>application and</w:t>
-      </w:r>
-      <w:r>
-        <w:t xml:space="preserve"> the </w:t>
-      </w:r>
-      <w:r>
-        <w:t>Authization Module</w:t>
-      </w:r>
-      <w:r>
-        <w:t xml:space="preserve">. </w:t>
-      </w:r>
-    </w:p>
-    <w:p>
-      <w:pPr>
         <w:ind w:left="1221" w:right="355"/>
       </w:pPr>
       <w:r>
@@ -10504,17 +11849,25 @@
     </w:p>
     <w:p>
       <w:pPr>
-        <w:pStyle w:val="Ttulo1"/>
+        <w:pStyle w:val="Heading1"/>
         <w:ind w:left="1221"/>
       </w:pPr>
-      <w:bookmarkStart w:id="24" w:name="_Toc39593710"/>
+      <w:bookmarkStart w:id="22" w:name="_Toc39593710"/>
+      <w:proofErr w:type="spellStart"/>
       <w:r>
         <w:rPr>
           <w:rFonts w:ascii="Arial" w:eastAsia="Arial" w:hAnsi="Arial" w:cs="Arial"/>
         </w:rPr>
-        <w:t>Chapter 5</w:t>
-      </w:r>
-      <w:bookmarkEnd w:id="24"/>
+        <w:t>Chapter</w:t>
+      </w:r>
+      <w:proofErr w:type="spellEnd"/>
+      <w:r>
+        <w:rPr>
+          <w:rFonts w:ascii="Arial" w:eastAsia="Arial" w:hAnsi="Arial" w:cs="Arial"/>
+        </w:rPr>
+        <w:t xml:space="preserve"> 5</w:t>
+      </w:r>
+      <w:bookmarkEnd w:id="22"/>
       <w:r>
         <w:rPr>
           <w:rFonts w:ascii="Arial" w:eastAsia="Arial" w:hAnsi="Arial" w:cs="Arial"/>
@@ -10541,13 +11894,31 @@
     </w:p>
     <w:p>
       <w:pPr>
-        <w:pStyle w:val="Ttulo2"/>
-      </w:pPr>
-      <w:bookmarkStart w:id="25" w:name="_Toc39593711"/>
-      <w:r>
-        <w:t>Tests and Conclusions</w:t>
-      </w:r>
-      <w:bookmarkEnd w:id="25"/>
+        <w:pStyle w:val="Heading2"/>
+      </w:pPr>
+      <w:bookmarkStart w:id="23" w:name="_Toc39593711"/>
+      <w:proofErr w:type="spellStart"/>
+      <w:r>
+        <w:t>Tests</w:t>
+      </w:r>
+      <w:proofErr w:type="spellEnd"/>
+      <w:r>
+        <w:t xml:space="preserve"> </w:t>
+      </w:r>
+      <w:proofErr w:type="spellStart"/>
+      <w:r>
+        <w:t>and</w:t>
+      </w:r>
+      <w:proofErr w:type="spellEnd"/>
+      <w:r>
+        <w:t xml:space="preserve"> </w:t>
+      </w:r>
+      <w:proofErr w:type="spellStart"/>
+      <w:r>
+        <w:t>Conclusions</w:t>
+      </w:r>
+      <w:bookmarkEnd w:id="23"/>
+      <w:proofErr w:type="spellEnd"/>
       <w:r>
         <w:rPr>
           <w:vertAlign w:val="subscript"/>
@@ -10563,7 +11934,7 @@
     </w:p>
     <w:p>
       <w:pPr>
-        <w:pStyle w:val="Ttulo6"/>
+        <w:pStyle w:val="Heading6"/>
         <w:numPr>
           <w:ilvl w:val="1"/>
           <w:numId w:val="16"/>
@@ -10575,16 +11946,26 @@
         </w:tabs>
         <w:ind w:left="1843" w:hanging="567"/>
       </w:pPr>
-      <w:bookmarkStart w:id="26" w:name="_Toc39593712"/>
-      <w:r>
-        <w:rPr>
-          <w:rStyle w:val="Ttulo4Carter"/>
+      <w:bookmarkStart w:id="24" w:name="_Toc39593712"/>
+      <w:r>
+        <w:rPr>
+          <w:rStyle w:val="Heading4Char"/>
           <w:b/>
           <w:bCs/>
         </w:rPr>
-        <w:t>API tests</w:t>
-      </w:r>
-      <w:bookmarkEnd w:id="26"/>
+        <w:t xml:space="preserve">API </w:t>
+      </w:r>
+      <w:proofErr w:type="spellStart"/>
+      <w:r>
+        <w:rPr>
+          <w:rStyle w:val="Heading4Char"/>
+          <w:b/>
+          <w:bCs/>
+        </w:rPr>
+        <w:t>tests</w:t>
+      </w:r>
+      <w:bookmarkEnd w:id="24"/>
+      <w:proofErr w:type="spellEnd"/>
       <w:r>
         <w:rPr>
           <w:b w:val="0"/>
@@ -10614,7 +11995,36 @@
         <w:ind w:left="1221" w:right="141"/>
       </w:pPr>
       <w:r>
-        <w:t xml:space="preserve">To test our api we used the mocha testing framework and the supertests framework to simulate api  requests. . </w:t>
+        <w:t xml:space="preserve">To test our </w:t>
+      </w:r>
+      <w:proofErr w:type="spellStart"/>
+      <w:r>
+        <w:t>api</w:t>
+      </w:r>
+      <w:proofErr w:type="spellEnd"/>
+      <w:r>
+        <w:t xml:space="preserve"> we used the mocha testing framework and the </w:t>
+      </w:r>
+      <w:proofErr w:type="spellStart"/>
+      <w:r>
+        <w:t>supertests</w:t>
+      </w:r>
+      <w:proofErr w:type="spellEnd"/>
+      <w:r>
+        <w:t xml:space="preserve"> framework to simulate </w:t>
+      </w:r>
+      <w:proofErr w:type="spellStart"/>
+      <w:proofErr w:type="gramStart"/>
+      <w:r>
+        <w:t>api</w:t>
+      </w:r>
+      <w:proofErr w:type="spellEnd"/>
+      <w:r>
+        <w:t xml:space="preserve">  requests</w:t>
+      </w:r>
+      <w:proofErr w:type="gramEnd"/>
+      <w:r>
+        <w:t xml:space="preserve">. . </w:t>
       </w:r>
     </w:p>
     <w:p>
@@ -10630,7 +12040,23 @@
         <w:ind w:left="1221" w:right="141"/>
       </w:pPr>
       <w:r>
-        <w:t xml:space="preserve">Tests wait for a response from the api and use the nodejs assert library to verify that the responses match the expected. </w:t>
+        <w:t xml:space="preserve">Tests wait for a response from the </w:t>
+      </w:r>
+      <w:proofErr w:type="spellStart"/>
+      <w:r>
+        <w:t>api</w:t>
+      </w:r>
+      <w:proofErr w:type="spellEnd"/>
+      <w:r>
+        <w:t xml:space="preserve"> and use the </w:t>
+      </w:r>
+      <w:proofErr w:type="spellStart"/>
+      <w:r>
+        <w:t>nodejs</w:t>
+      </w:r>
+      <w:proofErr w:type="spellEnd"/>
+      <w:r>
+        <w:t xml:space="preserve"> assert library to verify that the responses match the expected. </w:t>
       </w:r>
     </w:p>
     <w:p>
@@ -10658,7 +12084,7 @@
     </w:p>
     <w:p>
       <w:pPr>
-        <w:pStyle w:val="PargrafodaLista"/>
+        <w:pStyle w:val="ListParagraph"/>
         <w:numPr>
           <w:ilvl w:val="1"/>
           <w:numId w:val="16"/>
@@ -10672,14 +12098,14 @@
         <w:ind w:left="1843" w:hanging="567"/>
         <w:jc w:val="left"/>
       </w:pPr>
-      <w:bookmarkStart w:id="27" w:name="_Toc39593713"/>
-      <w:r>
-        <w:rPr>
-          <w:rStyle w:val="Ttulo4Carter"/>
+      <w:bookmarkStart w:id="25" w:name="_Toc39593713"/>
+      <w:r>
+        <w:rPr>
+          <w:rStyle w:val="Heading4Char"/>
         </w:rPr>
         <w:t>Testing the web app</w:t>
       </w:r>
-      <w:bookmarkEnd w:id="27"/>
+      <w:bookmarkEnd w:id="25"/>
       <w:r>
         <w:rPr>
           <w:b/>
@@ -10692,13 +12118,12 @@
     </w:p>
     <w:p>
       <w:r>
-        <w:lastRenderedPageBreak/>
         <w:t xml:space="preserve">Tests yet to be implemented. </w:t>
       </w:r>
     </w:p>
     <w:p>
       <w:pPr>
-        <w:pStyle w:val="PargrafodaLista"/>
+        <w:pStyle w:val="ListParagraph"/>
         <w:tabs>
           <w:tab w:val="center" w:pos="926"/>
           <w:tab w:val="center" w:pos="2487"/>
@@ -10711,7 +12136,7 @@
     </w:p>
     <w:p>
       <w:pPr>
-        <w:pStyle w:val="PargrafodaLista"/>
+        <w:pStyle w:val="ListParagraph"/>
         <w:tabs>
           <w:tab w:val="center" w:pos="926"/>
           <w:tab w:val="center" w:pos="2487"/>
@@ -10724,7 +12149,7 @@
     </w:p>
     <w:p>
       <w:pPr>
-        <w:pStyle w:val="PargrafodaLista"/>
+        <w:pStyle w:val="ListParagraph"/>
         <w:numPr>
           <w:ilvl w:val="1"/>
           <w:numId w:val="16"/>
@@ -10738,13 +12163,14 @@
         <w:ind w:left="1843" w:hanging="567"/>
         <w:jc w:val="left"/>
         <w:rPr>
-          <w:rStyle w:val="Ttulo4Carter"/>
-        </w:rPr>
-      </w:pPr>
-      <w:r>
-        <w:rPr>
-          <w:rStyle w:val="Ttulo4Carter"/>
-        </w:rPr>
+          <w:rStyle w:val="Heading4Char"/>
+        </w:rPr>
+      </w:pPr>
+      <w:r>
+        <w:rPr>
+          <w:rStyle w:val="Heading4Char"/>
+        </w:rPr>
+        <w:lastRenderedPageBreak/>
         <w:t xml:space="preserve">Code Analysis </w:t>
       </w:r>
     </w:p>
@@ -10758,13 +12184,47 @@
         <w:t xml:space="preserve">To verify </w:t>
       </w:r>
       <w:r>
-        <w:t>that the code produced respect all usual code good practises and that it follow all rules that are industry standard we decided to use code analysis tools such as S</w:t>
+        <w:t xml:space="preserve">that the code produced respect all usual code good practises and that it </w:t>
+      </w:r>
+      <w:proofErr w:type="gramStart"/>
+      <w:r>
+        <w:t>follow</w:t>
+      </w:r>
+      <w:proofErr w:type="gramEnd"/>
+      <w:r>
+        <w:t xml:space="preserve"> all rules that are industry standard we decided to use code analysis tools such as S</w:t>
       </w:r>
       <w:r>
         <w:t>onarQube</w:t>
       </w:r>
       <w:r>
-        <w:t xml:space="preserve"> and SonarLint. SonarQube is one of the most well known tools for code verifications allowing developers to check their code quality according to SonarQube’s parameters like bugs, code smells, vulnerabilities, duplications and tests coverage. SonarLint is a IDE plugin based on SonarQube </w:t>
+        <w:t xml:space="preserve"> and </w:t>
+      </w:r>
+      <w:proofErr w:type="spellStart"/>
+      <w:r>
+        <w:t>SonarLint</w:t>
+      </w:r>
+      <w:proofErr w:type="spellEnd"/>
+      <w:r>
+        <w:t xml:space="preserve">. SonarQube is one of the most </w:t>
+      </w:r>
+      <w:proofErr w:type="spellStart"/>
+      <w:proofErr w:type="gramStart"/>
+      <w:r>
+        <w:t>well known</w:t>
+      </w:r>
+      <w:proofErr w:type="spellEnd"/>
+      <w:proofErr w:type="gramEnd"/>
+      <w:r>
+        <w:t xml:space="preserve"> tools for code verifications allowing developers to check their code quality according to SonarQube’s parameters like bugs, code smells, vulnerabilities, duplications and tests coverage. </w:t>
+      </w:r>
+      <w:proofErr w:type="spellStart"/>
+      <w:r>
+        <w:t>SonarLint</w:t>
+      </w:r>
+      <w:proofErr w:type="spellEnd"/>
+      <w:r>
+        <w:t xml:space="preserve"> is a IDE plugin based on SonarQube </w:t>
       </w:r>
       <w:r>
         <w:t>which</w:t>
@@ -10773,19 +12233,7 @@
         <w:t xml:space="preserve"> </w:t>
       </w:r>
       <w:r>
-        <w:t>provides to the user the ability to apply S</w:t>
-      </w:r>
-      <w:r>
-        <w:t>onar</w:t>
-      </w:r>
-      <w:r>
-        <w:t>Q</w:t>
-      </w:r>
-      <w:r>
-        <w:t>u</w:t>
-      </w:r>
-      <w:r>
-        <w:t xml:space="preserve">be’s rules in real-time as he is writing code and allowing him to customize the rules that are applied in real-time checks, to make sure our code </w:t>
+        <w:t xml:space="preserve">provides to the user the ability to apply SonarQube’s rules in real-time as he is writing code and allowing him to customize the rules that are applied in real-time checks, to make sure our code </w:t>
       </w:r>
       <w:r>
         <w:t>complies with market requirements</w:t>
@@ -10809,7 +12257,7 @@
     </w:p>
     <w:p>
       <w:pPr>
-        <w:pStyle w:val="Ttulo6"/>
+        <w:pStyle w:val="Heading6"/>
         <w:numPr>
           <w:ilvl w:val="1"/>
           <w:numId w:val="16"/>
@@ -10821,16 +12269,72 @@
         </w:tabs>
         <w:ind w:left="1843" w:hanging="567"/>
       </w:pPr>
-      <w:bookmarkStart w:id="28" w:name="_Toc39593714"/>
-      <w:r>
-        <w:rPr>
-          <w:rStyle w:val="Ttulo4Carter"/>
+      <w:bookmarkStart w:id="26" w:name="_Toc39593714"/>
+      <w:proofErr w:type="spellStart"/>
+      <w:r>
+        <w:rPr>
+          <w:rStyle w:val="Heading4Char"/>
           <w:b/>
           <w:bCs/>
         </w:rPr>
-        <w:t>Difficulties and problems encountered</w:t>
-      </w:r>
-      <w:bookmarkEnd w:id="28"/>
+        <w:t>Difficulties</w:t>
+      </w:r>
+      <w:proofErr w:type="spellEnd"/>
+      <w:r>
+        <w:rPr>
+          <w:rStyle w:val="Heading4Char"/>
+          <w:b/>
+          <w:bCs/>
+        </w:rPr>
+        <w:t xml:space="preserve"> </w:t>
+      </w:r>
+      <w:proofErr w:type="spellStart"/>
+      <w:r>
+        <w:rPr>
+          <w:rStyle w:val="Heading4Char"/>
+          <w:b/>
+          <w:bCs/>
+        </w:rPr>
+        <w:t>and</w:t>
+      </w:r>
+      <w:proofErr w:type="spellEnd"/>
+      <w:r>
+        <w:rPr>
+          <w:rStyle w:val="Heading4Char"/>
+          <w:b/>
+          <w:bCs/>
+        </w:rPr>
+        <w:t xml:space="preserve"> </w:t>
+      </w:r>
+      <w:proofErr w:type="spellStart"/>
+      <w:r>
+        <w:rPr>
+          <w:rStyle w:val="Heading4Char"/>
+          <w:b/>
+          <w:bCs/>
+        </w:rPr>
+        <w:t>problems</w:t>
+      </w:r>
+      <w:proofErr w:type="spellEnd"/>
+      <w:r>
+        <w:rPr>
+          <w:rStyle w:val="Heading4Char"/>
+          <w:b/>
+          <w:bCs/>
+        </w:rPr>
+        <w:t xml:space="preserve"> </w:t>
+      </w:r>
+      <w:proofErr w:type="spellStart"/>
+      <w:r>
+        <w:rPr>
+          <w:rStyle w:val="Heading4Char"/>
+          <w:b/>
+          <w:bCs/>
+        </w:rPr>
+        <w:t>encountered</w:t>
+      </w:r>
+      <w:bookmarkEnd w:id="26"/>
+      <w:proofErr w:type="spellEnd"/>
       <w:r>
         <w:rPr>
           <w:b w:val="0"/>
@@ -10869,7 +12373,23 @@
           <w:b/>
           <w:color w:val="24282E"/>
         </w:rPr>
-        <w:t>Conflicts in the implementation of the kerberos strategy in the passport module:</w:t>
+        <w:t xml:space="preserve">Conflicts in the implementation of the </w:t>
+      </w:r>
+      <w:proofErr w:type="spellStart"/>
+      <w:r>
+        <w:rPr>
+          <w:b/>
+          <w:color w:val="24282E"/>
+        </w:rPr>
+        <w:t>kerberos</w:t>
+      </w:r>
+      <w:proofErr w:type="spellEnd"/>
+      <w:r>
+        <w:rPr>
+          <w:b/>
+          <w:color w:val="24282E"/>
+        </w:rPr>
+        <w:t xml:space="preserve"> strategy in the passport module:</w:t>
       </w:r>
       <w:r>
         <w:rPr>
@@ -10927,15 +12447,23 @@
         <w:rPr>
           <w:color w:val="24282E"/>
         </w:rPr>
-        <w:t>the kerberos</w:t>
-      </w:r>
-      <w:r>
-        <w:t xml:space="preserve"> </w:t>
-      </w:r>
+        <w:t xml:space="preserve">the </w:t>
+      </w:r>
+      <w:proofErr w:type="spellStart"/>
       <w:r>
         <w:rPr>
           <w:color w:val="24282E"/>
         </w:rPr>
+        <w:t>kerberos</w:t>
+      </w:r>
+      <w:proofErr w:type="spellEnd"/>
+      <w:r>
+        <w:t xml:space="preserve"> </w:t>
+      </w:r>
+      <w:r>
+        <w:rPr>
+          <w:color w:val="24282E"/>
+        </w:rPr>
         <w:t>protocol</w:t>
       </w:r>
       <w:r>
@@ -10963,8 +12491,16 @@
         <w:rPr>
           <w:color w:val="24282E"/>
         </w:rPr>
-        <w:t>with nodejs</w:t>
-      </w:r>
+        <w:t xml:space="preserve">with </w:t>
+      </w:r>
+      <w:proofErr w:type="spellStart"/>
+      <w:r>
+        <w:rPr>
+          <w:color w:val="24282E"/>
+        </w:rPr>
+        <w:t>nodejs</w:t>
+      </w:r>
+      <w:proofErr w:type="spellEnd"/>
       <w:r>
         <w:t xml:space="preserve"> and</w:t>
       </w:r>
@@ -11140,17 +12676,25 @@
         <w:rPr>
           <w:color w:val="24282E"/>
         </w:rPr>
-        <w:t xml:space="preserve"> do not</w:t>
-      </w:r>
-      <w:r>
-        <w:t xml:space="preserve"> </w:t>
-      </w:r>
+        <w:t xml:space="preserve"> do </w:t>
+      </w:r>
+      <w:proofErr w:type="gramStart"/>
       <w:r>
         <w:rPr>
           <w:color w:val="24282E"/>
         </w:rPr>
+        <w:t>not</w:t>
+      </w:r>
+      <w:r>
+        <w:t xml:space="preserve"> </w:t>
+      </w:r>
+      <w:r>
+        <w:rPr>
+          <w:color w:val="24282E"/>
+        </w:rPr>
         <w:t xml:space="preserve"> support</w:t>
       </w:r>
+      <w:proofErr w:type="gramEnd"/>
       <w:r>
         <w:t xml:space="preserve"> </w:t>
       </w:r>
@@ -11329,11 +12873,19 @@
         <w:ind w:hanging="360"/>
         <w:jc w:val="left"/>
       </w:pPr>
+      <w:proofErr w:type="spellStart"/>
       <w:r>
         <w:rPr>
           <w:color w:val="24282E"/>
         </w:rPr>
-        <w:t xml:space="preserve">kerberos - </w:t>
+        <w:t>kerberos</w:t>
+      </w:r>
+      <w:proofErr w:type="spellEnd"/>
+      <w:r>
+        <w:rPr>
+          <w:color w:val="24282E"/>
+        </w:rPr>
+        <w:t xml:space="preserve"> - </w:t>
       </w:r>
       <w:r>
         <w:rPr>
@@ -11366,7 +12918,21 @@
         <w:rPr>
           <w:color w:val="24282E"/>
         </w:rPr>
-        <w:t xml:space="preserve">simple-kerberos- </w:t>
+        <w:t>simple-</w:t>
+      </w:r>
+      <w:proofErr w:type="spellStart"/>
+      <w:r>
+        <w:rPr>
+          <w:color w:val="24282E"/>
+        </w:rPr>
+        <w:t>kerberos</w:t>
+      </w:r>
+      <w:proofErr w:type="spellEnd"/>
+      <w:r>
+        <w:rPr>
+          <w:color w:val="24282E"/>
+        </w:rPr>
+        <w:t xml:space="preserve">- </w:t>
       </w:r>
       <w:r>
         <w:rPr>
@@ -11422,7 +12988,7 @@
                           <pic:cNvPicPr/>
                         </pic:nvPicPr>
                         <pic:blipFill>
-                          <a:blip r:embed="rId34"/>
+                          <a:blip r:embed="rId35"/>
                           <a:stretch>
                             <a:fillRect/>
                           </a:stretch>
@@ -11481,11 +13047,11 @@
           </mc:Choice>
           <mc:Fallback>
             <w:pict>
-              <v:group w14:anchorId="2C8781B4" id="Group 35797" o:spid="_x0000_s1055" style="width:437.05pt;height:26.65pt;mso-position-horizontal-relative:char;mso-position-vertical-relative:line" coordsize="55504,3383" o:gfxdata="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">
-                <v:shape id="Picture 3025" o:spid="_x0000_s1056" type="#_x0000_t75" style="position:absolute;width:55504;height:3383;visibility:visible;mso-wrap-style:square" o:gfxdata="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">
-                  <v:imagedata r:id="rId35" o:title=""/>
+              <v:group w14:anchorId="2C8781B4" id="Group 35797" o:spid="_x0000_s1055" style="width:437.05pt;height:26.65pt;mso-position-horizontal-relative:char;mso-position-vertical-relative:line" coordsize="55504,3383" o:gfxdata="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">
+                <v:shape id="Picture 3025" o:spid="_x0000_s1056" type="#_x0000_t75" style="position:absolute;width:55504;height:3383;visibility:visible;mso-wrap-style:square" o:gfxdata="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">
+                  <v:imagedata r:id="rId36" o:title=""/>
                 </v:shape>
-                <v:rect id="Rectangle 3026" o:spid="_x0000_s1057" style="position:absolute;left:914;top:892;width:507;height:2245;visibility:visible;mso-wrap-style:square;v-text-anchor:top" o:gfxdata="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" filled="f" stroked="f">
+                <v:rect id="Rectangle 3026" o:spid="_x0000_s1057" style="position:absolute;left:914;top:892;width:507;height:2245;visibility:visible;mso-wrap-style:square;v-text-anchor:top" o:gfxdata="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" filled="f" stroked="f">
                   <v:textbox inset="0,0,0,0">
                     <w:txbxContent>
                       <w:p>
@@ -11525,7 +13091,21 @@
         <w:rPr>
           <w:color w:val="24282E"/>
         </w:rPr>
-        <w:t xml:space="preserve">passport-kerberos - </w:t>
+        <w:t>passport-</w:t>
+      </w:r>
+      <w:proofErr w:type="spellStart"/>
+      <w:r>
+        <w:rPr>
+          <w:color w:val="24282E"/>
+        </w:rPr>
+        <w:t>kerberos</w:t>
+      </w:r>
+      <w:proofErr w:type="spellEnd"/>
+      <w:r>
+        <w:rPr>
+          <w:color w:val="24282E"/>
+        </w:rPr>
+        <w:t xml:space="preserve"> - </w:t>
       </w:r>
       <w:r>
         <w:rPr>
@@ -11591,7 +13171,6 @@
         <w:rPr>
           <w:color w:val="24282E"/>
         </w:rPr>
-        <w:lastRenderedPageBreak/>
         <w:t xml:space="preserve">passport-negotiate - </w:t>
       </w:r>
       <w:r>
@@ -11697,7 +13276,23 @@
         <w:jc w:val="left"/>
       </w:pPr>
       <w:r>
-        <w:t xml:space="preserve">In carrying out api integration tests, we found several problems due to tests of mocha library not having a specific order of execution, and since our code is asynchronous it becomes quite difficult to test our api. </w:t>
+        <w:t xml:space="preserve">In carrying out </w:t>
+      </w:r>
+      <w:proofErr w:type="spellStart"/>
+      <w:r>
+        <w:t>api</w:t>
+      </w:r>
+      <w:proofErr w:type="spellEnd"/>
+      <w:r>
+        <w:t xml:space="preserve"> integration tests, we found several problems due to tests of mocha library not having a specific order of execution, and since our code is asynchronous it becomes quite difficult to test our </w:t>
+      </w:r>
+      <w:proofErr w:type="spellStart"/>
+      <w:r>
+        <w:t>api</w:t>
+      </w:r>
+      <w:proofErr w:type="spellEnd"/>
+      <w:r>
+        <w:t xml:space="preserve">. </w:t>
       </w:r>
     </w:p>
     <w:p>
@@ -11730,7 +13325,23 @@
           <w:b/>
           <w:color w:val="24282E"/>
         </w:rPr>
-        <w:t xml:space="preserve">Problems with the express-session: </w:t>
+        <w:t xml:space="preserve">Problems with the </w:t>
+      </w:r>
+      <w:proofErr w:type="gramStart"/>
+      <w:r>
+        <w:rPr>
+          <w:b/>
+          <w:color w:val="24282E"/>
+        </w:rPr>
+        <w:t>express-session</w:t>
+      </w:r>
+      <w:proofErr w:type="gramEnd"/>
+      <w:r>
+        <w:rPr>
+          <w:b/>
+          <w:color w:val="24282E"/>
+        </w:rPr>
+        <w:t xml:space="preserve">: </w:t>
       </w:r>
     </w:p>
     <w:p>
@@ -11756,7 +13367,35 @@
         <w:rPr>
           <w:color w:val="24282E"/>
         </w:rPr>
-        <w:t xml:space="preserve">The express-session library began to provide a warning about the MemoryStore not being intended for use in production environments. This warning was solved with the addition of the mssql-session-store library that automatically stores all sessions in our database. </w:t>
+        <w:t xml:space="preserve">The express-session library began to provide a warning about the </w:t>
+      </w:r>
+      <w:proofErr w:type="spellStart"/>
+      <w:r>
+        <w:rPr>
+          <w:color w:val="24282E"/>
+        </w:rPr>
+        <w:t>MemoryStore</w:t>
+      </w:r>
+      <w:proofErr w:type="spellEnd"/>
+      <w:r>
+        <w:rPr>
+          <w:color w:val="24282E"/>
+        </w:rPr>
+        <w:t xml:space="preserve"> not being intended for use in production environments. This warning was solved with the addition of the </w:t>
+      </w:r>
+      <w:proofErr w:type="spellStart"/>
+      <w:r>
+        <w:rPr>
+          <w:color w:val="24282E"/>
+        </w:rPr>
+        <w:t>mssql</w:t>
+      </w:r>
+      <w:proofErr w:type="spellEnd"/>
+      <w:r>
+        <w:rPr>
+          <w:color w:val="24282E"/>
+        </w:rPr>
+        <w:t xml:space="preserve">-session-store library that automatically stores all sessions in our database. </w:t>
       </w:r>
     </w:p>
     <w:p>
@@ -11833,7 +13472,21 @@
         <w:rPr>
           <w:color w:val="24282E"/>
         </w:rPr>
-        <w:t xml:space="preserve">and the api </w:t>
+        <w:t xml:space="preserve">and the </w:t>
+      </w:r>
+      <w:proofErr w:type="spellStart"/>
+      <w:r>
+        <w:rPr>
+          <w:color w:val="24282E"/>
+        </w:rPr>
+        <w:t>api</w:t>
+      </w:r>
+      <w:proofErr w:type="spellEnd"/>
+      <w:r>
+        <w:rPr>
+          <w:color w:val="24282E"/>
+        </w:rPr>
+        <w:t xml:space="preserve"> </w:t>
       </w:r>
     </w:p>
     <w:p>
@@ -11866,16 +13519,44 @@
         <w:rPr>
           <w:color w:val="24282E"/>
         </w:rPr>
-        <w:t>and by trying to execute the login request for our api we noticed that after the user authenticates, all subsequent requests lose the session</w:t>
-      </w:r>
-      <w:r>
-        <w:t xml:space="preserve"> </w:t>
-      </w:r>
+        <w:t xml:space="preserve">and by trying to execute the login request for our </w:t>
+      </w:r>
+      <w:proofErr w:type="spellStart"/>
       <w:r>
         <w:rPr>
           <w:color w:val="24282E"/>
         </w:rPr>
-        <w:t xml:space="preserve">posteriorly created. After adding the header credentials: “include” in the response and indicate that the session accepted requests from different sources, the attempts were in vain and we chose to follow a different approach. At this time, we serve the web application listed in the folder webapp/build as static path to our server. This way we lose some decoupling but not all because both applications are able to run alone. </w:t>
+        <w:t>api</w:t>
+      </w:r>
+      <w:proofErr w:type="spellEnd"/>
+      <w:r>
+        <w:rPr>
+          <w:color w:val="24282E"/>
+        </w:rPr>
+        <w:t xml:space="preserve"> we noticed that after the user authenticates, all subsequent requests lose the session</w:t>
+      </w:r>
+      <w:r>
+        <w:t xml:space="preserve"> </w:t>
+      </w:r>
+      <w:r>
+        <w:rPr>
+          <w:color w:val="24282E"/>
+        </w:rPr>
+        <w:t xml:space="preserve">posteriorly created. After adding the header credentials: “include” in the response and indicate that the session accepted requests from different sources, the attempts were in vain and we chose to follow a different approach. At this time, we serve the web application listed in the folder </w:t>
+      </w:r>
+      <w:proofErr w:type="spellStart"/>
+      <w:r>
+        <w:rPr>
+          <w:color w:val="24282E"/>
+        </w:rPr>
+        <w:t>webapp</w:t>
+      </w:r>
+      <w:proofErr w:type="spellEnd"/>
+      <w:r>
+        <w:rPr>
+          <w:color w:val="24282E"/>
+        </w:rPr>
+        <w:t xml:space="preserve">/build as static path to our server. This way we lose some decoupling but not all because both applications are able to run alone. </w:t>
       </w:r>
     </w:p>
     <w:p>
@@ -11883,13 +13564,74 @@
         <w:spacing w:after="0" w:line="259" w:lineRule="auto"/>
         <w:ind w:left="1226" w:firstLine="0"/>
         <w:jc w:val="left"/>
-      </w:pPr>
-      <w:r>
         <w:rPr>
           <w:color w:val="24282E"/>
           <w:sz w:val="20"/>
         </w:rPr>
-        <w:t xml:space="preserve"> </w:t>
+      </w:pPr>
+      <w:r>
+        <w:rPr>
+          <w:color w:val="24282E"/>
+          <w:sz w:val="20"/>
+        </w:rPr>
+        <w:t xml:space="preserve"> </w:t>
+      </w:r>
+    </w:p>
+    <w:p>
+      <w:pPr>
+        <w:spacing w:after="0" w:line="259" w:lineRule="auto"/>
+        <w:ind w:left="1226" w:firstLine="0"/>
+        <w:jc w:val="left"/>
+        <w:rPr>
+          <w:b/>
+          <w:bCs/>
+          <w:color w:val="24282E"/>
+        </w:rPr>
+      </w:pPr>
+    </w:p>
+    <w:p>
+      <w:pPr>
+        <w:spacing w:after="0" w:line="259" w:lineRule="auto"/>
+        <w:ind w:left="1226" w:firstLine="0"/>
+        <w:jc w:val="left"/>
+        <w:rPr>
+          <w:b/>
+          <w:bCs/>
+        </w:rPr>
+      </w:pPr>
+      <w:r>
+        <w:rPr>
+          <w:b/>
+          <w:bCs/>
+          <w:color w:val="24282E"/>
+        </w:rPr>
+        <w:t xml:space="preserve">Problems when implementing different </w:t>
+      </w:r>
+      <w:proofErr w:type="spellStart"/>
+      <w:r>
+        <w:rPr>
+          <w:b/>
+          <w:bCs/>
+          <w:color w:val="24282E"/>
+        </w:rPr>
+        <w:t>dbms</w:t>
+      </w:r>
+      <w:proofErr w:type="spellEnd"/>
+      <w:r>
+        <w:rPr>
+          <w:b/>
+          <w:bCs/>
+          <w:color w:val="24282E"/>
+        </w:rPr>
+        <w:t xml:space="preserve"> compatibility</w:t>
+      </w:r>
+      <w:r>
+        <w:rPr>
+          <w:b/>
+          <w:bCs/>
+          <w:color w:val="24282E"/>
+        </w:rPr>
+        <w:t>:</w:t>
       </w:r>
     </w:p>
     <w:p>
@@ -11917,7 +13659,6 @@
           <w:color w:val="24282E"/>
           <w:sz w:val="20"/>
         </w:rPr>
-        <w:lastRenderedPageBreak/>
         <w:t xml:space="preserve"> </w:t>
       </w:r>
     </w:p>
@@ -11932,6 +13673,7 @@
           <w:color w:val="24282E"/>
           <w:sz w:val="20"/>
         </w:rPr>
+        <w:lastRenderedPageBreak/>
         <w:t xml:space="preserve"> </w:t>
       </w:r>
     </w:p>
@@ -11965,14 +13707,14 @@
     </w:p>
     <w:p>
       <w:pPr>
-        <w:pStyle w:val="Ttulo1"/>
+        <w:pStyle w:val="Heading1"/>
         <w:ind w:left="1221"/>
         <w:rPr>
           <w:rFonts w:ascii="Arial" w:eastAsia="Arial" w:hAnsi="Arial" w:cs="Arial"/>
           <w:lang w:val="en-GB"/>
         </w:rPr>
       </w:pPr>
-      <w:bookmarkStart w:id="29" w:name="_Toc39593715"/>
+      <w:bookmarkStart w:id="27" w:name="_Toc39593715"/>
       <w:r>
         <w:rPr>
           <w:rFonts w:ascii="Arial" w:eastAsia="Arial" w:hAnsi="Arial" w:cs="Arial"/>
@@ -11980,7 +13722,7 @@
         </w:rPr>
         <w:t>Chapter 6</w:t>
       </w:r>
-      <w:bookmarkEnd w:id="29"/>
+      <w:bookmarkEnd w:id="27"/>
       <w:r>
         <w:rPr>
           <w:rFonts w:ascii="Arial" w:eastAsia="Arial" w:hAnsi="Arial" w:cs="Arial"/>
@@ -11993,30 +13735,50 @@
     <w:p/>
     <w:p>
       <w:pPr>
-        <w:pStyle w:val="Ttulo2"/>
+        <w:pStyle w:val="Heading2"/>
         <w:rPr>
           <w:vertAlign w:val="subscript"/>
           <w:lang w:val="en-GB"/>
         </w:rPr>
       </w:pPr>
-      <w:bookmarkStart w:id="30" w:name="_Toc39593716"/>
       <w:r>
         <w:rPr>
           <w:lang w:val="en-GB"/>
         </w:rPr>
-        <w:t>WeboGraphy</w:t>
-      </w:r>
-      <w:bookmarkEnd w:id="30"/>
-      <w:r>
-        <w:rPr>
-          <w:vertAlign w:val="subscript"/>
-          <w:lang w:val="en-GB"/>
-        </w:rPr>
-        <w:t xml:space="preserve"> </w:t>
+        <w:t>Bibliography</w:t>
       </w:r>
     </w:p>
     <w:p/>
+    <w:p>
+      <w:r>
+        <w:t>Projects in computing systems</w:t>
+      </w:r>
+    </w:p>
+    <w:p>
+      <w:r>
+        <w:t>Writing for computer science</w:t>
+      </w:r>
+    </w:p>
     <w:p/>
+    <w:p>
+      <w:pPr>
+        <w:rPr>
+          <w:b/>
+          <w:bCs/>
+          <w:sz w:val="36"/>
+          <w:szCs w:val="36"/>
+        </w:rPr>
+      </w:pPr>
+      <w:r>
+        <w:rPr>
+          <w:b/>
+          <w:bCs/>
+          <w:sz w:val="36"/>
+          <w:szCs w:val="36"/>
+        </w:rPr>
+        <w:t>Webography</w:t>
+      </w:r>
+    </w:p>
     <w:p>
       <w:pPr>
         <w:spacing w:after="0" w:line="374" w:lineRule="auto"/>
@@ -12075,7 +13837,11 @@
         <w:jc w:val="left"/>
       </w:pPr>
       <w:r>
-        <w:t xml:space="preserve">How To Write College Essays -   </w:t>
+        <w:t xml:space="preserve">How To Write College </w:t>
+      </w:r>
+      <w:proofErr w:type="gramStart"/>
+      <w:r>
+        <w:t xml:space="preserve">Essays -   </w:t>
       </w:r>
       <w:r>
         <w:rPr>
@@ -12104,6 +13870,7 @@
         </w:rPr>
         <w:t>https://www.npmjs.com/package/mssql-session-store</w:t>
       </w:r>
+      <w:proofErr w:type="gramEnd"/>
       <w:r>
         <w:t xml:space="preserve"> </w:t>
       </w:r>
@@ -12185,6 +13952,7 @@
         <w:jc w:val="left"/>
       </w:pPr>
       <w:r>
+        <w:lastRenderedPageBreak/>
         <w:t xml:space="preserve"> </w:t>
       </w:r>
     </w:p>
@@ -12205,7 +13973,6 @@
         <w:jc w:val="left"/>
       </w:pPr>
       <w:r>
-        <w:lastRenderedPageBreak/>
         <w:t xml:space="preserve"> </w:t>
       </w:r>
     </w:p>
@@ -12283,41 +14050,46 @@
         <w:ind w:left="1236"/>
         <w:jc w:val="left"/>
       </w:pPr>
-      <w:bookmarkStart w:id="31" w:name="_Toc39593717"/>
-      <w:r>
-        <w:rPr>
-          <w:rStyle w:val="Ttulo2Carter"/>
+      <w:bookmarkStart w:id="28" w:name="_Toc39593717"/>
+      <w:r>
+        <w:rPr>
+          <w:rStyle w:val="Heading2Char"/>
         </w:rPr>
         <w:t>Appendix A</w:t>
       </w:r>
-      <w:bookmarkEnd w:id="31"/>
-      <w:r>
-        <w:rPr>
-          <w:rStyle w:val="Ttulo2Carter"/>
-        </w:rPr>
-        <w:t xml:space="preserve"> </w:t>
-      </w:r>
-    </w:p>
-    <w:p>
-      <w:pPr>
-        <w:pStyle w:val="Ttulo4"/>
+      <w:bookmarkEnd w:id="28"/>
+      <w:r>
+        <w:rPr>
+          <w:rStyle w:val="Heading2Char"/>
+        </w:rPr>
+        <w:t xml:space="preserve"> </w:t>
+      </w:r>
+    </w:p>
+    <w:p>
+      <w:pPr>
+        <w:pStyle w:val="Heading4"/>
         <w:numPr>
           <w:ilvl w:val="1"/>
           <w:numId w:val="17"/>
         </w:numPr>
       </w:pPr>
-      <w:bookmarkStart w:id="32" w:name="_Toc39593718"/>
-      <w:r>
-        <w:t>Detalhes dos Endpoints</w:t>
-      </w:r>
-      <w:bookmarkEnd w:id="32"/>
+      <w:bookmarkStart w:id="29" w:name="_Toc39593718"/>
+      <w:r>
+        <w:t xml:space="preserve">Detalhes dos </w:t>
+      </w:r>
+      <w:proofErr w:type="spellStart"/>
+      <w:r>
+        <w:t>Endpoints</w:t>
+      </w:r>
+      <w:bookmarkEnd w:id="29"/>
+      <w:proofErr w:type="spellEnd"/>
       <w:r>
         <w:t xml:space="preserve">  </w:t>
       </w:r>
     </w:p>
     <w:p>
       <w:pPr>
-        <w:pStyle w:val="Ttulo7"/>
+        <w:pStyle w:val="Heading7"/>
         <w:spacing w:after="123"/>
         <w:ind w:left="1206" w:right="3658"/>
       </w:pPr>
@@ -12388,7 +14160,23 @@
           <w:color w:val="24282E"/>
           <w:sz w:val="20"/>
         </w:rPr>
-        <w:t xml:space="preserve">Returns a list with all the users presente on the database. </w:t>
+        <w:t xml:space="preserve">Returns a list with all the users </w:t>
+      </w:r>
+      <w:proofErr w:type="spellStart"/>
+      <w:r>
+        <w:rPr>
+          <w:color w:val="24282E"/>
+          <w:sz w:val="20"/>
+        </w:rPr>
+        <w:t>presente</w:t>
+      </w:r>
+      <w:proofErr w:type="spellEnd"/>
+      <w:r>
+        <w:rPr>
+          <w:color w:val="24282E"/>
+          <w:sz w:val="20"/>
+        </w:rPr>
+        <w:t xml:space="preserve"> on the database. </w:t>
       </w:r>
       <w:r>
         <w:rPr>
@@ -14434,8 +16222,8 @@
           </mc:Choice>
           <mc:Fallback>
             <w:pict>
-              <v:group w14:anchorId="65EDFCE2" id="Group 39279" o:spid="_x0000_s1058" style="width:150.65pt;height:79.7pt;mso-position-horizontal-relative:char;mso-position-vertical-relative:line" coordsize="19133,10120" o:gfxdata="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">
-                <v:rect id="Rectangle 3274" o:spid="_x0000_s1059" style="position:absolute;left:487;top:232;width:535;height:2078;visibility:visible;mso-wrap-style:square;v-text-anchor:top" o:gfxdata="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" filled="f" stroked="f">
+              <v:group w14:anchorId="65EDFCE2" id="Group 39279" o:spid="_x0000_s1058" style="width:150.65pt;height:79.7pt;mso-position-horizontal-relative:char;mso-position-vertical-relative:line" coordsize="19133,10120" o:gfxdata="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">
+                <v:rect id="Rectangle 3274" o:spid="_x0000_s1059" style="position:absolute;left:487;top:232;width:535;height:2078;visibility:visible;mso-wrap-style:square;v-text-anchor:top" o:gfxdata="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" filled="f" stroked="f">
                   <v:textbox inset="0,0,0,0">
                     <w:txbxContent>
                       <w:p>
@@ -14455,7 +16243,7 @@
                     </w:txbxContent>
                   </v:textbox>
                 </v:rect>
-                <v:rect id="Rectangle 3275" o:spid="_x0000_s1060" style="position:absolute;left:887;top:232;width:384;height:2078;visibility:visible;mso-wrap-style:square;v-text-anchor:top" o:gfxdata="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" filled="f" stroked="f">
+                <v:rect id="Rectangle 3275" o:spid="_x0000_s1060" style="position:absolute;left:887;top:232;width:384;height:2078;visibility:visible;mso-wrap-style:square;v-text-anchor:top" o:gfxdata="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" filled="f" stroked="f">
                   <v:textbox inset="0,0,0,0">
                     <w:txbxContent>
                       <w:p>
@@ -14474,7 +16262,7 @@
                     </w:txbxContent>
                   </v:textbox>
                 </v:rect>
-                <v:rect id="Rectangle 3276" o:spid="_x0000_s1061" style="position:absolute;left:1174;width:458;height:2474;visibility:visible;mso-wrap-style:square;v-text-anchor:top" o:gfxdata="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" filled="f" stroked="f">
+                <v:rect id="Rectangle 3276" o:spid="_x0000_s1061" style="position:absolute;left:1174;width:458;height:2474;visibility:visible;mso-wrap-style:square;v-text-anchor:top" o:gfxdata="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" filled="f" stroked="f">
                   <v:textbox inset="0,0,0,0">
                     <w:txbxContent>
                       <w:p>
@@ -14490,15 +16278,15 @@
                     </w:txbxContent>
                   </v:textbox>
                 </v:rect>
-                <v:shape id="Shape 43790" o:spid="_x0000_s1062" style="position:absolute;left:1188;top:1969;width:1616;height:1676;visibility:visible;mso-wrap-style:square;v-text-anchor:top" coordsize="161544,167640" o:gfxdata="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" path="m,l161544,r,167640l,167640,,e" fillcolor="#b31d28" stroked="f" strokeweight="0">
+                <v:shape id="Shape 43790" o:spid="_x0000_s1062" style="position:absolute;left:1188;top:1969;width:1616;height:1676;visibility:visible;mso-wrap-style:square;v-text-anchor:top" coordsize="161544,167640" o:gfxdata="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" path="m,l161544,r,167640l,167640,,e" fillcolor="#b31d28" stroked="f" strokeweight="0">
                   <v:stroke miterlimit="83231f" joinstyle="miter"/>
                   <v:path arrowok="t" textboxrect="0,0,161544,167640"/>
                 </v:shape>
-                <v:shape id="Shape 43791" o:spid="_x0000_s1063" style="position:absolute;left:1188;top:2097;width:1585;height:1548;visibility:visible;mso-wrap-style:square;v-text-anchor:top" coordsize="158496,154813" o:gfxdata="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" path="m,l158496,r,154813l,154813,,e" fillcolor="#b31d28" stroked="f" strokeweight="0">
+                <v:shape id="Shape 43791" o:spid="_x0000_s1063" style="position:absolute;left:1188;top:2097;width:1585;height:1548;visibility:visible;mso-wrap-style:square;v-text-anchor:top" coordsize="158496,154813" o:gfxdata="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" path="m,l158496,r,154813l,154813,,e" fillcolor="#b31d28" stroked="f" strokeweight="0">
                   <v:stroke miterlimit="83231f" joinstyle="miter"/>
                   <v:path arrowok="t" textboxrect="0,0,158496,154813"/>
                 </v:shape>
-                <v:rect id="Rectangle 3279" o:spid="_x0000_s1064" style="position:absolute;left:1150;top:2091;width:385;height:2078;visibility:visible;mso-wrap-style:square;v-text-anchor:top" o:gfxdata="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" filled="f" stroked="f">
+                <v:rect id="Rectangle 3279" o:spid="_x0000_s1064" style="position:absolute;left:1150;top:2091;width:385;height:2078;visibility:visible;mso-wrap-style:square;v-text-anchor:top" o:gfxdata="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" filled="f" stroked="f">
                   <v:textbox inset="0,0,0,0">
                     <w:txbxContent>
                       <w:p>
@@ -14518,7 +16306,7 @@
                     </w:txbxContent>
                   </v:textbox>
                 </v:rect>
-                <v:rect id="Rectangle 3280" o:spid="_x0000_s1065" style="position:absolute;left:1437;top:2091;width:1282;height:2078;visibility:visible;mso-wrap-style:square;v-text-anchor:top" o:gfxdata="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" filled="f" stroked="f">
+                <v:rect id="Rectangle 3280" o:spid="_x0000_s1065" style="position:absolute;left:1437;top:2091;width:1282;height:2078;visibility:visible;mso-wrap-style:square;v-text-anchor:top" o:gfxdata="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" filled="f" stroked="f">
                   <v:textbox inset="0,0,0,0">
                     <w:txbxContent>
                       <w:p>
@@ -14538,7 +16326,7 @@
                     </w:txbxContent>
                   </v:textbox>
                 </v:rect>
-                <v:rect id="Rectangle 3281" o:spid="_x0000_s1066" style="position:absolute;left:2396;top:1859;width:458;height:2474;visibility:visible;mso-wrap-style:square;v-text-anchor:top" o:gfxdata="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" filled="f" stroked="f">
+                <v:rect id="Rectangle 3281" o:spid="_x0000_s1066" style="position:absolute;left:2396;top:1859;width:458;height:2474;visibility:visible;mso-wrap-style:square;v-text-anchor:top" o:gfxdata="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" filled="f" stroked="f">
                   <v:textbox inset="0,0,0,0">
                     <w:txbxContent>
                       <w:p>
@@ -14554,15 +16342,15 @@
                     </w:txbxContent>
                   </v:textbox>
                 </v:rect>
-                <v:shape id="Shape 43792" o:spid="_x0000_s1067" style="position:absolute;left:2773;top:1969;width:2042;height:1676;visibility:visible;mso-wrap-style:square;v-text-anchor:top" coordsize="204216,167640" o:gfxdata="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" path="m,l204216,r,167640l,167640,,e" fillcolor="#f6f8fa" stroked="f" strokeweight="0">
+                <v:shape id="Shape 43792" o:spid="_x0000_s1067" style="position:absolute;left:2773;top:1969;width:2042;height:1676;visibility:visible;mso-wrap-style:square;v-text-anchor:top" coordsize="204216,167640" o:gfxdata="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" path="m,l204216,r,167640l,167640,,e" fillcolor="#f6f8fa" stroked="f" strokeweight="0">
                   <v:stroke miterlimit="83231f" joinstyle="miter"/>
                   <v:path arrowok="t" textboxrect="0,0,204216,167640"/>
                 </v:shape>
-                <v:shape id="Shape 43793" o:spid="_x0000_s1068" style="position:absolute;left:2773;top:2097;width:2012;height:1548;visibility:visible;mso-wrap-style:square;v-text-anchor:top" coordsize="201168,154813" o:gfxdata="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" path="m,l201168,r,154813l,154813,,e" fillcolor="#f6f8fa" stroked="f" strokeweight="0">
+                <v:shape id="Shape 43793" o:spid="_x0000_s1068" style="position:absolute;left:2773;top:2097;width:2012;height:1548;visibility:visible;mso-wrap-style:square;v-text-anchor:top" coordsize="201168,154813" o:gfxdata="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" path="m,l201168,r,154813l,154813,,e" fillcolor="#f6f8fa" stroked="f" strokeweight="0">
                   <v:stroke miterlimit="83231f" joinstyle="miter"/>
                   <v:path arrowok="t" textboxrect="0,0,201168,154813"/>
                 </v:shape>
-                <v:rect id="Rectangle 36005" o:spid="_x0000_s1069" style="position:absolute;left:2773;top:2091;width:456;height:2078;visibility:visible;mso-wrap-style:square;v-text-anchor:top" o:gfxdata="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" filled="f" stroked="f">
+                <v:rect id="Rectangle 36005" o:spid="_x0000_s1069" style="position:absolute;left:2773;top:2091;width:456;height:2078;visibility:visible;mso-wrap-style:square;v-text-anchor:top" o:gfxdata="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" filled="f" stroked="f">
                   <v:textbox inset="0,0,0,0">
                     <w:txbxContent>
                       <w:p>
@@ -14582,7 +16370,7 @@
                     </w:txbxContent>
                   </v:textbox>
                 </v:rect>
-                <v:rect id="Rectangle 36008" o:spid="_x0000_s1070" style="position:absolute;left:3113;top:2091;width:385;height:2078;visibility:visible;mso-wrap-style:square;v-text-anchor:top" o:gfxdata="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" filled="f" stroked="f">
+                <v:rect id="Rectangle 36008" o:spid="_x0000_s1070" style="position:absolute;left:3113;top:2091;width:385;height:2078;visibility:visible;mso-wrap-style:square;v-text-anchor:top" o:gfxdata="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" filled="f" stroked="f">
                   <v:textbox inset="0,0,0,0">
                     <w:txbxContent>
                       <w:p>
@@ -14602,7 +16390,7 @@
                     </w:txbxContent>
                   </v:textbox>
                 </v:rect>
-                <v:rect id="Rectangle 3285" o:spid="_x0000_s1071" style="position:absolute;left:3400;top:2091;width:863;height:2078;visibility:visible;mso-wrap-style:square;v-text-anchor:top" o:gfxdata="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" filled="f" stroked="f">
+                <v:rect id="Rectangle 3285" o:spid="_x0000_s1071" style="position:absolute;left:3400;top:2091;width:863;height:2078;visibility:visible;mso-wrap-style:square;v-text-anchor:top" o:gfxdata="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" filled="f" stroked="f">
                   <v:textbox inset="0,0,0,0">
                     <w:txbxContent>
                       <w:p>
@@ -14622,7 +16410,7 @@
                     </w:txbxContent>
                   </v:textbox>
                 </v:rect>
-                <v:rect id="Rectangle 3286" o:spid="_x0000_s1072" style="position:absolute;left:4044;top:2091;width:425;height:2078;visibility:visible;mso-wrap-style:square;v-text-anchor:top" o:gfxdata="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" filled="f" stroked="f">
+                <v:rect id="Rectangle 3286" o:spid="_x0000_s1072" style="position:absolute;left:4044;top:2091;width:425;height:2078;visibility:visible;mso-wrap-style:square;v-text-anchor:top" o:gfxdata="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" filled="f" stroked="f">
                   <v:textbox inset="0,0,0,0">
                     <w:txbxContent>
                       <w:p>
@@ -14642,7 +16430,7 @@
                     </w:txbxContent>
                   </v:textbox>
                 </v:rect>
-                <v:rect id="Rectangle 3287" o:spid="_x0000_s1073" style="position:absolute;left:4361;top:1859;width:458;height:2474;visibility:visible;mso-wrap-style:square;v-text-anchor:top" o:gfxdata="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" filled="f" stroked="f">
+                <v:rect id="Rectangle 3287" o:spid="_x0000_s1073" style="position:absolute;left:4361;top:1859;width:458;height:2474;visibility:visible;mso-wrap-style:square;v-text-anchor:top" o:gfxdata="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" filled="f" stroked="f">
                   <v:textbox inset="0,0,0,0">
                     <w:txbxContent>
                       <w:p>
@@ -14658,31 +16446,31 @@
                     </w:txbxContent>
                   </v:textbox>
                 </v:rect>
-                <v:shape id="Shape 43794" o:spid="_x0000_s1074" style="position:absolute;left:518;top:1969;width:640;height:122;visibility:visible;mso-wrap-style:square;v-text-anchor:top" coordsize="64008,12192" o:gfxdata="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" path="m,l64008,r,12192l,12192,,e" fillcolor="#f6f8fa" stroked="f" strokeweight="0">
+                <v:shape id="Shape 43794" o:spid="_x0000_s1074" style="position:absolute;left:518;top:1969;width:640;height:122;visibility:visible;mso-wrap-style:square;v-text-anchor:top" coordsize="64008,12192" o:gfxdata="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" path="m,l64008,r,12192l,12192,,e" fillcolor="#f6f8fa" stroked="f" strokeweight="0">
                   <v:stroke miterlimit="83231f" joinstyle="miter"/>
                   <v:path arrowok="t" textboxrect="0,0,64008,12192"/>
                 </v:shape>
-                <v:shape id="Shape 43795" o:spid="_x0000_s1075" style="position:absolute;left:1158;top:1969;width:1615;height:122;visibility:visible;mso-wrap-style:square;v-text-anchor:top" coordsize="161544,12192" o:gfxdata="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" path="m,l161544,r,12192l,12192,,e" fillcolor="#b31d28" stroked="f" strokeweight="0">
+                <v:shape id="Shape 43795" o:spid="_x0000_s1075" style="position:absolute;left:1158;top:1969;width:1615;height:122;visibility:visible;mso-wrap-style:square;v-text-anchor:top" coordsize="161544,12192" o:gfxdata="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" path="m,l161544,r,12192l,12192,,e" fillcolor="#b31d28" stroked="f" strokeweight="0">
                   <v:stroke miterlimit="83231f" joinstyle="miter"/>
                   <v:path arrowok="t" textboxrect="0,0,161544,12192"/>
                 </v:shape>
-                <v:shape id="Shape 43796" o:spid="_x0000_s1076" style="position:absolute;left:2773;top:1969;width:2073;height:122;visibility:visible;mso-wrap-style:square;v-text-anchor:top" coordsize="207264,12192" o:gfxdata="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" path="m,l207264,r,12192l,12192,,e" fillcolor="#f6f8fa" stroked="f" strokeweight="0">
+                <v:shape id="Shape 43796" o:spid="_x0000_s1076" style="position:absolute;left:2773;top:1969;width:2073;height:122;visibility:visible;mso-wrap-style:square;v-text-anchor:top" coordsize="207264,12192" o:gfxdata="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" path="m,l207264,r,12192l,12192,,e" fillcolor="#f6f8fa" stroked="f" strokeweight="0">
                   <v:stroke miterlimit="83231f" joinstyle="miter"/>
                   <v:path arrowok="t" textboxrect="0,0,207264,12192"/>
                 </v:shape>
-                <v:shape id="Shape 43797" o:spid="_x0000_s1077" style="position:absolute;left:518;top:2091;width:640;height:1554;visibility:visible;mso-wrap-style:square;v-text-anchor:top" coordsize="64008,155448" o:gfxdata="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" path="m,l64008,r,155448l,155448,,e" fillcolor="#f6f8fa" stroked="f" strokeweight="0">
+                <v:shape id="Shape 43797" o:spid="_x0000_s1077" style="position:absolute;left:518;top:2091;width:640;height:1554;visibility:visible;mso-wrap-style:square;v-text-anchor:top" coordsize="64008,155448" o:gfxdata="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" path="m,l64008,r,155448l,155448,,e" fillcolor="#f6f8fa" stroked="f" strokeweight="0">
                   <v:stroke miterlimit="83231f" joinstyle="miter"/>
                   <v:path arrowok="t" textboxrect="0,0,64008,155448"/>
                 </v:shape>
-                <v:shape id="Shape 43798" o:spid="_x0000_s1078" style="position:absolute;left:1188;top:3615;width:5609;height:1676;visibility:visible;mso-wrap-style:square;v-text-anchor:top" coordsize="560832,167640" o:gfxdata="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" path="m,l560832,r,167640l,167640,,e" fillcolor="#b31d28" stroked="f" strokeweight="0">
+                <v:shape id="Shape 43798" o:spid="_x0000_s1078" style="position:absolute;left:1188;top:3615;width:5609;height:1676;visibility:visible;mso-wrap-style:square;v-text-anchor:top" coordsize="560832,167640" o:gfxdata="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" path="m,l560832,r,167640l,167640,,e" fillcolor="#b31d28" stroked="f" strokeweight="0">
                   <v:stroke miterlimit="83231f" joinstyle="miter"/>
                   <v:path arrowok="t" textboxrect="0,0,560832,167640"/>
                 </v:shape>
-                <v:shape id="Shape 43799" o:spid="_x0000_s1079" style="position:absolute;left:1188;top:3748;width:5609;height:1543;visibility:visible;mso-wrap-style:square;v-text-anchor:top" coordsize="560832,154305" o:gfxdata="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" path="m,l560832,r,154305l,154305,,e" fillcolor="#b31d28" stroked="f" strokeweight="0">
+                <v:shape id="Shape 43799" o:spid="_x0000_s1079" style="position:absolute;left:1188;top:3748;width:5609;height:1543;visibility:visible;mso-wrap-style:square;v-text-anchor:top" coordsize="560832,154305" o:gfxdata="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" path="m,l560832,r,154305l,154305,,e" fillcolor="#b31d28" stroked="f" strokeweight="0">
                   <v:stroke miterlimit="83231f" joinstyle="miter"/>
                   <v:path arrowok="t" textboxrect="0,0,560832,154305"/>
                 </v:shape>
-                <v:rect id="Rectangle 3294" o:spid="_x0000_s1080" style="position:absolute;left:1150;top:3737;width:385;height:2078;visibility:visible;mso-wrap-style:square;v-text-anchor:top" o:gfxdata="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" filled="f" stroked="f">
+                <v:rect id="Rectangle 3294" o:spid="_x0000_s1080" style="position:absolute;left:1150;top:3737;width:385;height:2078;visibility:visible;mso-wrap-style:square;v-text-anchor:top" o:gfxdata="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" filled="f" stroked="f">
                   <v:textbox inset="0,0,0,0">
                     <w:txbxContent>
                       <w:p>
@@ -14702,7 +16490,7 @@
                     </w:txbxContent>
                   </v:textbox>
                 </v:rect>
-                <v:rect id="Rectangle 3295" o:spid="_x0000_s1081" style="position:absolute;left:1437;top:3737;width:6871;height:2078;visibility:visible;mso-wrap-style:square;v-text-anchor:top" o:gfxdata="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" filled="f" stroked="f">
+                <v:rect id="Rectangle 3295" o:spid="_x0000_s1081" style="position:absolute;left:1437;top:3737;width:6871;height:2078;visibility:visible;mso-wrap-style:square;v-text-anchor:top" o:gfxdata="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" filled="f" stroked="f">
                   <v:textbox inset="0,0,0,0">
                     <w:txbxContent>
                       <w:p>
@@ -14722,7 +16510,7 @@
                     </w:txbxContent>
                   </v:textbox>
                 </v:rect>
-                <v:rect id="Rectangle 3296" o:spid="_x0000_s1082" style="position:absolute;left:6598;top:3505;width:458;height:2474;visibility:visible;mso-wrap-style:square;v-text-anchor:top" o:gfxdata="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" filled="f" stroked="f">
+                <v:rect id="Rectangle 3296" o:spid="_x0000_s1082" style="position:absolute;left:6598;top:3505;width:458;height:2474;visibility:visible;mso-wrap-style:square;v-text-anchor:top" o:gfxdata="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" filled="f" stroked="f">
                   <v:textbox inset="0,0,0,0">
                     <w:txbxContent>
                       <w:p>
@@ -14738,15 +16526,15 @@
                     </w:txbxContent>
                   </v:textbox>
                 </v:rect>
-                <v:shape id="Shape 43800" o:spid="_x0000_s1083" style="position:absolute;left:6797;top:3615;width:12283;height:1676;visibility:visible;mso-wrap-style:square;v-text-anchor:top" coordsize="1228344,167640" o:gfxdata="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" path="m,l1228344,r,167640l,167640,,e" fillcolor="#f6f8fa" stroked="f" strokeweight="0">
+                <v:shape id="Shape 43800" o:spid="_x0000_s1083" style="position:absolute;left:6797;top:3615;width:12283;height:1676;visibility:visible;mso-wrap-style:square;v-text-anchor:top" coordsize="1228344,167640" o:gfxdata="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" path="m,l1228344,r,167640l,167640,,e" fillcolor="#f6f8fa" stroked="f" strokeweight="0">
                   <v:stroke miterlimit="83231f" joinstyle="miter"/>
                   <v:path arrowok="t" textboxrect="0,0,1228344,167640"/>
                 </v:shape>
-                <v:shape id="Shape 43801" o:spid="_x0000_s1084" style="position:absolute;left:6797;top:3748;width:12283;height:1543;visibility:visible;mso-wrap-style:square;v-text-anchor:top" coordsize="1228344,154305" o:gfxdata="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" path="m,l1228344,r,154305l,154305,,e" fillcolor="#f6f8fa" stroked="f" strokeweight="0">
+                <v:shape id="Shape 43801" o:spid="_x0000_s1084" style="position:absolute;left:6797;top:3748;width:12283;height:1543;visibility:visible;mso-wrap-style:square;v-text-anchor:top" coordsize="1228344,154305" o:gfxdata="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" path="m,l1228344,r,154305l,154305,,e" fillcolor="#f6f8fa" stroked="f" strokeweight="0">
                   <v:stroke miterlimit="83231f" joinstyle="miter"/>
                   <v:path arrowok="t" textboxrect="0,0,1228344,154305"/>
                 </v:shape>
-                <v:rect id="Rectangle 36009" o:spid="_x0000_s1085" style="position:absolute;left:6797;top:3737;width:456;height:2078;visibility:visible;mso-wrap-style:square;v-text-anchor:top" o:gfxdata="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" filled="f" stroked="f">
+                <v:rect id="Rectangle 36009" o:spid="_x0000_s1085" style="position:absolute;left:6797;top:3737;width:456;height:2078;visibility:visible;mso-wrap-style:square;v-text-anchor:top" o:gfxdata="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" filled="f" stroked="f">
                   <v:textbox inset="0,0,0,0">
                     <w:txbxContent>
                       <w:p>
@@ -14766,7 +16554,7 @@
                     </w:txbxContent>
                   </v:textbox>
                 </v:rect>
-                <v:rect id="Rectangle 36010" o:spid="_x0000_s1086" style="position:absolute;left:7136;top:3737;width:385;height:2078;visibility:visible;mso-wrap-style:square;v-text-anchor:top" o:gfxdata="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" filled="f" stroked="f">
+                <v:rect id="Rectangle 36010" o:spid="_x0000_s1086" style="position:absolute;left:7136;top:3737;width:385;height:2078;visibility:visible;mso-wrap-style:square;v-text-anchor:top" o:gfxdata="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" filled="f" stroked="f">
                   <v:textbox inset="0,0,0,0">
                     <w:txbxContent>
                       <w:p>
@@ -14786,7 +16574,7 @@
                     </w:txbxContent>
                   </v:textbox>
                 </v:rect>
-                <v:rect id="Rectangle 3300" o:spid="_x0000_s1087" style="position:absolute;left:7423;top:3737;width:15120;height:2078;visibility:visible;mso-wrap-style:square;v-text-anchor:top" o:gfxdata="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" filled="f" stroked="f">
+                <v:rect id="Rectangle 3300" o:spid="_x0000_s1087" style="position:absolute;left:7423;top:3737;width:15120;height:2078;visibility:visible;mso-wrap-style:square;v-text-anchor:top" o:gfxdata="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" filled="f" stroked="f">
                   <v:textbox inset="0,0,0,0">
                     <w:txbxContent>
                       <w:p>
@@ -14806,7 +16594,7 @@
                     </w:txbxContent>
                   </v:textbox>
                 </v:rect>
-                <v:rect id="Rectangle 3301" o:spid="_x0000_s1088" style="position:absolute;left:18789;top:3505;width:458;height:2474;visibility:visible;mso-wrap-style:square;v-text-anchor:top" o:gfxdata="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" filled="f" stroked="f">
+                <v:rect id="Rectangle 3301" o:spid="_x0000_s1088" style="position:absolute;left:18789;top:3505;width:458;height:2474;visibility:visible;mso-wrap-style:square;v-text-anchor:top" o:gfxdata="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" filled="f" stroked="f">
                   <v:textbox inset="0,0,0,0">
                     <w:txbxContent>
                       <w:p>
@@ -14822,39 +16610,39 @@
                     </w:txbxContent>
                   </v:textbox>
                 </v:rect>
-                <v:shape id="Shape 43802" o:spid="_x0000_s1089" style="position:absolute;left:518;top:3645;width:640;height:122;visibility:visible;mso-wrap-style:square;v-text-anchor:top" coordsize="64008,12192" o:gfxdata="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" path="m,l64008,r,12192l,12192,,e" fillcolor="#f6f8fa" stroked="f" strokeweight="0">
+                <v:shape id="Shape 43802" o:spid="_x0000_s1089" style="position:absolute;left:518;top:3645;width:640;height:122;visibility:visible;mso-wrap-style:square;v-text-anchor:top" coordsize="64008,12192" o:gfxdata="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" path="m,l64008,r,12192l,12192,,e" fillcolor="#f6f8fa" stroked="f" strokeweight="0">
                   <v:stroke miterlimit="83231f" joinstyle="miter"/>
                   <v:path arrowok="t" textboxrect="0,0,64008,12192"/>
                 </v:shape>
-                <v:shape id="Shape 43803" o:spid="_x0000_s1090" style="position:absolute;left:1158;top:3645;width:1615;height:122;visibility:visible;mso-wrap-style:square;v-text-anchor:top" coordsize="161544,12192" o:gfxdata="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" path="m,l161544,r,12192l,12192,,e" fillcolor="#b31d28" stroked="f" strokeweight="0">
+                <v:shape id="Shape 43803" o:spid="_x0000_s1090" style="position:absolute;left:1158;top:3645;width:1615;height:122;visibility:visible;mso-wrap-style:square;v-text-anchor:top" coordsize="161544,12192" o:gfxdata="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" path="m,l161544,r,12192l,12192,,e" fillcolor="#b31d28" stroked="f" strokeweight="0">
                   <v:stroke miterlimit="83231f" joinstyle="miter"/>
                   <v:path arrowok="t" textboxrect="0,0,161544,12192"/>
                 </v:shape>
-                <v:shape id="Shape 43804" o:spid="_x0000_s1091" style="position:absolute;left:2773;top:3645;width:2073;height:122;visibility:visible;mso-wrap-style:square;v-text-anchor:top" coordsize="207264,12192" o:gfxdata="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" path="m,l207264,r,12192l,12192,,e" fillcolor="#b31d28" stroked="f" strokeweight="0">
+                <v:shape id="Shape 43804" o:spid="_x0000_s1091" style="position:absolute;left:2773;top:3645;width:2073;height:122;visibility:visible;mso-wrap-style:square;v-text-anchor:top" coordsize="207264,12192" o:gfxdata="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" path="m,l207264,r,12192l,12192,,e" fillcolor="#b31d28" stroked="f" strokeweight="0">
                   <v:stroke miterlimit="83231f" joinstyle="miter"/>
                   <v:path arrowok="t" textboxrect="0,0,207264,12192"/>
                 </v:shape>
-                <v:shape id="Shape 43805" o:spid="_x0000_s1092" style="position:absolute;left:4846;top:3645;width:91;height:122;visibility:visible;mso-wrap-style:square;v-text-anchor:top" coordsize="9144,12192" o:gfxdata="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" path="m,l9144,r,12192l,12192,,e" fillcolor="#b31d28" stroked="f" strokeweight="0">
+                <v:shape id="Shape 43805" o:spid="_x0000_s1092" style="position:absolute;left:4846;top:3645;width:91;height:122;visibility:visible;mso-wrap-style:square;v-text-anchor:top" coordsize="9144,12192" o:gfxdata="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" path="m,l9144,r,12192l,12192,,e" fillcolor="#b31d28" stroked="f" strokeweight="0">
                   <v:stroke miterlimit="83231f" joinstyle="miter"/>
                   <v:path arrowok="t" textboxrect="0,0,9144,12192"/>
                 </v:shape>
-                <v:shape id="Shape 43806" o:spid="_x0000_s1093" style="position:absolute;left:4937;top:3645;width:1890;height:122;visibility:visible;mso-wrap-style:square;v-text-anchor:top" coordsize="188976,12192" o:gfxdata="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" path="m,l188976,r,12192l,12192,,e" fillcolor="#b31d28" stroked="f" strokeweight="0">
+                <v:shape id="Shape 43806" o:spid="_x0000_s1093" style="position:absolute;left:4937;top:3645;width:1890;height:122;visibility:visible;mso-wrap-style:square;v-text-anchor:top" coordsize="188976,12192" o:gfxdata="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" path="m,l188976,r,12192l,12192,,e" fillcolor="#b31d28" stroked="f" strokeweight="0">
                   <v:stroke miterlimit="83231f" joinstyle="miter"/>
                   <v:path arrowok="t" textboxrect="0,0,188976,12192"/>
                 </v:shape>
-                <v:shape id="Shape 43807" o:spid="_x0000_s1094" style="position:absolute;left:6827;top:3645;width:12253;height:122;visibility:visible;mso-wrap-style:square;v-text-anchor:top" coordsize="1225296,12192" o:gfxdata="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" path="m,l1225296,r,12192l,12192,,e" fillcolor="#f6f8fa" stroked="f" strokeweight="0">
+                <v:shape id="Shape 43807" o:spid="_x0000_s1094" style="position:absolute;left:6827;top:3645;width:12253;height:122;visibility:visible;mso-wrap-style:square;v-text-anchor:top" coordsize="1225296,12192" o:gfxdata="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" path="m,l1225296,r,12192l,12192,,e" fillcolor="#f6f8fa" stroked="f" strokeweight="0">
                   <v:stroke miterlimit="83231f" joinstyle="miter"/>
                   <v:path arrowok="t" textboxrect="0,0,1225296,12192"/>
                 </v:shape>
-                <v:shape id="Shape 43808" o:spid="_x0000_s1095" style="position:absolute;left:518;top:3767;width:640;height:1524;visibility:visible;mso-wrap-style:square;v-text-anchor:top" coordsize="64008,152400" o:gfxdata="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" path="m,l64008,r,152400l,152400,,e" fillcolor="#f6f8fa" stroked="f" strokeweight="0">
+                <v:shape id="Shape 43808" o:spid="_x0000_s1095" style="position:absolute;left:518;top:3767;width:640;height:1524;visibility:visible;mso-wrap-style:square;v-text-anchor:top" coordsize="64008,152400" o:gfxdata="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" path="m,l64008,r,152400l,152400,,e" fillcolor="#f6f8fa" stroked="f" strokeweight="0">
                   <v:stroke miterlimit="83231f" joinstyle="miter"/>
                   <v:path arrowok="t" textboxrect="0,0,64008,152400"/>
                 </v:shape>
-                <v:shape id="Shape 43809" o:spid="_x0000_s1096" style="position:absolute;top:5291;width:731;height:1555;visibility:visible;mso-wrap-style:square;v-text-anchor:top" coordsize="73152,155448" o:gfxdata="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" path="m,l73152,r,155448l,155448,,e" fillcolor="#f6f8fa" stroked="f" strokeweight="0">
+                <v:shape id="Shape 43809" o:spid="_x0000_s1096" style="position:absolute;top:5291;width:731;height:1555;visibility:visible;mso-wrap-style:square;v-text-anchor:top" coordsize="73152,155448" o:gfxdata="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" path="m,l73152,r,155448l,155448,,e" fillcolor="#f6f8fa" stroked="f" strokeweight="0">
                   <v:stroke miterlimit="83231f" joinstyle="miter"/>
                   <v:path arrowok="t" textboxrect="0,0,73152,155448"/>
                 </v:shape>
-                <v:rect id="Rectangle 3313" o:spid="_x0000_s1097" style="position:absolute;left:487;top:8492;width:535;height:2078;visibility:visible;mso-wrap-style:square;v-text-anchor:top" o:gfxdata="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" filled="f" stroked="f">
+                <v:rect id="Rectangle 3313" o:spid="_x0000_s1097" style="position:absolute;left:487;top:8492;width:535;height:2078;visibility:visible;mso-wrap-style:square;v-text-anchor:top" o:gfxdata="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" filled="f" stroked="f">
                   <v:textbox inset="0,0,0,0">
                     <w:txbxContent>
                       <w:p>
@@ -14874,7 +16662,7 @@
                     </w:txbxContent>
                   </v:textbox>
                 </v:rect>
-                <v:rect id="Rectangle 3314" o:spid="_x0000_s1098" style="position:absolute;left:887;top:8492;width:384;height:2078;visibility:visible;mso-wrap-style:square;v-text-anchor:top" o:gfxdata="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" filled="f" stroked="f">
+                <v:rect id="Rectangle 3314" o:spid="_x0000_s1098" style="position:absolute;left:887;top:8492;width:384;height:2078;visibility:visible;mso-wrap-style:square;v-text-anchor:top" o:gfxdata="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" filled="f" stroked="f">
                   <v:textbox inset="0,0,0,0">
                     <w:txbxContent>
                       <w:p>
@@ -14893,7 +16681,7 @@
                     </w:txbxContent>
                   </v:textbox>
                 </v:rect>
-                <v:rect id="Rectangle 3315" o:spid="_x0000_s1099" style="position:absolute;left:1174;top:8260;width:458;height:2474;visibility:visible;mso-wrap-style:square;v-text-anchor:top" o:gfxdata="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" filled="f" stroked="f">
+                <v:rect id="Rectangle 3315" o:spid="_x0000_s1099" style="position:absolute;left:1174;top:8260;width:458;height:2474;visibility:visible;mso-wrap-style:square;v-text-anchor:top" o:gfxdata="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" filled="f" stroked="f">
                   <v:textbox inset="0,0,0,0">
                     <w:txbxContent>
                       <w:p>
@@ -14909,17 +16697,17 @@
                     </w:txbxContent>
                   </v:textbox>
                 </v:rect>
-                <v:shape id="Picture 3505" o:spid="_x0000_s1100" type="#_x0000_t75" style="position:absolute;left:106;top:1151;width:1829;height:30;visibility:visible;mso-wrap-style:square" o:gfxdata="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">
+                <v:shape id="Picture 3505" o:spid="_x0000_s1100" type="#_x0000_t75" style="position:absolute;left:106;top:1151;width:1829;height:30;visibility:visible;mso-wrap-style:square" o:gfxdata="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">
                   <v:imagedata r:id="rId14" o:title=""/>
                 </v:shape>
-                <v:shape id="Shape 43810" o:spid="_x0000_s1101" style="position:absolute;left:119;top:227;width:381;height:1619;visibility:visible;mso-wrap-style:square;v-text-anchor:top" coordsize="38100,161925" o:gfxdata="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" path="m,l38100,r,161925l,161925,,e" fillcolor="#f6f8fa" stroked="f" strokeweight="0">
+                <v:shape id="Shape 43810" o:spid="_x0000_s1101" style="position:absolute;left:119;top:227;width:381;height:1619;visibility:visible;mso-wrap-style:square;v-text-anchor:top" coordsize="38100,161925" o:gfxdata="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" path="m,l38100,r,161925l,161925,,e" fillcolor="#f6f8fa" stroked="f" strokeweight="0">
                   <v:stroke miterlimit="83231f" joinstyle="miter"/>
                   <v:path arrowok="t" textboxrect="0,0,38100,161925"/>
                 </v:shape>
-                <v:shape id="Picture 3508" o:spid="_x0000_s1102" type="#_x0000_t75" style="position:absolute;left:106;top:9411;width:1829;height:30;visibility:visible;mso-wrap-style:square" o:gfxdata="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">
+                <v:shape id="Picture 3508" o:spid="_x0000_s1102" type="#_x0000_t75" style="position:absolute;left:106;top:9411;width:1829;height:30;visibility:visible;mso-wrap-style:square" o:gfxdata="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">
                   <v:imagedata r:id="rId14" o:title=""/>
                 </v:shape>
-                <v:shape id="Shape 43811" o:spid="_x0000_s1103" style="position:absolute;left:119;top:8504;width:381;height:1524;visibility:visible;mso-wrap-style:square;v-text-anchor:top" coordsize="38100,152400" o:gfxdata="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" path="m,l38100,r,152400l,152400,,e" fillcolor="#f6f8fa" stroked="f" strokeweight="0">
+                <v:shape id="Shape 43811" o:spid="_x0000_s1103" style="position:absolute;left:119;top:8504;width:381;height:1524;visibility:visible;mso-wrap-style:square;v-text-anchor:top" coordsize="38100,152400" o:gfxdata="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" path="m,l38100,r,152400l,152400,,e" fillcolor="#f6f8fa" stroked="f" strokeweight="0">
                   <v:stroke miterlimit="83231f" joinstyle="miter"/>
                   <v:path arrowok="t" textboxrect="0,0,38100,152400"/>
                 </v:shape>
@@ -14944,6 +16732,7 @@
         </w:rPr>
         <w:t xml:space="preserve">POST </w:t>
       </w:r>
+      <w:proofErr w:type="gramStart"/>
       <w:r>
         <w:rPr>
           <w:b/>
@@ -14976,7 +16765,15 @@
           <w:color w:val="24282E"/>
           <w:sz w:val="20"/>
         </w:rPr>
-        <w:t>Creates a new user and adds it to the database.</w:t>
+        <w:t>Creates</w:t>
+      </w:r>
+      <w:proofErr w:type="gramEnd"/>
+      <w:r>
+        <w:rPr>
+          <w:color w:val="24282E"/>
+          <w:sz w:val="20"/>
+        </w:rPr>
+        <w:t xml:space="preserve"> a new user and adds it to the database.</w:t>
       </w:r>
       <w:r>
         <w:t xml:space="preserve"> </w:t>
@@ -16152,7 +17949,7 @@
               </wp:anchor>
             </w:drawing>
           </mc:Choice>
-          <mc:Fallback xmlns:w16cex="http://schemas.microsoft.com/office/word/2018/wordml/cex" xmlns:w16="http://schemas.microsoft.com/office/word/2018/wordml" xmlns:a="http://schemas.openxmlformats.org/drawingml/2006/main" xmlns:wp14="http://schemas.microsoft.com/office/word/2010/wordml" xmlns:a14="http://schemas.microsoft.com/office/drawing/2010/main" xmlns:pic="http://schemas.openxmlformats.org/drawingml/2006/picture">
+          <mc:Fallback xmlns:pic="http://schemas.openxmlformats.org/drawingml/2006/picture" xmlns:a14="http://schemas.microsoft.com/office/drawing/2010/main" xmlns:wp14="http://schemas.microsoft.com/office/word/2010/wordml" xmlns:a="http://schemas.openxmlformats.org/drawingml/2006/main">
             <w:pict w14:anchorId="09AB7D05">
               <v:group id="Group 39280" style="width:120.24pt;height:44.0549pt;position:absolute;z-index:-2147483438;mso-position-horizontal-relative:text;mso-position-horizontal:absolute;margin-left:61.2024pt;mso-position-vertical-relative:text;margin-top:-1.09961pt;" coordsize="15270,5594">
                 <v:shape id="Shape 43856" style="position:absolute;width:1950;height:1981;left:0;top:0;" coordsize="195072,198120" path="m0,0l195072,0l195072,198120l0,198120l0,0">
@@ -16232,7 +18029,7 @@
                   <v:fill on="true" color="#f6f8fa"/>
                 </v:shape>
                 <v:shape id="Picture 3514" style="position:absolute;width:1828;height:30;left:15;top:4881;" filled="f">
-                  <v:imagedata r:id="rId36"/>
+                  <v:imagedata r:id="rId37"/>
                 </v:shape>
                 <v:shape id="Shape 43875" style="position:absolute;width:381;height:1619;left:27;top:3975;" coordsize="38100,161925" path="m0,0l38100,0l38100,161925l0,161925l0,0">
                   <v:stroke on="false" weight="0pt" color="#000000" opacity="0" miterlimit="10" joinstyle="miter" endcap="flat"/>
@@ -16253,6 +18050,7 @@
       <w:r>
         <w:t xml:space="preserve"> </w:t>
       </w:r>
+      <w:proofErr w:type="gramStart"/>
       <w:r>
         <w:rPr>
           <w:color w:val="FAFBFC"/>
@@ -16268,14 +18066,38 @@
           <w:color w:val="24282E"/>
           <w:sz w:val="20"/>
         </w:rPr>
-        <w:t xml:space="preserve">: </w:t>
+        <w:t>:</w:t>
+      </w:r>
+      <w:proofErr w:type="gramEnd"/>
+      <w:r>
+        <w:rPr>
+          <w:color w:val="24282E"/>
+          <w:sz w:val="20"/>
+        </w:rPr>
+        <w:t xml:space="preserve"> </w:t>
       </w:r>
       <w:r>
         <w:rPr>
           <w:color w:val="032E61"/>
           <w:sz w:val="20"/>
         </w:rPr>
-        <w:t>"newName"</w:t>
+        <w:t>"</w:t>
+      </w:r>
+      <w:proofErr w:type="spellStart"/>
+      <w:r>
+        <w:rPr>
+          <w:color w:val="032E61"/>
+          <w:sz w:val="20"/>
+        </w:rPr>
+        <w:t>newName</w:t>
+      </w:r>
+      <w:proofErr w:type="spellEnd"/>
+      <w:r>
+        <w:rPr>
+          <w:color w:val="032E61"/>
+          <w:sz w:val="20"/>
+        </w:rPr>
+        <w:t>"</w:t>
       </w:r>
       <w:r>
         <w:rPr>
@@ -16304,6 +18126,7 @@
       <w:r>
         <w:t xml:space="preserve"> </w:t>
       </w:r>
+      <w:proofErr w:type="gramStart"/>
       <w:r>
         <w:rPr>
           <w:color w:val="FAFBFC"/>
@@ -16319,14 +18142,38 @@
           <w:color w:val="24282E"/>
           <w:sz w:val="20"/>
         </w:rPr>
-        <w:t xml:space="preserve">: </w:t>
+        <w:t>:</w:t>
+      </w:r>
+      <w:proofErr w:type="gramEnd"/>
+      <w:r>
+        <w:rPr>
+          <w:color w:val="24282E"/>
+          <w:sz w:val="20"/>
+        </w:rPr>
+        <w:t xml:space="preserve"> </w:t>
       </w:r>
       <w:r>
         <w:rPr>
           <w:color w:val="032E61"/>
           <w:sz w:val="20"/>
         </w:rPr>
-        <w:t>"newPass"</w:t>
+        <w:t>"</w:t>
+      </w:r>
+      <w:proofErr w:type="spellStart"/>
+      <w:r>
+        <w:rPr>
+          <w:color w:val="032E61"/>
+          <w:sz w:val="20"/>
+        </w:rPr>
+        <w:t>newPass</w:t>
+      </w:r>
+      <w:proofErr w:type="spellEnd"/>
+      <w:r>
+        <w:rPr>
+          <w:color w:val="032E61"/>
+          <w:sz w:val="20"/>
+        </w:rPr>
+        <w:t>"</w:t>
       </w:r>
       <w:r>
         <w:t xml:space="preserve"> </w:t>
@@ -16357,7 +18204,7 @@
     </w:p>
     <w:p>
       <w:pPr>
-        <w:pStyle w:val="Ttulo7"/>
+        <w:pStyle w:val="Heading7"/>
         <w:spacing w:after="145"/>
         <w:ind w:left="1206" w:right="3658"/>
         <w:rPr>
@@ -16423,6 +18270,7 @@
           <w:color w:val="24282E"/>
           <w:sz w:val="20"/>
         </w:rPr>
+        <w:lastRenderedPageBreak/>
         <w:t>If no user with this id is available on the database it returns with a 404 error (No user found).</w:t>
       </w:r>
       <w:r>
@@ -16434,12 +18282,16 @@
         <w:spacing w:after="181" w:line="259" w:lineRule="auto"/>
         <w:ind w:left="1206" w:right="3658"/>
         <w:jc w:val="left"/>
+        <w:rPr>
+          <w:lang w:val="pt-PT"/>
+        </w:rPr>
       </w:pPr>
       <w:r>
         <w:rPr>
           <w:b/>
           <w:color w:val="24282E"/>
           <w:sz w:val="20"/>
+          <w:lang w:val="pt-PT"/>
         </w:rPr>
         <w:t xml:space="preserve">DELETE </w:t>
       </w:r>
@@ -16449,16 +18301,21 @@
           <w:color w:val="0000FF"/>
           <w:sz w:val="20"/>
           <w:u w:val="single" w:color="0000FF"/>
+          <w:lang w:val="pt-PT"/>
         </w:rPr>
         <w:t>http://localhost:8082/api/users/:id</w:t>
       </w:r>
       <w:r>
         <w:rPr>
           <w:sz w:val="20"/>
-        </w:rPr>
-        <w:t xml:space="preserve"> </w:t>
-      </w:r>
-      <w:r>
+          <w:lang w:val="pt-PT"/>
+        </w:rPr>
+        <w:t xml:space="preserve"> </w:t>
+      </w:r>
+      <w:r>
+        <w:rPr>
+          <w:lang w:val="pt-PT"/>
+        </w:rPr>
         <w:t xml:space="preserve"> </w:t>
       </w:r>
     </w:p>
@@ -16473,7 +18330,6 @@
           <w:color w:val="24282E"/>
           <w:sz w:val="20"/>
         </w:rPr>
-        <w:lastRenderedPageBreak/>
         <w:t>Deletes user with specified id if one exists on the database.</w:t>
       </w:r>
       <w:r>
@@ -16482,7 +18338,7 @@
     </w:p>
     <w:p>
       <w:pPr>
-        <w:pStyle w:val="Ttulo7"/>
+        <w:pStyle w:val="Heading7"/>
         <w:ind w:left="1206" w:right="3658"/>
         <w:rPr>
           <w:lang w:val="en-GB"/>
@@ -16663,7 +18519,23 @@
                 <w:color w:val="032E61"/>
                 <w:sz w:val="20"/>
               </w:rPr>
-              <w:t>"UpdatedName"</w:t>
+              <w:t>"</w:t>
+            </w:r>
+            <w:proofErr w:type="spellStart"/>
+            <w:r>
+              <w:rPr>
+                <w:color w:val="032E61"/>
+                <w:sz w:val="20"/>
+              </w:rPr>
+              <w:t>UpdatedName</w:t>
+            </w:r>
+            <w:proofErr w:type="spellEnd"/>
+            <w:r>
+              <w:rPr>
+                <w:color w:val="032E61"/>
+                <w:sz w:val="20"/>
+              </w:rPr>
+              <w:t>"</w:t>
             </w:r>
             <w:r>
               <w:t xml:space="preserve"> </w:t>
@@ -16738,7 +18610,7 @@
     </w:tbl>
     <w:p>
       <w:pPr>
-        <w:pStyle w:val="Ttulo7"/>
+        <w:pStyle w:val="Heading7"/>
         <w:spacing w:after="0"/>
         <w:ind w:left="1206" w:right="4988"/>
         <w:rPr>
@@ -16753,6 +18625,7 @@
         </w:rPr>
         <w:t xml:space="preserve">PUT </w:t>
       </w:r>
+      <w:proofErr w:type="gramStart"/>
       <w:r>
         <w:rPr>
           <w:lang w:val="en-GB"/>
@@ -16785,7 +18658,17 @@
           <w:u w:val="none" w:color="000000"/>
           <w:lang w:val="en-GB"/>
         </w:rPr>
-        <w:t>Updates user’s password</w:t>
+        <w:t>Updates</w:t>
+      </w:r>
+      <w:proofErr w:type="gramEnd"/>
+      <w:r>
+        <w:rPr>
+          <w:b w:val="0"/>
+          <w:color w:val="24282E"/>
+          <w:u w:val="none" w:color="000000"/>
+          <w:lang w:val="en-GB"/>
+        </w:rPr>
+        <w:t xml:space="preserve"> user’s password</w:t>
       </w:r>
       <w:r>
         <w:rPr>
@@ -16932,7 +18815,23 @@
                 <w:color w:val="032E61"/>
                 <w:sz w:val="20"/>
               </w:rPr>
-              <w:t>"UpdatedPass"</w:t>
+              <w:t>"</w:t>
+            </w:r>
+            <w:proofErr w:type="spellStart"/>
+            <w:r>
+              <w:rPr>
+                <w:color w:val="032E61"/>
+                <w:sz w:val="20"/>
+              </w:rPr>
+              <w:t>UpdatedPass</w:t>
+            </w:r>
+            <w:proofErr w:type="spellEnd"/>
+            <w:r>
+              <w:rPr>
+                <w:color w:val="032E61"/>
+                <w:sz w:val="20"/>
+              </w:rPr>
+              <w:t>"</w:t>
             </w:r>
             <w:r>
               <w:t xml:space="preserve"> </w:t>
@@ -16966,7 +18865,7 @@
     </w:p>
     <w:p>
       <w:pPr>
-        <w:pStyle w:val="Ttulo7"/>
+        <w:pStyle w:val="Heading7"/>
         <w:ind w:left="1296" w:right="3658"/>
       </w:pPr>
       <w:r>
@@ -17083,11 +18982,11 @@
               </wp:anchor>
             </w:drawing>
           </mc:Choice>
-          <mc:Fallback xmlns:w16cex="http://schemas.microsoft.com/office/word/2018/wordml/cex" xmlns:w16="http://schemas.microsoft.com/office/word/2018/wordml" xmlns:a="http://schemas.openxmlformats.org/drawingml/2006/main" xmlns:wp14="http://schemas.microsoft.com/office/word/2010/wordml" xmlns:a14="http://schemas.microsoft.com/office/drawing/2010/main" xmlns:pic="http://schemas.openxmlformats.org/drawingml/2006/picture">
+          <mc:Fallback xmlns:pic="http://schemas.openxmlformats.org/drawingml/2006/picture" xmlns:a14="http://schemas.microsoft.com/office/drawing/2010/main" xmlns:wp14="http://schemas.microsoft.com/office/word/2010/wordml" xmlns:a="http://schemas.openxmlformats.org/drawingml/2006/main">
             <w:pict w14:anchorId="2512A2BD">
               <v:group id="Group 38515" style="width:14.4pt;height:12.75pt;position:absolute;z-index:-2147483357;mso-position-horizontal-relative:text;mso-position-horizontal:absolute;margin-left:61.3224pt;mso-position-vertical-relative:text;margin-top:-3.1618pt;" coordsize="1828,1619">
                 <v:shape id="Picture 3835" style="position:absolute;width:1828;height:30;left:0;top:928;" filled="f">
-                  <v:imagedata r:id="rId36"/>
+                  <v:imagedata r:id="rId37"/>
                 </v:shape>
                 <v:shape id="Shape 43877" style="position:absolute;width:381;height:1619;left:12;top:0;" coordsize="38100,161925" path="m0,0l38100,0l38100,161925l0,161925l0,0">
                   <v:stroke on="false" weight="0pt" color="#000000" opacity="0" miterlimit="10" joinstyle="miter" endcap="flat"/>
@@ -17169,6 +19068,7 @@
         </w:rPr>
         <w:t xml:space="preserve">POST </w:t>
       </w:r>
+      <w:proofErr w:type="gramStart"/>
       <w:r>
         <w:rPr>
           <w:b/>
@@ -17201,7 +19101,15 @@
           <w:color w:val="24282E"/>
           <w:sz w:val="20"/>
         </w:rPr>
-        <w:t>Adds a new list to the database.</w:t>
+        <w:t>Adds</w:t>
+      </w:r>
+      <w:proofErr w:type="gramEnd"/>
+      <w:r>
+        <w:rPr>
+          <w:color w:val="24282E"/>
+          <w:sz w:val="20"/>
+        </w:rPr>
+        <w:t xml:space="preserve"> a new list to the database.</w:t>
       </w:r>
       <w:r>
         <w:t xml:space="preserve"> </w:t>
@@ -20236,16 +22144,16 @@
           </mc:Choice>
           <mc:Fallback>
             <w:pict>
-              <v:group w14:anchorId="0872C449" id="Group 38506" o:spid="_x0000_s1104" style="position:absolute;left:0;text-align:left;margin-left:61.3pt;margin-top:-14.9pt;width:99.5pt;height:128.6pt;z-index:-251655168;mso-position-horizontal-relative:text;mso-position-vertical-relative:text" coordsize="12633,16335" o:gfxdata="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">
-                <v:shape id="Shape 43878" o:spid="_x0000_s1105" style="position:absolute;left:1082;top:109;width:2560;height:1677;visibility:visible;mso-wrap-style:square;v-text-anchor:top" coordsize="256032,167640" o:gfxdata="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" path="m,l256032,r,167640l,167640,,e" fillcolor="#b31d28" stroked="f" strokeweight="0">
+              <v:group w14:anchorId="0872C449" id="Group 38506" o:spid="_x0000_s1104" style="position:absolute;left:0;text-align:left;margin-left:61.3pt;margin-top:-14.9pt;width:99.5pt;height:128.6pt;z-index:-251655168;mso-position-horizontal-relative:text;mso-position-vertical-relative:text" coordsize="12633,16335" o:gfxdata="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">
+                <v:shape id="Shape 43878" o:spid="_x0000_s1105" style="position:absolute;left:1082;top:109;width:2560;height:1677;visibility:visible;mso-wrap-style:square;v-text-anchor:top" coordsize="256032,167640" o:gfxdata="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" path="m,l256032,r,167640l,167640,,e" fillcolor="#b31d28" stroked="f" strokeweight="0">
                   <v:stroke miterlimit="83231f" joinstyle="miter"/>
                   <v:path arrowok="t" textboxrect="0,0,256032,167640"/>
                 </v:shape>
-                <v:shape id="Shape 43879" o:spid="_x0000_s1106" style="position:absolute;left:1082;top:231;width:2560;height:1555;visibility:visible;mso-wrap-style:square;v-text-anchor:top" coordsize="256032,155448" o:gfxdata="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" path="m,l256032,r,155448l,155448,,e" fillcolor="#b31d28" stroked="f" strokeweight="0">
+                <v:shape id="Shape 43879" o:spid="_x0000_s1106" style="position:absolute;left:1082;top:231;width:2560;height:1555;visibility:visible;mso-wrap-style:square;v-text-anchor:top" coordsize="256032,155448" o:gfxdata="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" path="m,l256032,r,155448l,155448,,e" fillcolor="#b31d28" stroked="f" strokeweight="0">
                   <v:stroke miterlimit="83231f" joinstyle="miter"/>
                   <v:path arrowok="t" textboxrect="0,0,256032,155448"/>
                 </v:shape>
-                <v:rect id="Rectangle 3661" o:spid="_x0000_s1107" style="position:absolute;left:3569;width:458;height:2474;visibility:visible;mso-wrap-style:square;v-text-anchor:top" o:gfxdata="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" filled="f" stroked="f">
+                <v:rect id="Rectangle 3661" o:spid="_x0000_s1107" style="position:absolute;left:3569;width:458;height:2474;visibility:visible;mso-wrap-style:square;v-text-anchor:top" o:gfxdata="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" filled="f" stroked="f">
                   <v:textbox inset="0,0,0,0">
                     <w:txbxContent>
                       <w:p>
@@ -20261,15 +22169,15 @@
                     </w:txbxContent>
                   </v:textbox>
                 </v:rect>
-                <v:shape id="Shape 43880" o:spid="_x0000_s1108" style="position:absolute;left:3642;top:109;width:1920;height:1677;visibility:visible;mso-wrap-style:square;v-text-anchor:top" coordsize="192024,167640" o:gfxdata="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" path="m,l192024,r,167640l,167640,,e" fillcolor="#f6f8fa" stroked="f" strokeweight="0">
+                <v:shape id="Shape 43880" o:spid="_x0000_s1108" style="position:absolute;left:3642;top:109;width:1920;height:1677;visibility:visible;mso-wrap-style:square;v-text-anchor:top" coordsize="192024,167640" o:gfxdata="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" path="m,l192024,r,167640l,167640,,e" fillcolor="#f6f8fa" stroked="f" strokeweight="0">
                   <v:stroke miterlimit="83231f" joinstyle="miter"/>
                   <v:path arrowok="t" textboxrect="0,0,192024,167640"/>
                 </v:shape>
-                <v:shape id="Shape 43881" o:spid="_x0000_s1109" style="position:absolute;left:3642;top:231;width:1920;height:1555;visibility:visible;mso-wrap-style:square;v-text-anchor:top" coordsize="192024,155448" o:gfxdata="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" path="m,l192024,r,155448l,155448,,e" fillcolor="#f6f8fa" stroked="f" strokeweight="0">
+                <v:shape id="Shape 43881" o:spid="_x0000_s1109" style="position:absolute;left:3642;top:231;width:1920;height:1555;visibility:visible;mso-wrap-style:square;v-text-anchor:top" coordsize="192024,155448" o:gfxdata="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" path="m,l192024,r,155448l,155448,,e" fillcolor="#f6f8fa" stroked="f" strokeweight="0">
                   <v:stroke miterlimit="83231f" joinstyle="miter"/>
                   <v:path arrowok="t" textboxrect="0,0,192024,155448"/>
                 </v:shape>
-                <v:rect id="Rectangle 36157" o:spid="_x0000_s1110" style="position:absolute;left:3642;top:232;width:456;height:2078;visibility:visible;mso-wrap-style:square;v-text-anchor:top" o:gfxdata="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" filled="f" stroked="f">
+                <v:rect id="Rectangle 36157" o:spid="_x0000_s1110" style="position:absolute;left:3642;top:232;width:456;height:2078;visibility:visible;mso-wrap-style:square;v-text-anchor:top" o:gfxdata="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" filled="f" stroked="f">
                   <v:textbox inset="0,0,0,0">
                     <w:txbxContent>
                       <w:p>
@@ -20289,7 +22197,7 @@
                     </w:txbxContent>
                   </v:textbox>
                 </v:rect>
-                <v:rect id="Rectangle 36158" o:spid="_x0000_s1111" style="position:absolute;left:3982;top:232;width:385;height:2078;visibility:visible;mso-wrap-style:square;v-text-anchor:top" o:gfxdata="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" filled="f" stroked="f">
+                <v:rect id="Rectangle 36158" o:spid="_x0000_s1111" style="position:absolute;left:3982;top:232;width:385;height:2078;visibility:visible;mso-wrap-style:square;v-text-anchor:top" o:gfxdata="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" filled="f" stroked="f">
                   <v:textbox inset="0,0,0,0">
                     <w:txbxContent>
                       <w:p>
@@ -20309,7 +22217,7 @@
                     </w:txbxContent>
                   </v:textbox>
                 </v:rect>
-                <v:rect id="Rectangle 3665" o:spid="_x0000_s1112" style="position:absolute;left:4269;top:232;width:863;height:2078;visibility:visible;mso-wrap-style:square;v-text-anchor:top" o:gfxdata="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" filled="f" stroked="f">
+                <v:rect id="Rectangle 3665" o:spid="_x0000_s1112" style="position:absolute;left:4269;top:232;width:863;height:2078;visibility:visible;mso-wrap-style:square;v-text-anchor:top" o:gfxdata="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" filled="f" stroked="f">
                   <v:textbox inset="0,0,0,0">
                     <w:txbxContent>
                       <w:p>
@@ -20329,7 +22237,7 @@
                     </w:txbxContent>
                   </v:textbox>
                 </v:rect>
-                <v:rect id="Rectangle 3666" o:spid="_x0000_s1113" style="position:absolute;left:4912;top:232;width:426;height:2078;visibility:visible;mso-wrap-style:square;v-text-anchor:top" o:gfxdata="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" filled="f" stroked="f">
+                <v:rect id="Rectangle 3666" o:spid="_x0000_s1113" style="position:absolute;left:4912;top:232;width:426;height:2078;visibility:visible;mso-wrap-style:square;v-text-anchor:top" o:gfxdata="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" filled="f" stroked="f">
                   <v:textbox inset="0,0,0,0">
                     <w:txbxContent>
                       <w:p>
@@ -20349,7 +22257,7 @@
                     </w:txbxContent>
                   </v:textbox>
                 </v:rect>
-                <v:rect id="Rectangle 3667" o:spid="_x0000_s1114" style="position:absolute;left:5229;width:458;height:2474;visibility:visible;mso-wrap-style:square;v-text-anchor:top" o:gfxdata="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" filled="f" stroked="f">
+                <v:rect id="Rectangle 3667" o:spid="_x0000_s1114" style="position:absolute;left:5229;width:458;height:2474;visibility:visible;mso-wrap-style:square;v-text-anchor:top" o:gfxdata="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" filled="f" stroked="f">
                   <v:textbox inset="0,0,0,0">
                     <w:txbxContent>
                       <w:p>
@@ -20365,190 +22273,190 @@
                     </w:txbxContent>
                   </v:textbox>
                 </v:rect>
-                <v:shape id="Shape 43882" o:spid="_x0000_s1115" style="position:absolute;left:411;top:109;width:640;height:122;visibility:visible;mso-wrap-style:square;v-text-anchor:top" coordsize="64008,12192" o:gfxdata="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" path="m,l64008,r,12192l,12192,,e" fillcolor="#f6f8fa" stroked="f" strokeweight="0">
+                <v:shape id="Shape 43882" o:spid="_x0000_s1115" style="position:absolute;left:411;top:109;width:640;height:122;visibility:visible;mso-wrap-style:square;v-text-anchor:top" coordsize="64008,12192" o:gfxdata="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" path="m,l64008,r,12192l,12192,,e" fillcolor="#f6f8fa" stroked="f" strokeweight="0">
                   <v:stroke miterlimit="83231f" joinstyle="miter"/>
                   <v:path arrowok="t" textboxrect="0,0,64008,12192"/>
                 </v:shape>
-                <v:shape id="Shape 43883" o:spid="_x0000_s1116" style="position:absolute;left:1051;top:109;width:2591;height:122;visibility:visible;mso-wrap-style:square;v-text-anchor:top" coordsize="259080,12192" o:gfxdata="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" path="m,l259080,r,12192l,12192,,e" fillcolor="#b31d28" stroked="f" strokeweight="0">
+                <v:shape id="Shape 43883" o:spid="_x0000_s1116" style="position:absolute;left:1051;top:109;width:2591;height:122;visibility:visible;mso-wrap-style:square;v-text-anchor:top" coordsize="259080,12192" o:gfxdata="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" path="m,l259080,r,12192l,12192,,e" fillcolor="#b31d28" stroked="f" strokeweight="0">
                   <v:stroke miterlimit="83231f" joinstyle="miter"/>
                   <v:path arrowok="t" textboxrect="0,0,259080,12192"/>
                 </v:shape>
-                <v:shape id="Shape 43884" o:spid="_x0000_s1117" style="position:absolute;left:3642;top:109;width:1920;height:122;visibility:visible;mso-wrap-style:square;v-text-anchor:top" coordsize="192024,12192" o:gfxdata="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" path="m,l192024,r,12192l,12192,,e" fillcolor="#f6f8fa" stroked="f" strokeweight="0">
+                <v:shape id="Shape 43884" o:spid="_x0000_s1117" style="position:absolute;left:3642;top:109;width:1920;height:122;visibility:visible;mso-wrap-style:square;v-text-anchor:top" coordsize="192024,12192" o:gfxdata="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" path="m,l192024,r,12192l,12192,,e" fillcolor="#f6f8fa" stroked="f" strokeweight="0">
                   <v:stroke miterlimit="83231f" joinstyle="miter"/>
                   <v:path arrowok="t" textboxrect="0,0,192024,12192"/>
                 </v:shape>
-                <v:shape id="Shape 43885" o:spid="_x0000_s1118" style="position:absolute;left:411;top:231;width:640;height:1555;visibility:visible;mso-wrap-style:square;v-text-anchor:top" coordsize="64008,155448" o:gfxdata="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" path="m,l64008,r,155448l,155448,,e" fillcolor="#f6f8fa" stroked="f" strokeweight="0">
+                <v:shape id="Shape 43885" o:spid="_x0000_s1118" style="position:absolute;left:411;top:231;width:640;height:1555;visibility:visible;mso-wrap-style:square;v-text-anchor:top" coordsize="64008,155448" o:gfxdata="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" path="m,l64008,r,155448l,155448,,e" fillcolor="#f6f8fa" stroked="f" strokeweight="0">
                   <v:stroke miterlimit="83231f" joinstyle="miter"/>
                   <v:path arrowok="t" textboxrect="0,0,64008,155448"/>
                 </v:shape>
-                <v:shape id="Shape 43886" o:spid="_x0000_s1119" style="position:absolute;left:1082;top:1786;width:2651;height:1737;visibility:visible;mso-wrap-style:square;v-text-anchor:top" coordsize="265176,173736" o:gfxdata="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" path="m,l265176,r,173736l,173736,,e" fillcolor="#b31d28" stroked="f" strokeweight="0">
+                <v:shape id="Shape 43886" o:spid="_x0000_s1119" style="position:absolute;left:1082;top:1786;width:2651;height:1737;visibility:visible;mso-wrap-style:square;v-text-anchor:top" coordsize="265176,173736" o:gfxdata="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" path="m,l265176,r,173736l,173736,,e" fillcolor="#b31d28" stroked="f" strokeweight="0">
                   <v:stroke miterlimit="83231f" joinstyle="miter"/>
                   <v:path arrowok="t" textboxrect="0,0,265176,173736"/>
                 </v:shape>
-                <v:shape id="Shape 43887" o:spid="_x0000_s1120" style="position:absolute;left:1082;top:1908;width:2651;height:1554;visibility:visible;mso-wrap-style:square;v-text-anchor:top" coordsize="265176,155448" o:gfxdata="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" path="m,l265176,r,155448l,155448,,e" fillcolor="#b31d28" stroked="f" strokeweight="0">
+                <v:shape id="Shape 43887" o:spid="_x0000_s1120" style="position:absolute;left:1082;top:1908;width:2651;height:1554;visibility:visible;mso-wrap-style:square;v-text-anchor:top" coordsize="265176,155448" o:gfxdata="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" path="m,l265176,r,155448l,155448,,e" fillcolor="#b31d28" stroked="f" strokeweight="0">
                   <v:stroke miterlimit="83231f" joinstyle="miter"/>
                   <v:path arrowok="t" textboxrect="0,0,265176,155448"/>
                 </v:shape>
-                <v:shape id="Shape 43888" o:spid="_x0000_s1121" style="position:absolute;left:3733;top:1786;width:6675;height:1737;visibility:visible;mso-wrap-style:square;v-text-anchor:top" coordsize="667512,173736" o:gfxdata="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" path="m,l667512,r,173736l,173736,,e" fillcolor="#f6f8fa" stroked="f" strokeweight="0">
+                <v:shape id="Shape 43888" o:spid="_x0000_s1121" style="position:absolute;left:3733;top:1786;width:6675;height:1737;visibility:visible;mso-wrap-style:square;v-text-anchor:top" coordsize="667512,173736" o:gfxdata="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" path="m,l667512,r,173736l,173736,,e" fillcolor="#f6f8fa" stroked="f" strokeweight="0">
                   <v:stroke miterlimit="83231f" joinstyle="miter"/>
                   <v:path arrowok="t" textboxrect="0,0,667512,173736"/>
                 </v:shape>
-                <v:shape id="Shape 43889" o:spid="_x0000_s1122" style="position:absolute;left:3733;top:1908;width:6675;height:1554;visibility:visible;mso-wrap-style:square;v-text-anchor:top" coordsize="667512,155448" o:gfxdata="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" path="m,l667512,r,155448l,155448,,e" fillcolor="#f6f8fa" stroked="f" strokeweight="0">
+                <v:shape id="Shape 43889" o:spid="_x0000_s1122" style="position:absolute;left:3733;top:1908;width:6675;height:1554;visibility:visible;mso-wrap-style:square;v-text-anchor:top" coordsize="667512,155448" o:gfxdata="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" path="m,l667512,r,155448l,155448,,e" fillcolor="#f6f8fa" stroked="f" strokeweight="0">
                   <v:stroke miterlimit="83231f" joinstyle="miter"/>
                   <v:path arrowok="t" textboxrect="0,0,667512,155448"/>
                 </v:shape>
-                <v:shape id="Shape 43890" o:spid="_x0000_s1123" style="position:absolute;left:3733;top:1786;width:1829;height:122;visibility:visible;mso-wrap-style:square;v-text-anchor:top" coordsize="182880,12192" o:gfxdata="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" path="m,l182880,r,12192l,12192,,e" fillcolor="#f6f8fa" stroked="f" strokeweight="0">
+                <v:shape id="Shape 43890" o:spid="_x0000_s1123" style="position:absolute;left:3733;top:1786;width:1829;height:122;visibility:visible;mso-wrap-style:square;v-text-anchor:top" coordsize="182880,12192" o:gfxdata="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" path="m,l182880,r,12192l,12192,,e" fillcolor="#f6f8fa" stroked="f" strokeweight="0">
                   <v:stroke miterlimit="83231f" joinstyle="miter"/>
                   <v:path arrowok="t" textboxrect="0,0,182880,12192"/>
                 </v:shape>
-                <v:shape id="Shape 43891" o:spid="_x0000_s1124" style="position:absolute;left:5562;top:1786;width:92;height:122;visibility:visible;mso-wrap-style:square;v-text-anchor:top" coordsize="9144,12192" o:gfxdata="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" path="m,l9144,r,12192l,12192,,e" fillcolor="#f6f8fa" stroked="f" strokeweight="0">
+                <v:shape id="Shape 43891" o:spid="_x0000_s1124" style="position:absolute;left:5562;top:1786;width:92;height:122;visibility:visible;mso-wrap-style:square;v-text-anchor:top" coordsize="9144,12192" o:gfxdata="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" path="m,l9144,r,12192l,12192,,e" fillcolor="#f6f8fa" stroked="f" strokeweight="0">
                   <v:stroke miterlimit="83231f" joinstyle="miter"/>
                   <v:path arrowok="t" textboxrect="0,0,9144,12192"/>
                 </v:shape>
-                <v:shape id="Shape 43892" o:spid="_x0000_s1125" style="position:absolute;left:5654;top:1786;width:4754;height:122;visibility:visible;mso-wrap-style:square;v-text-anchor:top" coordsize="475488,12192" o:gfxdata="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" path="m,l475488,r,12192l,12192,,e" fillcolor="#f6f8fa" stroked="f" strokeweight="0">
+                <v:shape id="Shape 43892" o:spid="_x0000_s1125" style="position:absolute;left:5654;top:1786;width:4754;height:122;visibility:visible;mso-wrap-style:square;v-text-anchor:top" coordsize="475488,12192" o:gfxdata="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" path="m,l475488,r,12192l,12192,,e" fillcolor="#f6f8fa" stroked="f" strokeweight="0">
                   <v:stroke miterlimit="83231f" joinstyle="miter"/>
                   <v:path arrowok="t" textboxrect="0,0,475488,12192"/>
                 </v:shape>
-                <v:shape id="Shape 43893" o:spid="_x0000_s1126" style="position:absolute;left:411;top:1908;width:640;height:1615;visibility:visible;mso-wrap-style:square;v-text-anchor:top" coordsize="64008,161544" o:gfxdata="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" path="m,l64008,r,161544l,161544,,e" fillcolor="#f6f8fa" stroked="f" strokeweight="0">
+                <v:shape id="Shape 43893" o:spid="_x0000_s1126" style="position:absolute;left:411;top:1908;width:640;height:1615;visibility:visible;mso-wrap-style:square;v-text-anchor:top" coordsize="64008,161544" o:gfxdata="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" path="m,l64008,r,161544l,161544,,e" fillcolor="#f6f8fa" stroked="f" strokeweight="0">
                   <v:stroke miterlimit="83231f" joinstyle="miter"/>
                   <v:path arrowok="t" textboxrect="0,0,64008,161544"/>
                 </v:shape>
-                <v:shape id="Shape 43894" o:spid="_x0000_s1127" style="position:absolute;left:1082;top:3523;width:5791;height:4786;visibility:visible;mso-wrap-style:square;v-text-anchor:top" coordsize="579120,478536" o:gfxdata="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" path="m,l579120,r,478536l,478536,,e" fillcolor="#b31d28" stroked="f" strokeweight="0">
+                <v:shape id="Shape 43894" o:spid="_x0000_s1127" style="position:absolute;left:1082;top:3523;width:5791;height:4786;visibility:visible;mso-wrap-style:square;v-text-anchor:top" coordsize="579120,478536" o:gfxdata="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" path="m,l579120,r,478536l,478536,,e" fillcolor="#b31d28" stroked="f" strokeweight="0">
                   <v:stroke miterlimit="83231f" joinstyle="miter"/>
                   <v:path arrowok="t" textboxrect="0,0,579120,478536"/>
                 </v:shape>
-                <v:shape id="Shape 43895" o:spid="_x0000_s1128" style="position:absolute;left:1082;top:3645;width:5791;height:1555;visibility:visible;mso-wrap-style:square;v-text-anchor:top" coordsize="579120,155448" o:gfxdata="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" path="m,l579120,r,155448l,155448,,e" fillcolor="#b31d28" stroked="f" strokeweight="0">
+                <v:shape id="Shape 43895" o:spid="_x0000_s1128" style="position:absolute;left:1082;top:3645;width:5791;height:1555;visibility:visible;mso-wrap-style:square;v-text-anchor:top" coordsize="579120,155448" o:gfxdata="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" path="m,l579120,r,155448l,155448,,e" fillcolor="#b31d28" stroked="f" strokeweight="0">
                   <v:stroke miterlimit="83231f" joinstyle="miter"/>
                   <v:path arrowok="t" textboxrect="0,0,579120,155448"/>
                 </v:shape>
-                <v:shape id="Shape 43896" o:spid="_x0000_s1129" style="position:absolute;left:6873;top:3523;width:5760;height:4786;visibility:visible;mso-wrap-style:square;v-text-anchor:top" coordsize="576072,478536" o:gfxdata="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" path="m,l576072,r,478536l,478536,,e" fillcolor="#f6f8fa" stroked="f" strokeweight="0">
+                <v:shape id="Shape 43896" o:spid="_x0000_s1129" style="position:absolute;left:6873;top:3523;width:5760;height:4786;visibility:visible;mso-wrap-style:square;v-text-anchor:top" coordsize="576072,478536" o:gfxdata="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" path="m,l576072,r,478536l,478536,,e" fillcolor="#f6f8fa" stroked="f" strokeweight="0">
                   <v:stroke miterlimit="83231f" joinstyle="miter"/>
                   <v:path arrowok="t" textboxrect="0,0,576072,478536"/>
                 </v:shape>
-                <v:shape id="Shape 43897" o:spid="_x0000_s1130" style="position:absolute;left:6873;top:3645;width:5760;height:1555;visibility:visible;mso-wrap-style:square;v-text-anchor:top" coordsize="576072,155448" o:gfxdata="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" path="m,l576072,r,155448l,155448,,e" fillcolor="#f6f8fa" stroked="f" strokeweight="0">
+                <v:shape id="Shape 43897" o:spid="_x0000_s1130" style="position:absolute;left:6873;top:3645;width:5760;height:1555;visibility:visible;mso-wrap-style:square;v-text-anchor:top" coordsize="576072,155448" o:gfxdata="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" path="m,l576072,r,155448l,155448,,e" fillcolor="#f6f8fa" stroked="f" strokeweight="0">
                   <v:stroke miterlimit="83231f" joinstyle="miter"/>
                   <v:path arrowok="t" textboxrect="0,0,576072,155448"/>
                 </v:shape>
-                <v:shape id="Shape 43898" o:spid="_x0000_s1131" style="position:absolute;left:6873;top:5200;width:5760;height:1554;visibility:visible;mso-wrap-style:square;v-text-anchor:top" coordsize="576072,155448" o:gfxdata="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" path="m,l576072,r,155448l,155448,,e" fillcolor="#f6f8fa" stroked="f" strokeweight="0">
+                <v:shape id="Shape 43898" o:spid="_x0000_s1131" style="position:absolute;left:6873;top:5200;width:5760;height:1554;visibility:visible;mso-wrap-style:square;v-text-anchor:top" coordsize="576072,155448" o:gfxdata="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" path="m,l576072,r,155448l,155448,,e" fillcolor="#f6f8fa" stroked="f" strokeweight="0">
                   <v:stroke miterlimit="83231f" joinstyle="miter"/>
                   <v:path arrowok="t" textboxrect="0,0,576072,155448"/>
                 </v:shape>
-                <v:shape id="Shape 43899" o:spid="_x0000_s1132" style="position:absolute;left:6873;top:6754;width:5760;height:1555;visibility:visible;mso-wrap-style:square;v-text-anchor:top" coordsize="576072,155448" o:gfxdata="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" path="m,l576072,r,155448l,155448,,e" fillcolor="#f6f8fa" stroked="f" strokeweight="0">
+                <v:shape id="Shape 43899" o:spid="_x0000_s1132" style="position:absolute;left:6873;top:6754;width:5760;height:1555;visibility:visible;mso-wrap-style:square;v-text-anchor:top" coordsize="576072,155448" o:gfxdata="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" path="m,l576072,r,155448l,155448,,e" fillcolor="#f6f8fa" stroked="f" strokeweight="0">
                   <v:stroke miterlimit="83231f" joinstyle="miter"/>
                   <v:path arrowok="t" textboxrect="0,0,576072,155448"/>
                 </v:shape>
-                <v:shape id="Shape 43900" o:spid="_x0000_s1133" style="position:absolute;left:411;top:3523;width:640;height:122;visibility:visible;mso-wrap-style:square;v-text-anchor:top" coordsize="64008,12192" o:gfxdata="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" path="m,l64008,r,12192l,12192,,e" fillcolor="#f6f8fa" stroked="f" strokeweight="0">
+                <v:shape id="Shape 43900" o:spid="_x0000_s1133" style="position:absolute;left:411;top:3523;width:640;height:122;visibility:visible;mso-wrap-style:square;v-text-anchor:top" coordsize="64008,12192" o:gfxdata="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" path="m,l64008,r,12192l,12192,,e" fillcolor="#f6f8fa" stroked="f" strokeweight="0">
                   <v:stroke miterlimit="83231f" joinstyle="miter"/>
                   <v:path arrowok="t" textboxrect="0,0,64008,12192"/>
                 </v:shape>
-                <v:shape id="Shape 43901" o:spid="_x0000_s1134" style="position:absolute;left:1051;top:3523;width:2682;height:122;visibility:visible;mso-wrap-style:square;v-text-anchor:top" coordsize="268224,12192" o:gfxdata="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" path="m,l268224,r,12192l,12192,,e" fillcolor="#b31d28" stroked="f" strokeweight="0">
+                <v:shape id="Shape 43901" o:spid="_x0000_s1134" style="position:absolute;left:1051;top:3523;width:2682;height:122;visibility:visible;mso-wrap-style:square;v-text-anchor:top" coordsize="268224,12192" o:gfxdata="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" path="m,l268224,r,12192l,12192,,e" fillcolor="#b31d28" stroked="f" strokeweight="0">
                   <v:stroke miterlimit="83231f" joinstyle="miter"/>
                   <v:path arrowok="t" textboxrect="0,0,268224,12192"/>
                 </v:shape>
-                <v:shape id="Shape 43902" o:spid="_x0000_s1135" style="position:absolute;left:3733;top:3523;width:3140;height:122;visibility:visible;mso-wrap-style:square;v-text-anchor:top" coordsize="313944,12192" o:gfxdata="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" path="m,l313944,r,12192l,12192,,e" fillcolor="#b31d28" stroked="f" strokeweight="0">
+                <v:shape id="Shape 43902" o:spid="_x0000_s1135" style="position:absolute;left:3733;top:3523;width:3140;height:122;visibility:visible;mso-wrap-style:square;v-text-anchor:top" coordsize="313944,12192" o:gfxdata="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" path="m,l313944,r,12192l,12192,,e" fillcolor="#b31d28" stroked="f" strokeweight="0">
                   <v:stroke miterlimit="83231f" joinstyle="miter"/>
                   <v:path arrowok="t" textboxrect="0,0,313944,12192"/>
                 </v:shape>
-                <v:shape id="Shape 43903" o:spid="_x0000_s1136" style="position:absolute;left:6873;top:3523;width:3535;height:122;visibility:visible;mso-wrap-style:square;v-text-anchor:top" coordsize="353568,12192" o:gfxdata="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" path="m,l353568,r,12192l,12192,,e" fillcolor="#f6f8fa" stroked="f" strokeweight="0">
+                <v:shape id="Shape 43903" o:spid="_x0000_s1136" style="position:absolute;left:6873;top:3523;width:3535;height:122;visibility:visible;mso-wrap-style:square;v-text-anchor:top" coordsize="353568,12192" o:gfxdata="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" path="m,l353568,r,12192l,12192,,e" fillcolor="#f6f8fa" stroked="f" strokeweight="0">
                   <v:stroke miterlimit="83231f" joinstyle="miter"/>
                   <v:path arrowok="t" textboxrect="0,0,353568,12192"/>
                 </v:shape>
-                <v:shape id="Shape 43904" o:spid="_x0000_s1137" style="position:absolute;left:10408;top:3523;width:92;height:122;visibility:visible;mso-wrap-style:square;v-text-anchor:top" coordsize="9144,12192" o:gfxdata="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" path="m,l9144,r,12192l,12192,,e" fillcolor="#f6f8fa" stroked="f" strokeweight="0">
+                <v:shape id="Shape 43904" o:spid="_x0000_s1137" style="position:absolute;left:10408;top:3523;width:92;height:122;visibility:visible;mso-wrap-style:square;v-text-anchor:top" coordsize="9144,12192" o:gfxdata="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" path="m,l9144,r,12192l,12192,,e" fillcolor="#f6f8fa" stroked="f" strokeweight="0">
                   <v:stroke miterlimit="83231f" joinstyle="miter"/>
                   <v:path arrowok="t" textboxrect="0,0,9144,12192"/>
                 </v:shape>
-                <v:shape id="Shape 43905" o:spid="_x0000_s1138" style="position:absolute;left:10500;top:3523;width:2133;height:122;visibility:visible;mso-wrap-style:square;v-text-anchor:top" coordsize="213360,12192" o:gfxdata="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" path="m,l213360,r,12192l,12192,,e" fillcolor="#f6f8fa" stroked="f" strokeweight="0">
+                <v:shape id="Shape 43905" o:spid="_x0000_s1138" style="position:absolute;left:10500;top:3523;width:2133;height:122;visibility:visible;mso-wrap-style:square;v-text-anchor:top" coordsize="213360,12192" o:gfxdata="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" path="m,l213360,r,12192l,12192,,e" fillcolor="#f6f8fa" stroked="f" strokeweight="0">
                   <v:stroke miterlimit="83231f" joinstyle="miter"/>
                   <v:path arrowok="t" textboxrect="0,0,213360,12192"/>
                 </v:shape>
-                <v:shape id="Shape 43906" o:spid="_x0000_s1139" style="position:absolute;left:411;top:3645;width:640;height:4664;visibility:visible;mso-wrap-style:square;v-text-anchor:top" coordsize="64008,466344" o:gfxdata="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" path="m,l64008,r,466344l,466344,,e" fillcolor="#f6f8fa" stroked="f" strokeweight="0">
+                <v:shape id="Shape 43906" o:spid="_x0000_s1139" style="position:absolute;left:411;top:3645;width:640;height:4664;visibility:visible;mso-wrap-style:square;v-text-anchor:top" coordsize="64008,466344" o:gfxdata="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" path="m,l64008,r,466344l,466344,,e" fillcolor="#f6f8fa" stroked="f" strokeweight="0">
                   <v:stroke miterlimit="83231f" joinstyle="miter"/>
                   <v:path arrowok="t" textboxrect="0,0,64008,466344"/>
                 </v:shape>
-                <v:shape id="Shape 43907" o:spid="_x0000_s1140" style="position:absolute;left:1082;top:8278;width:5425;height:4785;visibility:visible;mso-wrap-style:square;v-text-anchor:top" coordsize="542544,478536" o:gfxdata="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" path="m,l542544,r,478536l,478536,,e" fillcolor="#b31d28" stroked="f" strokeweight="0">
+                <v:shape id="Shape 43907" o:spid="_x0000_s1140" style="position:absolute;left:1082;top:8278;width:5425;height:4785;visibility:visible;mso-wrap-style:square;v-text-anchor:top" coordsize="542544,478536" o:gfxdata="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" path="m,l542544,r,478536l,478536,,e" fillcolor="#b31d28" stroked="f" strokeweight="0">
                   <v:stroke miterlimit="83231f" joinstyle="miter"/>
                   <v:path arrowok="t" textboxrect="0,0,542544,478536"/>
                 </v:shape>
-                <v:shape id="Shape 43908" o:spid="_x0000_s1141" style="position:absolute;left:1082;top:8400;width:5425;height:1555;visibility:visible;mso-wrap-style:square;v-text-anchor:top" coordsize="542544,155448" o:gfxdata="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" path="m,l542544,r,155448l,155448,,e" fillcolor="#b31d28" stroked="f" strokeweight="0">
+                <v:shape id="Shape 43908" o:spid="_x0000_s1141" style="position:absolute;left:1082;top:8400;width:5425;height:1555;visibility:visible;mso-wrap-style:square;v-text-anchor:top" coordsize="542544,155448" o:gfxdata="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" path="m,l542544,r,155448l,155448,,e" fillcolor="#b31d28" stroked="f" strokeweight="0">
                   <v:stroke miterlimit="83231f" joinstyle="miter"/>
                   <v:path arrowok="t" textboxrect="0,0,542544,155448"/>
                 </v:shape>
-                <v:shape id="Shape 43909" o:spid="_x0000_s1142" style="position:absolute;left:6507;top:8278;width:5761;height:4785;visibility:visible;mso-wrap-style:square;v-text-anchor:top" coordsize="576072,478536" o:gfxdata="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" path="m,l576072,r,478536l,478536,,e" fillcolor="#f6f8fa" stroked="f" strokeweight="0">
+                <v:shape id="Shape 43909" o:spid="_x0000_s1142" style="position:absolute;left:6507;top:8278;width:5761;height:4785;visibility:visible;mso-wrap-style:square;v-text-anchor:top" coordsize="576072,478536" o:gfxdata="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" path="m,l576072,r,478536l,478536,,e" fillcolor="#f6f8fa" stroked="f" strokeweight="0">
                   <v:stroke miterlimit="83231f" joinstyle="miter"/>
                   <v:path arrowok="t" textboxrect="0,0,576072,478536"/>
                 </v:shape>
-                <v:shape id="Shape 43910" o:spid="_x0000_s1143" style="position:absolute;left:6507;top:8400;width:5761;height:1555;visibility:visible;mso-wrap-style:square;v-text-anchor:top" coordsize="576072,155448" o:gfxdata="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" path="m,l576072,r,155448l,155448,,e" fillcolor="#f6f8fa" stroked="f" strokeweight="0">
+                <v:shape id="Shape 43910" o:spid="_x0000_s1143" style="position:absolute;left:6507;top:8400;width:5761;height:1555;visibility:visible;mso-wrap-style:square;v-text-anchor:top" coordsize="576072,155448" o:gfxdata="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" path="m,l576072,r,155448l,155448,,e" fillcolor="#f6f8fa" stroked="f" strokeweight="0">
                   <v:stroke miterlimit="83231f" joinstyle="miter"/>
                   <v:path arrowok="t" textboxrect="0,0,576072,155448"/>
                 </v:shape>
-                <v:shape id="Shape 43911" o:spid="_x0000_s1144" style="position:absolute;left:6507;top:9955;width:5761;height:1554;visibility:visible;mso-wrap-style:square;v-text-anchor:top" coordsize="576072,155448" o:gfxdata="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" path="m,l576072,r,155448l,155448,,e" fillcolor="#f6f8fa" stroked="f" strokeweight="0">
+                <v:shape id="Shape 43911" o:spid="_x0000_s1144" style="position:absolute;left:6507;top:9955;width:5761;height:1554;visibility:visible;mso-wrap-style:square;v-text-anchor:top" coordsize="576072,155448" o:gfxdata="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" path="m,l576072,r,155448l,155448,,e" fillcolor="#f6f8fa" stroked="f" strokeweight="0">
                   <v:stroke miterlimit="83231f" joinstyle="miter"/>
                   <v:path arrowok="t" textboxrect="0,0,576072,155448"/>
                 </v:shape>
-                <v:shape id="Shape 43912" o:spid="_x0000_s1145" style="position:absolute;left:6507;top:11509;width:5761;height:1554;visibility:visible;mso-wrap-style:square;v-text-anchor:top" coordsize="576072,155448" o:gfxdata="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" path="m,l576072,r,155448l,155448,,e" fillcolor="#f6f8fa" stroked="f" strokeweight="0">
+                <v:shape id="Shape 43912" o:spid="_x0000_s1145" style="position:absolute;left:6507;top:11509;width:5761;height:1554;visibility:visible;mso-wrap-style:square;v-text-anchor:top" coordsize="576072,155448" o:gfxdata="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" path="m,l576072,r,155448l,155448,,e" fillcolor="#f6f8fa" stroked="f" strokeweight="0">
                   <v:stroke miterlimit="83231f" joinstyle="miter"/>
                   <v:path arrowok="t" textboxrect="0,0,576072,155448"/>
                 </v:shape>
-                <v:shape id="Shape 43913" o:spid="_x0000_s1146" style="position:absolute;left:411;top:8309;width:640;height:122;visibility:visible;mso-wrap-style:square;v-text-anchor:top" coordsize="64008,12192" o:gfxdata="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" path="m,l64008,r,12192l,12192,,e" fillcolor="#f6f8fa" stroked="f" strokeweight="0">
+                <v:shape id="Shape 43913" o:spid="_x0000_s1146" style="position:absolute;left:411;top:8309;width:640;height:122;visibility:visible;mso-wrap-style:square;v-text-anchor:top" coordsize="64008,12192" o:gfxdata="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" path="m,l64008,r,12192l,12192,,e" fillcolor="#f6f8fa" stroked="f" strokeweight="0">
                   <v:stroke miterlimit="83231f" joinstyle="miter"/>
                   <v:path arrowok="t" textboxrect="0,0,64008,12192"/>
                 </v:shape>
-                <v:shape id="Shape 43914" o:spid="_x0000_s1147" style="position:absolute;left:1051;top:8309;width:5456;height:122;visibility:visible;mso-wrap-style:square;v-text-anchor:top" coordsize="545592,12192" o:gfxdata="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" path="m,l545592,r,12192l,12192,,e" fillcolor="#b31d28" stroked="f" strokeweight="0">
+                <v:shape id="Shape 43914" o:spid="_x0000_s1147" style="position:absolute;left:1051;top:8309;width:5456;height:122;visibility:visible;mso-wrap-style:square;v-text-anchor:top" coordsize="545592,12192" o:gfxdata="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" path="m,l545592,r,12192l,12192,,e" fillcolor="#b31d28" stroked="f" strokeweight="0">
                   <v:stroke miterlimit="83231f" joinstyle="miter"/>
                   <v:path arrowok="t" textboxrect="0,0,545592,12192"/>
                 </v:shape>
-                <v:shape id="Shape 43915" o:spid="_x0000_s1148" style="position:absolute;left:6507;top:8309;width:366;height:122;visibility:visible;mso-wrap-style:square;v-text-anchor:top" coordsize="36576,12192" o:gfxdata="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" path="m,l36576,r,12192l,12192,,e" fillcolor="#f6f8fa" stroked="f" strokeweight="0">
+                <v:shape id="Shape 43915" o:spid="_x0000_s1148" style="position:absolute;left:6507;top:8309;width:366;height:122;visibility:visible;mso-wrap-style:square;v-text-anchor:top" coordsize="36576,12192" o:gfxdata="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" path="m,l36576,r,12192l,12192,,e" fillcolor="#f6f8fa" stroked="f" strokeweight="0">
                   <v:stroke miterlimit="83231f" joinstyle="miter"/>
                   <v:path arrowok="t" textboxrect="0,0,36576,12192"/>
                 </v:shape>
-                <v:shape id="Shape 43916" o:spid="_x0000_s1149" style="position:absolute;left:6873;top:8309;width:5395;height:122;visibility:visible;mso-wrap-style:square;v-text-anchor:top" coordsize="539496,12192" o:gfxdata="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" path="m,l539496,r,12192l,12192,,e" fillcolor="#f6f8fa" stroked="f" strokeweight="0">
+                <v:shape id="Shape 43916" o:spid="_x0000_s1149" style="position:absolute;left:6873;top:8309;width:5395;height:122;visibility:visible;mso-wrap-style:square;v-text-anchor:top" coordsize="539496,12192" o:gfxdata="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" path="m,l539496,r,12192l,12192,,e" fillcolor="#f6f8fa" stroked="f" strokeweight="0">
                   <v:stroke miterlimit="83231f" joinstyle="miter"/>
                   <v:path arrowok="t" textboxrect="0,0,539496,12192"/>
                 </v:shape>
-                <v:shape id="Shape 43917" o:spid="_x0000_s1150" style="position:absolute;left:411;top:8431;width:640;height:4632;visibility:visible;mso-wrap-style:square;v-text-anchor:top" coordsize="64008,463296" o:gfxdata="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" path="m,l64008,r,463296l,463296,,e" fillcolor="#f6f8fa" stroked="f" strokeweight="0">
+                <v:shape id="Shape 43917" o:spid="_x0000_s1150" style="position:absolute;left:411;top:8431;width:640;height:4632;visibility:visible;mso-wrap-style:square;v-text-anchor:top" coordsize="64008,463296" o:gfxdata="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" path="m,l64008,r,463296l,463296,,e" fillcolor="#f6f8fa" stroked="f" strokeweight="0">
                   <v:stroke miterlimit="83231f" joinstyle="miter"/>
                   <v:path arrowok="t" textboxrect="0,0,64008,463296"/>
                 </v:shape>
-                <v:shape id="Shape 43918" o:spid="_x0000_s1151" style="position:absolute;left:1082;top:13063;width:4480;height:1738;visibility:visible;mso-wrap-style:square;v-text-anchor:top" coordsize="448056,173736" o:gfxdata="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" path="m,l448056,r,173736l,173736,,e" fillcolor="#b31d28" stroked="f" strokeweight="0">
+                <v:shape id="Shape 43918" o:spid="_x0000_s1151" style="position:absolute;left:1082;top:13063;width:4480;height:1738;visibility:visible;mso-wrap-style:square;v-text-anchor:top" coordsize="448056,173736" o:gfxdata="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" path="m,l448056,r,173736l,173736,,e" fillcolor="#b31d28" stroked="f" strokeweight="0">
                   <v:stroke miterlimit="83231f" joinstyle="miter"/>
                   <v:path arrowok="t" textboxrect="0,0,448056,173736"/>
                 </v:shape>
-                <v:shape id="Shape 43919" o:spid="_x0000_s1152" style="position:absolute;left:1082;top:13185;width:4480;height:1555;visibility:visible;mso-wrap-style:square;v-text-anchor:top" coordsize="448056,155448" o:gfxdata="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" path="m,l448056,r,155448l,155448,,e" fillcolor="#b31d28" stroked="f" strokeweight="0">
+                <v:shape id="Shape 43919" o:spid="_x0000_s1152" style="position:absolute;left:1082;top:13185;width:4480;height:1555;visibility:visible;mso-wrap-style:square;v-text-anchor:top" coordsize="448056,155448" o:gfxdata="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" path="m,l448056,r,155448l,155448,,e" fillcolor="#b31d28" stroked="f" strokeweight="0">
                   <v:stroke miterlimit="83231f" joinstyle="miter"/>
                   <v:path arrowok="t" textboxrect="0,0,448056,155448"/>
                 </v:shape>
-                <v:shape id="Shape 43920" o:spid="_x0000_s1153" style="position:absolute;left:5562;top:13063;width:2469;height:1738;visibility:visible;mso-wrap-style:square;v-text-anchor:top" coordsize="246888,173736" o:gfxdata="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" path="m,l246888,r,173736l,173736,,e" fillcolor="#f6f8fa" stroked="f" strokeweight="0">
+                <v:shape id="Shape 43920" o:spid="_x0000_s1153" style="position:absolute;left:5562;top:13063;width:2469;height:1738;visibility:visible;mso-wrap-style:square;v-text-anchor:top" coordsize="246888,173736" o:gfxdata="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" path="m,l246888,r,173736l,173736,,e" fillcolor="#f6f8fa" stroked="f" strokeweight="0">
                   <v:stroke miterlimit="83231f" joinstyle="miter"/>
                   <v:path arrowok="t" textboxrect="0,0,246888,173736"/>
                 </v:shape>
-                <v:shape id="Shape 43921" o:spid="_x0000_s1154" style="position:absolute;left:5562;top:13185;width:2469;height:1555;visibility:visible;mso-wrap-style:square;v-text-anchor:top" coordsize="246888,155448" o:gfxdata="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" path="m,l246888,r,155448l,155448,,e" fillcolor="#f6f8fa" stroked="f" strokeweight="0">
+                <v:shape id="Shape 43921" o:spid="_x0000_s1154" style="position:absolute;left:5562;top:13185;width:2469;height:1555;visibility:visible;mso-wrap-style:square;v-text-anchor:top" coordsize="246888,155448" o:gfxdata="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" path="m,l246888,r,155448l,155448,,e" fillcolor="#f6f8fa" stroked="f" strokeweight="0">
                   <v:stroke miterlimit="83231f" joinstyle="miter"/>
                   <v:path arrowok="t" textboxrect="0,0,246888,155448"/>
                 </v:shape>
-                <v:shape id="Shape 43922" o:spid="_x0000_s1155" style="position:absolute;left:411;top:13063;width:640;height:122;visibility:visible;mso-wrap-style:square;v-text-anchor:top" coordsize="64008,12192" o:gfxdata="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" path="m,l64008,r,12192l,12192,,e" fillcolor="#f6f8fa" stroked="f" strokeweight="0">
+                <v:shape id="Shape 43922" o:spid="_x0000_s1155" style="position:absolute;left:411;top:13063;width:640;height:122;visibility:visible;mso-wrap-style:square;v-text-anchor:top" coordsize="64008,12192" o:gfxdata="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" path="m,l64008,r,12192l,12192,,e" fillcolor="#f6f8fa" stroked="f" strokeweight="0">
                   <v:stroke miterlimit="83231f" joinstyle="miter"/>
                   <v:path arrowok="t" textboxrect="0,0,64008,12192"/>
                 </v:shape>
-                <v:shape id="Shape 43923" o:spid="_x0000_s1156" style="position:absolute;left:1051;top:13063;width:4511;height:122;visibility:visible;mso-wrap-style:square;v-text-anchor:top" coordsize="451104,12192" o:gfxdata="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" path="m,l451104,r,12192l,12192,,e" fillcolor="#b31d28" stroked="f" strokeweight="0">
+                <v:shape id="Shape 43923" o:spid="_x0000_s1156" style="position:absolute;left:1051;top:13063;width:4511;height:122;visibility:visible;mso-wrap-style:square;v-text-anchor:top" coordsize="451104,12192" o:gfxdata="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" path="m,l451104,r,12192l,12192,,e" fillcolor="#b31d28" stroked="f" strokeweight="0">
                   <v:stroke miterlimit="83231f" joinstyle="miter"/>
                   <v:path arrowok="t" textboxrect="0,0,451104,12192"/>
                 </v:shape>
-                <v:shape id="Shape 43924" o:spid="_x0000_s1157" style="position:absolute;left:5562;top:13063;width:945;height:122;visibility:visible;mso-wrap-style:square;v-text-anchor:top" coordsize="94488,12192" o:gfxdata="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" path="m,l94488,r,12192l,12192,,e" fillcolor="#f6f8fa" stroked="f" strokeweight="0">
+                <v:shape id="Shape 43924" o:spid="_x0000_s1157" style="position:absolute;left:5562;top:13063;width:945;height:122;visibility:visible;mso-wrap-style:square;v-text-anchor:top" coordsize="94488,12192" o:gfxdata="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" path="m,l94488,r,12192l,12192,,e" fillcolor="#f6f8fa" stroked="f" strokeweight="0">
                   <v:stroke miterlimit="83231f" joinstyle="miter"/>
                   <v:path arrowok="t" textboxrect="0,0,94488,12192"/>
                 </v:shape>
-                <v:shape id="Shape 43925" o:spid="_x0000_s1158" style="position:absolute;left:6507;top:13063;width:1524;height:122;visibility:visible;mso-wrap-style:square;v-text-anchor:top" coordsize="152400,12192" o:gfxdata="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" path="m,l152400,r,12192l,12192,,e" fillcolor="#f6f8fa" stroked="f" strokeweight="0">
+                <v:shape id="Shape 43925" o:spid="_x0000_s1158" style="position:absolute;left:6507;top:13063;width:1524;height:122;visibility:visible;mso-wrap-style:square;v-text-anchor:top" coordsize="152400,12192" o:gfxdata="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" path="m,l152400,r,12192l,12192,,e" fillcolor="#f6f8fa" stroked="f" strokeweight="0">
                   <v:stroke miterlimit="83231f" joinstyle="miter"/>
                   <v:path arrowok="t" textboxrect="0,0,152400,12192"/>
                 </v:shape>
-                <v:shape id="Shape 43926" o:spid="_x0000_s1159" style="position:absolute;left:411;top:13185;width:640;height:1616;visibility:visible;mso-wrap-style:square;v-text-anchor:top" coordsize="64008,161544" o:gfxdata="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" path="m,l64008,r,161544l,161544,,e" fillcolor="#f6f8fa" stroked="f" strokeweight="0">
+                <v:shape id="Shape 43926" o:spid="_x0000_s1159" style="position:absolute;left:411;top:13185;width:640;height:1616;visibility:visible;mso-wrap-style:square;v-text-anchor:top" coordsize="64008,161544" o:gfxdata="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" path="m,l64008,r,161544l,161544,,e" fillcolor="#f6f8fa" stroked="f" strokeweight="0">
                   <v:stroke miterlimit="83231f" joinstyle="miter"/>
                   <v:path arrowok="t" textboxrect="0,0,64008,161544"/>
                 </v:shape>
-                <v:shape id="Picture 3838" o:spid="_x0000_s1160" type="#_x0000_t75" style="position:absolute;top:15720;width:1828;height:31;visibility:visible;mso-wrap-style:square" o:gfxdata="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">
+                <v:shape id="Picture 3838" o:spid="_x0000_s1160" type="#_x0000_t75" style="position:absolute;top:15720;width:1828;height:31;visibility:visible;mso-wrap-style:square" o:gfxdata="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">
                   <v:imagedata r:id="rId14" o:title=""/>
                 </v:shape>
-                <v:shape id="Shape 43927" o:spid="_x0000_s1161" style="position:absolute;left:12;top:14811;width:381;height:1524;visibility:visible;mso-wrap-style:square;v-text-anchor:top" coordsize="38100,152400" o:gfxdata="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" path="m,l38100,r,152400l,152400,,e" fillcolor="#f6f8fa" stroked="f" strokeweight="0">
+                <v:shape id="Shape 43927" o:spid="_x0000_s1161" style="position:absolute;left:12;top:14811;width:381;height:1524;visibility:visible;mso-wrap-style:square;v-text-anchor:top" coordsize="38100,152400" o:gfxdata="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" path="m,l38100,r,152400l,152400,,e" fillcolor="#f6f8fa" stroked="f" strokeweight="0">
                   <v:stroke miterlimit="83231f" joinstyle="miter"/>
                   <v:path arrowok="t" textboxrect="0,0,38100,152400"/>
                 </v:shape>
@@ -20564,6 +22472,7 @@
         </w:rPr>
         <w:t xml:space="preserve"> </w:t>
       </w:r>
+      <w:proofErr w:type="gramStart"/>
       <w:r>
         <w:rPr>
           <w:color w:val="FAFBFC"/>
@@ -20579,14 +22488,38 @@
           <w:color w:val="24282E"/>
           <w:sz w:val="20"/>
         </w:rPr>
-        <w:t xml:space="preserve">: </w:t>
+        <w:t>:</w:t>
+      </w:r>
+      <w:proofErr w:type="gramEnd"/>
+      <w:r>
+        <w:rPr>
+          <w:color w:val="24282E"/>
+          <w:sz w:val="20"/>
+        </w:rPr>
+        <w:t xml:space="preserve"> </w:t>
       </w:r>
       <w:r>
         <w:rPr>
           <w:color w:val="032E61"/>
           <w:sz w:val="20"/>
         </w:rPr>
-        <w:t>"NewList"</w:t>
+        <w:t>"</w:t>
+      </w:r>
+      <w:proofErr w:type="spellStart"/>
+      <w:r>
+        <w:rPr>
+          <w:color w:val="032E61"/>
+          <w:sz w:val="20"/>
+        </w:rPr>
+        <w:t>NewList</w:t>
+      </w:r>
+      <w:proofErr w:type="spellEnd"/>
+      <w:r>
+        <w:rPr>
+          <w:color w:val="032E61"/>
+          <w:sz w:val="20"/>
+        </w:rPr>
+        <w:t>"</w:t>
       </w:r>
       <w:r>
         <w:rPr>
@@ -20605,6 +22538,7 @@
         </w:rPr>
         <w:t xml:space="preserve"> </w:t>
       </w:r>
+      <w:proofErr w:type="spellStart"/>
       <w:r>
         <w:rPr>
           <w:color w:val="FAFBFC"/>
@@ -20612,6 +22546,7 @@
         </w:rPr>
         <w:t>start_date</w:t>
       </w:r>
+      <w:proofErr w:type="spellEnd"/>
       <w:r>
         <w:t xml:space="preserve"> </w:t>
       </w:r>
@@ -20681,13 +22616,23 @@
         </w:rPr>
         <w:t xml:space="preserve"> </w:t>
       </w:r>
+      <w:proofErr w:type="spellStart"/>
       <w:r>
         <w:rPr>
           <w:color w:val="FAFBFC"/>
           <w:sz w:val="20"/>
         </w:rPr>
-        <w:t>end_date</w:t>
-      </w:r>
+        <w:t>end_</w:t>
+      </w:r>
+      <w:proofErr w:type="gramStart"/>
+      <w:r>
+        <w:rPr>
+          <w:color w:val="FAFBFC"/>
+          <w:sz w:val="20"/>
+        </w:rPr>
+        <w:t>date</w:t>
+      </w:r>
+      <w:proofErr w:type="spellEnd"/>
       <w:r>
         <w:t xml:space="preserve"> </w:t>
       </w:r>
@@ -20696,7 +22641,15 @@
           <w:color w:val="24282E"/>
           <w:sz w:val="20"/>
         </w:rPr>
-        <w:t xml:space="preserve">: </w:t>
+        <w:t>:</w:t>
+      </w:r>
+      <w:proofErr w:type="gramEnd"/>
+      <w:r>
+        <w:rPr>
+          <w:color w:val="24282E"/>
+          <w:sz w:val="20"/>
+        </w:rPr>
+        <w:t xml:space="preserve"> </w:t>
       </w:r>
       <w:r>
         <w:rPr>
@@ -20756,6 +22709,7 @@
         </w:rPr>
         <w:t xml:space="preserve"> </w:t>
       </w:r>
+      <w:proofErr w:type="gramStart"/>
       <w:r>
         <w:rPr>
           <w:color w:val="FAFBFC"/>
@@ -20771,7 +22725,15 @@
           <w:color w:val="24282E"/>
           <w:sz w:val="20"/>
         </w:rPr>
-        <w:t xml:space="preserve">: </w:t>
+        <w:t>:</w:t>
+      </w:r>
+      <w:proofErr w:type="gramEnd"/>
+      <w:r>
+        <w:rPr>
+          <w:color w:val="24282E"/>
+          <w:sz w:val="20"/>
+        </w:rPr>
+        <w:t xml:space="preserve"> </w:t>
       </w:r>
       <w:r>
         <w:rPr>
@@ -20828,6 +22790,7 @@
         </w:rPr>
         <w:t xml:space="preserve">DELETE </w:t>
       </w:r>
+      <w:proofErr w:type="gramStart"/>
       <w:r>
         <w:rPr>
           <w:b/>
@@ -20851,7 +22814,15 @@
           <w:color w:val="24282E"/>
           <w:sz w:val="20"/>
         </w:rPr>
-        <w:t>Deletes specified list.</w:t>
+        <w:t>Deletes</w:t>
+      </w:r>
+      <w:proofErr w:type="gramEnd"/>
+      <w:r>
+        <w:rPr>
+          <w:color w:val="24282E"/>
+          <w:sz w:val="20"/>
+        </w:rPr>
+        <w:t xml:space="preserve"> specified list.</w:t>
       </w:r>
       <w:r>
         <w:t xml:space="preserve"> </w:t>
@@ -20871,6 +22842,7 @@
         </w:rPr>
         <w:t xml:space="preserve">GET </w:t>
       </w:r>
+      <w:proofErr w:type="gramStart"/>
       <w:r>
         <w:rPr>
           <w:b/>
@@ -20894,7 +22866,15 @@
           <w:color w:val="24282E"/>
           <w:sz w:val="20"/>
         </w:rPr>
-        <w:t>Returns active lists on the database.</w:t>
+        <w:t>Returns</w:t>
+      </w:r>
+      <w:proofErr w:type="gramEnd"/>
+      <w:r>
+        <w:rPr>
+          <w:color w:val="24282E"/>
+          <w:sz w:val="20"/>
+        </w:rPr>
+        <w:t xml:space="preserve"> active lists on the database.</w:t>
       </w:r>
       <w:r>
         <w:t xml:space="preserve"> </w:t>
@@ -20978,6 +22958,7 @@
           <w:color w:val="24282E"/>
           <w:sz w:val="20"/>
         </w:rPr>
+        <w:lastRenderedPageBreak/>
         <w:t xml:space="preserve">GET </w:t>
       </w:r>
       <w:r>
@@ -21027,7 +23008,7 @@
     </w:p>
     <w:p>
       <w:pPr>
-        <w:pStyle w:val="Ttulo7"/>
+        <w:pStyle w:val="Heading7"/>
         <w:ind w:left="1206" w:right="3658"/>
         <w:rPr>
           <w:lang w:val="en-GB"/>
@@ -21039,7 +23020,6 @@
           <w:u w:val="none" w:color="000000"/>
           <w:lang w:val="en-GB"/>
         </w:rPr>
-        <w:lastRenderedPageBreak/>
         <w:t xml:space="preserve">POST </w:t>
       </w:r>
       <w:r>
@@ -21130,6 +23110,7 @@
         </w:rPr>
         <w:t xml:space="preserve"> </w:t>
       </w:r>
+      <w:proofErr w:type="gramStart"/>
       <w:r>
         <w:rPr>
           <w:color w:val="FAFBFC"/>
@@ -21146,7 +23127,15 @@
           <w:color w:val="24282E"/>
           <w:sz w:val="20"/>
         </w:rPr>
-        <w:t>: {</w:t>
+        <w:t>:</w:t>
+      </w:r>
+      <w:proofErr w:type="gramEnd"/>
+      <w:r>
+        <w:rPr>
+          <w:color w:val="24282E"/>
+          <w:sz w:val="20"/>
+        </w:rPr>
+        <w:t xml:space="preserve"> {</w:t>
       </w:r>
       <w:r>
         <w:t xml:space="preserve"> </w:t>
@@ -22973,56 +24962,56 @@
           </mc:Choice>
           <mc:Fallback>
             <w:pict>
-              <v:group w14:anchorId="5AF18EF4" id="Group 40183" o:spid="_x0000_s1162" style="position:absolute;left:0;text-align:left;margin-left:60.5pt;margin-top:-27.7pt;width:71.5pt;height:66pt;z-index:-251654144;mso-position-horizontal-relative:text;mso-position-vertical-relative:text" coordsize="9083,8382" o:gfxdata="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">
-                <v:shape id="Shape 43978" o:spid="_x0000_s1163" style="position:absolute;left:1188;width:2439;height:1737;visibility:visible;mso-wrap-style:square;v-text-anchor:top" coordsize="243840,173736" o:gfxdata="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" path="m,l243840,r,173736l,173736,,e" fillcolor="#b31d28" stroked="f" strokeweight="0">
+              <v:group w14:anchorId="5AF18EF4" id="Group 40183" o:spid="_x0000_s1162" style="position:absolute;left:0;text-align:left;margin-left:60.5pt;margin-top:-27.7pt;width:71.5pt;height:66pt;z-index:-251654144;mso-position-horizontal-relative:text;mso-position-vertical-relative:text" coordsize="9083,8382" o:gfxdata="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">
+                <v:shape id="Shape 43978" o:spid="_x0000_s1163" style="position:absolute;left:1188;width:2439;height:1737;visibility:visible;mso-wrap-style:square;v-text-anchor:top" coordsize="243840,173736" o:gfxdata="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" path="m,l243840,r,173736l,173736,,e" fillcolor="#b31d28" stroked="f" strokeweight="0">
                   <v:stroke miterlimit="83231f" joinstyle="miter"/>
                   <v:path arrowok="t" textboxrect="0,0,243840,173736"/>
                 </v:shape>
-                <v:shape id="Shape 43979" o:spid="_x0000_s1164" style="position:absolute;left:1188;top:121;width:2439;height:1555;visibility:visible;mso-wrap-style:square;v-text-anchor:top" coordsize="243840,155448" o:gfxdata="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" path="m,l243840,r,155448l,155448,,e" fillcolor="#b31d28" stroked="f" strokeweight="0">
+                <v:shape id="Shape 43979" o:spid="_x0000_s1164" style="position:absolute;left:1188;top:121;width:2439;height:1555;visibility:visible;mso-wrap-style:square;v-text-anchor:top" coordsize="243840,155448" o:gfxdata="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" path="m,l243840,r,155448l,155448,,e" fillcolor="#b31d28" stroked="f" strokeweight="0">
                   <v:stroke miterlimit="83231f" joinstyle="miter"/>
                   <v:path arrowok="t" textboxrect="0,0,243840,155448"/>
                 </v:shape>
-                <v:shape id="Shape 43980" o:spid="_x0000_s1165" style="position:absolute;left:3627;width:1127;height:1737;visibility:visible;mso-wrap-style:square;v-text-anchor:top" coordsize="112776,173736" o:gfxdata="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" path="m,l112776,r,173736l,173736,,e" fillcolor="#f6f8fa" stroked="f" strokeweight="0">
+                <v:shape id="Shape 43980" o:spid="_x0000_s1165" style="position:absolute;left:3627;width:1127;height:1737;visibility:visible;mso-wrap-style:square;v-text-anchor:top" coordsize="112776,173736" o:gfxdata="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" path="m,l112776,r,173736l,173736,,e" fillcolor="#f6f8fa" stroked="f" strokeweight="0">
                   <v:stroke miterlimit="83231f" joinstyle="miter"/>
                   <v:path arrowok="t" textboxrect="0,0,112776,173736"/>
                 </v:shape>
-                <v:shape id="Shape 43981" o:spid="_x0000_s1166" style="position:absolute;left:3627;top:121;width:1127;height:1555;visibility:visible;mso-wrap-style:square;v-text-anchor:top" coordsize="112776,155448" o:gfxdata="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" path="m,l112776,r,155448l,155448,,e" fillcolor="#f6f8fa" stroked="f" strokeweight="0">
+                <v:shape id="Shape 43981" o:spid="_x0000_s1166" style="position:absolute;left:3627;top:121;width:1127;height:1555;visibility:visible;mso-wrap-style:square;v-text-anchor:top" coordsize="112776,155448" o:gfxdata="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" path="m,l112776,r,155448l,155448,,e" fillcolor="#f6f8fa" stroked="f" strokeweight="0">
                   <v:stroke miterlimit="83231f" joinstyle="miter"/>
                   <v:path arrowok="t" textboxrect="0,0,112776,155448"/>
                 </v:shape>
-                <v:shape id="Shape 43982" o:spid="_x0000_s1167" style="position:absolute;left:518;width:640;height:121;visibility:visible;mso-wrap-style:square;v-text-anchor:top" coordsize="64008,12192" o:gfxdata="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" path="m,l64008,r,12192l,12192,,e" fillcolor="#f6f8fa" stroked="f" strokeweight="0">
+                <v:shape id="Shape 43982" o:spid="_x0000_s1167" style="position:absolute;left:518;width:640;height:121;visibility:visible;mso-wrap-style:square;v-text-anchor:top" coordsize="64008,12192" o:gfxdata="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" path="m,l64008,r,12192l,12192,,e" fillcolor="#f6f8fa" stroked="f" strokeweight="0">
                   <v:stroke miterlimit="83231f" joinstyle="miter"/>
                   <v:path arrowok="t" textboxrect="0,0,64008,12192"/>
                 </v:shape>
-                <v:shape id="Shape 43983" o:spid="_x0000_s1168" style="position:absolute;left:1158;width:2469;height:121;visibility:visible;mso-wrap-style:square;v-text-anchor:top" coordsize="246888,12192" o:gfxdata="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" path="m,l246888,r,12192l,12192,,e" fillcolor="#b31d28" stroked="f" strokeweight="0">
+                <v:shape id="Shape 43983" o:spid="_x0000_s1168" style="position:absolute;left:1158;width:2469;height:121;visibility:visible;mso-wrap-style:square;v-text-anchor:top" coordsize="246888,12192" o:gfxdata="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" path="m,l246888,r,12192l,12192,,e" fillcolor="#b31d28" stroked="f" strokeweight="0">
                   <v:stroke miterlimit="83231f" joinstyle="miter"/>
                   <v:path arrowok="t" textboxrect="0,0,246888,12192"/>
                 </v:shape>
-                <v:shape id="Shape 43984" o:spid="_x0000_s1169" style="position:absolute;left:3627;width:1127;height:121;visibility:visible;mso-wrap-style:square;v-text-anchor:top" coordsize="112776,12192" o:gfxdata="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" path="m,l112776,r,12192l,12192,,e" fillcolor="#f6f8fa" stroked="f" strokeweight="0">
+                <v:shape id="Shape 43984" o:spid="_x0000_s1169" style="position:absolute;left:3627;width:1127;height:121;visibility:visible;mso-wrap-style:square;v-text-anchor:top" coordsize="112776,12192" o:gfxdata="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" path="m,l112776,r,12192l,12192,,e" fillcolor="#f6f8fa" stroked="f" strokeweight="0">
                   <v:stroke miterlimit="83231f" joinstyle="miter"/>
                   <v:path arrowok="t" textboxrect="0,0,112776,12192"/>
                 </v:shape>
-                <v:shape id="Shape 43985" o:spid="_x0000_s1170" style="position:absolute;left:518;top:121;width:640;height:1616;visibility:visible;mso-wrap-style:square;v-text-anchor:top" coordsize="64008,161544" o:gfxdata="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" path="m,l64008,r,161544l,161544,,e" fillcolor="#f6f8fa" stroked="f" strokeweight="0">
+                <v:shape id="Shape 43985" o:spid="_x0000_s1170" style="position:absolute;left:518;top:121;width:640;height:1616;visibility:visible;mso-wrap-style:square;v-text-anchor:top" coordsize="64008,161544" o:gfxdata="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" path="m,l64008,r,161544l,161544,,e" fillcolor="#f6f8fa" stroked="f" strokeweight="0">
                   <v:stroke miterlimit="83231f" joinstyle="miter"/>
                   <v:path arrowok="t" textboxrect="0,0,64008,161544"/>
                 </v:shape>
-                <v:shape id="Shape 43986" o:spid="_x0000_s1171" style="position:absolute;left:1188;top:1737;width:1402;height:1676;visibility:visible;mso-wrap-style:square;v-text-anchor:top" coordsize="140208,167640" o:gfxdata="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" path="m,l140208,r,167640l,167640,,e" fillcolor="#b31d28" stroked="f" strokeweight="0">
+                <v:shape id="Shape 43986" o:spid="_x0000_s1171" style="position:absolute;left:1188;top:1737;width:1402;height:1676;visibility:visible;mso-wrap-style:square;v-text-anchor:top" coordsize="140208,167640" o:gfxdata="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" path="m,l140208,r,167640l,167640,,e" fillcolor="#b31d28" stroked="f" strokeweight="0">
                   <v:stroke miterlimit="83231f" joinstyle="miter"/>
                   <v:path arrowok="t" textboxrect="0,0,140208,167640"/>
                 </v:shape>
-                <v:shape id="Shape 43987" o:spid="_x0000_s1172" style="position:absolute;left:1188;top:1859;width:1372;height:1554;visibility:visible;mso-wrap-style:square;v-text-anchor:top" coordsize="137160,155448" o:gfxdata="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" path="m,l137160,r,155448l,155448,,e" fillcolor="#b31d28" stroked="f" strokeweight="0">
+                <v:shape id="Shape 43987" o:spid="_x0000_s1172" style="position:absolute;left:1188;top:1859;width:1372;height:1554;visibility:visible;mso-wrap-style:square;v-text-anchor:top" coordsize="137160,155448" o:gfxdata="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" path="m,l137160,r,155448l,155448,,e" fillcolor="#b31d28" stroked="f" strokeweight="0">
                   <v:stroke miterlimit="83231f" joinstyle="miter"/>
                   <v:path arrowok="t" textboxrect="0,0,137160,155448"/>
                 </v:shape>
-                <v:shape id="Shape 43988" o:spid="_x0000_s1173" style="position:absolute;left:2560;top:1737;width:1737;height:1676;visibility:visible;mso-wrap-style:square;v-text-anchor:top" coordsize="173736,167640" o:gfxdata="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" path="m,l173736,r,167640l,167640,,e" fillcolor="#f6f8fa" stroked="f" strokeweight="0">
+                <v:shape id="Shape 43988" o:spid="_x0000_s1173" style="position:absolute;left:2560;top:1737;width:1737;height:1676;visibility:visible;mso-wrap-style:square;v-text-anchor:top" coordsize="173736,167640" o:gfxdata="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" path="m,l173736,r,167640l,167640,,e" fillcolor="#f6f8fa" stroked="f" strokeweight="0">
                   <v:stroke miterlimit="83231f" joinstyle="miter"/>
                   <v:path arrowok="t" textboxrect="0,0,173736,167640"/>
                 </v:shape>
-                <v:shape id="Shape 43989" o:spid="_x0000_s1174" style="position:absolute;left:2566;top:1859;width:1670;height:1554;visibility:visible;mso-wrap-style:square;v-text-anchor:top" coordsize="167005,155448" o:gfxdata="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" path="m,l167005,r,155448l,155448,,e" fillcolor="#f6f8fa" stroked="f" strokeweight="0">
+                <v:shape id="Shape 43989" o:spid="_x0000_s1174" style="position:absolute;left:2566;top:1859;width:1670;height:1554;visibility:visible;mso-wrap-style:square;v-text-anchor:top" coordsize="167005,155448" o:gfxdata="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" path="m,l167005,r,155448l,155448,,e" fillcolor="#f6f8fa" stroked="f" strokeweight="0">
                   <v:stroke miterlimit="83231f" joinstyle="miter"/>
                   <v:path arrowok="t" textboxrect="0,0,167005,155448"/>
                 </v:shape>
-                <v:rect id="Rectangle 3910" o:spid="_x0000_s1175" style="position:absolute;left:3187;top:1859;width:863;height:2078;visibility:visible;mso-wrap-style:square;v-text-anchor:top" o:gfxdata="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" filled="f" stroked="f">
+                <v:rect id="Rectangle 3910" o:spid="_x0000_s1175" style="position:absolute;left:3187;top:1859;width:863;height:2078;visibility:visible;mso-wrap-style:square;v-text-anchor:top" o:gfxdata="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" filled="f" stroked="f">
                   <v:textbox inset="0,0,0,0">
                     <w:txbxContent>
                       <w:p>
@@ -23042,7 +25031,7 @@
                     </w:txbxContent>
                   </v:textbox>
                 </v:rect>
-                <v:rect id="Rectangle 3911" o:spid="_x0000_s1176" style="position:absolute;left:3830;top:1859;width:426;height:2078;visibility:visible;mso-wrap-style:square;v-text-anchor:top" o:gfxdata="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" filled="f" stroked="f">
+                <v:rect id="Rectangle 3911" o:spid="_x0000_s1176" style="position:absolute;left:3830;top:1859;width:426;height:2078;visibility:visible;mso-wrap-style:square;v-text-anchor:top" o:gfxdata="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" filled="f" stroked="f">
                   <v:textbox inset="0,0,0,0">
                     <w:txbxContent>
                       <w:p>
@@ -23062,79 +25051,79 @@
                     </w:txbxContent>
                   </v:textbox>
                 </v:rect>
-                <v:shape id="Shape 43990" o:spid="_x0000_s1177" style="position:absolute;left:3627;top:1737;width:670;height:122;visibility:visible;mso-wrap-style:square;v-text-anchor:top" coordsize="67056,12192" o:gfxdata="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" path="m,l67056,r,12192l,12192,,e" fillcolor="#f6f8fa" stroked="f" strokeweight="0">
+                <v:shape id="Shape 43990" o:spid="_x0000_s1177" style="position:absolute;left:3627;top:1737;width:670;height:122;visibility:visible;mso-wrap-style:square;v-text-anchor:top" coordsize="67056,12192" o:gfxdata="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" path="m,l67056,r,12192l,12192,,e" fillcolor="#f6f8fa" stroked="f" strokeweight="0">
                   <v:stroke miterlimit="83231f" joinstyle="miter"/>
                   <v:path arrowok="t" textboxrect="0,0,67056,12192"/>
                 </v:shape>
-                <v:shape id="Shape 43991" o:spid="_x0000_s1178" style="position:absolute;left:518;top:1859;width:640;height:1554;visibility:visible;mso-wrap-style:square;v-text-anchor:top" coordsize="64008,155448" o:gfxdata="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" path="m,l64008,r,155448l,155448,,e" fillcolor="#f6f8fa" stroked="f" strokeweight="0">
+                <v:shape id="Shape 43991" o:spid="_x0000_s1178" style="position:absolute;left:518;top:1859;width:640;height:1554;visibility:visible;mso-wrap-style:square;v-text-anchor:top" coordsize="64008,155448" o:gfxdata="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" path="m,l64008,r,155448l,155448,,e" fillcolor="#f6f8fa" stroked="f" strokeweight="0">
                   <v:stroke miterlimit="83231f" joinstyle="miter"/>
                   <v:path arrowok="t" textboxrect="0,0,64008,155448"/>
                 </v:shape>
-                <v:shape id="Shape 43992" o:spid="_x0000_s1179" style="position:absolute;left:1188;top:3413;width:2439;height:1677;visibility:visible;mso-wrap-style:square;v-text-anchor:top" coordsize="243840,167640" o:gfxdata="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" path="m,l243840,r,167640l,167640,,e" fillcolor="#b31d28" stroked="f" strokeweight="0">
+                <v:shape id="Shape 43992" o:spid="_x0000_s1179" style="position:absolute;left:1188;top:3413;width:2439;height:1677;visibility:visible;mso-wrap-style:square;v-text-anchor:top" coordsize="243840,167640" o:gfxdata="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" path="m,l243840,r,167640l,167640,,e" fillcolor="#b31d28" stroked="f" strokeweight="0">
                   <v:stroke miterlimit="83231f" joinstyle="miter"/>
                   <v:path arrowok="t" textboxrect="0,0,243840,167640"/>
                 </v:shape>
-                <v:shape id="Shape 43993" o:spid="_x0000_s1180" style="position:absolute;left:1188;top:3535;width:2439;height:1555;visibility:visible;mso-wrap-style:square;v-text-anchor:top" coordsize="243840,155448" o:gfxdata="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" path="m,l243840,r,155448l,155448,,e" fillcolor="#b31d28" stroked="f" strokeweight="0">
+                <v:shape id="Shape 43993" o:spid="_x0000_s1180" style="position:absolute;left:1188;top:3535;width:2439;height:1555;visibility:visible;mso-wrap-style:square;v-text-anchor:top" coordsize="243840,155448" o:gfxdata="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" path="m,l243840,r,155448l,155448,,e" fillcolor="#b31d28" stroked="f" strokeweight="0">
                   <v:stroke miterlimit="83231f" joinstyle="miter"/>
                   <v:path arrowok="t" textboxrect="0,0,243840,155448"/>
                 </v:shape>
-                <v:shape id="Shape 43994" o:spid="_x0000_s1181" style="position:absolute;left:3627;top:3413;width:5456;height:1677;visibility:visible;mso-wrap-style:square;v-text-anchor:top" coordsize="545592,167640" o:gfxdata="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" path="m,l545592,r,167640l,167640,,e" fillcolor="#f6f8fa" stroked="f" strokeweight="0">
+                <v:shape id="Shape 43994" o:spid="_x0000_s1181" style="position:absolute;left:3627;top:3413;width:5456;height:1677;visibility:visible;mso-wrap-style:square;v-text-anchor:top" coordsize="545592,167640" o:gfxdata="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" path="m,l545592,r,167640l,167640,,e" fillcolor="#f6f8fa" stroked="f" strokeweight="0">
                   <v:stroke miterlimit="83231f" joinstyle="miter"/>
                   <v:path arrowok="t" textboxrect="0,0,545592,167640"/>
                 </v:shape>
-                <v:shape id="Shape 43995" o:spid="_x0000_s1182" style="position:absolute;left:3627;top:3535;width:5456;height:1555;visibility:visible;mso-wrap-style:square;v-text-anchor:top" coordsize="545592,155448" o:gfxdata="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" path="m,l545592,r,155448l,155448,,e" fillcolor="#f6f8fa" stroked="f" strokeweight="0">
+                <v:shape id="Shape 43995" o:spid="_x0000_s1182" style="position:absolute;left:3627;top:3535;width:5456;height:1555;visibility:visible;mso-wrap-style:square;v-text-anchor:top" coordsize="545592,155448" o:gfxdata="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" path="m,l545592,r,155448l,155448,,e" fillcolor="#f6f8fa" stroked="f" strokeweight="0">
                   <v:stroke miterlimit="83231f" joinstyle="miter"/>
                   <v:path arrowok="t" textboxrect="0,0,545592,155448"/>
                 </v:shape>
-                <v:shape id="Shape 43996" o:spid="_x0000_s1183" style="position:absolute;left:518;top:3413;width:640;height:122;visibility:visible;mso-wrap-style:square;v-text-anchor:top" coordsize="64008,12192" o:gfxdata="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" path="m,l64008,r,12192l,12192,,e" fillcolor="#f6f8fa" stroked="f" strokeweight="0">
+                <v:shape id="Shape 43996" o:spid="_x0000_s1183" style="position:absolute;left:518;top:3413;width:640;height:122;visibility:visible;mso-wrap-style:square;v-text-anchor:top" coordsize="64008,12192" o:gfxdata="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" path="m,l64008,r,12192l,12192,,e" fillcolor="#f6f8fa" stroked="f" strokeweight="0">
                   <v:stroke miterlimit="83231f" joinstyle="miter"/>
                   <v:path arrowok="t" textboxrect="0,0,64008,12192"/>
                 </v:shape>
-                <v:shape id="Shape 43997" o:spid="_x0000_s1184" style="position:absolute;left:1158;top:3413;width:1402;height:122;visibility:visible;mso-wrap-style:square;v-text-anchor:top" coordsize="140208,12192" o:gfxdata="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" path="m,l140208,r,12192l,12192,,e" fillcolor="#b31d28" stroked="f" strokeweight="0">
+                <v:shape id="Shape 43997" o:spid="_x0000_s1184" style="position:absolute;left:1158;top:3413;width:1402;height:122;visibility:visible;mso-wrap-style:square;v-text-anchor:top" coordsize="140208,12192" o:gfxdata="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" path="m,l140208,r,12192l,12192,,e" fillcolor="#b31d28" stroked="f" strokeweight="0">
                   <v:stroke miterlimit="83231f" joinstyle="miter"/>
                   <v:path arrowok="t" textboxrect="0,0,140208,12192"/>
                 </v:shape>
-                <v:shape id="Shape 43998" o:spid="_x0000_s1185" style="position:absolute;left:2560;top:3413;width:1067;height:122;visibility:visible;mso-wrap-style:square;v-text-anchor:top" coordsize="106680,12192" o:gfxdata="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" path="m,l106680,r,12192l,12192,,e" fillcolor="#b31d28" stroked="f" strokeweight="0">
+                <v:shape id="Shape 43998" o:spid="_x0000_s1185" style="position:absolute;left:2560;top:3413;width:1067;height:122;visibility:visible;mso-wrap-style:square;v-text-anchor:top" coordsize="106680,12192" o:gfxdata="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" path="m,l106680,r,12192l,12192,,e" fillcolor="#b31d28" stroked="f" strokeweight="0">
                   <v:stroke miterlimit="83231f" joinstyle="miter"/>
                   <v:path arrowok="t" textboxrect="0,0,106680,12192"/>
                 </v:shape>
-                <v:shape id="Shape 43999" o:spid="_x0000_s1186" style="position:absolute;left:3627;top:3413;width:670;height:122;visibility:visible;mso-wrap-style:square;v-text-anchor:top" coordsize="67056,12192" o:gfxdata="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" path="m,l67056,r,12192l,12192,,e" fillcolor="#f6f8fa" stroked="f" strokeweight="0">
+                <v:shape id="Shape 43999" o:spid="_x0000_s1186" style="position:absolute;left:3627;top:3413;width:670;height:122;visibility:visible;mso-wrap-style:square;v-text-anchor:top" coordsize="67056,12192" o:gfxdata="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" path="m,l67056,r,12192l,12192,,e" fillcolor="#f6f8fa" stroked="f" strokeweight="0">
                   <v:stroke miterlimit="83231f" joinstyle="miter"/>
                   <v:path arrowok="t" textboxrect="0,0,67056,12192"/>
                 </v:shape>
-                <v:shape id="Shape 44000" o:spid="_x0000_s1187" style="position:absolute;left:4297;top:3413;width:92;height:122;visibility:visible;mso-wrap-style:square;v-text-anchor:top" coordsize="9144,12192" o:gfxdata="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" path="m,l9144,r,12192l,12192,,e" fillcolor="#f6f8fa" stroked="f" strokeweight="0">
+                <v:shape id="Shape 44000" o:spid="_x0000_s1187" style="position:absolute;left:4297;top:3413;width:92;height:122;visibility:visible;mso-wrap-style:square;v-text-anchor:top" coordsize="9144,12192" o:gfxdata="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" path="m,l9144,r,12192l,12192,,e" fillcolor="#f6f8fa" stroked="f" strokeweight="0">
                   <v:stroke miterlimit="83231f" joinstyle="miter"/>
                   <v:path arrowok="t" textboxrect="0,0,9144,12192"/>
                 </v:shape>
-                <v:shape id="Shape 44001" o:spid="_x0000_s1188" style="position:absolute;left:4389;top:3413;width:4694;height:122;visibility:visible;mso-wrap-style:square;v-text-anchor:top" coordsize="469392,12192" o:gfxdata="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" path="m,l469392,r,12192l,12192,,e" fillcolor="#f6f8fa" stroked="f" strokeweight="0">
+                <v:shape id="Shape 44001" o:spid="_x0000_s1188" style="position:absolute;left:4389;top:3413;width:4694;height:122;visibility:visible;mso-wrap-style:square;v-text-anchor:top" coordsize="469392,12192" o:gfxdata="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" path="m,l469392,r,12192l,12192,,e" fillcolor="#f6f8fa" stroked="f" strokeweight="0">
                   <v:stroke miterlimit="83231f" joinstyle="miter"/>
                   <v:path arrowok="t" textboxrect="0,0,469392,12192"/>
                 </v:shape>
-                <v:shape id="Shape 44002" o:spid="_x0000_s1189" style="position:absolute;left:518;top:3535;width:640;height:1555;visibility:visible;mso-wrap-style:square;v-text-anchor:top" coordsize="64008,155448" o:gfxdata="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" path="m,l64008,r,155448l,155448,,e" fillcolor="#f6f8fa" stroked="f" strokeweight="0">
+                <v:shape id="Shape 44002" o:spid="_x0000_s1189" style="position:absolute;left:518;top:3535;width:640;height:1555;visibility:visible;mso-wrap-style:square;v-text-anchor:top" coordsize="64008,155448" o:gfxdata="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" path="m,l64008,r,155448l,155448,,e" fillcolor="#f6f8fa" stroked="f" strokeweight="0">
                   <v:stroke miterlimit="83231f" joinstyle="miter"/>
                   <v:path arrowok="t" textboxrect="0,0,64008,155448"/>
                 </v:shape>
-                <v:shape id="Shape 44003" o:spid="_x0000_s1190" style="position:absolute;left:1188;top:5090;width:6401;height:1737;visibility:visible;mso-wrap-style:square;v-text-anchor:top" coordsize="640080,173736" o:gfxdata="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" path="m,l640080,r,173736l,173736,,e" fillcolor="#b31d28" stroked="f" strokeweight="0">
+                <v:shape id="Shape 44003" o:spid="_x0000_s1190" style="position:absolute;left:1188;top:5090;width:6401;height:1737;visibility:visible;mso-wrap-style:square;v-text-anchor:top" coordsize="640080,173736" o:gfxdata="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" path="m,l640080,r,173736l,173736,,e" fillcolor="#b31d28" stroked="f" strokeweight="0">
                   <v:stroke miterlimit="83231f" joinstyle="miter"/>
                   <v:path arrowok="t" textboxrect="0,0,640080,173736"/>
                 </v:shape>
-                <v:shape id="Shape 44004" o:spid="_x0000_s1191" style="position:absolute;left:1188;top:5212;width:6401;height:1524;visibility:visible;mso-wrap-style:square;v-text-anchor:top" coordsize="640080,152400" o:gfxdata="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" path="m,l640080,r,152400l,152400,,e" fillcolor="#b31d28" stroked="f" strokeweight="0">
+                <v:shape id="Shape 44004" o:spid="_x0000_s1191" style="position:absolute;left:1188;top:5212;width:6401;height:1524;visibility:visible;mso-wrap-style:square;v-text-anchor:top" coordsize="640080,152400" o:gfxdata="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" path="m,l640080,r,152400l,152400,,e" fillcolor="#b31d28" stroked="f" strokeweight="0">
                   <v:stroke miterlimit="83231f" joinstyle="miter"/>
                   <v:path arrowok="t" textboxrect="0,0,640080,152400"/>
                 </v:shape>
-                <v:shape id="Shape 44005" o:spid="_x0000_s1192" style="position:absolute;left:7589;top:5090;width:1494;height:1737;visibility:visible;mso-wrap-style:square;v-text-anchor:top" coordsize="149352,173736" o:gfxdata="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" path="m,l149352,r,173736l,173736,,e" fillcolor="#f6f8fa" stroked="f" strokeweight="0">
+                <v:shape id="Shape 44005" o:spid="_x0000_s1192" style="position:absolute;left:7589;top:5090;width:1494;height:1737;visibility:visible;mso-wrap-style:square;v-text-anchor:top" coordsize="149352,173736" o:gfxdata="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" path="m,l149352,r,173736l,173736,,e" fillcolor="#f6f8fa" stroked="f" strokeweight="0">
                   <v:stroke miterlimit="83231f" joinstyle="miter"/>
                   <v:path arrowok="t" textboxrect="0,0,149352,173736"/>
                 </v:shape>
-                <v:shape id="Shape 44006" o:spid="_x0000_s1193" style="position:absolute;left:7589;top:5212;width:1494;height:1524;visibility:visible;mso-wrap-style:square;v-text-anchor:top" coordsize="149352,152400" o:gfxdata="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" path="m,l149352,r,152400l,152400,,e" fillcolor="#f6f8fa" stroked="f" strokeweight="0">
+                <v:shape id="Shape 44006" o:spid="_x0000_s1193" style="position:absolute;left:7589;top:5212;width:1494;height:1524;visibility:visible;mso-wrap-style:square;v-text-anchor:top" coordsize="149352,152400" o:gfxdata="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" path="m,l149352,r,152400l,152400,,e" fillcolor="#f6f8fa" stroked="f" strokeweight="0">
                   <v:stroke miterlimit="83231f" joinstyle="miter"/>
                   <v:path arrowok="t" textboxrect="0,0,149352,152400"/>
                 </v:shape>
-                <v:shape id="Shape 44007" o:spid="_x0000_s1194" style="position:absolute;left:518;top:5212;width:640;height:1615;visibility:visible;mso-wrap-style:square;v-text-anchor:top" coordsize="64008,161544" o:gfxdata="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" path="m,l64008,r,161544l,161544,,e" fillcolor="#f6f8fa" stroked="f" strokeweight="0">
+                <v:shape id="Shape 44007" o:spid="_x0000_s1194" style="position:absolute;left:518;top:5212;width:640;height:1615;visibility:visible;mso-wrap-style:square;v-text-anchor:top" coordsize="64008,161544" o:gfxdata="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" path="m,l64008,r,161544l,161544,,e" fillcolor="#f6f8fa" stroked="f" strokeweight="0">
                   <v:stroke miterlimit="83231f" joinstyle="miter"/>
                   <v:path arrowok="t" textboxrect="0,0,64008,161544"/>
                 </v:shape>
-                <v:shape id="Shape 44008" o:spid="_x0000_s1195" style="position:absolute;top:6827;width:822;height:1555;visibility:visible;mso-wrap-style:square;v-text-anchor:top" coordsize="82296,155448" o:gfxdata="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" path="m,l82296,r,155448l,155448,,e" fillcolor="#f6f8fa" stroked="f" strokeweight="0">
+                <v:shape id="Shape 44008" o:spid="_x0000_s1195" style="position:absolute;top:6827;width:822;height:1555;visibility:visible;mso-wrap-style:square;v-text-anchor:top" coordsize="82296,155448" o:gfxdata="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" path="m,l82296,r,155448l,155448,,e" fillcolor="#f6f8fa" stroked="f" strokeweight="0">
                   <v:stroke miterlimit="83231f" joinstyle="miter"/>
                   <v:path arrowok="t" textboxrect="0,0,82296,155448"/>
                 </v:shape>
@@ -23151,6 +25140,7 @@
         </w:rPr>
         <w:t xml:space="preserve"> </w:t>
       </w:r>
+      <w:proofErr w:type="gramStart"/>
       <w:r>
         <w:rPr>
           <w:color w:val="FAFBFC"/>
@@ -23171,7 +25161,16 @@
           <w:sz w:val="20"/>
           <w:u w:val="single" w:color="B31D28"/>
         </w:rPr>
-        <w:t xml:space="preserve">: </w:t>
+        <w:t>:</w:t>
+      </w:r>
+      <w:proofErr w:type="gramEnd"/>
+      <w:r>
+        <w:rPr>
+          <w:color w:val="24282E"/>
+          <w:sz w:val="20"/>
+          <w:u w:val="single" w:color="B31D28"/>
+        </w:rPr>
+        <w:t xml:space="preserve"> </w:t>
       </w:r>
       <w:r>
         <w:rPr>
@@ -23202,6 +25201,7 @@
         </w:rPr>
         <w:t xml:space="preserve"> </w:t>
       </w:r>
+      <w:proofErr w:type="spellStart"/>
       <w:r>
         <w:rPr>
           <w:color w:val="FAFBFC"/>
@@ -23209,6 +25209,7 @@
         </w:rPr>
         <w:t>parent_role</w:t>
       </w:r>
+      <w:proofErr w:type="spellEnd"/>
       <w:r>
         <w:t xml:space="preserve"> </w:t>
       </w:r>
@@ -23235,27 +25236,35 @@
         <w:spacing w:after="210" w:line="265" w:lineRule="auto"/>
         <w:ind w:left="1206"/>
         <w:jc w:val="left"/>
+        <w:rPr>
+          <w:lang w:val="pt-PT"/>
+        </w:rPr>
       </w:pPr>
       <w:r>
         <w:rPr>
           <w:color w:val="24282E"/>
           <w:sz w:val="20"/>
+          <w:lang w:val="pt-PT"/>
         </w:rPr>
         <w:t>}}</w:t>
       </w:r>
       <w:r>
         <w:rPr>
           <w:sz w:val="20"/>
-        </w:rPr>
-        <w:t xml:space="preserve"> </w:t>
-      </w:r>
-      <w:r>
-        <w:t xml:space="preserve"> </w:t>
-      </w:r>
-    </w:p>
-    <w:p>
-      <w:pPr>
-        <w:pStyle w:val="Ttulo7"/>
+          <w:lang w:val="pt-PT"/>
+        </w:rPr>
+        <w:t xml:space="preserve"> </w:t>
+      </w:r>
+      <w:r>
+        <w:rPr>
+          <w:lang w:val="pt-PT"/>
+        </w:rPr>
+        <w:t xml:space="preserve"> </w:t>
+      </w:r>
+    </w:p>
+    <w:p>
+      <w:pPr>
+        <w:pStyle w:val="Heading7"/>
         <w:ind w:left="1206" w:right="3658"/>
       </w:pPr>
       <w:r>
@@ -23317,6 +25326,7 @@
         </w:rPr>
         <w:t xml:space="preserve">GET </w:t>
       </w:r>
+      <w:proofErr w:type="gramStart"/>
       <w:r>
         <w:rPr>
           <w:b/>
@@ -23340,7 +25350,15 @@
           <w:color w:val="24282E"/>
           <w:sz w:val="20"/>
         </w:rPr>
-        <w:t>Returns the role with specific id.</w:t>
+        <w:t>Returns</w:t>
+      </w:r>
+      <w:proofErr w:type="gramEnd"/>
+      <w:r>
+        <w:rPr>
+          <w:color w:val="24282E"/>
+          <w:sz w:val="20"/>
+        </w:rPr>
+        <w:t xml:space="preserve"> the role with specific id.</w:t>
       </w:r>
       <w:r>
         <w:t xml:space="preserve"> </w:t>
@@ -23360,6 +25378,7 @@
         </w:rPr>
         <w:t xml:space="preserve">GET </w:t>
       </w:r>
+      <w:proofErr w:type="gramStart"/>
       <w:r>
         <w:rPr>
           <w:b/>
@@ -23383,15 +25402,23 @@
           <w:color w:val="24282E"/>
           <w:sz w:val="20"/>
         </w:rPr>
-        <w:t>Returns all roles associated to users.</w:t>
-      </w:r>
-      <w:r>
-        <w:t xml:space="preserve"> </w:t>
-      </w:r>
-    </w:p>
-    <w:p>
-      <w:pPr>
-        <w:pStyle w:val="Ttulo7"/>
+        <w:t>Returns</w:t>
+      </w:r>
+      <w:proofErr w:type="gramEnd"/>
+      <w:r>
+        <w:rPr>
+          <w:color w:val="24282E"/>
+          <w:sz w:val="20"/>
+        </w:rPr>
+        <w:t xml:space="preserve"> all roles associated to users.</w:t>
+      </w:r>
+      <w:r>
+        <w:t xml:space="preserve"> </w:t>
+      </w:r>
+    </w:p>
+    <w:p>
+      <w:pPr>
+        <w:pStyle w:val="Heading7"/>
         <w:spacing w:after="145"/>
         <w:ind w:left="1206" w:right="3658"/>
         <w:rPr>
@@ -23443,7 +25470,23 @@
           <w:color w:val="24282E"/>
           <w:sz w:val="20"/>
         </w:rPr>
-        <w:t xml:space="preserve">Adds a new user_role.  </w:t>
+        <w:t xml:space="preserve">Adds a new </w:t>
+      </w:r>
+      <w:proofErr w:type="spellStart"/>
+      <w:r>
+        <w:rPr>
+          <w:color w:val="24282E"/>
+          <w:sz w:val="20"/>
+        </w:rPr>
+        <w:t>user_role</w:t>
+      </w:r>
+      <w:proofErr w:type="spellEnd"/>
+      <w:r>
+        <w:rPr>
+          <w:color w:val="24282E"/>
+          <w:sz w:val="20"/>
+        </w:rPr>
+        <w:t xml:space="preserve">.  </w:t>
       </w:r>
     </w:p>
     <w:p>
@@ -24576,52 +26619,52 @@
           </mc:Choice>
           <mc:Fallback>
             <w:pict>
-              <v:group w14:anchorId="202C37A3" id="Group 40186" o:spid="_x0000_s1196" style="position:absolute;left:0;text-align:left;margin-left:60.5pt;margin-top:.6pt;width:42.5pt;height:52.55pt;z-index:-251653120;mso-position-horizontal-relative:text;mso-position-vertical-relative:text" coordsize="5394,6671" o:gfxdata="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">
-                <v:shape id="Shape 44040" o:spid="_x0000_s1197" style="position:absolute;width:396;height:1554;visibility:visible;mso-wrap-style:square;v-text-anchor:top" coordsize="39624,155448" o:gfxdata="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" path="m,l39624,r,155448l,155448,,e" fillcolor="#f6f8fa" stroked="f" strokeweight="0">
+              <v:group w14:anchorId="202C37A3" id="Group 40186" o:spid="_x0000_s1196" style="position:absolute;left:0;text-align:left;margin-left:60.5pt;margin-top:.6pt;width:42.5pt;height:52.55pt;z-index:-251653120;mso-position-horizontal-relative:text;mso-position-vertical-relative:text" coordsize="5394,6671" o:gfxdata="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">
+                <v:shape id="Shape 44040" o:spid="_x0000_s1197" style="position:absolute;width:396;height:1554;visibility:visible;mso-wrap-style:square;v-text-anchor:top" coordsize="39624,155448" o:gfxdata="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" path="m,l39624,r,155448l,155448,,e" fillcolor="#f6f8fa" stroked="f" strokeweight="0">
                   <v:stroke miterlimit="83231f" joinstyle="miter"/>
                   <v:path arrowok="t" textboxrect="0,0,39624,155448"/>
                 </v:shape>
-                <v:shape id="Shape 44041" o:spid="_x0000_s1198" style="position:absolute;left:1188;top:1737;width:2530;height:1737;visibility:visible;mso-wrap-style:square;v-text-anchor:top" coordsize="252984,173736" o:gfxdata="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" path="m,l252984,r,173736l,173736,,e" fillcolor="#b31d28" stroked="f" strokeweight="0">
+                <v:shape id="Shape 44041" o:spid="_x0000_s1198" style="position:absolute;left:1188;top:1737;width:2530;height:1737;visibility:visible;mso-wrap-style:square;v-text-anchor:top" coordsize="252984,173736" o:gfxdata="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" path="m,l252984,r,173736l,173736,,e" fillcolor="#b31d28" stroked="f" strokeweight="0">
                   <v:stroke miterlimit="83231f" joinstyle="miter"/>
                   <v:path arrowok="t" textboxrect="0,0,252984,173736"/>
                 </v:shape>
-                <v:shape id="Shape 44042" o:spid="_x0000_s1199" style="position:absolute;left:1188;top:1860;width:2530;height:1553;visibility:visible;mso-wrap-style:square;v-text-anchor:top" coordsize="252984,155321" o:gfxdata="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" path="m,l252984,r,155321l,155321,,e" fillcolor="#b31d28" stroked="f" strokeweight="0">
+                <v:shape id="Shape 44042" o:spid="_x0000_s1199" style="position:absolute;left:1188;top:1860;width:2530;height:1553;visibility:visible;mso-wrap-style:square;v-text-anchor:top" coordsize="252984,155321" o:gfxdata="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" path="m,l252984,r,155321l,155321,,e" fillcolor="#b31d28" stroked="f" strokeweight="0">
                   <v:stroke miterlimit="83231f" joinstyle="miter"/>
                   <v:path arrowok="t" textboxrect="0,0,252984,155321"/>
                 </v:shape>
-                <v:shape id="Shape 44043" o:spid="_x0000_s1200" style="position:absolute;left:3718;top:1737;width:1676;height:1737;visibility:visible;mso-wrap-style:square;v-text-anchor:top" coordsize="167640,173736" o:gfxdata="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" path="m,l167640,r,173736l,173736,,e" fillcolor="#f6f8fa" stroked="f" strokeweight="0">
+                <v:shape id="Shape 44043" o:spid="_x0000_s1200" style="position:absolute;left:3718;top:1737;width:1676;height:1737;visibility:visible;mso-wrap-style:square;v-text-anchor:top" coordsize="167640,173736" o:gfxdata="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" path="m,l167640,r,173736l,173736,,e" fillcolor="#f6f8fa" stroked="f" strokeweight="0">
                   <v:stroke miterlimit="83231f" joinstyle="miter"/>
                   <v:path arrowok="t" textboxrect="0,0,167640,173736"/>
                 </v:shape>
-                <v:shape id="Shape 44044" o:spid="_x0000_s1201" style="position:absolute;left:3718;top:1860;width:1676;height:1553;visibility:visible;mso-wrap-style:square;v-text-anchor:top" coordsize="167640,155321" o:gfxdata="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" path="m,l167640,r,155321l,155321,,e" fillcolor="#f6f8fa" stroked="f" strokeweight="0">
+                <v:shape id="Shape 44044" o:spid="_x0000_s1201" style="position:absolute;left:3718;top:1860;width:1676;height:1553;visibility:visible;mso-wrap-style:square;v-text-anchor:top" coordsize="167640,155321" o:gfxdata="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" path="m,l167640,r,155321l,155321,,e" fillcolor="#f6f8fa" stroked="f" strokeweight="0">
                   <v:stroke miterlimit="83231f" joinstyle="miter"/>
                   <v:path arrowok="t" textboxrect="0,0,167640,155321"/>
                 </v:shape>
-                <v:shape id="Shape 44045" o:spid="_x0000_s1202" style="position:absolute;left:518;top:1737;width:640;height:122;visibility:visible;mso-wrap-style:square;v-text-anchor:top" coordsize="64008,12192" o:gfxdata="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" path="m,l64008,r,12192l,12192,,e" fillcolor="#f6f8fa" stroked="f" strokeweight="0">
+                <v:shape id="Shape 44045" o:spid="_x0000_s1202" style="position:absolute;left:518;top:1737;width:640;height:122;visibility:visible;mso-wrap-style:square;v-text-anchor:top" coordsize="64008,12192" o:gfxdata="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" path="m,l64008,r,12192l,12192,,e" fillcolor="#f6f8fa" stroked="f" strokeweight="0">
                   <v:stroke miterlimit="83231f" joinstyle="miter"/>
                   <v:path arrowok="t" textboxrect="0,0,64008,12192"/>
                 </v:shape>
-                <v:shape id="Shape 44046" o:spid="_x0000_s1203" style="position:absolute;left:1158;top:1737;width:2560;height:122;visibility:visible;mso-wrap-style:square;v-text-anchor:top" coordsize="256032,12192" o:gfxdata="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" path="m,l256032,r,12192l,12192,,e" fillcolor="#b31d28" stroked="f" strokeweight="0">
+                <v:shape id="Shape 44046" o:spid="_x0000_s1203" style="position:absolute;left:1158;top:1737;width:2560;height:122;visibility:visible;mso-wrap-style:square;v-text-anchor:top" coordsize="256032,12192" o:gfxdata="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" path="m,l256032,r,12192l,12192,,e" fillcolor="#b31d28" stroked="f" strokeweight="0">
                   <v:stroke miterlimit="83231f" joinstyle="miter"/>
                   <v:path arrowok="t" textboxrect="0,0,256032,12192"/>
                 </v:shape>
-                <v:shape id="Shape 44047" o:spid="_x0000_s1204" style="position:absolute;left:3718;top:1737;width:1676;height:122;visibility:visible;mso-wrap-style:square;v-text-anchor:top" coordsize="167640,12192" o:gfxdata="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" path="m,l167640,r,12192l,12192,,e" fillcolor="#f6f8fa" stroked="f" strokeweight="0">
+                <v:shape id="Shape 44047" o:spid="_x0000_s1204" style="position:absolute;left:3718;top:1737;width:1676;height:122;visibility:visible;mso-wrap-style:square;v-text-anchor:top" coordsize="167640,12192" o:gfxdata="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" path="m,l167640,r,12192l,12192,,e" fillcolor="#f6f8fa" stroked="f" strokeweight="0">
                   <v:stroke miterlimit="83231f" joinstyle="miter"/>
                   <v:path arrowok="t" textboxrect="0,0,167640,12192"/>
                 </v:shape>
-                <v:shape id="Shape 44048" o:spid="_x0000_s1205" style="position:absolute;left:518;top:1859;width:640;height:1615;visibility:visible;mso-wrap-style:square;v-text-anchor:top" coordsize="64008,161544" o:gfxdata="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" path="m,l64008,r,161544l,161544,,e" fillcolor="#f6f8fa" stroked="f" strokeweight="0">
+                <v:shape id="Shape 44048" o:spid="_x0000_s1205" style="position:absolute;left:518;top:1859;width:640;height:1615;visibility:visible;mso-wrap-style:square;v-text-anchor:top" coordsize="64008,161544" o:gfxdata="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" path="m,l64008,r,161544l,161544,,e" fillcolor="#f6f8fa" stroked="f" strokeweight="0">
                   <v:stroke miterlimit="83231f" joinstyle="miter"/>
                   <v:path arrowok="t" textboxrect="0,0,64008,161544"/>
                 </v:shape>
-                <v:shape id="Shape 44049" o:spid="_x0000_s1206" style="position:absolute;left:1188;top:3474;width:2286;height:1677;visibility:visible;mso-wrap-style:square;v-text-anchor:top" coordsize="228600,167640" o:gfxdata="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" path="m,l228600,r,167640l,167640,,e" fillcolor="#b31d28" stroked="f" strokeweight="0">
+                <v:shape id="Shape 44049" o:spid="_x0000_s1206" style="position:absolute;left:1188;top:3474;width:2286;height:1677;visibility:visible;mso-wrap-style:square;v-text-anchor:top" coordsize="228600,167640" o:gfxdata="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" path="m,l228600,r,167640l,167640,,e" fillcolor="#b31d28" stroked="f" strokeweight="0">
                   <v:stroke miterlimit="83231f" joinstyle="miter"/>
                   <v:path arrowok="t" textboxrect="0,0,228600,167640"/>
                 </v:shape>
-                <v:shape id="Shape 44050" o:spid="_x0000_s1207" style="position:absolute;left:1188;top:3596;width:2286;height:1555;visibility:visible;mso-wrap-style:square;v-text-anchor:top" coordsize="228600,155448" o:gfxdata="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" path="m,l228600,r,155448l,155448,,e" fillcolor="#b31d28" stroked="f" strokeweight="0">
+                <v:shape id="Shape 44050" o:spid="_x0000_s1207" style="position:absolute;left:1188;top:3596;width:2286;height:1555;visibility:visible;mso-wrap-style:square;v-text-anchor:top" coordsize="228600,155448" o:gfxdata="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" path="m,l228600,r,155448l,155448,,e" fillcolor="#b31d28" stroked="f" strokeweight="0">
                   <v:stroke miterlimit="83231f" joinstyle="miter"/>
                   <v:path arrowok="t" textboxrect="0,0,228600,155448"/>
                 </v:shape>
-                <v:rect id="Rectangle 4031" o:spid="_x0000_s1208" style="position:absolute;left:3473;top:3364;width:458;height:2475;visibility:visible;mso-wrap-style:square;v-text-anchor:top" o:gfxdata="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" filled="f" stroked="f">
+                <v:rect id="Rectangle 4031" o:spid="_x0000_s1208" style="position:absolute;left:3473;top:3364;width:458;height:2475;visibility:visible;mso-wrap-style:square;v-text-anchor:top" o:gfxdata="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" filled="f" stroked="f">
                   <v:textbox inset="0,0,0,0">
                     <w:txbxContent>
                       <w:p>
@@ -24637,15 +26680,15 @@
                     </w:txbxContent>
                   </v:textbox>
                 </v:rect>
-                <v:shape id="Shape 44051" o:spid="_x0000_s1209" style="position:absolute;left:3474;top:3474;width:1280;height:1677;visibility:visible;mso-wrap-style:square;v-text-anchor:top" coordsize="128016,167640" o:gfxdata="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" path="m,l128016,r,167640l,167640,,e" fillcolor="#f6f8fa" stroked="f" strokeweight="0">
+                <v:shape id="Shape 44051" o:spid="_x0000_s1209" style="position:absolute;left:3474;top:3474;width:1280;height:1677;visibility:visible;mso-wrap-style:square;v-text-anchor:top" coordsize="128016,167640" o:gfxdata="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" path="m,l128016,r,167640l,167640,,e" fillcolor="#f6f8fa" stroked="f" strokeweight="0">
                   <v:stroke miterlimit="83231f" joinstyle="miter"/>
                   <v:path arrowok="t" textboxrect="0,0,128016,167640"/>
                 </v:shape>
-                <v:shape id="Shape 44052" o:spid="_x0000_s1210" style="position:absolute;left:3474;top:3596;width:1280;height:1555;visibility:visible;mso-wrap-style:square;v-text-anchor:top" coordsize="128016,155448" o:gfxdata="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" path="m,l128016,r,155448l,155448,,e" fillcolor="#f6f8fa" stroked="f" strokeweight="0">
+                <v:shape id="Shape 44052" o:spid="_x0000_s1210" style="position:absolute;left:3474;top:3596;width:1280;height:1555;visibility:visible;mso-wrap-style:square;v-text-anchor:top" coordsize="128016,155448" o:gfxdata="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" path="m,l128016,r,155448l,155448,,e" fillcolor="#f6f8fa" stroked="f" strokeweight="0">
                   <v:stroke miterlimit="83231f" joinstyle="miter"/>
                   <v:path arrowok="t" textboxrect="0,0,128016,155448"/>
                 </v:shape>
-                <v:rect id="Rectangle 36368" o:spid="_x0000_s1211" style="position:absolute;left:3474;top:3596;width:457;height:2079;visibility:visible;mso-wrap-style:square;v-text-anchor:top" o:gfxdata="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" filled="f" stroked="f">
+                <v:rect id="Rectangle 36368" o:spid="_x0000_s1211" style="position:absolute;left:3474;top:3596;width:457;height:2079;visibility:visible;mso-wrap-style:square;v-text-anchor:top" o:gfxdata="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" filled="f" stroked="f">
                   <v:textbox inset="0,0,0,0">
                     <w:txbxContent>
                       <w:p>
@@ -24665,7 +26708,7 @@
                     </w:txbxContent>
                   </v:textbox>
                 </v:rect>
-                <v:rect id="Rectangle 36371" o:spid="_x0000_s1212" style="position:absolute;left:3814;top:3596;width:385;height:2079;visibility:visible;mso-wrap-style:square;v-text-anchor:top" o:gfxdata="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" filled="f" stroked="f">
+                <v:rect id="Rectangle 36371" o:spid="_x0000_s1212" style="position:absolute;left:3814;top:3596;width:385;height:2079;visibility:visible;mso-wrap-style:square;v-text-anchor:top" o:gfxdata="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" filled="f" stroked="f">
                   <v:textbox inset="0,0,0,0">
                     <w:txbxContent>
                       <w:p>
@@ -24685,7 +26728,7 @@
                     </w:txbxContent>
                   </v:textbox>
                 </v:rect>
-                <v:rect id="Rectangle 4035" o:spid="_x0000_s1213" style="position:absolute;left:4101;top:3596;width:863;height:2079;visibility:visible;mso-wrap-style:square;v-text-anchor:top" o:gfxdata="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" filled="f" stroked="f">
+                <v:rect id="Rectangle 4035" o:spid="_x0000_s1213" style="position:absolute;left:4101;top:3596;width:863;height:2079;visibility:visible;mso-wrap-style:square;v-text-anchor:top" o:gfxdata="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" filled="f" stroked="f">
                   <v:textbox inset="0,0,0,0">
                     <w:txbxContent>
                       <w:p>
@@ -24705,22 +26748,22 @@
                     </w:txbxContent>
                   </v:textbox>
                 </v:rect>
-                <v:shape id="Shape 44053" o:spid="_x0000_s1214" style="position:absolute;left:3474;top:3474;width:244;height:122;visibility:visible;mso-wrap-style:square;v-text-anchor:top" coordsize="24384,12192" o:gfxdata="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" path="m,l24384,r,12192l,12192,,e" fillcolor="#f6f8fa" stroked="f" strokeweight="0">
+                <v:shape id="Shape 44053" o:spid="_x0000_s1214" style="position:absolute;left:3474;top:3474;width:244;height:122;visibility:visible;mso-wrap-style:square;v-text-anchor:top" coordsize="24384,12192" o:gfxdata="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" path="m,l24384,r,12192l,12192,,e" fillcolor="#f6f8fa" stroked="f" strokeweight="0">
                   <v:stroke miterlimit="83231f" joinstyle="miter"/>
                   <v:path arrowok="t" textboxrect="0,0,24384,12192"/>
                 </v:shape>
-                <v:shape id="Shape 44054" o:spid="_x0000_s1215" style="position:absolute;left:3718;top:3474;width:1036;height:122;visibility:visible;mso-wrap-style:square;v-text-anchor:top" coordsize="103632,12192" o:gfxdata="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" path="m,l103632,r,12192l,12192,,e" fillcolor="#f6f8fa" stroked="f" strokeweight="0">
+                <v:shape id="Shape 44054" o:spid="_x0000_s1215" style="position:absolute;left:3718;top:3474;width:1036;height:122;visibility:visible;mso-wrap-style:square;v-text-anchor:top" coordsize="103632,12192" o:gfxdata="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" path="m,l103632,r,12192l,12192,,e" fillcolor="#f6f8fa" stroked="f" strokeweight="0">
                   <v:stroke miterlimit="83231f" joinstyle="miter"/>
                   <v:path arrowok="t" textboxrect="0,0,103632,12192"/>
                 </v:shape>
-                <v:shape id="Shape 44055" o:spid="_x0000_s1216" style="position:absolute;left:518;top:3596;width:640;height:1555;visibility:visible;mso-wrap-style:square;v-text-anchor:top" coordsize="64008,155448" o:gfxdata="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" path="m,l64008,r,155448l,155448,,e" fillcolor="#f6f8fa" stroked="f" strokeweight="0">
+                <v:shape id="Shape 44055" o:spid="_x0000_s1216" style="position:absolute;left:518;top:3596;width:640;height:1555;visibility:visible;mso-wrap-style:square;v-text-anchor:top" coordsize="64008,155448" o:gfxdata="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" path="m,l64008,r,155448l,155448,,e" fillcolor="#f6f8fa" stroked="f" strokeweight="0">
                   <v:stroke miterlimit="83231f" joinstyle="miter"/>
                   <v:path arrowok="t" textboxrect="0,0,64008,155448"/>
                 </v:shape>
-                <v:shape id="Picture 4157" o:spid="_x0000_s1217" type="#_x0000_t75" style="position:absolute;left:106;top:6070;width:1829;height:31;visibility:visible;mso-wrap-style:square" o:gfxdata="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">
+                <v:shape id="Picture 4157" o:spid="_x0000_s1217" type="#_x0000_t75" style="position:absolute;left:106;top:6070;width:1829;height:31;visibility:visible;mso-wrap-style:square" o:gfxdata="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">
                   <v:imagedata r:id="rId14" o:title=""/>
                 </v:shape>
-                <v:shape id="Shape 44056" o:spid="_x0000_s1218" style="position:absolute;left:119;top:5147;width:381;height:1524;visibility:visible;mso-wrap-style:square;v-text-anchor:top" coordsize="38100,152400" o:gfxdata="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" path="m,l38100,r,152400l,152400,,e" fillcolor="#f6f8fa" stroked="f" strokeweight="0">
+                <v:shape id="Shape 44056" o:spid="_x0000_s1218" style="position:absolute;left:119;top:5147;width:381;height:1524;visibility:visible;mso-wrap-style:square;v-text-anchor:top" coordsize="38100,152400" o:gfxdata="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" path="m,l38100,r,152400l,152400,,e" fillcolor="#f6f8fa" stroked="f" strokeweight="0">
                   <v:stroke miterlimit="83231f" joinstyle="miter"/>
                   <v:path arrowok="t" textboxrect="0,0,38100,152400"/>
                 </v:shape>
@@ -24729,6 +26772,7 @@
           </mc:Fallback>
         </mc:AlternateContent>
       </w:r>
+      <w:proofErr w:type="gramStart"/>
       <w:r>
         <w:rPr>
           <w:color w:val="24282E"/>
@@ -24745,6 +26789,7 @@
       <w:r>
         <w:t xml:space="preserve"> </w:t>
       </w:r>
+      <w:proofErr w:type="gramEnd"/>
       <w:r>
         <w:rPr>
           <w:color w:val="24282E"/>
@@ -24867,6 +26912,7 @@
         </w:rPr>
         <w:t xml:space="preserve">GET </w:t>
       </w:r>
+      <w:proofErr w:type="gramStart"/>
       <w:r>
         <w:rPr>
           <w:b/>
@@ -24890,7 +26936,15 @@
           <w:color w:val="24282E"/>
           <w:sz w:val="20"/>
         </w:rPr>
-        <w:t>Returns all active user roles.</w:t>
+        <w:t>Returns</w:t>
+      </w:r>
+      <w:proofErr w:type="gramEnd"/>
+      <w:r>
+        <w:rPr>
+          <w:color w:val="24282E"/>
+          <w:sz w:val="20"/>
+        </w:rPr>
+        <w:t xml:space="preserve"> all active user roles.</w:t>
       </w:r>
       <w:r>
         <w:t xml:space="preserve"> </w:t>
@@ -24910,6 +26964,7 @@
         </w:rPr>
         <w:t xml:space="preserve">GET </w:t>
       </w:r>
+      <w:proofErr w:type="gramStart"/>
       <w:r>
         <w:rPr>
           <w:b/>
@@ -24933,15 +26988,23 @@
           <w:color w:val="24282E"/>
           <w:sz w:val="20"/>
         </w:rPr>
-        <w:t>Returns the specified user’s active roles.</w:t>
-      </w:r>
-      <w:r>
-        <w:t xml:space="preserve"> </w:t>
-      </w:r>
-    </w:p>
-    <w:p>
-      <w:pPr>
-        <w:pStyle w:val="Ttulo7"/>
+        <w:t>Returns</w:t>
+      </w:r>
+      <w:proofErr w:type="gramEnd"/>
+      <w:r>
+        <w:rPr>
+          <w:color w:val="24282E"/>
+          <w:sz w:val="20"/>
+        </w:rPr>
+        <w:t xml:space="preserve"> the specified user’s active roles.</w:t>
+      </w:r>
+      <w:r>
+        <w:t xml:space="preserve"> </w:t>
+      </w:r>
+    </w:p>
+    <w:p>
+      <w:pPr>
+        <w:pStyle w:val="Heading7"/>
         <w:ind w:left="1206" w:right="3658"/>
         <w:rPr>
           <w:lang w:val="en-GB"/>
@@ -25019,6 +27082,7 @@
         </w:rPr>
         <w:t xml:space="preserve">POST </w:t>
       </w:r>
+      <w:proofErr w:type="gramStart"/>
       <w:r>
         <w:rPr>
           <w:b/>
@@ -25051,7 +27115,15 @@
           <w:color w:val="24282E"/>
           <w:sz w:val="20"/>
         </w:rPr>
-        <w:t>Adds a new Permission to the database</w:t>
+        <w:t>Adds</w:t>
+      </w:r>
+      <w:proofErr w:type="gramEnd"/>
+      <w:r>
+        <w:rPr>
+          <w:color w:val="24282E"/>
+          <w:sz w:val="20"/>
+        </w:rPr>
+        <w:t xml:space="preserve"> a new Permission to the database</w:t>
       </w:r>
       <w:r>
         <w:t xml:space="preserve"> </w:t>
@@ -25189,6 +27261,7 @@
           <w:noProof/>
           <w:sz w:val="22"/>
         </w:rPr>
+        <w:lastRenderedPageBreak/>
         <mc:AlternateContent>
           <mc:Choice Requires="wpg">
             <w:drawing>
@@ -26486,7 +28559,7 @@
               </wp:anchor>
             </w:drawing>
           </mc:Choice>
-          <mc:Fallback xmlns:w16cex="http://schemas.microsoft.com/office/word/2018/wordml/cex" xmlns:w16="http://schemas.microsoft.com/office/word/2018/wordml" xmlns:a="http://schemas.openxmlformats.org/drawingml/2006/main" xmlns:wp14="http://schemas.microsoft.com/office/word/2010/wordml" xmlns:a14="http://schemas.microsoft.com/office/drawing/2010/main" xmlns:pic="http://schemas.openxmlformats.org/drawingml/2006/picture">
+          <mc:Fallback xmlns:pic="http://schemas.openxmlformats.org/drawingml/2006/picture" xmlns:a14="http://schemas.microsoft.com/office/drawing/2010/main" xmlns:wp14="http://schemas.microsoft.com/office/word/2010/wordml" xmlns:a="http://schemas.openxmlformats.org/drawingml/2006/main">
             <w:pict w14:anchorId="14B4FC66">
               <v:group id="Group 40187" style="width:84.84pt;height:62.8015pt;position:absolute;z-index:-2147483389;mso-position-horizontal-relative:text;mso-position-horizontal:absolute;margin-left:61.3224pt;mso-position-vertical-relative:text;margin-top:-38.5172pt;" coordsize="10774,7975">
                 <v:shape id="Shape 44097" style="position:absolute;width:4297;height:3230;left:1082;top:0;" coordsize="429768,323087" path="m0,0l429768,0l429768,323087l0,323087l0,0">
@@ -26578,7 +28651,7 @@
                   <v:fill on="true" color="#f6f8fa"/>
                 </v:shape>
                 <v:shape id="Picture 4160" style="position:absolute;width:1828;height:30;left:0;top:7350;" filled="f">
-                  <v:imagedata r:id="rId36"/>
+                  <v:imagedata r:id="rId37"/>
                 </v:shape>
                 <v:shape id="Shape 44119" style="position:absolute;width:381;height:1524;left:12;top:6451;" coordsize="38100,152400" path="m0,0l38100,0l38100,152400l0,152400l0,0">
                   <v:stroke on="false" weight="0pt" color="#000000" opacity="0" miterlimit="10" joinstyle="miter" endcap="flat"/>
@@ -26615,27 +28688,35 @@
         <w:spacing w:after="210" w:line="265" w:lineRule="auto"/>
         <w:ind w:left="1296"/>
         <w:jc w:val="left"/>
+        <w:rPr>
+          <w:lang w:val="pt-PT"/>
+        </w:rPr>
       </w:pPr>
       <w:r>
         <w:rPr>
           <w:color w:val="24282E"/>
           <w:sz w:val="20"/>
+          <w:lang w:val="pt-PT"/>
         </w:rPr>
         <w:t>}</w:t>
       </w:r>
       <w:r>
         <w:rPr>
           <w:sz w:val="20"/>
-        </w:rPr>
-        <w:t xml:space="preserve"> </w:t>
-      </w:r>
-      <w:r>
-        <w:t xml:space="preserve"> </w:t>
-      </w:r>
-    </w:p>
-    <w:p>
-      <w:pPr>
-        <w:pStyle w:val="Ttulo7"/>
+          <w:lang w:val="pt-PT"/>
+        </w:rPr>
+        <w:t xml:space="preserve"> </w:t>
+      </w:r>
+      <w:r>
+        <w:rPr>
+          <w:lang w:val="pt-PT"/>
+        </w:rPr>
+        <w:t xml:space="preserve"> </w:t>
+      </w:r>
+    </w:p>
+    <w:p>
+      <w:pPr>
+        <w:pStyle w:val="Heading7"/>
         <w:ind w:left="1206" w:right="3658"/>
       </w:pPr>
       <w:r>
@@ -26643,7 +28724,6 @@
           <w:color w:val="24282E"/>
           <w:u w:val="none" w:color="000000"/>
         </w:rPr>
-        <w:lastRenderedPageBreak/>
         <w:t xml:space="preserve">DELETE </w:t>
       </w:r>
       <w:r>
@@ -26678,15 +28758,40 @@
         <w:spacing w:after="210" w:line="265" w:lineRule="auto"/>
         <w:ind w:left="1206"/>
         <w:jc w:val="left"/>
+        <w:rPr>
+          <w:lang w:val="pt-PT"/>
+        </w:rPr>
       </w:pPr>
       <w:r>
         <w:rPr>
           <w:color w:val="24282E"/>
           <w:sz w:val="20"/>
-        </w:rPr>
-        <w:t>Deletes Permission.</w:t>
-      </w:r>
-      <w:r>
+          <w:lang w:val="pt-PT"/>
+        </w:rPr>
+        <w:t xml:space="preserve">Deletes </w:t>
+      </w:r>
+      <w:proofErr w:type="spellStart"/>
+      <w:r>
+        <w:rPr>
+          <w:color w:val="24282E"/>
+          <w:sz w:val="20"/>
+          <w:lang w:val="pt-PT"/>
+        </w:rPr>
+        <w:t>Permission</w:t>
+      </w:r>
+      <w:proofErr w:type="spellEnd"/>
+      <w:r>
+        <w:rPr>
+          <w:color w:val="24282E"/>
+          <w:sz w:val="20"/>
+          <w:lang w:val="pt-PT"/>
+        </w:rPr>
+        <w:t>.</w:t>
+      </w:r>
+      <w:r>
+        <w:rPr>
+          <w:lang w:val="pt-PT"/>
+        </w:rPr>
         <w:t xml:space="preserve"> </w:t>
       </w:r>
     </w:p>
@@ -28119,7 +30224,7 @@
               </wp:anchor>
             </w:drawing>
           </mc:Choice>
-          <mc:Fallback xmlns:w16cex="http://schemas.microsoft.com/office/word/2018/wordml/cex" xmlns:w16="http://schemas.microsoft.com/office/word/2018/wordml" xmlns:a="http://schemas.openxmlformats.org/drawingml/2006/main" xmlns:wp14="http://schemas.microsoft.com/office/word/2010/wordml" xmlns:a14="http://schemas.microsoft.com/office/drawing/2010/main" xmlns:pic="http://schemas.openxmlformats.org/drawingml/2006/picture">
+          <mc:Fallback xmlns:pic="http://schemas.openxmlformats.org/drawingml/2006/picture" xmlns:a14="http://schemas.microsoft.com/office/drawing/2010/main" xmlns:wp14="http://schemas.microsoft.com/office/word/2010/wordml" xmlns:a="http://schemas.openxmlformats.org/drawingml/2006/main">
             <w:pict w14:anchorId="0C34ADF0">
               <v:group id="Group 39695" style="width:84.84pt;height:63.5353pt;position:absolute;z-index:-2147483608;mso-position-horizontal-relative:text;mso-position-horizontal:absolute;margin-left:61.3224pt;mso-position-vertical-relative:text;margin-top:-38.2772pt;" coordsize="10774,8068">
                 <v:shape id="Shape 44143" style="position:absolute;width:4297;height:3230;left:1082;top:0;" coordsize="429768,323088" path="m0,0l429768,0l429768,323088l0,323088l0,0">
@@ -28211,7 +30316,7 @@
                   <v:fill on="true" color="#f6f8fa"/>
                 </v:shape>
                 <v:shape id="Picture 4424" style="position:absolute;width:1828;height:30;left:0;top:7381;" filled="f">
-                  <v:imagedata r:id="rId36"/>
+                  <v:imagedata r:id="rId37"/>
                 </v:shape>
                 <v:shape id="Shape 44165" style="position:absolute;width:381;height:1619;left:12;top:6449;" coordsize="38100,161925" path="m0,0l38100,0l38100,161925l0,161925l0,0">
                   <v:stroke on="false" weight="0pt" color="#000000" opacity="0" miterlimit="10" joinstyle="miter" endcap="flat"/>
@@ -28268,7 +30373,7 @@
     </w:p>
     <w:p>
       <w:pPr>
-        <w:pStyle w:val="Ttulo7"/>
+        <w:pStyle w:val="Heading7"/>
         <w:spacing w:after="150"/>
         <w:ind w:left="1206" w:right="3658"/>
         <w:rPr>
@@ -28327,7 +30432,23 @@
           <w:color w:val="24282E"/>
           <w:sz w:val="20"/>
         </w:rPr>
-        <w:t>Adds a new role_permission association.</w:t>
+        <w:t xml:space="preserve">Adds a new </w:t>
+      </w:r>
+      <w:proofErr w:type="spellStart"/>
+      <w:r>
+        <w:rPr>
+          <w:color w:val="24282E"/>
+          <w:sz w:val="20"/>
+        </w:rPr>
+        <w:t>role_permission</w:t>
+      </w:r>
+      <w:proofErr w:type="spellEnd"/>
+      <w:r>
+        <w:rPr>
+          <w:color w:val="24282E"/>
+          <w:sz w:val="20"/>
+        </w:rPr>
+        <w:t xml:space="preserve"> association.</w:t>
       </w:r>
       <w:r>
         <w:rPr>
@@ -29620,7 +31741,7 @@
               </wp:anchor>
             </w:drawing>
           </mc:Choice>
-          <mc:Fallback xmlns:w16cex="http://schemas.microsoft.com/office/word/2018/wordml/cex" xmlns:w16="http://schemas.microsoft.com/office/word/2018/wordml" xmlns:a="http://schemas.openxmlformats.org/drawingml/2006/main" xmlns:wp14="http://schemas.microsoft.com/office/word/2010/wordml" xmlns:a14="http://schemas.microsoft.com/office/drawing/2010/main" xmlns:pic="http://schemas.openxmlformats.org/drawingml/2006/picture">
+          <mc:Fallback xmlns:pic="http://schemas.openxmlformats.org/drawingml/2006/picture" xmlns:a14="http://schemas.microsoft.com/office/drawing/2010/main" xmlns:wp14="http://schemas.microsoft.com/office/word/2010/wordml" xmlns:a="http://schemas.openxmlformats.org/drawingml/2006/main">
             <w:pict w14:anchorId="70F78E33">
               <v:group id="Group 39696" style="width:62.28pt;height:62.747pt;position:absolute;z-index:-2147483548;mso-position-horizontal-relative:text;mso-position-horizontal:absolute;margin-left:61.3224pt;mso-position-vertical-relative:text;margin-top:-0.680664pt;" coordsize="7909,7968">
                 <v:shape id="Shape 44188" style="position:absolute;width:2103;height:3230;left:1082;top:0;" coordsize="210312,323088" path="m0,0l210312,0l210312,323088l0,323088l0,0">
@@ -29708,7 +31829,7 @@
                   <v:fill on="true" color="#f6f8fa"/>
                 </v:shape>
                 <v:shape id="Picture 4427" style="position:absolute;width:1828;height:30;left:0;top:7350;" filled="f">
-                  <v:imagedata r:id="rId36"/>
+                  <v:imagedata r:id="rId37"/>
                 </v:shape>
                 <v:shape id="Shape 44209" style="position:absolute;width:381;height:1524;left:12;top:6444;" coordsize="38100,152400" path="m0,0l38100,0l38100,152400l0,152400l0,0">
                   <v:stroke on="false" weight="0pt" color="#000000" opacity="0" miterlimit="10" joinstyle="miter" endcap="flat"/>
@@ -29743,6 +31864,7 @@
       <w:r>
         <w:t xml:space="preserve"> </w:t>
       </w:r>
+      <w:proofErr w:type="gramStart"/>
       <w:r>
         <w:rPr>
           <w:color w:val="FAFBFC"/>
@@ -29767,6 +31889,7 @@
         </w:rPr>
         <w:t>permission</w:t>
       </w:r>
+      <w:proofErr w:type="gramEnd"/>
       <w:r>
         <w:t xml:space="preserve"> </w:t>
       </w:r>
@@ -29820,7 +31943,7 @@
     </w:p>
     <w:p>
       <w:pPr>
-        <w:pStyle w:val="Ttulo7"/>
+        <w:pStyle w:val="Heading7"/>
         <w:ind w:left="1206" w:right="3658"/>
         <w:rPr>
           <w:lang w:val="en-GB"/>
@@ -31161,7 +33284,7 @@
               </wp:anchor>
             </w:drawing>
           </mc:Choice>
-          <mc:Fallback xmlns:w16cex="http://schemas.microsoft.com/office/word/2018/wordml/cex" xmlns:w16="http://schemas.microsoft.com/office/word/2018/wordml" xmlns:a="http://schemas.openxmlformats.org/drawingml/2006/main" xmlns:wp14="http://schemas.microsoft.com/office/word/2010/wordml" xmlns:a14="http://schemas.microsoft.com/office/drawing/2010/main" xmlns:pic="http://schemas.openxmlformats.org/drawingml/2006/picture">
+          <mc:Fallback xmlns:pic="http://schemas.openxmlformats.org/drawingml/2006/picture" xmlns:a14="http://schemas.microsoft.com/office/drawing/2010/main" xmlns:wp14="http://schemas.microsoft.com/office/word/2010/wordml" xmlns:a="http://schemas.openxmlformats.org/drawingml/2006/main">
             <w:pict w14:anchorId="0124870C">
               <v:group id="Group 39697" style="width:62.28pt;height:62.6786pt;position:absolute;z-index:-2147483494;mso-position-horizontal-relative:text;mso-position-horizontal:absolute;margin-left:61.3224pt;mso-position-vertical-relative:text;margin-top:-0.440643pt;" coordsize="7909,7960">
                 <v:shape id="Shape 44232" style="position:absolute;width:2103;height:3200;left:1082;top:0;" coordsize="210312,320040" path="m0,0l210312,0l210312,320040l0,320040l0,0">
@@ -31249,7 +33372,7 @@
                   <v:fill on="true" color="#f6f8fa"/>
                 </v:shape>
                 <v:shape id="Picture 4430" style="position:absolute;width:1828;height:30;left:0;top:7350;" filled="f">
-                  <v:imagedata r:id="rId36"/>
+                  <v:imagedata r:id="rId37"/>
                 </v:shape>
                 <v:shape id="Shape 44253" style="position:absolute;width:381;height:1524;left:12;top:6436;" coordsize="38100,152400" path="m0,0l38100,0l38100,152400l0,152400l0,0">
                   <v:stroke on="false" weight="0pt" color="#000000" opacity="0" miterlimit="10" joinstyle="miter" endcap="flat"/>
@@ -31284,6 +33407,7 @@
       <w:r>
         <w:t xml:space="preserve"> </w:t>
       </w:r>
+      <w:proofErr w:type="gramStart"/>
       <w:r>
         <w:rPr>
           <w:color w:val="FAFBFC"/>
@@ -31308,6 +33432,7 @@
         </w:rPr>
         <w:t>permission</w:t>
       </w:r>
+      <w:proofErr w:type="gramEnd"/>
       <w:r>
         <w:t xml:space="preserve"> </w:t>
       </w:r>
@@ -31517,7 +33642,7 @@
     </w:p>
     <w:p>
       <w:pPr>
-        <w:pStyle w:val="Ttulo7"/>
+        <w:pStyle w:val="Heading7"/>
         <w:spacing w:after="215"/>
         <w:ind w:left="1206" w:right="3658"/>
         <w:rPr>
@@ -31615,6 +33740,7 @@
         <w:rPr>
           <w:sz w:val="20"/>
         </w:rPr>
+        <w:lastRenderedPageBreak/>
         <w:t xml:space="preserve"> </w:t>
       </w:r>
       <w:r>
@@ -31628,7 +33754,6 @@
         <w:jc w:val="left"/>
       </w:pPr>
       <w:r>
-        <w:lastRenderedPageBreak/>
         <w:t xml:space="preserve">   </w:t>
       </w:r>
     </w:p>
@@ -31694,14 +33819,14 @@
         <w:ind w:left="1276" w:firstLine="0"/>
         <w:jc w:val="left"/>
       </w:pPr>
-      <w:bookmarkStart w:id="33" w:name="_Toc39593719"/>
-      <w:r>
-        <w:rPr>
-          <w:rStyle w:val="Ttulo2Carter"/>
+      <w:bookmarkStart w:id="30" w:name="_Toc39593719"/>
+      <w:r>
+        <w:rPr>
+          <w:rStyle w:val="Heading2Char"/>
         </w:rPr>
         <w:t>Appendix B</w:t>
       </w:r>
-      <w:bookmarkEnd w:id="33"/>
+      <w:bookmarkEnd w:id="30"/>
       <w:r>
         <w:rPr>
           <w:b/>
@@ -31724,13 +33849,13 @@
     </w:p>
     <w:p>
       <w:pPr>
-        <w:pStyle w:val="Ttulo3"/>
+        <w:pStyle w:val="Heading3"/>
         <w:ind w:left="1226" w:firstLine="0"/>
         <w:rPr>
           <w:lang w:val="en-GB"/>
         </w:rPr>
       </w:pPr>
-      <w:bookmarkStart w:id="34" w:name="_Toc39593720"/>
+      <w:bookmarkStart w:id="31" w:name="_Toc39593720"/>
       <w:r>
         <w:rPr>
           <w:b w:val="0"/>
@@ -31740,7 +33865,7 @@
         </w:rPr>
         <w:t>Application Programming Interface (API) user manual</w:t>
       </w:r>
-      <w:bookmarkEnd w:id="34"/>
+      <w:bookmarkEnd w:id="31"/>
       <w:r>
         <w:rPr>
           <w:sz w:val="24"/>
@@ -31795,7 +33920,15 @@
         <w:ind w:right="141" w:hanging="435"/>
       </w:pPr>
       <w:r>
-        <w:t xml:space="preserve">Clone heroku repo using </w:t>
+        <w:t xml:space="preserve">Clone </w:t>
+      </w:r>
+      <w:proofErr w:type="spellStart"/>
+      <w:r>
+        <w:t>heroku</w:t>
+      </w:r>
+      <w:proofErr w:type="spellEnd"/>
+      <w:r>
+        <w:t xml:space="preserve"> repo using </w:t>
       </w:r>
     </w:p>
     <w:p>
@@ -31811,12 +33944,39 @@
         <w:ind w:left="1947" w:firstLine="0"/>
         <w:jc w:val="left"/>
       </w:pPr>
+      <w:proofErr w:type="spellStart"/>
       <w:r>
         <w:rPr>
           <w:color w:val="3E3E44"/>
           <w:sz w:val="20"/>
         </w:rPr>
-        <w:t>heroku git:clone -a APP-NAME</w:t>
+        <w:t>heroku</w:t>
+      </w:r>
+      <w:proofErr w:type="spellEnd"/>
+      <w:r>
+        <w:rPr>
+          <w:color w:val="3E3E44"/>
+          <w:sz w:val="20"/>
+        </w:rPr>
+        <w:t xml:space="preserve"> </w:t>
+      </w:r>
+      <w:proofErr w:type="spellStart"/>
+      <w:proofErr w:type="gramStart"/>
+      <w:r>
+        <w:rPr>
+          <w:color w:val="3E3E44"/>
+          <w:sz w:val="20"/>
+        </w:rPr>
+        <w:t>git:clone</w:t>
+      </w:r>
+      <w:proofErr w:type="spellEnd"/>
+      <w:proofErr w:type="gramEnd"/>
+      <w:r>
+        <w:rPr>
+          <w:color w:val="3E3E44"/>
+          <w:sz w:val="20"/>
+        </w:rPr>
+        <w:t xml:space="preserve"> -a APP-NAME</w:t>
       </w:r>
       <w:r>
         <w:t xml:space="preserve"> </w:t>
@@ -31839,9 +33999,71 @@
         </w:numPr>
         <w:spacing w:line="259" w:lineRule="auto"/>
         <w:ind w:right="141" w:hanging="435"/>
-      </w:pPr>
-      <w:r>
-        <w:t xml:space="preserve">Correr npm install na root folder do projeto  </w:t>
+        <w:rPr>
+          <w:lang w:val="pt-PT"/>
+        </w:rPr>
+      </w:pPr>
+      <w:r>
+        <w:rPr>
+          <w:lang w:val="pt-PT"/>
+        </w:rPr>
+        <w:t xml:space="preserve">Correr </w:t>
+      </w:r>
+      <w:proofErr w:type="spellStart"/>
+      <w:r>
+        <w:rPr>
+          <w:lang w:val="pt-PT"/>
+        </w:rPr>
+        <w:t>npm</w:t>
+      </w:r>
+      <w:proofErr w:type="spellEnd"/>
+      <w:r>
+        <w:rPr>
+          <w:lang w:val="pt-PT"/>
+        </w:rPr>
+        <w:t xml:space="preserve"> </w:t>
+      </w:r>
+      <w:proofErr w:type="spellStart"/>
+      <w:r>
+        <w:rPr>
+          <w:lang w:val="pt-PT"/>
+        </w:rPr>
+        <w:t>install</w:t>
+      </w:r>
+      <w:proofErr w:type="spellEnd"/>
+      <w:r>
+        <w:rPr>
+          <w:lang w:val="pt-PT"/>
+        </w:rPr>
+        <w:t xml:space="preserve"> na </w:t>
+      </w:r>
+      <w:proofErr w:type="spellStart"/>
+      <w:r>
+        <w:rPr>
+          <w:lang w:val="pt-PT"/>
+        </w:rPr>
+        <w:t>root</w:t>
+      </w:r>
+      <w:proofErr w:type="spellEnd"/>
+      <w:r>
+        <w:rPr>
+          <w:lang w:val="pt-PT"/>
+        </w:rPr>
+        <w:t xml:space="preserve"> </w:t>
+      </w:r>
+      <w:proofErr w:type="spellStart"/>
+      <w:r>
+        <w:rPr>
+          <w:lang w:val="pt-PT"/>
+        </w:rPr>
+        <w:t>folder</w:t>
+      </w:r>
+      <w:proofErr w:type="spellEnd"/>
+      <w:r>
+        <w:rPr>
+          <w:lang w:val="pt-PT"/>
+        </w:rPr>
+        <w:t xml:space="preserve"> do projeto  </w:t>
       </w:r>
     </w:p>
     <w:p>
@@ -31872,7 +34094,15 @@
         <w:ind w:left="1221" w:right="141"/>
       </w:pPr>
       <w:r>
-        <w:t xml:space="preserve">pasta/server/config/production.json  </w:t>
+        <w:t>pasta/server/config/</w:t>
+      </w:r>
+      <w:proofErr w:type="spellStart"/>
+      <w:r>
+        <w:t>production.json</w:t>
+      </w:r>
+      <w:proofErr w:type="spellEnd"/>
+      <w:r>
+        <w:t xml:space="preserve">  </w:t>
       </w:r>
     </w:p>
     <w:p>
@@ -31901,8 +34131,13 @@
         </w:rPr>
         <w:t xml:space="preserve"> </w:t>
       </w:r>
-      <w:r>
-        <w:t xml:space="preserve">Npm run start to run the application </w:t>
+      <w:proofErr w:type="spellStart"/>
+      <w:r>
+        <w:t>Npm</w:t>
+      </w:r>
+      <w:proofErr w:type="spellEnd"/>
+      <w:r>
+        <w:t xml:space="preserve"> run start to run the application </w:t>
       </w:r>
     </w:p>
     <w:p>
@@ -32012,6 +34247,7 @@
         <w:jc w:val="left"/>
       </w:pPr>
       <w:r>
+        <w:lastRenderedPageBreak/>
         <w:t xml:space="preserve"> </w:t>
       </w:r>
     </w:p>
@@ -32022,7 +34258,6 @@
         <w:jc w:val="left"/>
       </w:pPr>
       <w:r>
-        <w:lastRenderedPageBreak/>
         <w:t xml:space="preserve"> </w:t>
       </w:r>
     </w:p>
@@ -32078,14 +34313,14 @@
         </w:rPr>
         <w:t xml:space="preserve"> </w:t>
       </w:r>
-      <w:bookmarkStart w:id="35" w:name="_Toc39593721"/>
-      <w:r>
-        <w:rPr>
-          <w:rStyle w:val="Ttulo2Carter"/>
+      <w:bookmarkStart w:id="32" w:name="_Toc39593721"/>
+      <w:r>
+        <w:rPr>
+          <w:rStyle w:val="Heading2Char"/>
         </w:rPr>
         <w:t>Milestones</w:t>
       </w:r>
-      <w:bookmarkEnd w:id="35"/>
+      <w:bookmarkEnd w:id="32"/>
       <w:r>
         <w:rPr>
           <w:sz w:val="23"/>
@@ -32493,16 +34728,21 @@
               <w:spacing w:after="0" w:line="259" w:lineRule="auto"/>
               <w:ind w:left="0" w:right="53" w:firstLine="0"/>
               <w:jc w:val="center"/>
+              <w:rPr>
+                <w:lang w:val="pt-PT"/>
+              </w:rPr>
             </w:pPr>
             <w:r>
               <w:rPr>
                 <w:color w:val="24282E"/>
+                <w:lang w:val="pt-PT"/>
               </w:rPr>
               <w:t>Gestão de listas negras e cinzentas</w:t>
             </w:r>
             <w:r>
               <w:rPr>
                 <w:sz w:val="23"/>
+                <w:lang w:val="pt-PT"/>
               </w:rPr>
               <w:t xml:space="preserve"> </w:t>
             </w:r>
@@ -32614,7 +34854,35 @@
               <w:rPr>
                 <w:sz w:val="23"/>
               </w:rPr>
-              <w:t xml:space="preserve">Authentication enabling compatibility with protocols (openId, SAML) and idps (google, </w:t>
+              <w:t>Authentication enabling compatibility with protocols (</w:t>
+            </w:r>
+            <w:proofErr w:type="spellStart"/>
+            <w:r>
+              <w:rPr>
+                <w:sz w:val="23"/>
+              </w:rPr>
+              <w:t>openId</w:t>
+            </w:r>
+            <w:proofErr w:type="spellEnd"/>
+            <w:r>
+              <w:rPr>
+                <w:sz w:val="23"/>
+              </w:rPr>
+              <w:t xml:space="preserve">, SAML) and </w:t>
+            </w:r>
+            <w:proofErr w:type="spellStart"/>
+            <w:r>
+              <w:rPr>
+                <w:sz w:val="23"/>
+              </w:rPr>
+              <w:t>idps</w:t>
+            </w:r>
+            <w:proofErr w:type="spellEnd"/>
+            <w:r>
+              <w:rPr>
+                <w:sz w:val="23"/>
+              </w:rPr>
+              <w:t xml:space="preserve"> (google, </w:t>
             </w:r>
           </w:p>
           <w:p>
@@ -32737,7 +35005,22 @@
               <w:rPr>
                 <w:sz w:val="23"/>
               </w:rPr>
-              <w:t xml:space="preserve">Web application implementation (backoffice) </w:t>
+              <w:lastRenderedPageBreak/>
+              <w:t>Web application implementation (</w:t>
+            </w:r>
+            <w:proofErr w:type="spellStart"/>
+            <w:r>
+              <w:rPr>
+                <w:sz w:val="23"/>
+              </w:rPr>
+              <w:t>backoffice</w:t>
+            </w:r>
+            <w:proofErr w:type="spellEnd"/>
+            <w:r>
+              <w:rPr>
+                <w:sz w:val="23"/>
+              </w:rPr>
+              <w:t xml:space="preserve">) </w:t>
             </w:r>
           </w:p>
         </w:tc>
@@ -32792,7 +35075,6 @@
               <w:rPr>
                 <w:sz w:val="23"/>
               </w:rPr>
-              <w:lastRenderedPageBreak/>
               <w:t xml:space="preserve">Test web application </w:t>
             </w:r>
           </w:p>
@@ -32916,7 +35198,21 @@
               <w:rPr>
                 <w:sz w:val="23"/>
               </w:rPr>
-              <w:t xml:space="preserve">(Let's Encript) </w:t>
+              <w:t xml:space="preserve">(Let's </w:t>
+            </w:r>
+            <w:proofErr w:type="spellStart"/>
+            <w:r>
+              <w:rPr>
+                <w:sz w:val="23"/>
+              </w:rPr>
+              <w:t>Encript</w:t>
+            </w:r>
+            <w:proofErr w:type="spellEnd"/>
+            <w:r>
+              <w:rPr>
+                <w:sz w:val="23"/>
+              </w:rPr>
+              <w:t xml:space="preserve">) </w:t>
             </w:r>
           </w:p>
         </w:tc>
@@ -33094,7 +35390,21 @@
               <w:rPr>
                 <w:sz w:val="23"/>
               </w:rPr>
-              <w:t xml:space="preserve">Test and protect app against Xss and other possible attacks </w:t>
+              <w:t xml:space="preserve">Test and protect app against </w:t>
+            </w:r>
+            <w:proofErr w:type="spellStart"/>
+            <w:r>
+              <w:rPr>
+                <w:sz w:val="23"/>
+              </w:rPr>
+              <w:t>Xss</w:t>
+            </w:r>
+            <w:proofErr w:type="spellEnd"/>
+            <w:r>
+              <w:rPr>
+                <w:sz w:val="23"/>
+              </w:rPr>
+              <w:t xml:space="preserve"> and other possible attacks </w:t>
             </w:r>
           </w:p>
         </w:tc>
@@ -33128,9 +35438,9 @@
     </w:tbl>
     <w:p>
       <w:pPr>
-        <w:pStyle w:val="Legenda"/>
-      </w:pPr>
-      <w:bookmarkStart w:id="36" w:name="_Toc39593650"/>
+        <w:pStyle w:val="Caption"/>
+      </w:pPr>
+      <w:bookmarkStart w:id="33" w:name="_Toc39593650"/>
       <w:r>
         <w:t xml:space="preserve">Figure </w:t>
       </w:r>
@@ -33155,7 +35465,7 @@
       <w:r>
         <w:t>- Milestones Table</w:t>
       </w:r>
-      <w:bookmarkEnd w:id="36"/>
+      <w:bookmarkEnd w:id="33"/>
     </w:p>
     <w:p>
       <w:pPr>
@@ -33257,7 +35567,7 @@
                     <pic:cNvPicPr/>
                   </pic:nvPicPr>
                   <pic:blipFill>
-                    <a:blip r:embed="rId37" cstate="print">
+                    <a:blip r:embed="rId38" cstate="print">
                       <a:extLst>
                         <a:ext uri="{28A0092B-C50C-407E-A947-70E740481C1C}">
                           <a14:useLocalDpi xmlns:a14="http://schemas.microsoft.com/office/drawing/2010/main" val="0"/>
@@ -33286,10 +35596,10 @@
     </w:p>
     <w:p>
       <w:pPr>
-        <w:pStyle w:val="Legenda"/>
+        <w:pStyle w:val="Caption"/>
         <w:jc w:val="left"/>
       </w:pPr>
-      <w:bookmarkStart w:id="37" w:name="_Toc39593651"/>
+      <w:bookmarkStart w:id="34" w:name="_Toc39593651"/>
       <w:r>
         <w:t xml:space="preserve">Figure </w:t>
       </w:r>
@@ -33314,7 +35624,7 @@
       <w:r>
         <w:t>- Project plan</w:t>
       </w:r>
-      <w:bookmarkEnd w:id="37"/>
+      <w:bookmarkEnd w:id="34"/>
     </w:p>
     <w:p>
       <w:pPr>
@@ -33378,9 +35688,11 @@
               <w:ind w:left="0" w:right="53" w:firstLine="0"/>
               <w:jc w:val="center"/>
             </w:pPr>
+            <w:proofErr w:type="spellStart"/>
             <w:r>
               <w:t>Semana</w:t>
             </w:r>
+            <w:proofErr w:type="spellEnd"/>
           </w:p>
         </w:tc>
         <w:tc>
@@ -33401,10 +35713,7 @@
               <w:jc w:val="center"/>
             </w:pPr>
             <w:r>
-              <w:t>Work Done</w:t>
-            </w:r>
-            <w:r>
-              <w:t xml:space="preserve"> </w:t>
+              <w:t xml:space="preserve">Work Done </w:t>
             </w:r>
           </w:p>
         </w:tc>
@@ -33431,6 +35740,7 @@
               <w:jc w:val="center"/>
             </w:pPr>
             <w:r>
+              <w:lastRenderedPageBreak/>
               <w:t>8-14 March</w:t>
             </w:r>
           </w:p>
@@ -33453,10 +35763,7 @@
               <w:jc w:val="center"/>
             </w:pPr>
             <w:r>
-              <w:t>Project Proposal</w:t>
-            </w:r>
-            <w:r>
-              <w:t xml:space="preserve"> </w:t>
+              <w:t xml:space="preserve">Project Proposal </w:t>
             </w:r>
           </w:p>
         </w:tc>
@@ -33483,14 +35790,7 @@
               <w:jc w:val="center"/>
             </w:pPr>
             <w:r>
-              <w:lastRenderedPageBreak/>
-              <w:t>15-</w:t>
-            </w:r>
-            <w:r>
-              <w:t xml:space="preserve"> </w:t>
-            </w:r>
-            <w:r>
-              <w:t>21 March</w:t>
+              <w:t>15- 21 March</w:t>
             </w:r>
           </w:p>
         </w:tc>
@@ -33717,6 +36017,7 @@
               </w:rPr>
               <w:t xml:space="preserve"> </w:t>
             </w:r>
+            <w:proofErr w:type="spellStart"/>
             <w:r>
               <w:rPr>
                 <w:color w:val="24282E"/>
@@ -33724,6 +36025,7 @@
               </w:rPr>
               <w:t>April</w:t>
             </w:r>
+            <w:proofErr w:type="spellEnd"/>
           </w:p>
         </w:tc>
         <w:tc>
@@ -33999,13 +36301,21 @@
             <w:r>
               <w:t xml:space="preserve">implemented and dynamic logout system implemented, async model reviewed, </w:t>
             </w:r>
-            <w:hyperlink r:id="rId38" w:history="1">
+            <w:hyperlink r:id="rId39" w:history="1">
               <w:r>
                 <w:t>more simplified setup mechanic</w:t>
               </w:r>
             </w:hyperlink>
             <w:r>
-              <w:t xml:space="preserve"> of module, SonarLint and SonarQube code revision, Postgres compatibility implemented and user session improved.</w:t>
+              <w:t xml:space="preserve"> of module, </w:t>
+            </w:r>
+            <w:proofErr w:type="spellStart"/>
+            <w:r>
+              <w:t>SonarLint</w:t>
+            </w:r>
+            <w:proofErr w:type="spellEnd"/>
+            <w:r>
+              <w:t xml:space="preserve"> and SonarQube code revision, Postgres compatibility implemented and user session improved.</w:t>
             </w:r>
           </w:p>
         </w:tc>
@@ -34056,13 +36366,13 @@
             <w:r>
               <w:t xml:space="preserve">Migration of communication with database from direct queries to </w:t>
             </w:r>
+            <w:proofErr w:type="spellStart"/>
             <w:r>
-              <w:t>Sequelize ORM and tests to this new system implemented, RBAC dependency implemented</w:t>
+              <w:t>Sequelize</w:t>
             </w:r>
-            <w:bookmarkStart w:id="38" w:name="_GoBack"/>
-            <w:bookmarkEnd w:id="38"/>
+            <w:proofErr w:type="spellEnd"/>
             <w:r>
-              <w:t>.</w:t>
+              <w:t xml:space="preserve"> ORM and tests to this new system implemented, RBAC dependency implemented.</w:t>
             </w:r>
             <w:r>
               <w:t xml:space="preserve"> </w:t>
@@ -34514,7 +36824,7 @@
     </w:tbl>
     <w:p>
       <w:pPr>
-        <w:pStyle w:val="Legenda"/>
+        <w:pStyle w:val="Caption"/>
       </w:pPr>
       <w:r>
         <w:t xml:space="preserve">Figure </w:t>
@@ -34542,9 +36852,9 @@
       </w:r>
     </w:p>
     <w:sectPr>
-      <w:footerReference w:type="even" r:id="rId39"/>
-      <w:footerReference w:type="default" r:id="rId40"/>
-      <w:footerReference w:type="first" r:id="rId41"/>
+      <w:footerReference w:type="even" r:id="rId40"/>
+      <w:footerReference w:type="default" r:id="rId41"/>
+      <w:footerReference w:type="first" r:id="rId42"/>
       <w:pgSz w:w="11906" w:h="16838"/>
       <w:pgMar w:top="1434" w:right="1255" w:bottom="715" w:left="226" w:header="720" w:footer="720" w:gutter="0"/>
       <w:cols w:space="720"/>
@@ -34555,7 +36865,7 @@
 </file>
 
 <file path=word/endnotes.xml><?xml version="1.0" encoding="utf-8"?>
-<w:endnotes xmlns:wpc="http://schemas.microsoft.com/office/word/2010/wordprocessingCanvas" xmlns:cx="http://schemas.microsoft.com/office/drawing/2014/chartex" xmlns:cx1="http://schemas.microsoft.com/office/drawing/2015/9/8/chartex" xmlns:cx2="http://schemas.microsoft.com/office/drawing/2015/10/21/chartex" xmlns:cx3="http://schemas.microsoft.com/office/drawing/2016/5/9/chartex" xmlns:cx4="http://schemas.microsoft.com/office/drawing/2016/5/10/chartex" xmlns:cx5="http://schemas.microsoft.com/office/drawing/2016/5/11/chartex" xmlns:cx6="http://schemas.microsoft.com/office/drawing/2016/5/12/chartex" xmlns:cx7="http://schemas.microsoft.com/office/drawing/2016/5/13/chartex" xmlns:cx8="http://schemas.microsoft.com/office/drawing/2016/5/14/chartex" xmlns:mc="http://schemas.openxmlformats.org/markup-compatibility/2006" xmlns:aink="http://schemas.microsoft.com/office/drawing/2016/ink" xmlns:am3d="http://schemas.microsoft.com/office/drawing/2017/model3d" xmlns:o="urn:schemas-microsoft-com:office:office" xmlns:r="http://schemas.openxmlformats.org/officeDocument/2006/relationships" xmlns:m="http://schemas.openxmlformats.org/officeDocument/2006/math" xmlns:v="urn:schemas-microsoft-com:vml" xmlns:wp14="http://schemas.microsoft.com/office/word/2010/wordprocessingDrawing" xmlns:wp="http://schemas.openxmlformats.org/drawingml/2006/wordprocessingDrawing" xmlns:w10="urn:schemas-microsoft-com:office:word" xmlns:w="http://schemas.openxmlformats.org/wordprocessingml/2006/main" xmlns:w14="http://schemas.microsoft.com/office/word/2010/wordml" xmlns:w15="http://schemas.microsoft.com/office/word/2012/wordml" xmlns:w16cid="http://schemas.microsoft.com/office/word/2016/wordml/cid" xmlns:w16se="http://schemas.microsoft.com/office/word/2015/wordml/symex" xmlns:wpg="http://schemas.microsoft.com/office/word/2010/wordprocessingGroup" xmlns:wpi="http://schemas.microsoft.com/office/word/2010/wordprocessingInk" xmlns:wne="http://schemas.microsoft.com/office/word/2006/wordml" xmlns:wps="http://schemas.microsoft.com/office/word/2010/wordprocessingShape" mc:Ignorable="w14 w15 w16se w16cid wp14">
+<w:endnotes xmlns:wpc="http://schemas.microsoft.com/office/word/2010/wordprocessingCanvas" xmlns:cx="http://schemas.microsoft.com/office/drawing/2014/chartex" xmlns:cx1="http://schemas.microsoft.com/office/drawing/2015/9/8/chartex" xmlns:cx2="http://schemas.microsoft.com/office/drawing/2015/10/21/chartex" xmlns:cx3="http://schemas.microsoft.com/office/drawing/2016/5/9/chartex" xmlns:cx4="http://schemas.microsoft.com/office/drawing/2016/5/10/chartex" xmlns:cx5="http://schemas.microsoft.com/office/drawing/2016/5/11/chartex" xmlns:cx6="http://schemas.microsoft.com/office/drawing/2016/5/12/chartex" xmlns:cx7="http://schemas.microsoft.com/office/drawing/2016/5/13/chartex" xmlns:cx8="http://schemas.microsoft.com/office/drawing/2016/5/14/chartex" xmlns:mc="http://schemas.openxmlformats.org/markup-compatibility/2006" xmlns:aink="http://schemas.microsoft.com/office/drawing/2016/ink" xmlns:am3d="http://schemas.microsoft.com/office/drawing/2017/model3d" xmlns:o="urn:schemas-microsoft-com:office:office" xmlns:r="http://schemas.openxmlformats.org/officeDocument/2006/relationships" xmlns:m="http://schemas.openxmlformats.org/officeDocument/2006/math" xmlns:v="urn:schemas-microsoft-com:vml" xmlns:wp14="http://schemas.microsoft.com/office/word/2010/wordprocessingDrawing" xmlns:wp="http://schemas.openxmlformats.org/drawingml/2006/wordprocessingDrawing" xmlns:w10="urn:schemas-microsoft-com:office:word" xmlns:w="http://schemas.openxmlformats.org/wordprocessingml/2006/main" xmlns:w14="http://schemas.microsoft.com/office/word/2010/wordml" xmlns:w15="http://schemas.microsoft.com/office/word/2012/wordml" xmlns:w16cex="http://schemas.microsoft.com/office/word/2018/wordml/cex" xmlns:w16cid="http://schemas.microsoft.com/office/word/2016/wordml/cid" xmlns:w16="http://schemas.microsoft.com/office/word/2018/wordml" xmlns:w16se="http://schemas.microsoft.com/office/word/2015/wordml/symex" xmlns:wpg="http://schemas.microsoft.com/office/word/2010/wordprocessingGroup" xmlns:wpi="http://schemas.microsoft.com/office/word/2010/wordprocessingInk" xmlns:wne="http://schemas.microsoft.com/office/word/2006/wordml" xmlns:wps="http://schemas.microsoft.com/office/word/2010/wordprocessingShape" mc:Ignorable="w14 w15 w16se w16cid w16 w16cex wp14">
   <w:endnote w:type="separator" w:id="-1">
     <w:p>
       <w:pPr>
@@ -34580,7 +36890,7 @@
 </file>
 
 <file path=word/footer1.xml><?xml version="1.0" encoding="utf-8"?>
-<w:ftr xmlns:wpc="http://schemas.microsoft.com/office/word/2010/wordprocessingCanvas" xmlns:cx="http://schemas.microsoft.com/office/drawing/2014/chartex" xmlns:cx1="http://schemas.microsoft.com/office/drawing/2015/9/8/chartex" xmlns:cx2="http://schemas.microsoft.com/office/drawing/2015/10/21/chartex" xmlns:cx3="http://schemas.microsoft.com/office/drawing/2016/5/9/chartex" xmlns:cx4="http://schemas.microsoft.com/office/drawing/2016/5/10/chartex" xmlns:cx5="http://schemas.microsoft.com/office/drawing/2016/5/11/chartex" xmlns:cx6="http://schemas.microsoft.com/office/drawing/2016/5/12/chartex" xmlns:cx7="http://schemas.microsoft.com/office/drawing/2016/5/13/chartex" xmlns:cx8="http://schemas.microsoft.com/office/drawing/2016/5/14/chartex" xmlns:mc="http://schemas.openxmlformats.org/markup-compatibility/2006" xmlns:aink="http://schemas.microsoft.com/office/drawing/2016/ink" xmlns:am3d="http://schemas.microsoft.com/office/drawing/2017/model3d" xmlns:o="urn:schemas-microsoft-com:office:office" xmlns:r="http://schemas.openxmlformats.org/officeDocument/2006/relationships" xmlns:m="http://schemas.openxmlformats.org/officeDocument/2006/math" xmlns:v="urn:schemas-microsoft-com:vml" xmlns:wp14="http://schemas.microsoft.com/office/word/2010/wordprocessingDrawing" xmlns:wp="http://schemas.openxmlformats.org/drawingml/2006/wordprocessingDrawing" xmlns:w10="urn:schemas-microsoft-com:office:word" xmlns:w="http://schemas.openxmlformats.org/wordprocessingml/2006/main" xmlns:w14="http://schemas.microsoft.com/office/word/2010/wordml" xmlns:w15="http://schemas.microsoft.com/office/word/2012/wordml" xmlns:w16cid="http://schemas.microsoft.com/office/word/2016/wordml/cid" xmlns:w16se="http://schemas.microsoft.com/office/word/2015/wordml/symex" xmlns:wpg="http://schemas.microsoft.com/office/word/2010/wordprocessingGroup" xmlns:wpi="http://schemas.microsoft.com/office/word/2010/wordprocessingInk" xmlns:wne="http://schemas.microsoft.com/office/word/2006/wordml" xmlns:wps="http://schemas.microsoft.com/office/word/2010/wordprocessingShape" mc:Ignorable="w14 w15 w16se w16cid wp14">
+<w:ftr xmlns:wpc="http://schemas.microsoft.com/office/word/2010/wordprocessingCanvas" xmlns:cx="http://schemas.microsoft.com/office/drawing/2014/chartex" xmlns:cx1="http://schemas.microsoft.com/office/drawing/2015/9/8/chartex" xmlns:cx2="http://schemas.microsoft.com/office/drawing/2015/10/21/chartex" xmlns:cx3="http://schemas.microsoft.com/office/drawing/2016/5/9/chartex" xmlns:cx4="http://schemas.microsoft.com/office/drawing/2016/5/10/chartex" xmlns:cx5="http://schemas.microsoft.com/office/drawing/2016/5/11/chartex" xmlns:cx6="http://schemas.microsoft.com/office/drawing/2016/5/12/chartex" xmlns:cx7="http://schemas.microsoft.com/office/drawing/2016/5/13/chartex" xmlns:cx8="http://schemas.microsoft.com/office/drawing/2016/5/14/chartex" xmlns:mc="http://schemas.openxmlformats.org/markup-compatibility/2006" xmlns:aink="http://schemas.microsoft.com/office/drawing/2016/ink" xmlns:am3d="http://schemas.microsoft.com/office/drawing/2017/model3d" xmlns:o="urn:schemas-microsoft-com:office:office" xmlns:r="http://schemas.openxmlformats.org/officeDocument/2006/relationships" xmlns:m="http://schemas.openxmlformats.org/officeDocument/2006/math" xmlns:v="urn:schemas-microsoft-com:vml" xmlns:wp14="http://schemas.microsoft.com/office/word/2010/wordprocessingDrawing" xmlns:wp="http://schemas.openxmlformats.org/drawingml/2006/wordprocessingDrawing" xmlns:w10="urn:schemas-microsoft-com:office:word" xmlns:w="http://schemas.openxmlformats.org/wordprocessingml/2006/main" xmlns:w14="http://schemas.microsoft.com/office/word/2010/wordml" xmlns:w15="http://schemas.microsoft.com/office/word/2012/wordml" xmlns:w16cex="http://schemas.microsoft.com/office/word/2018/wordml/cex" xmlns:w16cid="http://schemas.microsoft.com/office/word/2016/wordml/cid" xmlns:w16="http://schemas.microsoft.com/office/word/2018/wordml" xmlns:w16se="http://schemas.microsoft.com/office/word/2015/wordml/symex" xmlns:wpg="http://schemas.microsoft.com/office/word/2010/wordprocessingGroup" xmlns:wpi="http://schemas.microsoft.com/office/word/2010/wordprocessingInk" xmlns:wne="http://schemas.microsoft.com/office/word/2006/wordml" xmlns:wps="http://schemas.microsoft.com/office/word/2010/wordprocessingShape" mc:Ignorable="w14 w15 w16se w16cid w16 w16cex wp14">
   <w:p>
     <w:pPr>
       <w:spacing w:after="0" w:line="259" w:lineRule="auto"/>
@@ -34685,7 +36995,7 @@
 </file>
 
 <file path=word/footer2.xml><?xml version="1.0" encoding="utf-8"?>
-<w:ftr xmlns:wpc="http://schemas.microsoft.com/office/word/2010/wordprocessingCanvas" xmlns:cx="http://schemas.microsoft.com/office/drawing/2014/chartex" xmlns:cx1="http://schemas.microsoft.com/office/drawing/2015/9/8/chartex" xmlns:cx2="http://schemas.microsoft.com/office/drawing/2015/10/21/chartex" xmlns:cx3="http://schemas.microsoft.com/office/drawing/2016/5/9/chartex" xmlns:cx4="http://schemas.microsoft.com/office/drawing/2016/5/10/chartex" xmlns:cx5="http://schemas.microsoft.com/office/drawing/2016/5/11/chartex" xmlns:cx6="http://schemas.microsoft.com/office/drawing/2016/5/12/chartex" xmlns:cx7="http://schemas.microsoft.com/office/drawing/2016/5/13/chartex" xmlns:cx8="http://schemas.microsoft.com/office/drawing/2016/5/14/chartex" xmlns:mc="http://schemas.openxmlformats.org/markup-compatibility/2006" xmlns:aink="http://schemas.microsoft.com/office/drawing/2016/ink" xmlns:am3d="http://schemas.microsoft.com/office/drawing/2017/model3d" xmlns:o="urn:schemas-microsoft-com:office:office" xmlns:r="http://schemas.openxmlformats.org/officeDocument/2006/relationships" xmlns:m="http://schemas.openxmlformats.org/officeDocument/2006/math" xmlns:v="urn:schemas-microsoft-com:vml" xmlns:wp14="http://schemas.microsoft.com/office/word/2010/wordprocessingDrawing" xmlns:wp="http://schemas.openxmlformats.org/drawingml/2006/wordprocessingDrawing" xmlns:w10="urn:schemas-microsoft-com:office:word" xmlns:w="http://schemas.openxmlformats.org/wordprocessingml/2006/main" xmlns:w14="http://schemas.microsoft.com/office/word/2010/wordml" xmlns:w15="http://schemas.microsoft.com/office/word/2012/wordml" xmlns:w16cid="http://schemas.microsoft.com/office/word/2016/wordml/cid" xmlns:w16se="http://schemas.microsoft.com/office/word/2015/wordml/symex" xmlns:wpg="http://schemas.microsoft.com/office/word/2010/wordprocessingGroup" xmlns:wpi="http://schemas.microsoft.com/office/word/2010/wordprocessingInk" xmlns:wne="http://schemas.microsoft.com/office/word/2006/wordml" xmlns:wps="http://schemas.microsoft.com/office/word/2010/wordprocessingShape" mc:Ignorable="w14 w15 w16se w16cid wp14">
+<w:ftr xmlns:wpc="http://schemas.microsoft.com/office/word/2010/wordprocessingCanvas" xmlns:cx="http://schemas.microsoft.com/office/drawing/2014/chartex" xmlns:cx1="http://schemas.microsoft.com/office/drawing/2015/9/8/chartex" xmlns:cx2="http://schemas.microsoft.com/office/drawing/2015/10/21/chartex" xmlns:cx3="http://schemas.microsoft.com/office/drawing/2016/5/9/chartex" xmlns:cx4="http://schemas.microsoft.com/office/drawing/2016/5/10/chartex" xmlns:cx5="http://schemas.microsoft.com/office/drawing/2016/5/11/chartex" xmlns:cx6="http://schemas.microsoft.com/office/drawing/2016/5/12/chartex" xmlns:cx7="http://schemas.microsoft.com/office/drawing/2016/5/13/chartex" xmlns:cx8="http://schemas.microsoft.com/office/drawing/2016/5/14/chartex" xmlns:mc="http://schemas.openxmlformats.org/markup-compatibility/2006" xmlns:aink="http://schemas.microsoft.com/office/drawing/2016/ink" xmlns:am3d="http://schemas.microsoft.com/office/drawing/2017/model3d" xmlns:o="urn:schemas-microsoft-com:office:office" xmlns:r="http://schemas.openxmlformats.org/officeDocument/2006/relationships" xmlns:m="http://schemas.openxmlformats.org/officeDocument/2006/math" xmlns:v="urn:schemas-microsoft-com:vml" xmlns:wp14="http://schemas.microsoft.com/office/word/2010/wordprocessingDrawing" xmlns:wp="http://schemas.openxmlformats.org/drawingml/2006/wordprocessingDrawing" xmlns:w10="urn:schemas-microsoft-com:office:word" xmlns:w="http://schemas.openxmlformats.org/wordprocessingml/2006/main" xmlns:w14="http://schemas.microsoft.com/office/word/2010/wordml" xmlns:w15="http://schemas.microsoft.com/office/word/2012/wordml" xmlns:w16cex="http://schemas.microsoft.com/office/word/2018/wordml/cex" xmlns:w16cid="http://schemas.microsoft.com/office/word/2016/wordml/cid" xmlns:w16="http://schemas.microsoft.com/office/word/2018/wordml" xmlns:w16se="http://schemas.microsoft.com/office/word/2015/wordml/symex" xmlns:wpg="http://schemas.microsoft.com/office/word/2010/wordprocessingGroup" xmlns:wpi="http://schemas.microsoft.com/office/word/2010/wordprocessingInk" xmlns:wne="http://schemas.microsoft.com/office/word/2006/wordml" xmlns:wps="http://schemas.microsoft.com/office/word/2010/wordprocessingShape" mc:Ignorable="w14 w15 w16se w16cid w16 w16cex wp14">
   <w:p>
     <w:pPr>
       <w:spacing w:after="0" w:line="259" w:lineRule="auto"/>
@@ -34790,7 +37100,7 @@
 </file>
 
 <file path=word/footer3.xml><?xml version="1.0" encoding="utf-8"?>
-<w:ftr xmlns:wpc="http://schemas.microsoft.com/office/word/2010/wordprocessingCanvas" xmlns:cx="http://schemas.microsoft.com/office/drawing/2014/chartex" xmlns:cx1="http://schemas.microsoft.com/office/drawing/2015/9/8/chartex" xmlns:cx2="http://schemas.microsoft.com/office/drawing/2015/10/21/chartex" xmlns:cx3="http://schemas.microsoft.com/office/drawing/2016/5/9/chartex" xmlns:cx4="http://schemas.microsoft.com/office/drawing/2016/5/10/chartex" xmlns:cx5="http://schemas.microsoft.com/office/drawing/2016/5/11/chartex" xmlns:cx6="http://schemas.microsoft.com/office/drawing/2016/5/12/chartex" xmlns:cx7="http://schemas.microsoft.com/office/drawing/2016/5/13/chartex" xmlns:cx8="http://schemas.microsoft.com/office/drawing/2016/5/14/chartex" xmlns:mc="http://schemas.openxmlformats.org/markup-compatibility/2006" xmlns:aink="http://schemas.microsoft.com/office/drawing/2016/ink" xmlns:am3d="http://schemas.microsoft.com/office/drawing/2017/model3d" xmlns:o="urn:schemas-microsoft-com:office:office" xmlns:r="http://schemas.openxmlformats.org/officeDocument/2006/relationships" xmlns:m="http://schemas.openxmlformats.org/officeDocument/2006/math" xmlns:v="urn:schemas-microsoft-com:vml" xmlns:wp14="http://schemas.microsoft.com/office/word/2010/wordprocessingDrawing" xmlns:wp="http://schemas.openxmlformats.org/drawingml/2006/wordprocessingDrawing" xmlns:w10="urn:schemas-microsoft-com:office:word" xmlns:w="http://schemas.openxmlformats.org/wordprocessingml/2006/main" xmlns:w14="http://schemas.microsoft.com/office/word/2010/wordml" xmlns:w15="http://schemas.microsoft.com/office/word/2012/wordml" xmlns:w16cid="http://schemas.microsoft.com/office/word/2016/wordml/cid" xmlns:w16se="http://schemas.microsoft.com/office/word/2015/wordml/symex" xmlns:wpg="http://schemas.microsoft.com/office/word/2010/wordprocessingGroup" xmlns:wpi="http://schemas.microsoft.com/office/word/2010/wordprocessingInk" xmlns:wne="http://schemas.microsoft.com/office/word/2006/wordml" xmlns:wps="http://schemas.microsoft.com/office/word/2010/wordprocessingShape" mc:Ignorable="w14 w15 w16se w16cid wp14">
+<w:ftr xmlns:wpc="http://schemas.microsoft.com/office/word/2010/wordprocessingCanvas" xmlns:cx="http://schemas.microsoft.com/office/drawing/2014/chartex" xmlns:cx1="http://schemas.microsoft.com/office/drawing/2015/9/8/chartex" xmlns:cx2="http://schemas.microsoft.com/office/drawing/2015/10/21/chartex" xmlns:cx3="http://schemas.microsoft.com/office/drawing/2016/5/9/chartex" xmlns:cx4="http://schemas.microsoft.com/office/drawing/2016/5/10/chartex" xmlns:cx5="http://schemas.microsoft.com/office/drawing/2016/5/11/chartex" xmlns:cx6="http://schemas.microsoft.com/office/drawing/2016/5/12/chartex" xmlns:cx7="http://schemas.microsoft.com/office/drawing/2016/5/13/chartex" xmlns:cx8="http://schemas.microsoft.com/office/drawing/2016/5/14/chartex" xmlns:mc="http://schemas.openxmlformats.org/markup-compatibility/2006" xmlns:aink="http://schemas.microsoft.com/office/drawing/2016/ink" xmlns:am3d="http://schemas.microsoft.com/office/drawing/2017/model3d" xmlns:o="urn:schemas-microsoft-com:office:office" xmlns:r="http://schemas.openxmlformats.org/officeDocument/2006/relationships" xmlns:m="http://schemas.openxmlformats.org/officeDocument/2006/math" xmlns:v="urn:schemas-microsoft-com:vml" xmlns:wp14="http://schemas.microsoft.com/office/word/2010/wordprocessingDrawing" xmlns:wp="http://schemas.openxmlformats.org/drawingml/2006/wordprocessingDrawing" xmlns:w10="urn:schemas-microsoft-com:office:word" xmlns:w="http://schemas.openxmlformats.org/wordprocessingml/2006/main" xmlns:w14="http://schemas.microsoft.com/office/word/2010/wordml" xmlns:w15="http://schemas.microsoft.com/office/word/2012/wordml" xmlns:w16cex="http://schemas.microsoft.com/office/word/2018/wordml/cex" xmlns:w16cid="http://schemas.microsoft.com/office/word/2016/wordml/cid" xmlns:w16="http://schemas.microsoft.com/office/word/2018/wordml" xmlns:w16se="http://schemas.microsoft.com/office/word/2015/wordml/symex" xmlns:wpg="http://schemas.microsoft.com/office/word/2010/wordprocessingGroup" xmlns:wpi="http://schemas.microsoft.com/office/word/2010/wordprocessingInk" xmlns:wne="http://schemas.microsoft.com/office/word/2006/wordml" xmlns:wps="http://schemas.microsoft.com/office/word/2010/wordprocessingShape" mc:Ignorable="w14 w15 w16se w16cid w16 w16cex wp14">
   <w:p>
     <w:pPr>
       <w:spacing w:after="160" w:line="259" w:lineRule="auto"/>
@@ -34802,7 +37112,7 @@
 </file>
 
 <file path=word/footnotes.xml><?xml version="1.0" encoding="utf-8"?>
-<w:footnotes xmlns:wpc="http://schemas.microsoft.com/office/word/2010/wordprocessingCanvas" xmlns:cx="http://schemas.microsoft.com/office/drawing/2014/chartex" xmlns:cx1="http://schemas.microsoft.com/office/drawing/2015/9/8/chartex" xmlns:cx2="http://schemas.microsoft.com/office/drawing/2015/10/21/chartex" xmlns:cx3="http://schemas.microsoft.com/office/drawing/2016/5/9/chartex" xmlns:cx4="http://schemas.microsoft.com/office/drawing/2016/5/10/chartex" xmlns:cx5="http://schemas.microsoft.com/office/drawing/2016/5/11/chartex" xmlns:cx6="http://schemas.microsoft.com/office/drawing/2016/5/12/chartex" xmlns:cx7="http://schemas.microsoft.com/office/drawing/2016/5/13/chartex" xmlns:cx8="http://schemas.microsoft.com/office/drawing/2016/5/14/chartex" xmlns:mc="http://schemas.openxmlformats.org/markup-compatibility/2006" xmlns:aink="http://schemas.microsoft.com/office/drawing/2016/ink" xmlns:am3d="http://schemas.microsoft.com/office/drawing/2017/model3d" xmlns:o="urn:schemas-microsoft-com:office:office" xmlns:r="http://schemas.openxmlformats.org/officeDocument/2006/relationships" xmlns:m="http://schemas.openxmlformats.org/officeDocument/2006/math" xmlns:v="urn:schemas-microsoft-com:vml" xmlns:wp14="http://schemas.microsoft.com/office/word/2010/wordprocessingDrawing" xmlns:wp="http://schemas.openxmlformats.org/drawingml/2006/wordprocessingDrawing" xmlns:w10="urn:schemas-microsoft-com:office:word" xmlns:w="http://schemas.openxmlformats.org/wordprocessingml/2006/main" xmlns:w14="http://schemas.microsoft.com/office/word/2010/wordml" xmlns:w15="http://schemas.microsoft.com/office/word/2012/wordml" xmlns:w16cid="http://schemas.microsoft.com/office/word/2016/wordml/cid" xmlns:w16se="http://schemas.microsoft.com/office/word/2015/wordml/symex" xmlns:wpg="http://schemas.microsoft.com/office/word/2010/wordprocessingGroup" xmlns:wpi="http://schemas.microsoft.com/office/word/2010/wordprocessingInk" xmlns:wne="http://schemas.microsoft.com/office/word/2006/wordml" xmlns:wps="http://schemas.microsoft.com/office/word/2010/wordprocessingShape" mc:Ignorable="w14 w15 w16se w16cid wp14">
+<w:footnotes xmlns:wpc="http://schemas.microsoft.com/office/word/2010/wordprocessingCanvas" xmlns:cx="http://schemas.microsoft.com/office/drawing/2014/chartex" xmlns:cx1="http://schemas.microsoft.com/office/drawing/2015/9/8/chartex" xmlns:cx2="http://schemas.microsoft.com/office/drawing/2015/10/21/chartex" xmlns:cx3="http://schemas.microsoft.com/office/drawing/2016/5/9/chartex" xmlns:cx4="http://schemas.microsoft.com/office/drawing/2016/5/10/chartex" xmlns:cx5="http://schemas.microsoft.com/office/drawing/2016/5/11/chartex" xmlns:cx6="http://schemas.microsoft.com/office/drawing/2016/5/12/chartex" xmlns:cx7="http://schemas.microsoft.com/office/drawing/2016/5/13/chartex" xmlns:cx8="http://schemas.microsoft.com/office/drawing/2016/5/14/chartex" xmlns:mc="http://schemas.openxmlformats.org/markup-compatibility/2006" xmlns:aink="http://schemas.microsoft.com/office/drawing/2016/ink" xmlns:am3d="http://schemas.microsoft.com/office/drawing/2017/model3d" xmlns:o="urn:schemas-microsoft-com:office:office" xmlns:r="http://schemas.openxmlformats.org/officeDocument/2006/relationships" xmlns:m="http://schemas.openxmlformats.org/officeDocument/2006/math" xmlns:v="urn:schemas-microsoft-com:vml" xmlns:wp14="http://schemas.microsoft.com/office/word/2010/wordprocessingDrawing" xmlns:wp="http://schemas.openxmlformats.org/drawingml/2006/wordprocessingDrawing" xmlns:w10="urn:schemas-microsoft-com:office:word" xmlns:w="http://schemas.openxmlformats.org/wordprocessingml/2006/main" xmlns:w14="http://schemas.microsoft.com/office/word/2010/wordml" xmlns:w15="http://schemas.microsoft.com/office/word/2012/wordml" xmlns:w16cex="http://schemas.microsoft.com/office/word/2018/wordml/cex" xmlns:w16cid="http://schemas.microsoft.com/office/word/2016/wordml/cid" xmlns:w16="http://schemas.microsoft.com/office/word/2018/wordml" xmlns:w16se="http://schemas.microsoft.com/office/word/2015/wordml/symex" xmlns:wpg="http://schemas.microsoft.com/office/word/2010/wordprocessingGroup" xmlns:wpi="http://schemas.microsoft.com/office/word/2010/wordprocessingInk" xmlns:wne="http://schemas.microsoft.com/office/word/2006/wordml" xmlns:wps="http://schemas.microsoft.com/office/word/2010/wordprocessingShape" mc:Ignorable="w14 w15 w16se w16cid w16 w16cex wp14">
   <w:footnote w:type="separator" w:id="-1">
     <w:p>
       <w:pPr>
@@ -34827,7 +37137,7 @@
 </file>
 
 <file path=word/numbering.xml><?xml version="1.0" encoding="utf-8"?>
-<w:numbering xmlns:wpc="http://schemas.microsoft.com/office/word/2010/wordprocessingCanvas" xmlns:cx="http://schemas.microsoft.com/office/drawing/2014/chartex" xmlns:cx1="http://schemas.microsoft.com/office/drawing/2015/9/8/chartex" xmlns:cx2="http://schemas.microsoft.com/office/drawing/2015/10/21/chartex" xmlns:cx3="http://schemas.microsoft.com/office/drawing/2016/5/9/chartex" xmlns:cx4="http://schemas.microsoft.com/office/drawing/2016/5/10/chartex" xmlns:cx5="http://schemas.microsoft.com/office/drawing/2016/5/11/chartex" xmlns:cx6="http://schemas.microsoft.com/office/drawing/2016/5/12/chartex" xmlns:cx7="http://schemas.microsoft.com/office/drawing/2016/5/13/chartex" xmlns:cx8="http://schemas.microsoft.com/office/drawing/2016/5/14/chartex" xmlns:mc="http://schemas.openxmlformats.org/markup-compatibility/2006" xmlns:aink="http://schemas.microsoft.com/office/drawing/2016/ink" xmlns:am3d="http://schemas.microsoft.com/office/drawing/2017/model3d" xmlns:o="urn:schemas-microsoft-com:office:office" xmlns:r="http://schemas.openxmlformats.org/officeDocument/2006/relationships" xmlns:m="http://schemas.openxmlformats.org/officeDocument/2006/math" xmlns:v="urn:schemas-microsoft-com:vml" xmlns:wp14="http://schemas.microsoft.com/office/word/2010/wordprocessingDrawing" xmlns:wp="http://schemas.openxmlformats.org/drawingml/2006/wordprocessingDrawing" xmlns:w10="urn:schemas-microsoft-com:office:word" xmlns:w="http://schemas.openxmlformats.org/wordprocessingml/2006/main" xmlns:w14="http://schemas.microsoft.com/office/word/2010/wordml" xmlns:w15="http://schemas.microsoft.com/office/word/2012/wordml" xmlns:w16cid="http://schemas.microsoft.com/office/word/2016/wordml/cid" xmlns:w16se="http://schemas.microsoft.com/office/word/2015/wordml/symex" xmlns:wpg="http://schemas.microsoft.com/office/word/2010/wordprocessingGroup" xmlns:wpi="http://schemas.microsoft.com/office/word/2010/wordprocessingInk" xmlns:wne="http://schemas.microsoft.com/office/word/2006/wordml" xmlns:wps="http://schemas.microsoft.com/office/word/2010/wordprocessingShape" mc:Ignorable="w14 w15 w16se w16cid wp14">
+<w:numbering xmlns:wpc="http://schemas.microsoft.com/office/word/2010/wordprocessingCanvas" xmlns:cx="http://schemas.microsoft.com/office/drawing/2014/chartex" xmlns:cx1="http://schemas.microsoft.com/office/drawing/2015/9/8/chartex" xmlns:cx2="http://schemas.microsoft.com/office/drawing/2015/10/21/chartex" xmlns:cx3="http://schemas.microsoft.com/office/drawing/2016/5/9/chartex" xmlns:cx4="http://schemas.microsoft.com/office/drawing/2016/5/10/chartex" xmlns:cx5="http://schemas.microsoft.com/office/drawing/2016/5/11/chartex" xmlns:cx6="http://schemas.microsoft.com/office/drawing/2016/5/12/chartex" xmlns:cx7="http://schemas.microsoft.com/office/drawing/2016/5/13/chartex" xmlns:cx8="http://schemas.microsoft.com/office/drawing/2016/5/14/chartex" xmlns:mc="http://schemas.openxmlformats.org/markup-compatibility/2006" xmlns:aink="http://schemas.microsoft.com/office/drawing/2016/ink" xmlns:am3d="http://schemas.microsoft.com/office/drawing/2017/model3d" xmlns:o="urn:schemas-microsoft-com:office:office" xmlns:r="http://schemas.openxmlformats.org/officeDocument/2006/relationships" xmlns:m="http://schemas.openxmlformats.org/officeDocument/2006/math" xmlns:v="urn:schemas-microsoft-com:vml" xmlns:wp14="http://schemas.microsoft.com/office/word/2010/wordprocessingDrawing" xmlns:wp="http://schemas.openxmlformats.org/drawingml/2006/wordprocessingDrawing" xmlns:w10="urn:schemas-microsoft-com:office:word" xmlns:w="http://schemas.openxmlformats.org/wordprocessingml/2006/main" xmlns:w14="http://schemas.microsoft.com/office/word/2010/wordml" xmlns:w15="http://schemas.microsoft.com/office/word/2012/wordml" xmlns:w16cex="http://schemas.microsoft.com/office/word/2018/wordml/cex" xmlns:w16cid="http://schemas.microsoft.com/office/word/2016/wordml/cid" xmlns:w16="http://schemas.microsoft.com/office/word/2018/wordml" xmlns:w16se="http://schemas.microsoft.com/office/word/2015/wordml/symex" xmlns:wpg="http://schemas.microsoft.com/office/word/2010/wordprocessingGroup" xmlns:wpi="http://schemas.microsoft.com/office/word/2010/wordprocessingInk" xmlns:wne="http://schemas.microsoft.com/office/word/2006/wordml" xmlns:wps="http://schemas.microsoft.com/office/word/2010/wordprocessingShape" mc:Ignorable="w14 w15 w16se w16cid w16 w16cex wp14">
   <w:abstractNum w:abstractNumId="0" w15:restartNumberingAfterBreak="0">
     <w:nsid w:val="0CD31D70"/>
     <w:multiLevelType w:val="multilevel"/>
@@ -35837,7 +38147,7 @@
     <w:lvl w:ilvl="0" w:tplc="15C4749E">
       <w:start w:val="1"/>
       <w:numFmt w:val="decimal"/>
-      <w:pStyle w:val="Ttulo4"/>
+      <w:pStyle w:val="Heading4"/>
       <w:lvlText w:val="%1."/>
       <w:lvlJc w:val="left"/>
       <w:pPr>
@@ -36659,7 +38969,7 @@
     <w:lvl w:ilvl="5">
       <w:start w:val="1"/>
       <w:numFmt w:val="decimal"/>
-      <w:pStyle w:val="Ttulo6"/>
+      <w:pStyle w:val="Heading6"/>
       <w:lvlText w:val="%1.%2.%3.%4.%5.%6."/>
       <w:lvlJc w:val="left"/>
       <w:pPr>
@@ -37722,7 +40032,7 @@
 </file>
 
 <file path=word/styles.xml><?xml version="1.0" encoding="utf-8"?>
-<w:styles xmlns:mc="http://schemas.openxmlformats.org/markup-compatibility/2006" xmlns:r="http://schemas.openxmlformats.org/officeDocument/2006/relationships" xmlns:w="http://schemas.openxmlformats.org/wordprocessingml/2006/main" xmlns:w14="http://schemas.microsoft.com/office/word/2010/wordml" xmlns:w15="http://schemas.microsoft.com/office/word/2012/wordml" xmlns:w16cid="http://schemas.microsoft.com/office/word/2016/wordml/cid" xmlns:w16se="http://schemas.microsoft.com/office/word/2015/wordml/symex" mc:Ignorable="w14 w15 w16se w16cid">
+<w:styles xmlns:mc="http://schemas.openxmlformats.org/markup-compatibility/2006" xmlns:r="http://schemas.openxmlformats.org/officeDocument/2006/relationships" xmlns:w="http://schemas.openxmlformats.org/wordprocessingml/2006/main" xmlns:w14="http://schemas.microsoft.com/office/word/2010/wordml" xmlns:w15="http://schemas.microsoft.com/office/word/2012/wordml" xmlns:w16cex="http://schemas.microsoft.com/office/word/2018/wordml/cex" xmlns:w16cid="http://schemas.microsoft.com/office/word/2016/wordml/cid" xmlns:w16="http://schemas.microsoft.com/office/word/2018/wordml" xmlns:w16se="http://schemas.microsoft.com/office/word/2015/wordml/symex" mc:Ignorable="w14 w15 w16se w16cid w16 w16cex">
   <w:docDefaults>
     <w:rPrDefault>
       <w:rPr>
@@ -37734,7 +40044,7 @@
     </w:rPrDefault>
     <w:pPrDefault/>
   </w:docDefaults>
-  <w:latentStyles w:defLockedState="0" w:defUIPriority="99" w:defSemiHidden="0" w:defUnhideWhenUsed="0" w:defQFormat="0" w:count="377">
+  <w:latentStyles w:defLockedState="0" w:defUIPriority="99" w:defSemiHidden="0" w:defUnhideWhenUsed="0" w:defQFormat="0" w:count="376">
     <w:lsdException w:name="Normal" w:uiPriority="0" w:qFormat="1"/>
     <w:lsdException w:name="heading 1" w:uiPriority="9" w:qFormat="1"/>
     <w:lsdException w:name="heading 2" w:semiHidden="1" w:uiPriority="9" w:unhideWhenUsed="1" w:qFormat="1"/>
@@ -38111,7 +40421,6 @@
     <w:lsdException w:name="Hashtag" w:semiHidden="1" w:unhideWhenUsed="1"/>
     <w:lsdException w:name="Unresolved Mention" w:semiHidden="1" w:unhideWhenUsed="1"/>
     <w:lsdException w:name="Smart Link" w:semiHidden="1" w:unhideWhenUsed="1"/>
-    <w:lsdException w:name="Smart Link Error" w:semiHidden="1" w:unhideWhenUsed="1"/>
   </w:latentStyles>
   <w:style w:type="paragraph" w:default="1" w:styleId="Normal">
     <w:name w:val="Normal"/>
@@ -38127,10 +40436,10 @@
       <w:lang w:val="en-GB"/>
     </w:rPr>
   </w:style>
-  <w:style w:type="paragraph" w:styleId="Ttulo1">
+  <w:style w:type="paragraph" w:styleId="Heading1">
     <w:name w:val="heading 1"/>
     <w:next w:val="Normal"/>
-    <w:link w:val="Ttulo1Carter"/>
+    <w:link w:val="Heading1Char"/>
     <w:uiPriority w:val="9"/>
     <w:qFormat/>
     <w:pPr>
@@ -38146,10 +40455,10 @@
       <w:sz w:val="56"/>
     </w:rPr>
   </w:style>
-  <w:style w:type="paragraph" w:styleId="Ttulo2">
+  <w:style w:type="paragraph" w:styleId="Heading2">
     <w:name w:val="heading 2"/>
     <w:next w:val="Normal"/>
-    <w:link w:val="Ttulo2Carter"/>
+    <w:link w:val="Heading2Char"/>
     <w:uiPriority w:val="9"/>
     <w:unhideWhenUsed/>
     <w:qFormat/>
@@ -38167,10 +40476,10 @@
       <w:sz w:val="36"/>
     </w:rPr>
   </w:style>
-  <w:style w:type="paragraph" w:styleId="Ttulo3">
+  <w:style w:type="paragraph" w:styleId="Heading3">
     <w:name w:val="heading 3"/>
     <w:next w:val="Normal"/>
-    <w:link w:val="Ttulo3Carter"/>
+    <w:link w:val="Heading3Char"/>
     <w:uiPriority w:val="9"/>
     <w:unhideWhenUsed/>
     <w:qFormat/>
@@ -38188,10 +40497,10 @@
       <w:sz w:val="36"/>
     </w:rPr>
   </w:style>
-  <w:style w:type="paragraph" w:styleId="Ttulo4">
+  <w:style w:type="paragraph" w:styleId="Heading4">
     <w:name w:val="heading 4"/>
     <w:next w:val="Normal"/>
-    <w:link w:val="Ttulo4Carter"/>
+    <w:link w:val="Heading4Char"/>
     <w:uiPriority w:val="9"/>
     <w:unhideWhenUsed/>
     <w:qFormat/>
@@ -38210,10 +40519,10 @@
       <w:color w:val="000000"/>
     </w:rPr>
   </w:style>
-  <w:style w:type="paragraph" w:styleId="Ttulo5">
+  <w:style w:type="paragraph" w:styleId="Heading5">
     <w:name w:val="heading 5"/>
     <w:next w:val="Normal"/>
-    <w:link w:val="Ttulo5Carter"/>
+    <w:link w:val="Heading5Char"/>
     <w:uiPriority w:val="9"/>
     <w:unhideWhenUsed/>
     <w:qFormat/>
@@ -38230,10 +40539,10 @@
       <w:color w:val="000000"/>
     </w:rPr>
   </w:style>
-  <w:style w:type="paragraph" w:styleId="Ttulo6">
+  <w:style w:type="paragraph" w:styleId="Heading6">
     <w:name w:val="heading 6"/>
     <w:next w:val="Normal"/>
-    <w:link w:val="Ttulo6Carter"/>
+    <w:link w:val="Heading6Char"/>
     <w:uiPriority w:val="9"/>
     <w:unhideWhenUsed/>
     <w:qFormat/>
@@ -38253,10 +40562,10 @@
       <w:color w:val="000000"/>
     </w:rPr>
   </w:style>
-  <w:style w:type="paragraph" w:styleId="Ttulo7">
+  <w:style w:type="paragraph" w:styleId="Heading7">
     <w:name w:val="heading 7"/>
     <w:next w:val="Normal"/>
-    <w:link w:val="Ttulo7Carter"/>
+    <w:link w:val="Heading7Char"/>
     <w:uiPriority w:val="9"/>
     <w:unhideWhenUsed/>
     <w:qFormat/>
@@ -38275,13 +40584,13 @@
       <w:u w:val="single" w:color="0000FF"/>
     </w:rPr>
   </w:style>
-  <w:style w:type="character" w:default="1" w:styleId="Tipodeletrapredefinidodopargrafo">
+  <w:style w:type="character" w:default="1" w:styleId="DefaultParagraphFont">
     <w:name w:val="Default Paragraph Font"/>
     <w:uiPriority w:val="1"/>
     <w:semiHidden/>
     <w:unhideWhenUsed/>
   </w:style>
-  <w:style w:type="table" w:default="1" w:styleId="Tabelanormal">
+  <w:style w:type="table" w:default="1" w:styleId="TableNormal">
     <w:name w:val="Normal Table"/>
     <w:uiPriority w:val="99"/>
     <w:semiHidden/>
@@ -38296,15 +40605,15 @@
       </w:tblCellMar>
     </w:tblPr>
   </w:style>
-  <w:style w:type="numbering" w:default="1" w:styleId="Semlista">
+  <w:style w:type="numbering" w:default="1" w:styleId="NoList">
     <w:name w:val="No List"/>
     <w:uiPriority w:val="99"/>
     <w:semiHidden/>
     <w:unhideWhenUsed/>
   </w:style>
-  <w:style w:type="character" w:customStyle="1" w:styleId="Ttulo7Carter">
-    <w:name w:val="Título 7 Caráter"/>
-    <w:link w:val="Ttulo7"/>
+  <w:style w:type="character" w:customStyle="1" w:styleId="Heading7Char">
+    <w:name w:val="Heading 7 Char"/>
+    <w:link w:val="Heading7"/>
     <w:rPr>
       <w:rFonts w:ascii="Calibri" w:eastAsia="Calibri" w:hAnsi="Calibri" w:cs="Calibri"/>
       <w:b/>
@@ -38313,9 +40622,9 @@
       <w:u w:val="single" w:color="0000FF"/>
     </w:rPr>
   </w:style>
-  <w:style w:type="character" w:customStyle="1" w:styleId="Ttulo6Carter">
-    <w:name w:val="Título 6 Caráter"/>
-    <w:link w:val="Ttulo6"/>
+  <w:style w:type="character" w:customStyle="1" w:styleId="Heading6Char">
+    <w:name w:val="Heading 6 Char"/>
+    <w:link w:val="Heading6"/>
     <w:rPr>
       <w:rFonts w:ascii="Calibri" w:eastAsia="Calibri" w:hAnsi="Calibri" w:cs="Calibri"/>
       <w:b/>
@@ -38323,18 +40632,18 @@
       <w:sz w:val="24"/>
     </w:rPr>
   </w:style>
-  <w:style w:type="character" w:customStyle="1" w:styleId="Ttulo1Carter">
-    <w:name w:val="Título 1 Caráter"/>
-    <w:link w:val="Ttulo1"/>
+  <w:style w:type="character" w:customStyle="1" w:styleId="Heading1Char">
+    <w:name w:val="Heading 1 Char"/>
+    <w:link w:val="Heading1"/>
     <w:rPr>
       <w:rFonts w:ascii="Calibri" w:eastAsia="Calibri" w:hAnsi="Calibri" w:cs="Calibri"/>
       <w:color w:val="000000"/>
       <w:sz w:val="56"/>
     </w:rPr>
   </w:style>
-  <w:style w:type="character" w:customStyle="1" w:styleId="Ttulo2Carter">
-    <w:name w:val="Título 2 Caráter"/>
-    <w:link w:val="Ttulo2"/>
+  <w:style w:type="character" w:customStyle="1" w:styleId="Heading2Char">
+    <w:name w:val="Heading 2 Char"/>
+    <w:link w:val="Heading2"/>
     <w:rPr>
       <w:rFonts w:ascii="Calibri" w:eastAsia="Calibri" w:hAnsi="Calibri" w:cs="Calibri"/>
       <w:b/>
@@ -38342,9 +40651,9 @@
       <w:sz w:val="36"/>
     </w:rPr>
   </w:style>
-  <w:style w:type="character" w:customStyle="1" w:styleId="Ttulo3Carter">
-    <w:name w:val="Título 3 Caráter"/>
-    <w:link w:val="Ttulo3"/>
+  <w:style w:type="character" w:customStyle="1" w:styleId="Heading3Char">
+    <w:name w:val="Heading 3 Char"/>
+    <w:link w:val="Heading3"/>
     <w:rPr>
       <w:rFonts w:ascii="Calibri" w:eastAsia="Calibri" w:hAnsi="Calibri" w:cs="Calibri"/>
       <w:b/>
@@ -38352,9 +40661,9 @@
       <w:sz w:val="36"/>
     </w:rPr>
   </w:style>
-  <w:style w:type="character" w:customStyle="1" w:styleId="Ttulo4Carter">
-    <w:name w:val="Título 4 Caráter"/>
-    <w:link w:val="Ttulo4"/>
+  <w:style w:type="character" w:customStyle="1" w:styleId="Heading4Char">
+    <w:name w:val="Heading 4 Char"/>
+    <w:link w:val="Heading4"/>
     <w:rPr>
       <w:rFonts w:ascii="Calibri" w:eastAsia="Calibri" w:hAnsi="Calibri" w:cs="Calibri"/>
       <w:b/>
@@ -38362,16 +40671,16 @@
       <w:sz w:val="24"/>
     </w:rPr>
   </w:style>
-  <w:style w:type="character" w:customStyle="1" w:styleId="Ttulo5Carter">
-    <w:name w:val="Título 5 Caráter"/>
-    <w:link w:val="Ttulo5"/>
+  <w:style w:type="character" w:customStyle="1" w:styleId="Heading5Char">
+    <w:name w:val="Heading 5 Char"/>
+    <w:link w:val="Heading5"/>
     <w:rPr>
       <w:rFonts w:ascii="Calibri" w:eastAsia="Calibri" w:hAnsi="Calibri" w:cs="Calibri"/>
       <w:color w:val="000000"/>
       <w:sz w:val="24"/>
     </w:rPr>
   </w:style>
-  <w:style w:type="paragraph" w:styleId="ndice1">
+  <w:style w:type="paragraph" w:styleId="TOC1">
     <w:name w:val="toc 1"/>
     <w:hidden/>
     <w:uiPriority w:val="39"/>
@@ -38386,7 +40695,7 @@
       <w:color w:val="000000"/>
     </w:rPr>
   </w:style>
-  <w:style w:type="paragraph" w:styleId="ndice2">
+  <w:style w:type="paragraph" w:styleId="TOC2">
     <w:name w:val="toc 2"/>
     <w:hidden/>
     <w:uiPriority w:val="39"/>
@@ -38402,7 +40711,7 @@
       <w:sz w:val="22"/>
     </w:rPr>
   </w:style>
-  <w:style w:type="paragraph" w:styleId="ndice3">
+  <w:style w:type="paragraph" w:styleId="TOC3">
     <w:name w:val="toc 3"/>
     <w:hidden/>
     <w:uiPriority w:val="39"/>
@@ -38416,7 +40725,7 @@
       <w:sz w:val="20"/>
     </w:rPr>
   </w:style>
-  <w:style w:type="paragraph" w:styleId="ndice4">
+  <w:style w:type="paragraph" w:styleId="TOC4">
     <w:name w:val="toc 4"/>
     <w:hidden/>
     <w:uiPriority w:val="39"/>
@@ -38430,7 +40739,7 @@
       <w:sz w:val="20"/>
     </w:rPr>
   </w:style>
-  <w:style w:type="paragraph" w:styleId="ndice5">
+  <w:style w:type="paragraph" w:styleId="TOC5">
     <w:name w:val="toc 5"/>
     <w:hidden/>
     <w:uiPriority w:val="39"/>
@@ -38455,7 +40764,7 @@
       </w:tblCellMar>
     </w:tblPr>
   </w:style>
-  <w:style w:type="paragraph" w:styleId="PargrafodaLista">
+  <w:style w:type="paragraph" w:styleId="ListParagraph">
     <w:name w:val="List Paragraph"/>
     <w:basedOn w:val="Normal"/>
     <w:uiPriority w:val="34"/>
@@ -38466,7 +40775,7 @@
       <w:contextualSpacing/>
     </w:pPr>
   </w:style>
-  <w:style w:type="paragraph" w:styleId="Legenda">
+  <w:style w:type="paragraph" w:styleId="Caption">
     <w:name w:val="caption"/>
     <w:basedOn w:val="Normal"/>
     <w:next w:val="Normal"/>
@@ -38485,9 +40794,9 @@
       <w:szCs w:val="18"/>
     </w:rPr>
   </w:style>
-  <w:style w:type="character" w:styleId="Hiperligao">
+  <w:style w:type="character" w:styleId="Hyperlink">
     <w:name w:val="Hyperlink"/>
-    <w:basedOn w:val="Tipodeletrapredefinidodopargrafo"/>
+    <w:basedOn w:val="DefaultParagraphFont"/>
     <w:uiPriority w:val="99"/>
     <w:unhideWhenUsed/>
     <w:rsid w:val="00FE783A"/>
@@ -38496,7 +40805,7 @@
       <w:u w:val="single"/>
     </w:rPr>
   </w:style>
-  <w:style w:type="paragraph" w:styleId="ndicedeilustraes">
+  <w:style w:type="paragraph" w:styleId="TableofFigures">
     <w:name w:val="table of figures"/>
     <w:basedOn w:val="Normal"/>
     <w:next w:val="Normal"/>
